--- a/doc/Bericht/07_Anhang/Literaturverzeichnis.docx
+++ b/doc/Bericht/07_Anhang/Literaturverzeichnis.docx
@@ -24,11 +24,10 @@
       <w:tblPr>
         <w:tblStyle w:val="MediumShading1-Accent1"/>
         <w:tblW w:w="0" w:type="auto"/>
-        <w:tblInd w:w="108" w:type="dxa"/>
         <w:tblLook w:val="0420" w:firstRow="1" w:lastRow="0" w:firstColumn="0" w:lastColumn="0" w:noHBand="0" w:noVBand="1"/>
       </w:tblPr>
       <w:tblGrid>
-        <w:gridCol w:w="1138"/>
+        <w:gridCol w:w="1246"/>
         <w:gridCol w:w="993"/>
         <w:gridCol w:w="4674"/>
         <w:gridCol w:w="2303"/>
@@ -40,7 +39,7 @@
         </w:trPr>
         <w:tc>
           <w:tcPr>
-            <w:tcW w:w="1138" w:type="dxa"/>
+            <w:tcW w:w="1246" w:type="dxa"/>
           </w:tcPr>
           <w:p>
             <w:r>
@@ -85,7 +84,7 @@
         </w:trPr>
         <w:tc>
           <w:tcPr>
-            <w:tcW w:w="1138" w:type="dxa"/>
+            <w:tcW w:w="1246" w:type="dxa"/>
           </w:tcPr>
           <w:p>
             <w:pPr>
@@ -94,7 +93,13 @@
               </w:rPr>
             </w:pPr>
             <w:r>
-              <w:t>XX.XX.2011</w:t>
+              <w:t>08</w:t>
+            </w:r>
+            <w:r>
+              <w:t>.</w:t>
+            </w:r>
+            <w:r>
+              <w:t>03.2012</w:t>
             </w:r>
           </w:p>
         </w:tc>
@@ -124,7 +129,7 @@
           </w:tcPr>
           <w:p>
             <w:r>
-              <w:t>XXXXX</w:t>
+              <w:t>HC</w:t>
             </w:r>
           </w:p>
         </w:tc>
@@ -135,10 +140,20 @@
         <w:pStyle w:val="Heading2"/>
       </w:pPr>
       <w:bookmarkStart w:id="1" w:name="_Toc287347256"/>
+      <w:proofErr w:type="spellStart"/>
       <w:r>
-        <w:t>Lorem ipsum</w:t>
+        <w:t>Lorem</w:t>
+      </w:r>
+      <w:proofErr w:type="spellEnd"/>
+      <w:r>
+        <w:t xml:space="preserve"> </w:t>
+      </w:r>
+      <w:proofErr w:type="spellStart"/>
+      <w:r>
+        <w:t>ipsum</w:t>
       </w:r>
       <w:bookmarkEnd w:id="1"/>
+      <w:proofErr w:type="spellEnd"/>
     </w:p>
     <w:tbl>
       <w:tblPr>
@@ -188,29 +203,14 @@
               </w:tabs>
             </w:pPr>
             <w:r>
-              <w:t>HSR Hochschule für Technik Rapperswil, „HSR – Auf zu neuen Horizonten“, Imagebroschüre,</w:t>
-            </w:r>
-            <w:r>
-              <w:t xml:space="preserve"> Mai 2011, </w:t>
+              <w:t xml:space="preserve">HSR Hochschule für Technik Rapperswil, „HSR – Auf zu neuen Horizonten“, Imagebroschüre, Mai 2011, </w:t>
             </w:r>
             <w:hyperlink r:id="rId9" w:history="1">
               <w:r>
                 <w:rPr>
                   <w:rStyle w:val="Hyperlink"/>
                 </w:rPr>
-                <w:t>http://www.hsr.ch/Leben-an-der-HSR.1380.0.html?&amp;no_cache=1&amp;cid=24512&amp;did=14662&amp;sech</w:t>
-              </w:r>
-              <w:r>
-                <w:rPr>
-                  <w:rStyle w:val="Hyperlink"/>
-                </w:rPr>
-                <w:t>a</w:t>
-              </w:r>
-              <w:r>
-                <w:rPr>
-                  <w:rStyle w:val="Hyperlink"/>
-                </w:rPr>
-                <w:t>sh=35dd10e3</w:t>
+                <w:t>http://www.hsr.ch/Leben-an-der-HSR.1380.0.html?&amp;no_cache=1&amp;cid=24512&amp;did=14662&amp;sechash=35dd10e3</w:t>
               </w:r>
             </w:hyperlink>
             <w:r>
@@ -220,8 +220,6 @@
               <w:br/>
               <w:t>letzter Zugriff: 08.03.2012</w:t>
             </w:r>
-            <w:bookmarkStart w:id="2" w:name="_GoBack"/>
-            <w:bookmarkEnd w:id="2"/>
           </w:p>
         </w:tc>
       </w:tr>
@@ -232,6 +230,8 @@
           <w:tab w:val="left" w:pos="1701"/>
         </w:tabs>
       </w:pPr>
+      <w:bookmarkStart w:id="2" w:name="_GoBack"/>
+      <w:bookmarkEnd w:id="2"/>
     </w:p>
     <w:sectPr>
       <w:headerReference w:type="default" r:id="rId10"/>
@@ -298,7 +298,7 @@
       <w:rPr>
         <w:noProof/>
       </w:rPr>
-      <w:t>8. März 2012</w:t>
+      <w:t>9. März 2012</w:t>
     </w:r>
     <w:r>
       <w:fldChar w:fldCharType="end"/>
@@ -350,31 +350,16 @@
       </w:rPr>
       <w:t xml:space="preserve"> von </w:t>
     </w:r>
-    <w:r>
-      <w:fldChar w:fldCharType="begin"/>
-    </w:r>
-    <w:r>
-      <w:instrText>NUMPAGES  \* Arabic  \* MERGEFORMAT</w:instrText>
-    </w:r>
-    <w:r>
-      <w:fldChar w:fldCharType="separate"/>
-    </w:r>
-    <w:r>
-      <w:rPr>
-        <w:b/>
-        <w:noProof/>
-        <w:lang w:val="de-DE"/>
-      </w:rPr>
-      <w:t>1</w:t>
-    </w:r>
-    <w:r>
-      <w:rPr>
-        <w:b/>
-        <w:noProof/>
-        <w:lang w:val="de-DE"/>
-      </w:rPr>
-      <w:fldChar w:fldCharType="end"/>
-    </w:r>
+    <w:fldSimple w:instr="NUMPAGES  \* Arabic  \* MERGEFORMAT">
+      <w:r>
+        <w:rPr>
+          <w:b/>
+          <w:noProof/>
+          <w:lang w:val="de-DE"/>
+        </w:rPr>
+        <w:t>1</w:t>
+      </w:r>
+    </w:fldSimple>
   </w:p>
 </w:ftr>
 </file>
@@ -4017,7 +4002,7 @@
 </file>
 
 <file path=customXml/itemProps1.xml><?xml version="1.0" encoding="utf-8"?>
-<ds:datastoreItem xmlns:ds="http://schemas.openxmlformats.org/officeDocument/2006/customXml" ds:itemID="{2EA75A15-E034-4B0C-83BE-37D1B4BEFBB1}">
+<ds:datastoreItem xmlns:ds="http://schemas.openxmlformats.org/officeDocument/2006/customXml" ds:itemID="{50B10B86-E8B4-4AB7-A29E-CD6B41F9E5E1}">
   <ds:schemaRefs>
     <ds:schemaRef ds:uri="http://schemas.openxmlformats.org/officeDocument/2006/bibliography"/>
   </ds:schemaRefs>

--- a/doc/Bericht/07_Anhang/Literaturverzeichnis.docx
+++ b/doc/Bericht/07_Anhang/Literaturverzeichnis.docx
@@ -139,21 +139,9 @@
       <w:pPr>
         <w:pStyle w:val="Heading2"/>
       </w:pPr>
-      <w:bookmarkStart w:id="1" w:name="_Toc287347256"/>
-      <w:proofErr w:type="spellStart"/>
       <w:r>
-        <w:t>Lorem</w:t>
+        <w:t>Literaturverzeichnis</w:t>
       </w:r>
-      <w:proofErr w:type="spellEnd"/>
-      <w:r>
-        <w:t xml:space="preserve"> </w:t>
-      </w:r>
-      <w:proofErr w:type="spellStart"/>
-      <w:r>
-        <w:t>ipsum</w:t>
-      </w:r>
-      <w:bookmarkEnd w:id="1"/>
-      <w:proofErr w:type="spellEnd"/>
     </w:p>
     <w:tbl>
       <w:tblPr>
@@ -188,7 +176,10 @@
               </w:rPr>
             </w:pPr>
             <w:r>
-              <w:t>[hsr11]</w:t>
+              <w:t>[elmer</w:t>
+            </w:r>
+            <w:r>
+              <w:t>11]</w:t>
             </w:r>
           </w:p>
         </w:tc>
@@ -203,22 +194,43 @@
               </w:tabs>
             </w:pPr>
             <w:r>
-              <w:t xml:space="preserve">HSR Hochschule für Technik Rapperswil, „HSR – Auf zu neuen Horizonten“, Imagebroschüre, Mai 2011, </w:t>
+              <w:t>Lukas Elmer, Christina Heidt, Delia Treichler, „</w:t>
             </w:r>
+            <w:r>
+              <w:t>Project Flip 2.0</w:t>
+            </w:r>
+            <w:r>
+              <w:t>“</w:t>
+            </w:r>
+            <w:r>
+              <w:t>,</w:t>
+            </w:r>
+            <w:bookmarkStart w:id="1" w:name="_GoBack"/>
+            <w:bookmarkEnd w:id="1"/>
+          </w:p>
+          <w:p>
+            <w:pPr>
+              <w:tabs>
+                <w:tab w:val="left" w:pos="1701"/>
+              </w:tabs>
+            </w:pPr>
             <w:hyperlink r:id="rId9" w:history="1">
               <w:r>
                 <w:rPr>
                   <w:rStyle w:val="Hyperlink"/>
                 </w:rPr>
-                <w:t>http://www.hsr.ch/Leben-an-der-HSR.1380.0.html?&amp;no_cache=1&amp;cid=24512&amp;did=14662&amp;sechash=35dd10e3</w:t>
+                <w:t>http://eprints3.hsr.ch/220/</w:t>
               </w:r>
             </w:hyperlink>
+          </w:p>
+          <w:p>
+            <w:pPr>
+              <w:tabs>
+                <w:tab w:val="left" w:pos="1701"/>
+              </w:tabs>
+            </w:pPr>
             <w:r>
-              <w:t>,</w:t>
-            </w:r>
-            <w:r>
-              <w:br/>
-              <w:t>letzter Zugriff: 08.03.2012</w:t>
+              <w:t>letzter Zugriff: 13.04.2012</w:t>
             </w:r>
           </w:p>
         </w:tc>
@@ -230,8 +242,6 @@
           <w:tab w:val="left" w:pos="1701"/>
         </w:tabs>
       </w:pPr>
-      <w:bookmarkStart w:id="2" w:name="_GoBack"/>
-      <w:bookmarkEnd w:id="2"/>
     </w:p>
     <w:sectPr>
       <w:headerReference w:type="default" r:id="rId10"/>
@@ -298,7 +308,7 @@
       <w:rPr>
         <w:noProof/>
       </w:rPr>
-      <w:t>9. März 2012</w:t>
+      <w:t>13. April 2012</w:t>
     </w:r>
     <w:r>
       <w:fldChar w:fldCharType="end"/>
@@ -350,16 +360,31 @@
       </w:rPr>
       <w:t xml:space="preserve"> von </w:t>
     </w:r>
-    <w:fldSimple w:instr="NUMPAGES  \* Arabic  \* MERGEFORMAT">
-      <w:r>
-        <w:rPr>
-          <w:b/>
-          <w:noProof/>
-          <w:lang w:val="de-DE"/>
-        </w:rPr>
-        <w:t>1</w:t>
-      </w:r>
-    </w:fldSimple>
+    <w:r>
+      <w:fldChar w:fldCharType="begin"/>
+    </w:r>
+    <w:r>
+      <w:instrText>NUMPAGES  \* Arabic  \* MERGEFORMAT</w:instrText>
+    </w:r>
+    <w:r>
+      <w:fldChar w:fldCharType="separate"/>
+    </w:r>
+    <w:r>
+      <w:rPr>
+        <w:b/>
+        <w:noProof/>
+        <w:lang w:val="de-DE"/>
+      </w:rPr>
+      <w:t>1</w:t>
+    </w:r>
+    <w:r>
+      <w:rPr>
+        <w:b/>
+        <w:noProof/>
+        <w:lang w:val="de-DE"/>
+      </w:rPr>
+      <w:fldChar w:fldCharType="end"/>
+    </w:r>
   </w:p>
 </w:ftr>
 </file>
@@ -4002,7 +4027,7 @@
 </file>
 
 <file path=customXml/itemProps1.xml><?xml version="1.0" encoding="utf-8"?>
-<ds:datastoreItem xmlns:ds="http://schemas.openxmlformats.org/officeDocument/2006/customXml" ds:itemID="{50B10B86-E8B4-4AB7-A29E-CD6B41F9E5E1}">
+<ds:datastoreItem xmlns:ds="http://schemas.openxmlformats.org/officeDocument/2006/customXml" ds:itemID="{4BE74341-7CCF-4941-84EC-F5884FF18574}">
   <ds:schemaRefs>
     <ds:schemaRef ds:uri="http://schemas.openxmlformats.org/officeDocument/2006/bibliography"/>
   </ds:schemaRefs>

--- a/doc/Bericht/07_Anhang/Literaturverzeichnis.docx
+++ b/doc/Bericht/07_Anhang/Literaturverzeichnis.docx
@@ -129,7 +129,54 @@
           </w:tcPr>
           <w:p>
             <w:r>
-              <w:t>HC</w:t>
+              <w:t>CH</w:t>
+            </w:r>
+            <w:bookmarkStart w:id="1" w:name="_GoBack"/>
+            <w:bookmarkEnd w:id="1"/>
+          </w:p>
+        </w:tc>
+      </w:tr>
+      <w:tr>
+        <w:trPr>
+          <w:cnfStyle w:val="000000010000" w:firstRow="0" w:lastRow="0" w:firstColumn="0" w:lastColumn="0" w:oddVBand="0" w:evenVBand="0" w:oddHBand="0" w:evenHBand="1" w:firstRowFirstColumn="0" w:firstRowLastColumn="0" w:lastRowFirstColumn="0" w:lastRowLastColumn="0"/>
+        </w:trPr>
+        <w:tc>
+          <w:tcPr>
+            <w:tcW w:w="1246" w:type="dxa"/>
+          </w:tcPr>
+          <w:p>
+            <w:r>
+              <w:t>16.05.2012</w:t>
+            </w:r>
+          </w:p>
+        </w:tc>
+        <w:tc>
+          <w:tcPr>
+            <w:tcW w:w="993" w:type="dxa"/>
+          </w:tcPr>
+          <w:p>
+            <w:r>
+              <w:t>1.1</w:t>
+            </w:r>
+          </w:p>
+        </w:tc>
+        <w:tc>
+          <w:tcPr>
+            <w:tcW w:w="4674" w:type="dxa"/>
+          </w:tcPr>
+          <w:p>
+            <w:r>
+              <w:t>Microsoft Webseiten</w:t>
+            </w:r>
+          </w:p>
+        </w:tc>
+        <w:tc>
+          <w:tcPr>
+            <w:tcW w:w="2303" w:type="dxa"/>
+          </w:tcPr>
+          <w:p>
+            <w:r>
+              <w:t>CH</w:t>
             </w:r>
           </w:p>
         </w:tc>
@@ -205,8 +252,6 @@
             <w:r>
               <w:t>,</w:t>
             </w:r>
-            <w:bookmarkStart w:id="1" w:name="_GoBack"/>
-            <w:bookmarkEnd w:id="1"/>
           </w:p>
           <w:p>
             <w:pPr>
@@ -235,17 +280,233 @@
           </w:p>
         </w:tc>
       </w:tr>
+      <w:tr>
+        <w:tc>
+          <w:tcPr>
+            <w:tcW w:w="1384" w:type="dxa"/>
+          </w:tcPr>
+          <w:p>
+            <w:pPr>
+              <w:tabs>
+                <w:tab w:val="left" w:pos="1701"/>
+              </w:tabs>
+            </w:pPr>
+            <w:r>
+              <w:t>[microsoft06]</w:t>
+            </w:r>
+          </w:p>
+        </w:tc>
+        <w:tc>
+          <w:tcPr>
+            <w:tcW w:w="7828" w:type="dxa"/>
+          </w:tcPr>
+          <w:p>
+            <w:pPr>
+              <w:tabs>
+                <w:tab w:val="left" w:pos="1701"/>
+              </w:tabs>
+              <w:rPr>
+                <w:lang w:val="en-US"/>
+              </w:rPr>
+            </w:pPr>
+            <w:r>
+              <w:rPr>
+                <w:lang w:val="en-US"/>
+              </w:rPr>
+              <w:t>Microsoft Corporation, „Windows Vista Display Driver Model</w:t>
+            </w:r>
+            <w:r>
+              <w:rPr>
+                <w:lang w:val="en-US"/>
+              </w:rPr>
+              <w:t>”,</w:t>
+            </w:r>
+          </w:p>
+          <w:p>
+            <w:pPr>
+              <w:tabs>
+                <w:tab w:val="left" w:pos="1701"/>
+              </w:tabs>
+              <w:rPr>
+                <w:lang w:val="en-US"/>
+              </w:rPr>
+            </w:pPr>
+            <w:hyperlink r:id="rId10" w:history="1">
+              <w:r>
+                <w:rPr>
+                  <w:rStyle w:val="Hyperlink"/>
+                  <w:lang w:val="en-US"/>
+                </w:rPr>
+                <w:t>http://msdn.microsoft.com/en-US/library/aa480220.aspx</w:t>
+              </w:r>
+            </w:hyperlink>
+          </w:p>
+          <w:p>
+            <w:pPr>
+              <w:tabs>
+                <w:tab w:val="left" w:pos="1701"/>
+              </w:tabs>
+              <w:rPr>
+                <w:lang w:val="en-US"/>
+              </w:rPr>
+            </w:pPr>
+            <w:r>
+              <w:t>letzter</w:t>
+            </w:r>
+            <w:r>
+              <w:rPr>
+                <w:lang w:val="en-US"/>
+              </w:rPr>
+              <w:t xml:space="preserve"> </w:t>
+            </w:r>
+            <w:r>
+              <w:t>Zugriff</w:t>
+            </w:r>
+            <w:r>
+              <w:rPr>
+                <w:lang w:val="en-US"/>
+              </w:rPr>
+              <w:t>: 16.05.2012</w:t>
+            </w:r>
+          </w:p>
+        </w:tc>
+      </w:tr>
+      <w:tr>
+        <w:tc>
+          <w:tcPr>
+            <w:tcW w:w="1384" w:type="dxa"/>
+          </w:tcPr>
+          <w:p>
+            <w:pPr>
+              <w:tabs>
+                <w:tab w:val="left" w:pos="1701"/>
+              </w:tabs>
+            </w:pPr>
+            <w:r>
+              <w:t>[</w:t>
+            </w:r>
+            <w:r>
+              <w:t>microsoft12]</w:t>
+            </w:r>
+          </w:p>
+        </w:tc>
+        <w:tc>
+          <w:tcPr>
+            <w:tcW w:w="7828" w:type="dxa"/>
+          </w:tcPr>
+          <w:p>
+            <w:pPr>
+              <w:tabs>
+                <w:tab w:val="left" w:pos="1701"/>
+              </w:tabs>
+              <w:rPr>
+                <w:lang w:val="en-US"/>
+              </w:rPr>
+            </w:pPr>
+            <w:r>
+              <w:rPr>
+                <w:lang w:val="en-US"/>
+              </w:rPr>
+              <w:t>Microsoft Corporation,</w:t>
+            </w:r>
+            <w:r>
+              <w:rPr>
+                <w:lang w:val="en-US"/>
+              </w:rPr>
+              <w:t xml:space="preserve"> </w:t>
+            </w:r>
+            <w:r>
+              <w:rPr>
+                <w:lang w:val="en-US"/>
+              </w:rPr>
+              <w:t xml:space="preserve"> </w:t>
+            </w:r>
+            <w:r>
+              <w:rPr>
+                <w:lang w:val="en-US"/>
+              </w:rPr>
+              <w:t>„Windows 2000 Display Driver Model (XDDM) Design Guide</w:t>
+            </w:r>
+            <w:r>
+              <w:rPr>
+                <w:lang w:val="en-US"/>
+              </w:rPr>
+              <w:t>”,</w:t>
+            </w:r>
+          </w:p>
+          <w:p>
+            <w:pPr>
+              <w:tabs>
+                <w:tab w:val="left" w:pos="1701"/>
+              </w:tabs>
+              <w:rPr>
+                <w:lang w:val="en-US"/>
+              </w:rPr>
+            </w:pPr>
+            <w:hyperlink r:id="rId11" w:history="1">
+              <w:r>
+                <w:rPr>
+                  <w:rStyle w:val="Hyperlink"/>
+                  <w:lang w:val="en-US"/>
+                </w:rPr>
+                <w:t>http://msdn.microsoft.com/en-us/library/windows/hardware/ff570584%28v=vs.85%29.aspx</w:t>
+              </w:r>
+            </w:hyperlink>
+          </w:p>
+          <w:p>
+            <w:pPr>
+              <w:tabs>
+                <w:tab w:val="left" w:pos="1701"/>
+              </w:tabs>
+              <w:rPr>
+                <w:lang w:val="en-US"/>
+              </w:rPr>
+            </w:pPr>
+            <w:r>
+              <w:t>letzter</w:t>
+            </w:r>
+            <w:r>
+              <w:rPr>
+                <w:lang w:val="en-US"/>
+              </w:rPr>
+              <w:t xml:space="preserve"> </w:t>
+            </w:r>
+            <w:r>
+              <w:t>Zugriff</w:t>
+            </w:r>
+            <w:r>
+              <w:rPr>
+                <w:lang w:val="en-US"/>
+              </w:rPr>
+              <w:t>: 16.05.2012</w:t>
+            </w:r>
+          </w:p>
+          <w:p>
+            <w:pPr>
+              <w:tabs>
+                <w:tab w:val="left" w:pos="1701"/>
+              </w:tabs>
+              <w:rPr>
+                <w:lang w:val="en-US"/>
+              </w:rPr>
+            </w:pPr>
+          </w:p>
+        </w:tc>
+      </w:tr>
     </w:tbl>
     <w:p>
       <w:pPr>
         <w:tabs>
           <w:tab w:val="left" w:pos="1701"/>
         </w:tabs>
+        <w:rPr>
+          <w:lang w:val="en-US"/>
+        </w:rPr>
       </w:pPr>
     </w:p>
     <w:sectPr>
-      <w:headerReference w:type="default" r:id="rId10"/>
-      <w:footerReference w:type="default" r:id="rId11"/>
+      <w:headerReference w:type="default" r:id="rId12"/>
+      <w:footerReference w:type="default" r:id="rId13"/>
       <w:pgSz w:w="11906" w:h="16838"/>
       <w:pgMar w:top="1417" w:right="1417" w:bottom="1134" w:left="1417" w:header="708" w:footer="708" w:gutter="0"/>
       <w:cols w:space="708"/>
@@ -308,7 +569,7 @@
       <w:rPr>
         <w:noProof/>
       </w:rPr>
-      <w:t>13. April 2012</w:t>
+      <w:t>16. Mai 2012</w:t>
     </w:r>
     <w:r>
       <w:fldChar w:fldCharType="end"/>
@@ -360,31 +621,16 @@
       </w:rPr>
       <w:t xml:space="preserve"> von </w:t>
     </w:r>
-    <w:r>
-      <w:fldChar w:fldCharType="begin"/>
-    </w:r>
-    <w:r>
-      <w:instrText>NUMPAGES  \* Arabic  \* MERGEFORMAT</w:instrText>
-    </w:r>
-    <w:r>
-      <w:fldChar w:fldCharType="separate"/>
-    </w:r>
-    <w:r>
-      <w:rPr>
-        <w:b/>
-        <w:noProof/>
-        <w:lang w:val="de-DE"/>
-      </w:rPr>
-      <w:t>1</w:t>
-    </w:r>
-    <w:r>
-      <w:rPr>
-        <w:b/>
-        <w:noProof/>
-        <w:lang w:val="de-DE"/>
-      </w:rPr>
-      <w:fldChar w:fldCharType="end"/>
-    </w:r>
+    <w:fldSimple w:instr="NUMPAGES  \* Arabic  \* MERGEFORMAT">
+      <w:r>
+        <w:rPr>
+          <w:b/>
+          <w:noProof/>
+          <w:lang w:val="de-DE"/>
+        </w:rPr>
+        <w:t>1</w:t>
+      </w:r>
+    </w:fldSimple>
   </w:p>
 </w:ftr>
 </file>
@@ -4027,7 +4273,7 @@
 </file>
 
 <file path=customXml/itemProps1.xml><?xml version="1.0" encoding="utf-8"?>
-<ds:datastoreItem xmlns:ds="http://schemas.openxmlformats.org/officeDocument/2006/customXml" ds:itemID="{4BE74341-7CCF-4941-84EC-F5884FF18574}">
+<ds:datastoreItem xmlns:ds="http://schemas.openxmlformats.org/officeDocument/2006/customXml" ds:itemID="{0BED0A1F-9601-44A1-9B9A-3DBF9955261C}">
   <ds:schemaRefs>
     <ds:schemaRef ds:uri="http://schemas.openxmlformats.org/officeDocument/2006/bibliography"/>
   </ds:schemaRefs>

--- a/doc/Bericht/07_Anhang/Literaturverzeichnis.docx
+++ b/doc/Bericht/07_Anhang/Literaturverzeichnis.docx
@@ -131,8 +131,6 @@
             <w:r>
               <w:t>CH</w:t>
             </w:r>
-            <w:bookmarkStart w:id="1" w:name="_GoBack"/>
-            <w:bookmarkEnd w:id="1"/>
           </w:p>
         </w:tc>
       </w:tr>
@@ -178,6 +176,53 @@
             <w:r>
               <w:t>CH</w:t>
             </w:r>
+          </w:p>
+        </w:tc>
+      </w:tr>
+      <w:tr>
+        <w:trPr>
+          <w:cnfStyle w:val="000000100000" w:firstRow="0" w:lastRow="0" w:firstColumn="0" w:lastColumn="0" w:oddVBand="0" w:evenVBand="0" w:oddHBand="1" w:evenHBand="0" w:firstRowFirstColumn="0" w:firstRowLastColumn="0" w:lastRowFirstColumn="0" w:lastRowLastColumn="0"/>
+        </w:trPr>
+        <w:tc>
+          <w:tcPr>
+            <w:tcW w:w="1246" w:type="dxa"/>
+          </w:tcPr>
+          <w:p>
+            <w:r>
+              <w:t>22.05.2012</w:t>
+            </w:r>
+          </w:p>
+        </w:tc>
+        <w:tc>
+          <w:tcPr>
+            <w:tcW w:w="993" w:type="dxa"/>
+          </w:tcPr>
+          <w:p>
+            <w:r>
+              <w:t>1.2</w:t>
+            </w:r>
+          </w:p>
+        </w:tc>
+        <w:tc>
+          <w:tcPr>
+            <w:tcW w:w="4674" w:type="dxa"/>
+          </w:tcPr>
+          <w:p>
+            <w:r>
+              <w:t>MEF Webseiten Microsoft</w:t>
+            </w:r>
+          </w:p>
+        </w:tc>
+        <w:tc>
+          <w:tcPr>
+            <w:tcW w:w="2303" w:type="dxa"/>
+          </w:tcPr>
+          <w:p>
+            <w:r>
+              <w:t>DT</w:t>
+            </w:r>
+            <w:bookmarkStart w:id="1" w:name="_GoBack"/>
+            <w:bookmarkEnd w:id="1"/>
           </w:p>
         </w:tc>
       </w:tr>
@@ -205,13 +250,13 @@
         <w:tblLook w:val="04A0" w:firstRow="1" w:lastRow="0" w:firstColumn="1" w:lastColumn="0" w:noHBand="0" w:noVBand="1"/>
       </w:tblPr>
       <w:tblGrid>
-        <w:gridCol w:w="1384"/>
-        <w:gridCol w:w="7828"/>
+        <w:gridCol w:w="1471"/>
+        <w:gridCol w:w="7817"/>
       </w:tblGrid>
       <w:tr>
         <w:tc>
           <w:tcPr>
-            <w:tcW w:w="1384" w:type="dxa"/>
+            <w:tcW w:w="1471" w:type="dxa"/>
           </w:tcPr>
           <w:p>
             <w:pPr>
@@ -232,7 +277,7 @@
         </w:tc>
         <w:tc>
           <w:tcPr>
-            <w:tcW w:w="7828" w:type="dxa"/>
+            <w:tcW w:w="7817" w:type="dxa"/>
           </w:tcPr>
           <w:p>
             <w:pPr>
@@ -283,7 +328,7 @@
       <w:tr>
         <w:tc>
           <w:tcPr>
-            <w:tcW w:w="1384" w:type="dxa"/>
+            <w:tcW w:w="1471" w:type="dxa"/>
           </w:tcPr>
           <w:p>
             <w:pPr>
@@ -298,7 +343,7 @@
         </w:tc>
         <w:tc>
           <w:tcPr>
-            <w:tcW w:w="7828" w:type="dxa"/>
+            <w:tcW w:w="7817" w:type="dxa"/>
           </w:tcPr>
           <w:p>
             <w:pPr>
@@ -374,7 +419,7 @@
       <w:tr>
         <w:tc>
           <w:tcPr>
-            <w:tcW w:w="1384" w:type="dxa"/>
+            <w:tcW w:w="1471" w:type="dxa"/>
           </w:tcPr>
           <w:p>
             <w:pPr>
@@ -383,16 +428,13 @@
               </w:tabs>
             </w:pPr>
             <w:r>
-              <w:t>[</w:t>
-            </w:r>
-            <w:r>
-              <w:t>microsoft12]</w:t>
+              <w:t>[microsoft12]</w:t>
             </w:r>
           </w:p>
         </w:tc>
         <w:tc>
           <w:tcPr>
-            <w:tcW w:w="7828" w:type="dxa"/>
+            <w:tcW w:w="7817" w:type="dxa"/>
           </w:tcPr>
           <w:p>
             <w:pPr>
@@ -407,19 +449,7 @@
               <w:rPr>
                 <w:lang w:val="en-US"/>
               </w:rPr>
-              <w:t>Microsoft Corporation,</w:t>
-            </w:r>
-            <w:r>
-              <w:rPr>
-                <w:lang w:val="en-US"/>
-              </w:rPr>
-              <w:t xml:space="preserve"> </w:t>
-            </w:r>
-            <w:r>
-              <w:rPr>
-                <w:lang w:val="en-US"/>
-              </w:rPr>
-              <w:t xml:space="preserve"> </w:t>
+              <w:t xml:space="preserve">Microsoft Corporation, </w:t>
             </w:r>
             <w:r>
               <w:rPr>
@@ -481,6 +511,28 @@
               <w:t>: 16.05.2012</w:t>
             </w:r>
           </w:p>
+        </w:tc>
+      </w:tr>
+      <w:tr>
+        <w:tc>
+          <w:tcPr>
+            <w:tcW w:w="1471" w:type="dxa"/>
+          </w:tcPr>
+          <w:p>
+            <w:pPr>
+              <w:tabs>
+                <w:tab w:val="left" w:pos="1701"/>
+              </w:tabs>
+            </w:pPr>
+            <w:r>
+              <w:t>[microsoft12.1]</w:t>
+            </w:r>
+          </w:p>
+        </w:tc>
+        <w:tc>
+          <w:tcPr>
+            <w:tcW w:w="7817" w:type="dxa"/>
+          </w:tcPr>
           <w:p>
             <w:pPr>
               <w:tabs>
@@ -490,6 +542,172 @@
                 <w:lang w:val="en-US"/>
               </w:rPr>
             </w:pPr>
+            <w:r>
+              <w:rPr>
+                <w:lang w:val="en-US"/>
+              </w:rPr>
+              <w:t xml:space="preserve">Microsoft Corporation, </w:t>
+            </w:r>
+            <w:r>
+              <w:rPr>
+                <w:lang w:val="en-US"/>
+              </w:rPr>
+              <w:t>„</w:t>
+            </w:r>
+            <w:r>
+              <w:rPr>
+                <w:lang w:val="en-US"/>
+              </w:rPr>
+              <w:t>MEF Community Site</w:t>
+            </w:r>
+            <w:r>
+              <w:rPr>
+                <w:lang w:val="en-US"/>
+              </w:rPr>
+              <w:t>”,</w:t>
+            </w:r>
+          </w:p>
+          <w:p>
+            <w:pPr>
+              <w:tabs>
+                <w:tab w:val="left" w:pos="1701"/>
+              </w:tabs>
+            </w:pPr>
+            <w:hyperlink r:id="rId12" w:history="1">
+              <w:r>
+                <w:rPr>
+                  <w:rStyle w:val="Hyperlink"/>
+                </w:rPr>
+                <w:t>http://mef.codeplex.com/</w:t>
+              </w:r>
+            </w:hyperlink>
+          </w:p>
+          <w:p>
+            <w:pPr>
+              <w:tabs>
+                <w:tab w:val="left" w:pos="1701"/>
+              </w:tabs>
+            </w:pPr>
+            <w:r>
+              <w:t>letzter</w:t>
+            </w:r>
+            <w:r>
+              <w:t xml:space="preserve"> </w:t>
+            </w:r>
+            <w:r>
+              <w:t>Zugriff</w:t>
+            </w:r>
+            <w:r>
+              <w:t>: 22.05.2012</w:t>
+            </w:r>
+          </w:p>
+        </w:tc>
+      </w:tr>
+      <w:tr>
+        <w:tc>
+          <w:tcPr>
+            <w:tcW w:w="1471" w:type="dxa"/>
+          </w:tcPr>
+          <w:p>
+            <w:pPr>
+              <w:tabs>
+                <w:tab w:val="left" w:pos="1701"/>
+              </w:tabs>
+            </w:pPr>
+            <w:r>
+              <w:t>[</w:t>
+            </w:r>
+            <w:r>
+              <w:t>microsoft12</w:t>
+            </w:r>
+            <w:r>
+              <w:t>.2</w:t>
+            </w:r>
+            <w:r>
+              <w:t>]</w:t>
+            </w:r>
+          </w:p>
+        </w:tc>
+        <w:tc>
+          <w:tcPr>
+            <w:tcW w:w="7817" w:type="dxa"/>
+          </w:tcPr>
+          <w:p>
+            <w:pPr>
+              <w:tabs>
+                <w:tab w:val="left" w:pos="1701"/>
+              </w:tabs>
+              <w:rPr>
+                <w:lang w:val="en-US"/>
+              </w:rPr>
+            </w:pPr>
+            <w:r>
+              <w:rPr>
+                <w:lang w:val="en-US"/>
+              </w:rPr>
+              <w:t xml:space="preserve">Microsoft Corporation, </w:t>
+            </w:r>
+            <w:r>
+              <w:rPr>
+                <w:lang w:val="en-US"/>
+              </w:rPr>
+              <w:t>„</w:t>
+            </w:r>
+            <w:r>
+              <w:rPr>
+                <w:lang w:val="en-US"/>
+              </w:rPr>
+              <w:t xml:space="preserve">Documentation for </w:t>
+            </w:r>
+            <w:r>
+              <w:rPr>
+                <w:lang w:val="en-US"/>
+              </w:rPr>
+              <w:t>MEF</w:t>
+            </w:r>
+            <w:r>
+              <w:rPr>
+                <w:lang w:val="en-US"/>
+              </w:rPr>
+              <w:t>”,</w:t>
+            </w:r>
+          </w:p>
+          <w:p>
+            <w:pPr>
+              <w:tabs>
+                <w:tab w:val="left" w:pos="1701"/>
+              </w:tabs>
+            </w:pPr>
+            <w:hyperlink r:id="rId13" w:history="1">
+              <w:r>
+                <w:rPr>
+                  <w:rStyle w:val="Hyperlink"/>
+                </w:rPr>
+                <w:t>http://mef.codeplex.com/documentation</w:t>
+              </w:r>
+            </w:hyperlink>
+          </w:p>
+          <w:p>
+            <w:pPr>
+              <w:tabs>
+                <w:tab w:val="left" w:pos="1701"/>
+              </w:tabs>
+            </w:pPr>
+            <w:r>
+              <w:t>letzter</w:t>
+            </w:r>
+            <w:r>
+              <w:t xml:space="preserve"> </w:t>
+            </w:r>
+            <w:r>
+              <w:t>Zugriff</w:t>
+            </w:r>
+            <w:r>
+              <w:t>: 22</w:t>
+            </w:r>
+            <w:r>
+              <w:t>.05.2012</w:t>
+            </w:r>
           </w:p>
         </w:tc>
       </w:tr>
@@ -499,14 +717,18 @@
         <w:tabs>
           <w:tab w:val="left" w:pos="1701"/>
         </w:tabs>
-        <w:rPr>
-          <w:lang w:val="en-US"/>
-        </w:rPr>
+      </w:pPr>
+    </w:p>
+    <w:p>
+      <w:pPr>
+        <w:tabs>
+          <w:tab w:val="left" w:pos="1701"/>
+        </w:tabs>
       </w:pPr>
     </w:p>
     <w:sectPr>
-      <w:headerReference w:type="default" r:id="rId12"/>
-      <w:footerReference w:type="default" r:id="rId13"/>
+      <w:headerReference w:type="default" r:id="rId14"/>
+      <w:footerReference w:type="default" r:id="rId15"/>
       <w:pgSz w:w="11906" w:h="16838"/>
       <w:pgMar w:top="1417" w:right="1417" w:bottom="1134" w:left="1417" w:header="708" w:footer="708" w:gutter="0"/>
       <w:cols w:space="708"/>
@@ -569,7 +791,7 @@
       <w:rPr>
         <w:noProof/>
       </w:rPr>
-      <w:t>16. Mai 2012</w:t>
+      <w:t>22. Mai 2012</w:t>
     </w:r>
     <w:r>
       <w:fldChar w:fldCharType="end"/>
@@ -621,16 +843,31 @@
       </w:rPr>
       <w:t xml:space="preserve"> von </w:t>
     </w:r>
-    <w:fldSimple w:instr="NUMPAGES  \* Arabic  \* MERGEFORMAT">
-      <w:r>
-        <w:rPr>
-          <w:b/>
-          <w:noProof/>
-          <w:lang w:val="de-DE"/>
-        </w:rPr>
-        <w:t>1</w:t>
-      </w:r>
-    </w:fldSimple>
+    <w:r>
+      <w:fldChar w:fldCharType="begin"/>
+    </w:r>
+    <w:r>
+      <w:instrText>NUMPAGES  \* Arabic  \* MERGEFORMAT</w:instrText>
+    </w:r>
+    <w:r>
+      <w:fldChar w:fldCharType="separate"/>
+    </w:r>
+    <w:r>
+      <w:rPr>
+        <w:b/>
+        <w:noProof/>
+        <w:lang w:val="de-DE"/>
+      </w:rPr>
+      <w:t>1</w:t>
+    </w:r>
+    <w:r>
+      <w:rPr>
+        <w:b/>
+        <w:noProof/>
+        <w:lang w:val="de-DE"/>
+      </w:rPr>
+      <w:fldChar w:fldCharType="end"/>
+    </w:r>
   </w:p>
 </w:ftr>
 </file>
@@ -4273,7 +4510,7 @@
 </file>
 
 <file path=customXml/itemProps1.xml><?xml version="1.0" encoding="utf-8"?>
-<ds:datastoreItem xmlns:ds="http://schemas.openxmlformats.org/officeDocument/2006/customXml" ds:itemID="{0BED0A1F-9601-44A1-9B9A-3DBF9955261C}">
+<ds:datastoreItem xmlns:ds="http://schemas.openxmlformats.org/officeDocument/2006/customXml" ds:itemID="{B966AA73-5A7C-4924-A505-E8F2E177C9E3}">
   <ds:schemaRefs>
     <ds:schemaRef ds:uri="http://schemas.openxmlformats.org/officeDocument/2006/bibliography"/>
   </ds:schemaRefs>

--- a/doc/Bericht/07_Anhang/Literaturverzeichnis.docx
+++ b/doc/Bericht/07_Anhang/Literaturverzeichnis.docx
@@ -221,8 +221,6 @@
             <w:r>
               <w:t>DT</w:t>
             </w:r>
-            <w:bookmarkStart w:id="1" w:name="_GoBack"/>
-            <w:bookmarkEnd w:id="1"/>
           </w:p>
         </w:tc>
       </w:tr>
@@ -286,7 +284,15 @@
               </w:tabs>
             </w:pPr>
             <w:r>
-              <w:t>Lukas Elmer, Christina Heidt, Delia Treichler, „</w:t>
+              <w:t xml:space="preserve">Lukas Elmer, Christina Heidt, Delia </w:t>
+            </w:r>
+            <w:proofErr w:type="spellStart"/>
+            <w:r>
+              <w:t>Treichler</w:t>
+            </w:r>
+            <w:proofErr w:type="spellEnd"/>
+            <w:r>
+              <w:t>, „</w:t>
             </w:r>
             <w:r>
               <w:t>Project Flip 2.0</w:t>
@@ -337,7 +343,19 @@
               </w:tabs>
             </w:pPr>
             <w:r>
-              <w:t>[microsoft06]</w:t>
+              <w:t>[m</w:t>
+            </w:r>
+            <w:r>
+              <w:rPr>
+                <w:lang w:val="en-US"/>
+              </w:rPr>
+              <w:t>atsushita</w:t>
+            </w:r>
+            <w:r>
+              <w:rPr>
+                <w:lang w:val="en-US"/>
+              </w:rPr>
+              <w:t>03]</w:t>
             </w:r>
           </w:p>
         </w:tc>
@@ -358,13 +376,35 @@
               <w:rPr>
                 <w:lang w:val="en-US"/>
               </w:rPr>
-              <w:t>Microsoft Corporation, „Windows Vista Display Driver Model</w:t>
-            </w:r>
-            <w:r>
-              <w:rPr>
-                <w:lang w:val="en-US"/>
-              </w:rPr>
-              <w:t>”,</w:t>
+              <w:t xml:space="preserve">Matsushita, N. and </w:t>
+            </w:r>
+            <w:proofErr w:type="spellStart"/>
+            <w:r>
+              <w:rPr>
+                <w:lang w:val="en-US"/>
+              </w:rPr>
+              <w:t>Rekimoto</w:t>
+            </w:r>
+            <w:proofErr w:type="spellEnd"/>
+            <w:r>
+              <w:rPr>
+                <w:lang w:val="en-US"/>
+              </w:rPr>
+              <w:t xml:space="preserve">, J. </w:t>
+            </w:r>
+            <w:proofErr w:type="spellStart"/>
+            <w:r>
+              <w:rPr>
+                <w:lang w:val="en-US"/>
+              </w:rPr>
+              <w:t>HoloWall</w:t>
+            </w:r>
+            <w:proofErr w:type="spellEnd"/>
+            <w:r>
+              <w:rPr>
+                <w:lang w:val="en-US"/>
+              </w:rPr>
+              <w:t>: designing a finger, hand, body, and object sensitive wall. In Proc. UIST 2003, ACM Press (2003), New York, 159–168.</w:t>
             </w:r>
           </w:p>
           <w:p>
@@ -377,6 +417,69 @@
               </w:rPr>
             </w:pPr>
             <w:hyperlink r:id="rId10" w:history="1">
+              <w:r>
+                <w:rPr>
+                  <w:rStyle w:val="Hyperlink"/>
+                  <w:lang w:val="en-US"/>
+                </w:rPr>
+                <w:t>http://dl.acm.org/citation.cfm?id=263549</w:t>
+              </w:r>
+            </w:hyperlink>
+          </w:p>
+        </w:tc>
+      </w:tr>
+      <w:tr>
+        <w:tc>
+          <w:tcPr>
+            <w:tcW w:w="1471" w:type="dxa"/>
+          </w:tcPr>
+          <w:p>
+            <w:pPr>
+              <w:tabs>
+                <w:tab w:val="left" w:pos="1701"/>
+              </w:tabs>
+            </w:pPr>
+            <w:r>
+              <w:t>[microsoft06]</w:t>
+            </w:r>
+          </w:p>
+        </w:tc>
+        <w:tc>
+          <w:tcPr>
+            <w:tcW w:w="7817" w:type="dxa"/>
+          </w:tcPr>
+          <w:p>
+            <w:pPr>
+              <w:tabs>
+                <w:tab w:val="left" w:pos="1701"/>
+              </w:tabs>
+              <w:rPr>
+                <w:lang w:val="en-US"/>
+              </w:rPr>
+            </w:pPr>
+            <w:r>
+              <w:rPr>
+                <w:lang w:val="en-US"/>
+              </w:rPr>
+              <w:t>Microsoft Corporation, „Windows Vista Display Driver Model</w:t>
+            </w:r>
+            <w:r>
+              <w:rPr>
+                <w:lang w:val="en-US"/>
+              </w:rPr>
+              <w:t>”,</w:t>
+            </w:r>
+          </w:p>
+          <w:p>
+            <w:pPr>
+              <w:tabs>
+                <w:tab w:val="left" w:pos="1701"/>
+              </w:tabs>
+              <w:rPr>
+                <w:lang w:val="en-US"/>
+              </w:rPr>
+            </w:pPr>
+            <w:hyperlink r:id="rId11" w:history="1">
               <w:r>
                 <w:rPr>
                   <w:rStyle w:val="Hyperlink"/>
@@ -473,7 +576,7 @@
                 <w:lang w:val="en-US"/>
               </w:rPr>
             </w:pPr>
-            <w:hyperlink r:id="rId11" w:history="1">
+            <w:hyperlink r:id="rId12" w:history="1">
               <w:r>
                 <w:rPr>
                   <w:rStyle w:val="Hyperlink"/>
@@ -573,7 +676,7 @@
                 <w:tab w:val="left" w:pos="1701"/>
               </w:tabs>
             </w:pPr>
-            <w:hyperlink r:id="rId12" w:history="1">
+            <w:hyperlink r:id="rId13" w:history="1">
               <w:r>
                 <w:rPr>
                   <w:rStyle w:val="Hyperlink"/>
@@ -678,7 +781,7 @@
                 <w:tab w:val="left" w:pos="1701"/>
               </w:tabs>
             </w:pPr>
-            <w:hyperlink r:id="rId13" w:history="1">
+            <w:hyperlink r:id="rId14" w:history="1">
               <w:r>
                 <w:rPr>
                   <w:rStyle w:val="Hyperlink"/>
@@ -711,12 +814,420 @@
           </w:p>
         </w:tc>
       </w:tr>
+      <w:tr>
+        <w:tc>
+          <w:tcPr>
+            <w:tcW w:w="1471" w:type="dxa"/>
+          </w:tcPr>
+          <w:p>
+            <w:pPr>
+              <w:tabs>
+                <w:tab w:val="left" w:pos="1701"/>
+              </w:tabs>
+            </w:pPr>
+            <w:r>
+              <w:t>[peltonen08]</w:t>
+            </w:r>
+          </w:p>
+        </w:tc>
+        <w:tc>
+          <w:tcPr>
+            <w:tcW w:w="7817" w:type="dxa"/>
+          </w:tcPr>
+          <w:p>
+            <w:pPr>
+              <w:tabs>
+                <w:tab w:val="left" w:pos="1701"/>
+              </w:tabs>
+              <w:rPr>
+                <w:lang w:val="en-US"/>
+              </w:rPr>
+            </w:pPr>
+            <w:proofErr w:type="spellStart"/>
+            <w:r>
+              <w:rPr>
+                <w:lang w:val="en-US"/>
+              </w:rPr>
+              <w:t>Peltonen</w:t>
+            </w:r>
+            <w:proofErr w:type="spellEnd"/>
+            <w:r>
+              <w:rPr>
+                <w:lang w:val="en-US"/>
+              </w:rPr>
+              <w:t xml:space="preserve">, P., </w:t>
+            </w:r>
+            <w:proofErr w:type="spellStart"/>
+            <w:r>
+              <w:rPr>
+                <w:lang w:val="en-US"/>
+              </w:rPr>
+              <w:t>Kurvinen</w:t>
+            </w:r>
+            <w:proofErr w:type="spellEnd"/>
+            <w:r>
+              <w:rPr>
+                <w:lang w:val="en-US"/>
+              </w:rPr>
+              <w:t xml:space="preserve">, E., </w:t>
+            </w:r>
+            <w:proofErr w:type="spellStart"/>
+            <w:r>
+              <w:rPr>
+                <w:lang w:val="en-US"/>
+              </w:rPr>
+              <w:t>Salovaara</w:t>
+            </w:r>
+            <w:proofErr w:type="spellEnd"/>
+            <w:r>
+              <w:rPr>
+                <w:lang w:val="en-US"/>
+              </w:rPr>
+              <w:t xml:space="preserve">, A., </w:t>
+            </w:r>
+            <w:proofErr w:type="spellStart"/>
+            <w:r>
+              <w:rPr>
+                <w:lang w:val="en-US"/>
+              </w:rPr>
+              <w:t>Jacucci</w:t>
+            </w:r>
+            <w:proofErr w:type="spellEnd"/>
+            <w:r>
+              <w:rPr>
+                <w:lang w:val="en-US"/>
+              </w:rPr>
+              <w:t xml:space="preserve">, G., </w:t>
+            </w:r>
+            <w:proofErr w:type="spellStart"/>
+            <w:r>
+              <w:rPr>
+                <w:lang w:val="en-US"/>
+              </w:rPr>
+              <w:t>Ilmonen</w:t>
+            </w:r>
+            <w:proofErr w:type="spellEnd"/>
+            <w:r>
+              <w:rPr>
+                <w:lang w:val="en-US"/>
+              </w:rPr>
+              <w:t xml:space="preserve">, T., Evans, J., </w:t>
+            </w:r>
+            <w:proofErr w:type="spellStart"/>
+            <w:r>
+              <w:rPr>
+                <w:lang w:val="en-US"/>
+              </w:rPr>
+              <w:t>Oulasvirta</w:t>
+            </w:r>
+            <w:proofErr w:type="spellEnd"/>
+            <w:r>
+              <w:rPr>
+                <w:lang w:val="en-US"/>
+              </w:rPr>
+              <w:t xml:space="preserve">, A., and </w:t>
+            </w:r>
+            <w:proofErr w:type="spellStart"/>
+            <w:r>
+              <w:rPr>
+                <w:lang w:val="en-US"/>
+              </w:rPr>
+              <w:t>Saarikko</w:t>
+            </w:r>
+            <w:proofErr w:type="spellEnd"/>
+            <w:r>
+              <w:rPr>
+                <w:lang w:val="en-US"/>
+              </w:rPr>
+              <w:t>, P. It’s Mine, Don’t Touch</w:t>
+            </w:r>
+            <w:proofErr w:type="gramStart"/>
+            <w:r>
+              <w:rPr>
+                <w:lang w:val="en-US"/>
+              </w:rPr>
+              <w:t>!:</w:t>
+            </w:r>
+            <w:proofErr w:type="gramEnd"/>
+            <w:r>
+              <w:rPr>
+                <w:lang w:val="en-US"/>
+              </w:rPr>
+              <w:t xml:space="preserve"> interactions at a large </w:t>
+            </w:r>
+            <w:proofErr w:type="spellStart"/>
+            <w:r>
+              <w:rPr>
+                <w:lang w:val="en-US"/>
+              </w:rPr>
+              <w:t>multitouch</w:t>
+            </w:r>
+            <w:proofErr w:type="spellEnd"/>
+            <w:r>
+              <w:rPr>
+                <w:lang w:val="en-US"/>
+              </w:rPr>
+              <w:t xml:space="preserve"> display in a city </w:t>
+            </w:r>
+            <w:proofErr w:type="spellStart"/>
+            <w:r>
+              <w:rPr>
+                <w:lang w:val="en-US"/>
+              </w:rPr>
+              <w:t>centre</w:t>
+            </w:r>
+            <w:proofErr w:type="spellEnd"/>
+            <w:r>
+              <w:rPr>
+                <w:lang w:val="en-US"/>
+              </w:rPr>
+              <w:t>. In Proc. of CHI '08. ACM, NY, USA, 2008, pp. 1285-1294.</w:t>
+            </w:r>
+          </w:p>
+          <w:p>
+            <w:pPr>
+              <w:tabs>
+                <w:tab w:val="left" w:pos="1701"/>
+              </w:tabs>
+              <w:rPr>
+                <w:lang w:val="en-US"/>
+              </w:rPr>
+            </w:pPr>
+            <w:hyperlink r:id="rId15" w:history="1">
+              <w:r>
+                <w:rPr>
+                  <w:rStyle w:val="Hyperlink"/>
+                  <w:lang w:val="en-US"/>
+                </w:rPr>
+                <w:t>http://dl.acm.org/citation.cfm?id=1357255</w:t>
+              </w:r>
+            </w:hyperlink>
+          </w:p>
+        </w:tc>
+      </w:tr>
+      <w:tr>
+        <w:tc>
+          <w:tcPr>
+            <w:tcW w:w="1471" w:type="dxa"/>
+          </w:tcPr>
+          <w:p>
+            <w:pPr>
+              <w:tabs>
+                <w:tab w:val="left" w:pos="1701"/>
+              </w:tabs>
+            </w:pPr>
+            <w:r>
+              <w:t>[schick09]</w:t>
+            </w:r>
+          </w:p>
+        </w:tc>
+        <w:tc>
+          <w:tcPr>
+            <w:tcW w:w="7817" w:type="dxa"/>
+          </w:tcPr>
+          <w:p>
+            <w:pPr>
+              <w:tabs>
+                <w:tab w:val="left" w:pos="1701"/>
+              </w:tabs>
+              <w:rPr>
+                <w:lang w:val="en-US"/>
+              </w:rPr>
+            </w:pPr>
+            <w:r>
+              <w:rPr>
+                <w:lang w:val="en-US"/>
+              </w:rPr>
+              <w:t xml:space="preserve">Alexander Schick, Florian van de Camp, </w:t>
+            </w:r>
+            <w:proofErr w:type="spellStart"/>
+            <w:r>
+              <w:rPr>
+                <w:lang w:val="en-US"/>
+              </w:rPr>
+              <w:t>Joris</w:t>
+            </w:r>
+            <w:proofErr w:type="spellEnd"/>
+            <w:r>
+              <w:rPr>
+                <w:lang w:val="en-US"/>
+              </w:rPr>
+              <w:t xml:space="preserve"> </w:t>
+            </w:r>
+            <w:proofErr w:type="spellStart"/>
+            <w:r>
+              <w:rPr>
+                <w:lang w:val="en-US"/>
+              </w:rPr>
+              <w:t>Ijsselmuiden</w:t>
+            </w:r>
+            <w:proofErr w:type="spellEnd"/>
+            <w:r>
+              <w:rPr>
+                <w:lang w:val="en-US"/>
+              </w:rPr>
+              <w:t xml:space="preserve"> and Rainer </w:t>
+            </w:r>
+            <w:proofErr w:type="spellStart"/>
+            <w:r>
+              <w:rPr>
+                <w:lang w:val="en-US"/>
+              </w:rPr>
+              <w:t>Stiefelhagen</w:t>
+            </w:r>
+            <w:proofErr w:type="spellEnd"/>
+            <w:r>
+              <w:rPr>
+                <w:lang w:val="en-US"/>
+              </w:rPr>
+              <w:t>, Extending Touch: Towards Interaction with Large-Scale Surfaces. ACM Intern</w:t>
+            </w:r>
+            <w:r>
+              <w:rPr>
+                <w:lang w:val="en-US"/>
+              </w:rPr>
+              <w:t xml:space="preserve">ational Conference on </w:t>
+            </w:r>
+            <w:r>
+              <w:rPr>
+                <w:lang w:val="en-US"/>
+              </w:rPr>
+              <w:t>Interactive Tabletops and Surfaces 2009, Banff, Alberta, Canada.</w:t>
+            </w:r>
+          </w:p>
+          <w:p>
+            <w:pPr>
+              <w:tabs>
+                <w:tab w:val="left" w:pos="1701"/>
+              </w:tabs>
+              <w:rPr>
+                <w:lang w:val="en-US"/>
+              </w:rPr>
+            </w:pPr>
+            <w:hyperlink r:id="rId16" w:history="1">
+              <w:r>
+                <w:rPr>
+                  <w:rStyle w:val="Hyperlink"/>
+                  <w:lang w:val="en-US"/>
+                </w:rPr>
+                <w:t>http://dl.acm.org/citation.cfm?id=1731903.1731927</w:t>
+              </w:r>
+            </w:hyperlink>
+          </w:p>
+        </w:tc>
+      </w:tr>
+      <w:tr>
+        <w:tc>
+          <w:tcPr>
+            <w:tcW w:w="1471" w:type="dxa"/>
+          </w:tcPr>
+          <w:p>
+            <w:pPr>
+              <w:tabs>
+                <w:tab w:val="left" w:pos="1701"/>
+              </w:tabs>
+            </w:pPr>
+            <w:bookmarkStart w:id="1" w:name="_GoBack"/>
+            <w:r>
+              <w:t>[zhang12]</w:t>
+            </w:r>
+            <w:bookmarkEnd w:id="1"/>
+          </w:p>
+        </w:tc>
+        <w:tc>
+          <w:tcPr>
+            <w:tcW w:w="7817" w:type="dxa"/>
+          </w:tcPr>
+          <w:p>
+            <w:pPr>
+              <w:tabs>
+                <w:tab w:val="left" w:pos="1701"/>
+              </w:tabs>
+              <w:rPr>
+                <w:lang w:val="en-US"/>
+              </w:rPr>
+            </w:pPr>
+            <w:proofErr w:type="spellStart"/>
+            <w:r>
+              <w:rPr>
+                <w:lang w:val="en-US"/>
+              </w:rPr>
+              <w:t>Zhengyou</w:t>
+            </w:r>
+            <w:proofErr w:type="spellEnd"/>
+            <w:r>
+              <w:rPr>
+                <w:lang w:val="en-US"/>
+              </w:rPr>
+              <w:t xml:space="preserve"> Zhang; , "Microsoft Kinect Sensor and Its Effect," Multimedia, IEEE , vol.19, n</w:t>
+            </w:r>
+            <w:r>
+              <w:rPr>
+                <w:lang w:val="en-US"/>
+              </w:rPr>
+              <w:t xml:space="preserve">o.2, </w:t>
+            </w:r>
+            <w:r>
+              <w:rPr>
+                <w:lang w:val="en-US"/>
+              </w:rPr>
+              <w:t>pp.4-10, Feb. 2012</w:t>
+            </w:r>
+          </w:p>
+          <w:p>
+            <w:pPr>
+              <w:tabs>
+                <w:tab w:val="left" w:pos="1701"/>
+              </w:tabs>
+              <w:rPr>
+                <w:lang w:val="en-US"/>
+              </w:rPr>
+            </w:pPr>
+            <w:proofErr w:type="spellStart"/>
+            <w:r>
+              <w:rPr>
+                <w:lang w:val="en-US"/>
+              </w:rPr>
+              <w:t>doi</w:t>
+            </w:r>
+            <w:proofErr w:type="spellEnd"/>
+            <w:r>
+              <w:rPr>
+                <w:lang w:val="en-US"/>
+              </w:rPr>
+              <w:t>: 10.1109/MMUL.2012.24</w:t>
+            </w:r>
+          </w:p>
+          <w:p>
+            <w:pPr>
+              <w:tabs>
+                <w:tab w:val="left" w:pos="1701"/>
+              </w:tabs>
+              <w:rPr>
+                <w:lang w:val="en-US"/>
+              </w:rPr>
+            </w:pPr>
+            <w:hyperlink r:id="rId17" w:history="1">
+              <w:r>
+                <w:rPr>
+                  <w:rStyle w:val="Hyperlink"/>
+                  <w:lang w:val="en-US"/>
+                </w:rPr>
+                <w:t>http://ieeexplore.ieee.org/stamp/stamp.jsp?tp=&amp;arnumber=6190806&amp;isnumber=6190801</w:t>
+              </w:r>
+            </w:hyperlink>
+          </w:p>
+        </w:tc>
+      </w:tr>
     </w:tbl>
     <w:p>
       <w:pPr>
         <w:tabs>
           <w:tab w:val="left" w:pos="1701"/>
         </w:tabs>
+        <w:rPr>
+          <w:lang w:val="en-US"/>
+        </w:rPr>
       </w:pPr>
     </w:p>
     <w:p>
@@ -724,11 +1235,14 @@
         <w:tabs>
           <w:tab w:val="left" w:pos="1701"/>
         </w:tabs>
+        <w:rPr>
+          <w:lang w:val="en-US"/>
+        </w:rPr>
       </w:pPr>
     </w:p>
     <w:sectPr>
-      <w:headerReference w:type="default" r:id="rId14"/>
-      <w:footerReference w:type="default" r:id="rId15"/>
+      <w:headerReference w:type="default" r:id="rId18"/>
+      <w:footerReference w:type="default" r:id="rId19"/>
       <w:pgSz w:w="11906" w:h="16838"/>
       <w:pgMar w:top="1417" w:right="1417" w:bottom="1134" w:left="1417" w:header="708" w:footer="708" w:gutter="0"/>
       <w:cols w:space="708"/>
@@ -791,7 +1305,7 @@
       <w:rPr>
         <w:noProof/>
       </w:rPr>
-      <w:t>22. Mai 2012</w:t>
+      <w:t>29. Mai 2012</w:t>
     </w:r>
     <w:r>
       <w:fldChar w:fldCharType="end"/>
@@ -843,31 +1357,16 @@
       </w:rPr>
       <w:t xml:space="preserve"> von </w:t>
     </w:r>
-    <w:r>
-      <w:fldChar w:fldCharType="begin"/>
-    </w:r>
-    <w:r>
-      <w:instrText>NUMPAGES  \* Arabic  \* MERGEFORMAT</w:instrText>
-    </w:r>
-    <w:r>
-      <w:fldChar w:fldCharType="separate"/>
-    </w:r>
-    <w:r>
-      <w:rPr>
-        <w:b/>
-        <w:noProof/>
-        <w:lang w:val="de-DE"/>
-      </w:rPr>
-      <w:t>1</w:t>
-    </w:r>
-    <w:r>
-      <w:rPr>
-        <w:b/>
-        <w:noProof/>
-        <w:lang w:val="de-DE"/>
-      </w:rPr>
-      <w:fldChar w:fldCharType="end"/>
-    </w:r>
+    <w:fldSimple w:instr="NUMPAGES  \* Arabic  \* MERGEFORMAT">
+      <w:r>
+        <w:rPr>
+          <w:b/>
+          <w:noProof/>
+          <w:lang w:val="de-DE"/>
+        </w:rPr>
+        <w:t>1</w:t>
+      </w:r>
+    </w:fldSimple>
   </w:p>
 </w:ftr>
 </file>
@@ -4510,7 +5009,7 @@
 </file>
 
 <file path=customXml/itemProps1.xml><?xml version="1.0" encoding="utf-8"?>
-<ds:datastoreItem xmlns:ds="http://schemas.openxmlformats.org/officeDocument/2006/customXml" ds:itemID="{B966AA73-5A7C-4924-A505-E8F2E177C9E3}">
+<ds:datastoreItem xmlns:ds="http://schemas.openxmlformats.org/officeDocument/2006/customXml" ds:itemID="{80169A6B-EA42-464D-AB7D-316695B5269B}">
   <ds:schemaRefs>
     <ds:schemaRef ds:uri="http://schemas.openxmlformats.org/officeDocument/2006/bibliography"/>
   </ds:schemaRefs>

--- a/doc/Bericht/07_Anhang/Literaturverzeichnis.docx
+++ b/doc/Bericht/07_Anhang/Literaturverzeichnis.docx
@@ -261,6 +261,56 @@
               <w:tabs>
                 <w:tab w:val="left" w:pos="1701"/>
               </w:tabs>
+            </w:pPr>
+            <w:r>
+              <w:t>[eilbrecht07]</w:t>
+            </w:r>
+            <w:bookmarkStart w:id="1" w:name="_GoBack"/>
+            <w:bookmarkEnd w:id="1"/>
+          </w:p>
+        </w:tc>
+        <w:tc>
+          <w:tcPr>
+            <w:tcW w:w="7817" w:type="dxa"/>
+          </w:tcPr>
+          <w:p>
+            <w:pPr>
+              <w:tabs>
+                <w:tab w:val="left" w:pos="1701"/>
+              </w:tabs>
+            </w:pPr>
+            <w:r>
+              <w:t xml:space="preserve">Karl Eilbrecht, Gernot </w:t>
+            </w:r>
+            <w:proofErr w:type="spellStart"/>
+            <w:r>
+              <w:t>Starkte</w:t>
+            </w:r>
+            <w:proofErr w:type="spellEnd"/>
+            <w:r>
+              <w:t xml:space="preserve">, "Patterns kompakt, Entwurfsmuster für </w:t>
+            </w:r>
+            <w:proofErr w:type="spellStart"/>
+            <w:r>
+              <w:t>effective</w:t>
+            </w:r>
+            <w:proofErr w:type="spellEnd"/>
+            <w:r>
+              <w:t xml:space="preserve"> Software-Entwicklung", 2. Auflage, Spektrum Verlag, ISBN-13: 978-3-8274-1591-2, 2007</w:t>
+            </w:r>
+          </w:p>
+        </w:tc>
+      </w:tr>
+      <w:tr>
+        <w:tc>
+          <w:tcPr>
+            <w:tcW w:w="1471" w:type="dxa"/>
+          </w:tcPr>
+          <w:p>
+            <w:pPr>
+              <w:tabs>
+                <w:tab w:val="left" w:pos="1701"/>
+              </w:tabs>
               <w:rPr>
                 <w:b/>
               </w:rPr>
@@ -1127,11 +1177,9 @@
                 <w:tab w:val="left" w:pos="1701"/>
               </w:tabs>
             </w:pPr>
-            <w:bookmarkStart w:id="1" w:name="_GoBack"/>
             <w:r>
               <w:t>[zhang12]</w:t>
             </w:r>
-            <w:bookmarkEnd w:id="1"/>
           </w:p>
         </w:tc>
         <w:tc>
@@ -1180,20 +1228,20 @@
                 <w:tab w:val="left" w:pos="1701"/>
               </w:tabs>
               <w:rPr>
-                <w:lang w:val="en-US"/>
+                <w:lang w:val="fr-CH"/>
               </w:rPr>
             </w:pPr>
             <w:proofErr w:type="spellStart"/>
             <w:r>
               <w:rPr>
-                <w:lang w:val="en-US"/>
+                <w:lang w:val="fr-CH"/>
               </w:rPr>
               <w:t>doi</w:t>
             </w:r>
             <w:proofErr w:type="spellEnd"/>
             <w:r>
               <w:rPr>
-                <w:lang w:val="en-US"/>
+                <w:lang w:val="fr-CH"/>
               </w:rPr>
               <w:t>: 10.1109/MMUL.2012.24</w:t>
             </w:r>
@@ -1204,14 +1252,14 @@
                 <w:tab w:val="left" w:pos="1701"/>
               </w:tabs>
               <w:rPr>
-                <w:lang w:val="en-US"/>
+                <w:lang w:val="fr-CH"/>
               </w:rPr>
             </w:pPr>
             <w:hyperlink r:id="rId17" w:history="1">
               <w:r>
                 <w:rPr>
                   <w:rStyle w:val="Hyperlink"/>
-                  <w:lang w:val="en-US"/>
+                  <w:lang w:val="fr-CH"/>
                 </w:rPr>
                 <w:t>http://ieeexplore.ieee.org/stamp/stamp.jsp?tp=&amp;arnumber=6190806&amp;isnumber=6190801</w:t>
               </w:r>
@@ -1226,7 +1274,7 @@
           <w:tab w:val="left" w:pos="1701"/>
         </w:tabs>
         <w:rPr>
-          <w:lang w:val="en-US"/>
+          <w:lang w:val="fr-CH"/>
         </w:rPr>
       </w:pPr>
     </w:p>
@@ -1236,7 +1284,7 @@
           <w:tab w:val="left" w:pos="1701"/>
         </w:tabs>
         <w:rPr>
-          <w:lang w:val="en-US"/>
+          <w:lang w:val="fr-CH"/>
         </w:rPr>
       </w:pPr>
     </w:p>
@@ -1357,16 +1405,31 @@
       </w:rPr>
       <w:t xml:space="preserve"> von </w:t>
     </w:r>
-    <w:fldSimple w:instr="NUMPAGES  \* Arabic  \* MERGEFORMAT">
-      <w:r>
-        <w:rPr>
-          <w:b/>
-          <w:noProof/>
-          <w:lang w:val="de-DE"/>
-        </w:rPr>
-        <w:t>1</w:t>
-      </w:r>
-    </w:fldSimple>
+    <w:r>
+      <w:fldChar w:fldCharType="begin"/>
+    </w:r>
+    <w:r>
+      <w:instrText>NUMPAGES  \* Arabic  \* MERGEFORMAT</w:instrText>
+    </w:r>
+    <w:r>
+      <w:fldChar w:fldCharType="separate"/>
+    </w:r>
+    <w:r>
+      <w:rPr>
+        <w:b/>
+        <w:noProof/>
+        <w:lang w:val="de-DE"/>
+      </w:rPr>
+      <w:t>1</w:t>
+    </w:r>
+    <w:r>
+      <w:rPr>
+        <w:b/>
+        <w:noProof/>
+        <w:lang w:val="de-DE"/>
+      </w:rPr>
+      <w:fldChar w:fldCharType="end"/>
+    </w:r>
   </w:p>
 </w:ftr>
 </file>
@@ -5009,7 +5072,7 @@
 </file>
 
 <file path=customXml/itemProps1.xml><?xml version="1.0" encoding="utf-8"?>
-<ds:datastoreItem xmlns:ds="http://schemas.openxmlformats.org/officeDocument/2006/customXml" ds:itemID="{80169A6B-EA42-464D-AB7D-316695B5269B}">
+<ds:datastoreItem xmlns:ds="http://schemas.openxmlformats.org/officeDocument/2006/customXml" ds:itemID="{F5E65236-23E6-489D-AEA1-20071B0A7BA3}">
   <ds:schemaRefs>
     <ds:schemaRef ds:uri="http://schemas.openxmlformats.org/officeDocument/2006/bibliography"/>
   </ds:schemaRefs>

--- a/doc/Bericht/07_Anhang/Literaturverzeichnis.docx
+++ b/doc/Bericht/07_Anhang/Literaturverzeichnis.docx
@@ -265,8 +265,6 @@
             <w:r>
               <w:t>[eilbrecht07]</w:t>
             </w:r>
-            <w:bookmarkStart w:id="1" w:name="_GoBack"/>
-            <w:bookmarkEnd w:id="1"/>
           </w:p>
         </w:tc>
         <w:tc>
@@ -280,23 +278,7 @@
               </w:tabs>
             </w:pPr>
             <w:r>
-              <w:t xml:space="preserve">Karl Eilbrecht, Gernot </w:t>
-            </w:r>
-            <w:proofErr w:type="spellStart"/>
-            <w:r>
-              <w:t>Starkte</w:t>
-            </w:r>
-            <w:proofErr w:type="spellEnd"/>
-            <w:r>
-              <w:t xml:space="preserve">, "Patterns kompakt, Entwurfsmuster für </w:t>
-            </w:r>
-            <w:proofErr w:type="spellStart"/>
-            <w:r>
-              <w:t>effective</w:t>
-            </w:r>
-            <w:proofErr w:type="spellEnd"/>
-            <w:r>
-              <w:t xml:space="preserve"> Software-Entwicklung", 2. Auflage, Spektrum Verlag, ISBN-13: 978-3-8274-1591-2, 2007</w:t>
+              <w:t>Karl Eilbrecht, Gernot Starkte, "Patterns kompakt, Entwurfsmuster für effective Software-Entwicklung", 2. Auflage, Spektrum Verlag, ISBN-13: 978-3-8274-1591-2, 2007</w:t>
             </w:r>
           </w:p>
         </w:tc>
@@ -334,15 +316,7 @@
               </w:tabs>
             </w:pPr>
             <w:r>
-              <w:t xml:space="preserve">Lukas Elmer, Christina Heidt, Delia </w:t>
-            </w:r>
-            <w:proofErr w:type="spellStart"/>
-            <w:r>
-              <w:t>Treichler</w:t>
-            </w:r>
-            <w:proofErr w:type="spellEnd"/>
-            <w:r>
-              <w:t>, „</w:t>
+              <w:t>Lukas Elmer, Christina Heidt, Delia Treichler, „</w:t>
             </w:r>
             <w:r>
               <w:t>Project Flip 2.0</w:t>
@@ -426,35 +400,7 @@
               <w:rPr>
                 <w:lang w:val="en-US"/>
               </w:rPr>
-              <w:t xml:space="preserve">Matsushita, N. and </w:t>
-            </w:r>
-            <w:proofErr w:type="spellStart"/>
-            <w:r>
-              <w:rPr>
-                <w:lang w:val="en-US"/>
-              </w:rPr>
-              <w:t>Rekimoto</w:t>
-            </w:r>
-            <w:proofErr w:type="spellEnd"/>
-            <w:r>
-              <w:rPr>
-                <w:lang w:val="en-US"/>
-              </w:rPr>
-              <w:t xml:space="preserve">, J. </w:t>
-            </w:r>
-            <w:proofErr w:type="spellStart"/>
-            <w:r>
-              <w:rPr>
-                <w:lang w:val="en-US"/>
-              </w:rPr>
-              <w:t>HoloWall</w:t>
-            </w:r>
-            <w:proofErr w:type="spellEnd"/>
-            <w:r>
-              <w:rPr>
-                <w:lang w:val="en-US"/>
-              </w:rPr>
-              <w:t>: designing a finger, hand, body, and object sensitive wall. In Proc. UIST 2003, ACM Press (2003), New York, 159–168.</w:t>
+              <w:t>Matsushita, N. and Rekimoto, J. HoloWall: designing a finger, hand, body, and object sensitive wall. In Proc. UIST 2003, ACM Press (2003), New York, 159–168.</w:t>
             </w:r>
           </w:p>
           <w:p>
@@ -893,145 +839,11 @@
                 <w:lang w:val="en-US"/>
               </w:rPr>
             </w:pPr>
-            <w:proofErr w:type="spellStart"/>
-            <w:r>
-              <w:rPr>
-                <w:lang w:val="en-US"/>
-              </w:rPr>
-              <w:t>Peltonen</w:t>
-            </w:r>
-            <w:proofErr w:type="spellEnd"/>
-            <w:r>
-              <w:rPr>
-                <w:lang w:val="en-US"/>
-              </w:rPr>
-              <w:t xml:space="preserve">, P., </w:t>
-            </w:r>
-            <w:proofErr w:type="spellStart"/>
-            <w:r>
-              <w:rPr>
-                <w:lang w:val="en-US"/>
-              </w:rPr>
-              <w:t>Kurvinen</w:t>
-            </w:r>
-            <w:proofErr w:type="spellEnd"/>
-            <w:r>
-              <w:rPr>
-                <w:lang w:val="en-US"/>
-              </w:rPr>
-              <w:t xml:space="preserve">, E., </w:t>
-            </w:r>
-            <w:proofErr w:type="spellStart"/>
-            <w:r>
-              <w:rPr>
-                <w:lang w:val="en-US"/>
-              </w:rPr>
-              <w:t>Salovaara</w:t>
-            </w:r>
-            <w:proofErr w:type="spellEnd"/>
-            <w:r>
-              <w:rPr>
-                <w:lang w:val="en-US"/>
-              </w:rPr>
-              <w:t xml:space="preserve">, A., </w:t>
-            </w:r>
-            <w:proofErr w:type="spellStart"/>
-            <w:r>
-              <w:rPr>
-                <w:lang w:val="en-US"/>
-              </w:rPr>
-              <w:t>Jacucci</w:t>
-            </w:r>
-            <w:proofErr w:type="spellEnd"/>
-            <w:r>
-              <w:rPr>
-                <w:lang w:val="en-US"/>
-              </w:rPr>
-              <w:t xml:space="preserve">, G., </w:t>
-            </w:r>
-            <w:proofErr w:type="spellStart"/>
-            <w:r>
-              <w:rPr>
-                <w:lang w:val="en-US"/>
-              </w:rPr>
-              <w:t>Ilmonen</w:t>
-            </w:r>
-            <w:proofErr w:type="spellEnd"/>
-            <w:r>
-              <w:rPr>
-                <w:lang w:val="en-US"/>
-              </w:rPr>
-              <w:t xml:space="preserve">, T., Evans, J., </w:t>
-            </w:r>
-            <w:proofErr w:type="spellStart"/>
-            <w:r>
-              <w:rPr>
-                <w:lang w:val="en-US"/>
-              </w:rPr>
-              <w:t>Oulasvirta</w:t>
-            </w:r>
-            <w:proofErr w:type="spellEnd"/>
-            <w:r>
-              <w:rPr>
-                <w:lang w:val="en-US"/>
-              </w:rPr>
-              <w:t xml:space="preserve">, A., and </w:t>
-            </w:r>
-            <w:proofErr w:type="spellStart"/>
-            <w:r>
-              <w:rPr>
-                <w:lang w:val="en-US"/>
-              </w:rPr>
-              <w:t>Saarikko</w:t>
-            </w:r>
-            <w:proofErr w:type="spellEnd"/>
-            <w:r>
-              <w:rPr>
-                <w:lang w:val="en-US"/>
-              </w:rPr>
-              <w:t>, P. It’s Mine, Don’t Touch</w:t>
-            </w:r>
-            <w:proofErr w:type="gramStart"/>
-            <w:r>
-              <w:rPr>
-                <w:lang w:val="en-US"/>
-              </w:rPr>
-              <w:t>!:</w:t>
-            </w:r>
-            <w:proofErr w:type="gramEnd"/>
-            <w:r>
-              <w:rPr>
-                <w:lang w:val="en-US"/>
-              </w:rPr>
-              <w:t xml:space="preserve"> interactions at a large </w:t>
-            </w:r>
-            <w:proofErr w:type="spellStart"/>
-            <w:r>
-              <w:rPr>
-                <w:lang w:val="en-US"/>
-              </w:rPr>
-              <w:t>multitouch</w:t>
-            </w:r>
-            <w:proofErr w:type="spellEnd"/>
-            <w:r>
-              <w:rPr>
-                <w:lang w:val="en-US"/>
-              </w:rPr>
-              <w:t xml:space="preserve"> display in a city </w:t>
-            </w:r>
-            <w:proofErr w:type="spellStart"/>
-            <w:r>
-              <w:rPr>
-                <w:lang w:val="en-US"/>
-              </w:rPr>
-              <w:t>centre</w:t>
-            </w:r>
-            <w:proofErr w:type="spellEnd"/>
-            <w:r>
-              <w:rPr>
-                <w:lang w:val="en-US"/>
-              </w:rPr>
-              <w:t>. In Proc. of CHI '08. ACM, NY, USA, 2008, pp. 1285-1294.</w:t>
+            <w:r>
+              <w:rPr>
+                <w:lang w:val="en-US"/>
+              </w:rPr>
+              <w:t>Peltonen, P., Kurvinen, E., Salovaara, A., Jacucci, G., Ilmonen, T., Evans, J., Oulasvirta, A., and Saarikko, P. It’s Mine, Don’t Touch!: interactions at a large multitouch display in a city centre. In Proc. of CHI '08. ACM, NY, USA, 2008, pp. 1285-1294.</w:t>
             </w:r>
           </w:p>
           <w:p>
@@ -1088,49 +900,7 @@
               <w:rPr>
                 <w:lang w:val="en-US"/>
               </w:rPr>
-              <w:t xml:space="preserve">Alexander Schick, Florian van de Camp, </w:t>
-            </w:r>
-            <w:proofErr w:type="spellStart"/>
-            <w:r>
-              <w:rPr>
-                <w:lang w:val="en-US"/>
-              </w:rPr>
-              <w:t>Joris</w:t>
-            </w:r>
-            <w:proofErr w:type="spellEnd"/>
-            <w:r>
-              <w:rPr>
-                <w:lang w:val="en-US"/>
-              </w:rPr>
-              <w:t xml:space="preserve"> </w:t>
-            </w:r>
-            <w:proofErr w:type="spellStart"/>
-            <w:r>
-              <w:rPr>
-                <w:lang w:val="en-US"/>
-              </w:rPr>
-              <w:t>Ijsselmuiden</w:t>
-            </w:r>
-            <w:proofErr w:type="spellEnd"/>
-            <w:r>
-              <w:rPr>
-                <w:lang w:val="en-US"/>
-              </w:rPr>
-              <w:t xml:space="preserve"> and Rainer </w:t>
-            </w:r>
-            <w:proofErr w:type="spellStart"/>
-            <w:r>
-              <w:rPr>
-                <w:lang w:val="en-US"/>
-              </w:rPr>
-              <w:t>Stiefelhagen</w:t>
-            </w:r>
-            <w:proofErr w:type="spellEnd"/>
-            <w:r>
-              <w:rPr>
-                <w:lang w:val="en-US"/>
-              </w:rPr>
-              <w:t>, Extending Touch: Towards Interaction with Large-Scale Surfaces. ACM Intern</w:t>
+              <w:t>Alexander Schick, Florian van de Camp, Joris Ijsselmuiden and Rainer Stiefelhagen, Extending Touch: Towards Interaction with Large-Scale Surfaces. ACM Intern</w:t>
             </w:r>
             <w:r>
               <w:rPr>
@@ -1176,9 +946,27 @@
               <w:tabs>
                 <w:tab w:val="left" w:pos="1701"/>
               </w:tabs>
+              <w:rPr>
+                <w:lang w:val="en-US"/>
+              </w:rPr>
             </w:pPr>
             <w:r>
-              <w:t>[zhang12]</w:t>
+              <w:rPr>
+                <w:lang w:val="en-US"/>
+              </w:rPr>
+              <w:t>[schmidt</w:t>
+            </w:r>
+            <w:r>
+              <w:rPr>
+                <w:lang w:val="en-US"/>
+              </w:rPr>
+              <w:t>00</w:t>
+            </w:r>
+            <w:r>
+              <w:rPr>
+                <w:lang w:val="en-US"/>
+              </w:rPr>
+              <w:t>]</w:t>
             </w:r>
           </w:p>
         </w:tc>
@@ -1195,55 +983,88 @@
                 <w:lang w:val="en-US"/>
               </w:rPr>
             </w:pPr>
-            <w:proofErr w:type="spellStart"/>
-            <w:r>
-              <w:rPr>
-                <w:lang w:val="en-US"/>
-              </w:rPr>
-              <w:t>Zhengyou</w:t>
-            </w:r>
-            <w:proofErr w:type="spellEnd"/>
-            <w:r>
-              <w:rPr>
-                <w:lang w:val="en-US"/>
-              </w:rPr>
-              <w:t xml:space="preserve"> Zhang; , "Microsoft Kinect Sensor and Its Effect," Multimedia, IEEE , vol.19, n</w:t>
-            </w:r>
-            <w:r>
-              <w:rPr>
-                <w:lang w:val="en-US"/>
-              </w:rPr>
-              <w:t xml:space="preserve">o.2, </w:t>
-            </w:r>
-            <w:r>
-              <w:rPr>
-                <w:lang w:val="en-US"/>
-              </w:rPr>
-              <w:t>pp.4-10, Feb. 2012</w:t>
-            </w:r>
-          </w:p>
+            <w:r>
+              <w:t xml:space="preserve">Schmidt, Douglas C.; Michael Stal, Hans Rohnert, Frank Buschmann (2000). </w:t>
+            </w:r>
+            <w:r>
+              <w:rPr>
+                <w:lang w:val="en-US"/>
+              </w:rPr>
+              <w:t>Pattern-Oriented Software Architecture, Volume 2: Patterns for Concurrent and Networked Objects. John W</w:t>
+            </w:r>
+            <w:r>
+              <w:rPr>
+                <w:lang w:val="en-US"/>
+              </w:rPr>
+              <w:t>iley &amp; Sons. ISBN: 0-471-60695-2</w:t>
+            </w:r>
+            <w:bookmarkStart w:id="1" w:name="_GoBack"/>
+            <w:bookmarkEnd w:id="1"/>
+          </w:p>
+        </w:tc>
+      </w:tr>
+      <w:tr>
+        <w:tc>
+          <w:tcPr>
+            <w:tcW w:w="1471" w:type="dxa"/>
+          </w:tcPr>
           <w:p>
             <w:pPr>
               <w:tabs>
                 <w:tab w:val="left" w:pos="1701"/>
               </w:tabs>
+            </w:pPr>
+            <w:r>
+              <w:t>[zhang12]</w:t>
+            </w:r>
+          </w:p>
+        </w:tc>
+        <w:tc>
+          <w:tcPr>
+            <w:tcW w:w="7817" w:type="dxa"/>
+          </w:tcPr>
+          <w:p>
+            <w:pPr>
+              <w:tabs>
+                <w:tab w:val="left" w:pos="1701"/>
+              </w:tabs>
+              <w:rPr>
+                <w:lang w:val="en-US"/>
+              </w:rPr>
+            </w:pPr>
+            <w:r>
+              <w:rPr>
+                <w:lang w:val="en-US"/>
+              </w:rPr>
+              <w:t>Zhengyou Zhang; , "Microsoft Kinect Sensor and Its Effect," Multimedia, IEEE , vol.19, n</w:t>
+            </w:r>
+            <w:r>
+              <w:rPr>
+                <w:lang w:val="en-US"/>
+              </w:rPr>
+              <w:t xml:space="preserve">o.2, </w:t>
+            </w:r>
+            <w:r>
+              <w:rPr>
+                <w:lang w:val="en-US"/>
+              </w:rPr>
+              <w:t>pp.4-10, Feb. 2012</w:t>
+            </w:r>
+          </w:p>
+          <w:p>
+            <w:pPr>
+              <w:tabs>
+                <w:tab w:val="left" w:pos="1701"/>
+              </w:tabs>
               <w:rPr>
                 <w:lang w:val="fr-CH"/>
               </w:rPr>
             </w:pPr>
-            <w:proofErr w:type="spellStart"/>
             <w:r>
               <w:rPr>
                 <w:lang w:val="fr-CH"/>
               </w:rPr>
-              <w:t>doi</w:t>
-            </w:r>
-            <w:proofErr w:type="spellEnd"/>
-            <w:r>
-              <w:rPr>
-                <w:lang w:val="fr-CH"/>
-              </w:rPr>
-              <w:t>: 10.1109/MMUL.2012.24</w:t>
+              <w:t>doi: 10.1109/MMUL.2012.24</w:t>
             </w:r>
           </w:p>
           <w:p>
@@ -1405,31 +1226,16 @@
       </w:rPr>
       <w:t xml:space="preserve"> von </w:t>
     </w:r>
-    <w:r>
-      <w:fldChar w:fldCharType="begin"/>
-    </w:r>
-    <w:r>
-      <w:instrText>NUMPAGES  \* Arabic  \* MERGEFORMAT</w:instrText>
-    </w:r>
-    <w:r>
-      <w:fldChar w:fldCharType="separate"/>
-    </w:r>
-    <w:r>
-      <w:rPr>
-        <w:b/>
-        <w:noProof/>
-        <w:lang w:val="de-DE"/>
-      </w:rPr>
-      <w:t>1</w:t>
-    </w:r>
-    <w:r>
-      <w:rPr>
-        <w:b/>
-        <w:noProof/>
-        <w:lang w:val="de-DE"/>
-      </w:rPr>
-      <w:fldChar w:fldCharType="end"/>
-    </w:r>
+    <w:fldSimple w:instr="NUMPAGES  \* Arabic  \* MERGEFORMAT">
+      <w:r>
+        <w:rPr>
+          <w:b/>
+          <w:noProof/>
+          <w:lang w:val="de-DE"/>
+        </w:rPr>
+        <w:t>1</w:t>
+      </w:r>
+    </w:fldSimple>
   </w:p>
 </w:ftr>
 </file>
@@ -5072,7 +4878,7 @@
 </file>
 
 <file path=customXml/itemProps1.xml><?xml version="1.0" encoding="utf-8"?>
-<ds:datastoreItem xmlns:ds="http://schemas.openxmlformats.org/officeDocument/2006/customXml" ds:itemID="{F5E65236-23E6-489D-AEA1-20071B0A7BA3}">
+<ds:datastoreItem xmlns:ds="http://schemas.openxmlformats.org/officeDocument/2006/customXml" ds:itemID="{8A756F67-83B6-41EB-83E8-37C7C41C00D5}">
   <ds:schemaRefs>
     <ds:schemaRef ds:uri="http://schemas.openxmlformats.org/officeDocument/2006/bibliography"/>
   </ds:schemaRefs>

--- a/doc/Bericht/07_Anhang/Literaturverzeichnis.docx
+++ b/doc/Bericht/07_Anhang/Literaturverzeichnis.docx
@@ -224,6 +224,53 @@
           </w:p>
         </w:tc>
       </w:tr>
+      <w:tr>
+        <w:trPr>
+          <w:cnfStyle w:val="000000010000" w:firstRow="0" w:lastRow="0" w:firstColumn="0" w:lastColumn="0" w:oddVBand="0" w:evenVBand="0" w:oddHBand="0" w:evenHBand="1" w:firstRowFirstColumn="0" w:firstRowLastColumn="0" w:lastRowFirstColumn="0" w:lastRowLastColumn="0"/>
+        </w:trPr>
+        <w:tc>
+          <w:tcPr>
+            <w:tcW w:w="1246" w:type="dxa"/>
+          </w:tcPr>
+          <w:p>
+            <w:r>
+              <w:t>29.05.2012</w:t>
+            </w:r>
+          </w:p>
+        </w:tc>
+        <w:tc>
+          <w:tcPr>
+            <w:tcW w:w="993" w:type="dxa"/>
+          </w:tcPr>
+          <w:p>
+            <w:r>
+              <w:t>1.3</w:t>
+            </w:r>
+          </w:p>
+        </w:tc>
+        <w:tc>
+          <w:tcPr>
+            <w:tcW w:w="4674" w:type="dxa"/>
+          </w:tcPr>
+          <w:p>
+            <w:r>
+              <w:t>Zitierung Buch, ACM und IEEE</w:t>
+            </w:r>
+          </w:p>
+        </w:tc>
+        <w:tc>
+          <w:tcPr>
+            <w:tcW w:w="2303" w:type="dxa"/>
+          </w:tcPr>
+          <w:p>
+            <w:r>
+              <w:t>LE</w:t>
+            </w:r>
+            <w:bookmarkStart w:id="1" w:name="_GoBack"/>
+            <w:bookmarkEnd w:id="1"/>
+          </w:p>
+        </w:tc>
+      </w:tr>
     </w:tbl>
     <w:p>
       <w:pPr>
@@ -998,8 +1045,6 @@
               </w:rPr>
               <w:t>iley &amp; Sons. ISBN: 0-471-60695-2</w:t>
             </w:r>
-            <w:bookmarkStart w:id="1" w:name="_GoBack"/>
-            <w:bookmarkEnd w:id="1"/>
           </w:p>
         </w:tc>
       </w:tr>
@@ -1156,7 +1201,10 @@
       <w:t>Video Wall</w:t>
     </w:r>
     <w:r>
-      <w:t xml:space="preserve"> - XXXXXXXXXXXXX</w:t>
+      <w:t xml:space="preserve"> - </w:t>
+    </w:r>
+    <w:r>
+      <w:t>Literaturverzeichnis</w:t>
     </w:r>
     <w:r>
       <w:tab/>
@@ -1226,16 +1274,31 @@
       </w:rPr>
       <w:t xml:space="preserve"> von </w:t>
     </w:r>
-    <w:fldSimple w:instr="NUMPAGES  \* Arabic  \* MERGEFORMAT">
-      <w:r>
-        <w:rPr>
-          <w:b/>
-          <w:noProof/>
-          <w:lang w:val="de-DE"/>
-        </w:rPr>
-        <w:t>1</w:t>
-      </w:r>
-    </w:fldSimple>
+    <w:r>
+      <w:fldChar w:fldCharType="begin"/>
+    </w:r>
+    <w:r>
+      <w:instrText>NUMPAGES  \* Arabic  \* MERGEFORMAT</w:instrText>
+    </w:r>
+    <w:r>
+      <w:fldChar w:fldCharType="separate"/>
+    </w:r>
+    <w:r>
+      <w:rPr>
+        <w:b/>
+        <w:noProof/>
+        <w:lang w:val="de-DE"/>
+      </w:rPr>
+      <w:t>1</w:t>
+    </w:r>
+    <w:r>
+      <w:rPr>
+        <w:b/>
+        <w:noProof/>
+        <w:lang w:val="de-DE"/>
+      </w:rPr>
+      <w:fldChar w:fldCharType="end"/>
+    </w:r>
   </w:p>
 </w:ftr>
 </file>
@@ -4878,7 +4941,7 @@
 </file>
 
 <file path=customXml/itemProps1.xml><?xml version="1.0" encoding="utf-8"?>
-<ds:datastoreItem xmlns:ds="http://schemas.openxmlformats.org/officeDocument/2006/customXml" ds:itemID="{8A756F67-83B6-41EB-83E8-37C7C41C00D5}">
+<ds:datastoreItem xmlns:ds="http://schemas.openxmlformats.org/officeDocument/2006/customXml" ds:itemID="{50E8BA38-5D8D-4191-9713-5990B40CC06D}">
   <ds:schemaRefs>
     <ds:schemaRef ds:uri="http://schemas.openxmlformats.org/officeDocument/2006/bibliography"/>
   </ds:schemaRefs>

--- a/doc/Bericht/07_Anhang/Literaturverzeichnis.docx
+++ b/doc/Bericht/07_Anhang/Literaturverzeichnis.docx
@@ -266,8 +266,6 @@
             <w:r>
               <w:t>LE</w:t>
             </w:r>
-            <w:bookmarkStart w:id="1" w:name="_GoBack"/>
-            <w:bookmarkEnd w:id="1"/>
           </w:p>
         </w:tc>
       </w:tr>
@@ -1155,8 +1153,12 @@
       </w:pPr>
     </w:p>
     <w:sectPr>
-      <w:headerReference w:type="default" r:id="rId18"/>
-      <w:footerReference w:type="default" r:id="rId19"/>
+      <w:headerReference w:type="even" r:id="rId18"/>
+      <w:headerReference w:type="default" r:id="rId19"/>
+      <w:footerReference w:type="even" r:id="rId20"/>
+      <w:footerReference w:type="default" r:id="rId21"/>
+      <w:headerReference w:type="first" r:id="rId22"/>
+      <w:footerReference w:type="first" r:id="rId23"/>
       <w:pgSz w:w="11906" w:h="16838"/>
       <w:pgMar w:top="1417" w:right="1417" w:bottom="1134" w:left="1417" w:header="708" w:footer="708" w:gutter="0"/>
       <w:cols w:space="708"/>
@@ -1197,8 +1199,23 @@
     <w:pPr>
       <w:pStyle w:val="Footer"/>
     </w:pPr>
+  </w:p>
+</w:ftr>
+</file>
+
+<file path=word/footer2.xml><?xml version="1.0" encoding="utf-8"?>
+<w:ftr xmlns:wpc="http://schemas.microsoft.com/office/word/2010/wordprocessingCanvas" xmlns:mc="http://schemas.openxmlformats.org/markup-compatibility/2006" xmlns:o="urn:schemas-microsoft-com:office:office" xmlns:r="http://schemas.openxmlformats.org/officeDocument/2006/relationships" xmlns:m="http://schemas.openxmlformats.org/officeDocument/2006/math" xmlns:v="urn:schemas-microsoft-com:vml" xmlns:wp14="http://schemas.microsoft.com/office/word/2010/wordprocessingDrawing" xmlns:wp="http://schemas.openxmlformats.org/drawingml/2006/wordprocessingDrawing" xmlns:w10="urn:schemas-microsoft-com:office:word" xmlns:w="http://schemas.openxmlformats.org/wordprocessingml/2006/main" xmlns:w14="http://schemas.microsoft.com/office/word/2010/wordml" xmlns:wpg="http://schemas.microsoft.com/office/word/2010/wordprocessingGroup" xmlns:wpi="http://schemas.microsoft.com/office/word/2010/wordprocessingInk" xmlns:wne="http://schemas.microsoft.com/office/word/2006/wordml" xmlns:wps="http://schemas.microsoft.com/office/word/2010/wordprocessingShape" mc:Ignorable="w14 wp14">
+  <w:p>
+    <w:pPr>
+      <w:pStyle w:val="Footer"/>
+    </w:pPr>
     <w:r>
-      <w:t>Video Wall</w:t>
+      <w:t>Videow</w:t>
+    </w:r>
+    <w:bookmarkStart w:id="1" w:name="_GoBack"/>
+    <w:bookmarkEnd w:id="1"/>
+    <w:r>
+      <w:t>all</w:t>
     </w:r>
     <w:r>
       <w:t xml:space="preserve"> - </w:t>
@@ -1222,7 +1239,7 @@
       <w:rPr>
         <w:noProof/>
       </w:rPr>
-      <w:t>29. Mai 2012</w:t>
+      <w:t>31. Mai 2012</w:t>
     </w:r>
     <w:r>
       <w:fldChar w:fldCharType="end"/>
@@ -1274,31 +1291,26 @@
       </w:rPr>
       <w:t xml:space="preserve"> von </w:t>
     </w:r>
-    <w:r>
-      <w:fldChar w:fldCharType="begin"/>
-    </w:r>
-    <w:r>
-      <w:instrText>NUMPAGES  \* Arabic  \* MERGEFORMAT</w:instrText>
-    </w:r>
-    <w:r>
-      <w:fldChar w:fldCharType="separate"/>
-    </w:r>
-    <w:r>
-      <w:rPr>
-        <w:b/>
-        <w:noProof/>
-        <w:lang w:val="de-DE"/>
-      </w:rPr>
-      <w:t>1</w:t>
-    </w:r>
-    <w:r>
-      <w:rPr>
-        <w:b/>
-        <w:noProof/>
-        <w:lang w:val="de-DE"/>
-      </w:rPr>
-      <w:fldChar w:fldCharType="end"/>
-    </w:r>
+    <w:fldSimple w:instr="NUMPAGES  \* Arabic  \* MERGEFORMAT">
+      <w:r>
+        <w:rPr>
+          <w:b/>
+          <w:noProof/>
+          <w:lang w:val="de-DE"/>
+        </w:rPr>
+        <w:t>1</w:t>
+      </w:r>
+    </w:fldSimple>
+  </w:p>
+</w:ftr>
+</file>
+
+<file path=word/footer3.xml><?xml version="1.0" encoding="utf-8"?>
+<w:ftr xmlns:wpc="http://schemas.microsoft.com/office/word/2010/wordprocessingCanvas" xmlns:mc="http://schemas.openxmlformats.org/markup-compatibility/2006" xmlns:o="urn:schemas-microsoft-com:office:office" xmlns:r="http://schemas.openxmlformats.org/officeDocument/2006/relationships" xmlns:m="http://schemas.openxmlformats.org/officeDocument/2006/math" xmlns:v="urn:schemas-microsoft-com:vml" xmlns:wp14="http://schemas.microsoft.com/office/word/2010/wordprocessingDrawing" xmlns:wp="http://schemas.openxmlformats.org/drawingml/2006/wordprocessingDrawing" xmlns:w10="urn:schemas-microsoft-com:office:word" xmlns:w="http://schemas.openxmlformats.org/wordprocessingml/2006/main" xmlns:w14="http://schemas.microsoft.com/office/word/2010/wordml" xmlns:wpg="http://schemas.microsoft.com/office/word/2010/wordprocessingGroup" xmlns:wpi="http://schemas.microsoft.com/office/word/2010/wordprocessingInk" xmlns:wne="http://schemas.microsoft.com/office/word/2006/wordml" xmlns:wps="http://schemas.microsoft.com/office/word/2010/wordprocessingShape" mc:Ignorable="w14 wp14">
+  <w:p>
+    <w:pPr>
+      <w:pStyle w:val="Footer"/>
+    </w:pPr>
   </w:p>
 </w:ftr>
 </file>
@@ -1334,12 +1346,32 @@
     <w:pPr>
       <w:pStyle w:val="Header"/>
     </w:pPr>
+  </w:p>
+</w:hdr>
+</file>
+
+<file path=word/header2.xml><?xml version="1.0" encoding="utf-8"?>
+<w:hdr xmlns:wpc="http://schemas.microsoft.com/office/word/2010/wordprocessingCanvas" xmlns:mc="http://schemas.openxmlformats.org/markup-compatibility/2006" xmlns:o="urn:schemas-microsoft-com:office:office" xmlns:r="http://schemas.openxmlformats.org/officeDocument/2006/relationships" xmlns:m="http://schemas.openxmlformats.org/officeDocument/2006/math" xmlns:v="urn:schemas-microsoft-com:vml" xmlns:wp14="http://schemas.microsoft.com/office/word/2010/wordprocessingDrawing" xmlns:wp="http://schemas.openxmlformats.org/drawingml/2006/wordprocessingDrawing" xmlns:w10="urn:schemas-microsoft-com:office:word" xmlns:w="http://schemas.openxmlformats.org/wordprocessingml/2006/main" xmlns:w14="http://schemas.microsoft.com/office/word/2010/wordml" xmlns:wpg="http://schemas.microsoft.com/office/word/2010/wordprocessingGroup" xmlns:wpi="http://schemas.microsoft.com/office/word/2010/wordprocessingInk" xmlns:wne="http://schemas.microsoft.com/office/word/2006/wordml" xmlns:wps="http://schemas.microsoft.com/office/word/2010/wordprocessingShape" mc:Ignorable="w14 wp14">
+  <w:p>
+    <w:pPr>
+      <w:pStyle w:val="Header"/>
+    </w:pPr>
     <w:r>
       <w:tab/>
     </w:r>
     <w:r>
       <w:tab/>
     </w:r>
+  </w:p>
+</w:hdr>
+</file>
+
+<file path=word/header3.xml><?xml version="1.0" encoding="utf-8"?>
+<w:hdr xmlns:wpc="http://schemas.microsoft.com/office/word/2010/wordprocessingCanvas" xmlns:mc="http://schemas.openxmlformats.org/markup-compatibility/2006" xmlns:o="urn:schemas-microsoft-com:office:office" xmlns:r="http://schemas.openxmlformats.org/officeDocument/2006/relationships" xmlns:m="http://schemas.openxmlformats.org/officeDocument/2006/math" xmlns:v="urn:schemas-microsoft-com:vml" xmlns:wp14="http://schemas.microsoft.com/office/word/2010/wordprocessingDrawing" xmlns:wp="http://schemas.openxmlformats.org/drawingml/2006/wordprocessingDrawing" xmlns:w10="urn:schemas-microsoft-com:office:word" xmlns:w="http://schemas.openxmlformats.org/wordprocessingml/2006/main" xmlns:w14="http://schemas.microsoft.com/office/word/2010/wordml" xmlns:wpg="http://schemas.microsoft.com/office/word/2010/wordprocessingGroup" xmlns:wpi="http://schemas.microsoft.com/office/word/2010/wordprocessingInk" xmlns:wne="http://schemas.microsoft.com/office/word/2006/wordml" xmlns:wps="http://schemas.microsoft.com/office/word/2010/wordprocessingShape" mc:Ignorable="w14 wp14">
+  <w:p>
+    <w:pPr>
+      <w:pStyle w:val="Header"/>
+    </w:pPr>
   </w:p>
 </w:hdr>
 </file>
@@ -4941,7 +4973,7 @@
 </file>
 
 <file path=customXml/itemProps1.xml><?xml version="1.0" encoding="utf-8"?>
-<ds:datastoreItem xmlns:ds="http://schemas.openxmlformats.org/officeDocument/2006/customXml" ds:itemID="{50E8BA38-5D8D-4191-9713-5990B40CC06D}">
+<ds:datastoreItem xmlns:ds="http://schemas.openxmlformats.org/officeDocument/2006/customXml" ds:itemID="{C1080D0C-B135-496B-ACC4-0CF9821CA4A6}">
   <ds:schemaRefs>
     <ds:schemaRef ds:uri="http://schemas.openxmlformats.org/officeDocument/2006/bibliography"/>
   </ds:schemaRefs>

--- a/doc/Bericht/07_Anhang/Literaturverzeichnis.docx
+++ b/doc/Bericht/07_Anhang/Literaturverzeichnis.docx
@@ -1210,10 +1210,13 @@
       <w:pStyle w:val="Footer"/>
     </w:pPr>
     <w:r>
-      <w:t>Videow</w:t>
+      <w:t xml:space="preserve">HSR </w:t>
     </w:r>
     <w:bookmarkStart w:id="1" w:name="_GoBack"/>
     <w:bookmarkEnd w:id="1"/>
+    <w:r>
+      <w:t>Videow</w:t>
+    </w:r>
     <w:r>
       <w:t>all</w:t>
     </w:r>
@@ -1291,16 +1294,31 @@
       </w:rPr>
       <w:t xml:space="preserve"> von </w:t>
     </w:r>
-    <w:fldSimple w:instr="NUMPAGES  \* Arabic  \* MERGEFORMAT">
-      <w:r>
-        <w:rPr>
-          <w:b/>
-          <w:noProof/>
-          <w:lang w:val="de-DE"/>
-        </w:rPr>
-        <w:t>1</w:t>
-      </w:r>
-    </w:fldSimple>
+    <w:r>
+      <w:fldChar w:fldCharType="begin"/>
+    </w:r>
+    <w:r>
+      <w:instrText>NUMPAGES  \* Arabic  \* MERGEFORMAT</w:instrText>
+    </w:r>
+    <w:r>
+      <w:fldChar w:fldCharType="separate"/>
+    </w:r>
+    <w:r>
+      <w:rPr>
+        <w:b/>
+        <w:noProof/>
+        <w:lang w:val="de-DE"/>
+      </w:rPr>
+      <w:t>1</w:t>
+    </w:r>
+    <w:r>
+      <w:rPr>
+        <w:b/>
+        <w:noProof/>
+        <w:lang w:val="de-DE"/>
+      </w:rPr>
+      <w:fldChar w:fldCharType="end"/>
+    </w:r>
   </w:p>
 </w:ftr>
 </file>
@@ -4973,7 +4991,7 @@
 </file>
 
 <file path=customXml/itemProps1.xml><?xml version="1.0" encoding="utf-8"?>
-<ds:datastoreItem xmlns:ds="http://schemas.openxmlformats.org/officeDocument/2006/customXml" ds:itemID="{C1080D0C-B135-496B-ACC4-0CF9821CA4A6}">
+<ds:datastoreItem xmlns:ds="http://schemas.openxmlformats.org/officeDocument/2006/customXml" ds:itemID="{F847A38A-76F8-45EB-8F43-D568637DE763}">
   <ds:schemaRefs>
     <ds:schemaRef ds:uri="http://schemas.openxmlformats.org/officeDocument/2006/bibliography"/>
   </ds:schemaRefs>

--- a/doc/Bericht/07_Anhang/Literaturverzeichnis.docx
+++ b/doc/Bericht/07_Anhang/Literaturverzeichnis.docx
@@ -867,7 +867,7 @@
               </w:tabs>
             </w:pPr>
             <w:r>
-              <w:t>[peltonen08]</w:t>
+              <w:t>[microsoft12.3]</w:t>
             </w:r>
           </w:p>
         </w:tc>
@@ -888,7 +888,25 @@
               <w:rPr>
                 <w:lang w:val="en-US"/>
               </w:rPr>
-              <w:t>Peltonen, P., Kurvinen, E., Salovaara, A., Jacucci, G., Ilmonen, T., Evans, J., Oulasvirta, A., and Saarikko, P. It’s Mine, Don’t Touch!: interactions at a large multitouch display in a city centre. In Proc. of CHI '08. ACM, NY, USA, 2008, pp. 1285-1294.</w:t>
+              <w:t>Microsoft Corporation, „</w:t>
+            </w:r>
+            <w:r>
+              <w:rPr>
+                <w:lang w:val="en-US"/>
+              </w:rPr>
+              <w:t>Kinect for Windows H</w:t>
+            </w:r>
+            <w:r>
+              <w:rPr>
+                <w:lang w:val="en-US"/>
+              </w:rPr>
+              <w:t>uman Interface Guidelines</w:t>
+            </w:r>
+            <w:r>
+              <w:rPr>
+                <w:lang w:val="en-US"/>
+              </w:rPr>
+              <w:t>”,</w:t>
             </w:r>
           </w:p>
           <w:p>
@@ -901,6 +919,81 @@
               </w:rPr>
             </w:pPr>
             <w:hyperlink r:id="rId15" w:history="1">
+              <w:r>
+                <w:rPr>
+                  <w:rStyle w:val="Hyperlink"/>
+                  <w:lang w:val="en-US"/>
+                </w:rPr>
+                <w:t>http://www.microsoft.com/en-us/kinectforwindows/develop/learn.aspx</w:t>
+              </w:r>
+            </w:hyperlink>
+          </w:p>
+          <w:p>
+            <w:pPr>
+              <w:tabs>
+                <w:tab w:val="left" w:pos="1701"/>
+              </w:tabs>
+              <w:rPr>
+                <w:lang w:val="en-US"/>
+              </w:rPr>
+            </w:pPr>
+            <w:r>
+              <w:rPr>
+                <w:lang w:val="en-US"/>
+              </w:rPr>
+              <w:t>letzter Zugriff 04.06.2012</w:t>
+            </w:r>
+            <w:bookmarkStart w:id="1" w:name="_GoBack"/>
+            <w:bookmarkEnd w:id="1"/>
+          </w:p>
+        </w:tc>
+      </w:tr>
+      <w:tr>
+        <w:tc>
+          <w:tcPr>
+            <w:tcW w:w="1471" w:type="dxa"/>
+          </w:tcPr>
+          <w:p>
+            <w:pPr>
+              <w:tabs>
+                <w:tab w:val="left" w:pos="1701"/>
+              </w:tabs>
+            </w:pPr>
+            <w:r>
+              <w:t>[peltonen08]</w:t>
+            </w:r>
+          </w:p>
+        </w:tc>
+        <w:tc>
+          <w:tcPr>
+            <w:tcW w:w="7817" w:type="dxa"/>
+          </w:tcPr>
+          <w:p>
+            <w:pPr>
+              <w:tabs>
+                <w:tab w:val="left" w:pos="1701"/>
+              </w:tabs>
+              <w:rPr>
+                <w:lang w:val="en-US"/>
+              </w:rPr>
+            </w:pPr>
+            <w:r>
+              <w:rPr>
+                <w:lang w:val="en-US"/>
+              </w:rPr>
+              <w:t>Peltonen, P., Kurvinen, E., Salovaara, A., Jacucci, G., Ilmonen, T., Evans, J., Oulasvirta, A., and Saarikko, P. It’s Mine, Don’t Touch!: interactions at a large multitouch display in a city centre. In Proc. of CHI '08. ACM, NY, USA, 2008, pp. 1285-1294.</w:t>
+            </w:r>
+          </w:p>
+          <w:p>
+            <w:pPr>
+              <w:tabs>
+                <w:tab w:val="left" w:pos="1701"/>
+              </w:tabs>
+              <w:rPr>
+                <w:lang w:val="en-US"/>
+              </w:rPr>
+            </w:pPr>
+            <w:hyperlink r:id="rId16" w:history="1">
               <w:r>
                 <w:rPr>
                   <w:rStyle w:val="Hyperlink"/>
@@ -969,7 +1062,7 @@
                 <w:lang w:val="en-US"/>
               </w:rPr>
             </w:pPr>
-            <w:hyperlink r:id="rId16" w:history="1">
+            <w:hyperlink r:id="rId17" w:history="1">
               <w:r>
                 <w:rPr>
                   <w:rStyle w:val="Hyperlink"/>
@@ -1119,7 +1212,7 @@
                 <w:lang w:val="fr-CH"/>
               </w:rPr>
             </w:pPr>
-            <w:hyperlink r:id="rId17" w:history="1">
+            <w:hyperlink r:id="rId18" w:history="1">
               <w:r>
                 <w:rPr>
                   <w:rStyle w:val="Hyperlink"/>
@@ -1153,12 +1246,12 @@
       </w:pPr>
     </w:p>
     <w:sectPr>
-      <w:headerReference w:type="even" r:id="rId18"/>
-      <w:headerReference w:type="default" r:id="rId19"/>
-      <w:footerReference w:type="even" r:id="rId20"/>
-      <w:footerReference w:type="default" r:id="rId21"/>
-      <w:headerReference w:type="first" r:id="rId22"/>
-      <w:footerReference w:type="first" r:id="rId23"/>
+      <w:headerReference w:type="even" r:id="rId19"/>
+      <w:headerReference w:type="default" r:id="rId20"/>
+      <w:footerReference w:type="even" r:id="rId21"/>
+      <w:footerReference w:type="default" r:id="rId22"/>
+      <w:headerReference w:type="first" r:id="rId23"/>
+      <w:footerReference w:type="first" r:id="rId24"/>
       <w:pgSz w:w="11906" w:h="16838"/>
       <w:pgMar w:top="1417" w:right="1417" w:bottom="1134" w:left="1417" w:header="708" w:footer="708" w:gutter="0"/>
       <w:cols w:space="708"/>
@@ -1212,8 +1305,6 @@
     <w:r>
       <w:t xml:space="preserve">HSR </w:t>
     </w:r>
-    <w:bookmarkStart w:id="1" w:name="_GoBack"/>
-    <w:bookmarkEnd w:id="1"/>
     <w:r>
       <w:t>Videow</w:t>
     </w:r>
@@ -1242,7 +1333,7 @@
       <w:rPr>
         <w:noProof/>
       </w:rPr>
-      <w:t>31. Mai 2012</w:t>
+      <w:t>4. Juni 2012</w:t>
     </w:r>
     <w:r>
       <w:fldChar w:fldCharType="end"/>
@@ -1294,31 +1385,16 @@
       </w:rPr>
       <w:t xml:space="preserve"> von </w:t>
     </w:r>
-    <w:r>
-      <w:fldChar w:fldCharType="begin"/>
-    </w:r>
-    <w:r>
-      <w:instrText>NUMPAGES  \* Arabic  \* MERGEFORMAT</w:instrText>
-    </w:r>
-    <w:r>
-      <w:fldChar w:fldCharType="separate"/>
-    </w:r>
-    <w:r>
-      <w:rPr>
-        <w:b/>
-        <w:noProof/>
-        <w:lang w:val="de-DE"/>
-      </w:rPr>
-      <w:t>1</w:t>
-    </w:r>
-    <w:r>
-      <w:rPr>
-        <w:b/>
-        <w:noProof/>
-        <w:lang w:val="de-DE"/>
-      </w:rPr>
-      <w:fldChar w:fldCharType="end"/>
-    </w:r>
+    <w:fldSimple w:instr="NUMPAGES  \* Arabic  \* MERGEFORMAT">
+      <w:r>
+        <w:rPr>
+          <w:b/>
+          <w:noProof/>
+          <w:lang w:val="de-DE"/>
+        </w:rPr>
+        <w:t>2</w:t>
+      </w:r>
+    </w:fldSimple>
   </w:p>
 </w:ftr>
 </file>
@@ -4991,7 +5067,7 @@
 </file>
 
 <file path=customXml/itemProps1.xml><?xml version="1.0" encoding="utf-8"?>
-<ds:datastoreItem xmlns:ds="http://schemas.openxmlformats.org/officeDocument/2006/customXml" ds:itemID="{F847A38A-76F8-45EB-8F43-D568637DE763}">
+<ds:datastoreItem xmlns:ds="http://schemas.openxmlformats.org/officeDocument/2006/customXml" ds:itemID="{CE487DEA-2E0B-4833-8EA0-E82E6150860B}">
   <ds:schemaRefs>
     <ds:schemaRef ds:uri="http://schemas.openxmlformats.org/officeDocument/2006/bibliography"/>
   </ds:schemaRefs>

--- a/doc/Bericht/07_Anhang/Literaturverzeichnis.docx
+++ b/doc/Bericht/07_Anhang/Literaturverzeichnis.docx
@@ -412,6 +412,43 @@
               </w:tabs>
             </w:pPr>
             <w:r>
+              <w:t>[HSR2011]</w:t>
+            </w:r>
+          </w:p>
+        </w:tc>
+        <w:tc>
+          <w:tcPr>
+            <w:tcW w:w="7817" w:type="dxa"/>
+          </w:tcPr>
+          <w:p>
+            <w:pPr>
+              <w:tabs>
+                <w:tab w:val="left" w:pos="1701"/>
+              </w:tabs>
+            </w:pPr>
+            <w:r>
+              <w:t>Hochschule für Technik Rapperswil (HSR)</w:t>
+            </w:r>
+            <w:r>
+              <w:t>, „Corporate Design“</w:t>
+            </w:r>
+            <w:bookmarkStart w:id="1" w:name="_GoBack"/>
+            <w:bookmarkEnd w:id="1"/>
+          </w:p>
+        </w:tc>
+      </w:tr>
+      <w:tr>
+        <w:tc>
+          <w:tcPr>
+            <w:tcW w:w="1471" w:type="dxa"/>
+          </w:tcPr>
+          <w:p>
+            <w:pPr>
+              <w:tabs>
+                <w:tab w:val="left" w:pos="1701"/>
+              </w:tabs>
+            </w:pPr>
+            <w:r>
               <w:t>[m</w:t>
             </w:r>
             <w:r>
@@ -943,8 +980,6 @@
               </w:rPr>
               <w:t>letzter Zugriff 04.06.2012</w:t>
             </w:r>
-            <w:bookmarkStart w:id="1" w:name="_GoBack"/>
-            <w:bookmarkEnd w:id="1"/>
           </w:p>
         </w:tc>
       </w:tr>
@@ -5067,7 +5102,7 @@
 </file>
 
 <file path=customXml/itemProps1.xml><?xml version="1.0" encoding="utf-8"?>
-<ds:datastoreItem xmlns:ds="http://schemas.openxmlformats.org/officeDocument/2006/customXml" ds:itemID="{CE487DEA-2E0B-4833-8EA0-E82E6150860B}">
+<ds:datastoreItem xmlns:ds="http://schemas.openxmlformats.org/officeDocument/2006/customXml" ds:itemID="{9C2451D5-8216-4267-9C96-EC745DED574D}">
   <ds:schemaRefs>
     <ds:schemaRef ds:uri="http://schemas.openxmlformats.org/officeDocument/2006/bibliography"/>
   </ds:schemaRefs>

--- a/doc/Bericht/07_Anhang/Literaturverzeichnis.docx
+++ b/doc/Bericht/07_Anhang/Literaturverzeichnis.docx
@@ -432,8 +432,6 @@
             <w:r>
               <w:t>, „Corporate Design“</w:t>
             </w:r>
-            <w:bookmarkStart w:id="1" w:name="_GoBack"/>
-            <w:bookmarkEnd w:id="1"/>
           </w:p>
         </w:tc>
       </w:tr>
@@ -609,7 +607,7 @@
               </w:tabs>
             </w:pPr>
             <w:r>
-              <w:t>[microsoft12]</w:t>
+              <w:t>[microsoft10]</w:t>
             </w:r>
           </w:p>
         </w:tc>
@@ -636,7 +634,13 @@
               <w:rPr>
                 <w:lang w:val="en-US"/>
               </w:rPr>
-              <w:t>„Windows 2000 Display Driver Model (XDDM) Design Guide</w:t>
+              <w:t>„</w:t>
+            </w:r>
+            <w:r>
+              <w:rPr>
+                <w:lang w:val="en-US"/>
+              </w:rPr>
+              <w:t>Kinect Skeletal Tracking</w:t>
             </w:r>
             <w:r>
               <w:rPr>
@@ -655,6 +659,99 @@
               </w:rPr>
             </w:pPr>
             <w:hyperlink r:id="rId12" w:history="1">
+              <w:r>
+                <w:rPr>
+                  <w:rStyle w:val="Hyperlink"/>
+                  <w:lang w:val="en-US"/>
+                </w:rPr>
+                <w:t>http://www.microsoft.com/about/technicalrecognition/Kinect-Skeletal-Tracking.aspx</w:t>
+              </w:r>
+            </w:hyperlink>
+            <w:r>
+              <w:rPr>
+                <w:lang w:val="en-US"/>
+              </w:rPr>
+              <w:t>,</w:t>
+            </w:r>
+          </w:p>
+          <w:p>
+            <w:pPr>
+              <w:tabs>
+                <w:tab w:val="left" w:pos="1701"/>
+              </w:tabs>
+              <w:rPr>
+                <w:lang w:val="en-US"/>
+              </w:rPr>
+            </w:pPr>
+            <w:r>
+              <w:rPr>
+                <w:lang w:val="en-US"/>
+              </w:rPr>
+              <w:t>letzter Zugriff: 05.06.2012</w:t>
+            </w:r>
+            <w:bookmarkStart w:id="1" w:name="_GoBack"/>
+            <w:bookmarkEnd w:id="1"/>
+          </w:p>
+        </w:tc>
+      </w:tr>
+      <w:tr>
+        <w:tc>
+          <w:tcPr>
+            <w:tcW w:w="1471" w:type="dxa"/>
+          </w:tcPr>
+          <w:p>
+            <w:pPr>
+              <w:tabs>
+                <w:tab w:val="left" w:pos="1701"/>
+              </w:tabs>
+            </w:pPr>
+            <w:r>
+              <w:t>[microsoft12]</w:t>
+            </w:r>
+          </w:p>
+        </w:tc>
+        <w:tc>
+          <w:tcPr>
+            <w:tcW w:w="7817" w:type="dxa"/>
+          </w:tcPr>
+          <w:p>
+            <w:pPr>
+              <w:tabs>
+                <w:tab w:val="left" w:pos="1701"/>
+              </w:tabs>
+              <w:rPr>
+                <w:lang w:val="en-US"/>
+              </w:rPr>
+            </w:pPr>
+            <w:r>
+              <w:rPr>
+                <w:lang w:val="en-US"/>
+              </w:rPr>
+              <w:t xml:space="preserve">Microsoft Corporation, </w:t>
+            </w:r>
+            <w:r>
+              <w:rPr>
+                <w:lang w:val="en-US"/>
+              </w:rPr>
+              <w:t>„Windows 2000 Display Driver Model (XDDM) Design Guide</w:t>
+            </w:r>
+            <w:r>
+              <w:rPr>
+                <w:lang w:val="en-US"/>
+              </w:rPr>
+              <w:t>”,</w:t>
+            </w:r>
+          </w:p>
+          <w:p>
+            <w:pPr>
+              <w:tabs>
+                <w:tab w:val="left" w:pos="1701"/>
+              </w:tabs>
+              <w:rPr>
+                <w:lang w:val="en-US"/>
+              </w:rPr>
+            </w:pPr>
+            <w:hyperlink r:id="rId13" w:history="1">
               <w:r>
                 <w:rPr>
                   <w:rStyle w:val="Hyperlink"/>
@@ -740,111 +837,6 @@
                 <w:lang w:val="en-US"/>
               </w:rPr>
               <w:t>MEF Community Site</w:t>
-            </w:r>
-            <w:r>
-              <w:rPr>
-                <w:lang w:val="en-US"/>
-              </w:rPr>
-              <w:t>”,</w:t>
-            </w:r>
-          </w:p>
-          <w:p>
-            <w:pPr>
-              <w:tabs>
-                <w:tab w:val="left" w:pos="1701"/>
-              </w:tabs>
-            </w:pPr>
-            <w:hyperlink r:id="rId13" w:history="1">
-              <w:r>
-                <w:rPr>
-                  <w:rStyle w:val="Hyperlink"/>
-                </w:rPr>
-                <w:t>http://mef.codeplex.com/</w:t>
-              </w:r>
-            </w:hyperlink>
-          </w:p>
-          <w:p>
-            <w:pPr>
-              <w:tabs>
-                <w:tab w:val="left" w:pos="1701"/>
-              </w:tabs>
-            </w:pPr>
-            <w:r>
-              <w:t>letzter</w:t>
-            </w:r>
-            <w:r>
-              <w:t xml:space="preserve"> </w:t>
-            </w:r>
-            <w:r>
-              <w:t>Zugriff</w:t>
-            </w:r>
-            <w:r>
-              <w:t>: 22.05.2012</w:t>
-            </w:r>
-          </w:p>
-        </w:tc>
-      </w:tr>
-      <w:tr>
-        <w:tc>
-          <w:tcPr>
-            <w:tcW w:w="1471" w:type="dxa"/>
-          </w:tcPr>
-          <w:p>
-            <w:pPr>
-              <w:tabs>
-                <w:tab w:val="left" w:pos="1701"/>
-              </w:tabs>
-            </w:pPr>
-            <w:r>
-              <w:t>[</w:t>
-            </w:r>
-            <w:r>
-              <w:t>microsoft12</w:t>
-            </w:r>
-            <w:r>
-              <w:t>.2</w:t>
-            </w:r>
-            <w:r>
-              <w:t>]</w:t>
-            </w:r>
-          </w:p>
-        </w:tc>
-        <w:tc>
-          <w:tcPr>
-            <w:tcW w:w="7817" w:type="dxa"/>
-          </w:tcPr>
-          <w:p>
-            <w:pPr>
-              <w:tabs>
-                <w:tab w:val="left" w:pos="1701"/>
-              </w:tabs>
-              <w:rPr>
-                <w:lang w:val="en-US"/>
-              </w:rPr>
-            </w:pPr>
-            <w:r>
-              <w:rPr>
-                <w:lang w:val="en-US"/>
-              </w:rPr>
-              <w:t xml:space="preserve">Microsoft Corporation, </w:t>
-            </w:r>
-            <w:r>
-              <w:rPr>
-                <w:lang w:val="en-US"/>
-              </w:rPr>
-              <w:t>„</w:t>
-            </w:r>
-            <w:r>
-              <w:rPr>
-                <w:lang w:val="en-US"/>
-              </w:rPr>
-              <w:t xml:space="preserve">Documentation for </w:t>
-            </w:r>
-            <w:r>
-              <w:rPr>
-                <w:lang w:val="en-US"/>
-              </w:rPr>
-              <w:t>MEF</w:t>
             </w:r>
             <w:r>
               <w:rPr>
@@ -864,7 +856,7 @@
                 <w:rPr>
                   <w:rStyle w:val="Hyperlink"/>
                 </w:rPr>
-                <w:t>http://mef.codeplex.com/documentation</w:t>
+                <w:t>http://mef.codeplex.com/</w:t>
               </w:r>
             </w:hyperlink>
           </w:p>
@@ -884,10 +876,7 @@
               <w:t>Zugriff</w:t>
             </w:r>
             <w:r>
-              <w:t>: 22</w:t>
-            </w:r>
-            <w:r>
-              <w:t>.05.2012</w:t>
+              <w:t>: 22.05.2012</w:t>
             </w:r>
           </w:p>
         </w:tc>
@@ -904,7 +893,16 @@
               </w:tabs>
             </w:pPr>
             <w:r>
-              <w:t>[microsoft12.3]</w:t>
+              <w:t>[</w:t>
+            </w:r>
+            <w:r>
+              <w:t>microsoft12</w:t>
+            </w:r>
+            <w:r>
+              <w:t>.2</w:t>
+            </w:r>
+            <w:r>
+              <w:t>]</w:t>
             </w:r>
           </w:p>
         </w:tc>
@@ -925,19 +923,25 @@
               <w:rPr>
                 <w:lang w:val="en-US"/>
               </w:rPr>
-              <w:t>Microsoft Corporation, „</w:t>
-            </w:r>
-            <w:r>
-              <w:rPr>
-                <w:lang w:val="en-US"/>
-              </w:rPr>
-              <w:t>Kinect for Windows H</w:t>
-            </w:r>
-            <w:r>
-              <w:rPr>
-                <w:lang w:val="en-US"/>
-              </w:rPr>
-              <w:t>uman Interface Guidelines</w:t>
+              <w:t xml:space="preserve">Microsoft Corporation, </w:t>
+            </w:r>
+            <w:r>
+              <w:rPr>
+                <w:lang w:val="en-US"/>
+              </w:rPr>
+              <w:t>„</w:t>
+            </w:r>
+            <w:r>
+              <w:rPr>
+                <w:lang w:val="en-US"/>
+              </w:rPr>
+              <w:t xml:space="preserve">Documentation for </w:t>
+            </w:r>
+            <w:r>
+              <w:rPr>
+                <w:lang w:val="en-US"/>
+              </w:rPr>
+              <w:t>MEF</w:t>
             </w:r>
             <w:r>
               <w:rPr>
@@ -951,11 +955,104 @@
               <w:tabs>
                 <w:tab w:val="left" w:pos="1701"/>
               </w:tabs>
-              <w:rPr>
-                <w:lang w:val="en-US"/>
-              </w:rPr>
             </w:pPr>
             <w:hyperlink r:id="rId15" w:history="1">
+              <w:r>
+                <w:rPr>
+                  <w:rStyle w:val="Hyperlink"/>
+                </w:rPr>
+                <w:t>http://mef.codeplex.com/documentation</w:t>
+              </w:r>
+            </w:hyperlink>
+          </w:p>
+          <w:p>
+            <w:pPr>
+              <w:tabs>
+                <w:tab w:val="left" w:pos="1701"/>
+              </w:tabs>
+            </w:pPr>
+            <w:r>
+              <w:t>letzter</w:t>
+            </w:r>
+            <w:r>
+              <w:t xml:space="preserve"> </w:t>
+            </w:r>
+            <w:r>
+              <w:t>Zugriff</w:t>
+            </w:r>
+            <w:r>
+              <w:t>: 22</w:t>
+            </w:r>
+            <w:r>
+              <w:t>.05.2012</w:t>
+            </w:r>
+          </w:p>
+        </w:tc>
+      </w:tr>
+      <w:tr>
+        <w:tc>
+          <w:tcPr>
+            <w:tcW w:w="1471" w:type="dxa"/>
+          </w:tcPr>
+          <w:p>
+            <w:pPr>
+              <w:tabs>
+                <w:tab w:val="left" w:pos="1701"/>
+              </w:tabs>
+            </w:pPr>
+            <w:r>
+              <w:t>[microsoft12.3]</w:t>
+            </w:r>
+          </w:p>
+        </w:tc>
+        <w:tc>
+          <w:tcPr>
+            <w:tcW w:w="7817" w:type="dxa"/>
+          </w:tcPr>
+          <w:p>
+            <w:pPr>
+              <w:tabs>
+                <w:tab w:val="left" w:pos="1701"/>
+              </w:tabs>
+              <w:rPr>
+                <w:lang w:val="en-US"/>
+              </w:rPr>
+            </w:pPr>
+            <w:r>
+              <w:rPr>
+                <w:lang w:val="en-US"/>
+              </w:rPr>
+              <w:t>Microsoft Corporation, „</w:t>
+            </w:r>
+            <w:r>
+              <w:rPr>
+                <w:lang w:val="en-US"/>
+              </w:rPr>
+              <w:t>Kinect for Windows H</w:t>
+            </w:r>
+            <w:r>
+              <w:rPr>
+                <w:lang w:val="en-US"/>
+              </w:rPr>
+              <w:t>uman Interface Guidelines</w:t>
+            </w:r>
+            <w:r>
+              <w:rPr>
+                <w:lang w:val="en-US"/>
+              </w:rPr>
+              <w:t>”,</w:t>
+            </w:r>
+          </w:p>
+          <w:p>
+            <w:pPr>
+              <w:tabs>
+                <w:tab w:val="left" w:pos="1701"/>
+              </w:tabs>
+              <w:rPr>
+                <w:lang w:val="en-US"/>
+              </w:rPr>
+            </w:pPr>
+            <w:hyperlink r:id="rId16" w:history="1">
               <w:r>
                 <w:rPr>
                   <w:rStyle w:val="Hyperlink"/>
@@ -1028,7 +1125,7 @@
                 <w:lang w:val="en-US"/>
               </w:rPr>
             </w:pPr>
-            <w:hyperlink r:id="rId16" w:history="1">
+            <w:hyperlink r:id="rId17" w:history="1">
               <w:r>
                 <w:rPr>
                   <w:rStyle w:val="Hyperlink"/>
@@ -1097,7 +1194,7 @@
                 <w:lang w:val="en-US"/>
               </w:rPr>
             </w:pPr>
-            <w:hyperlink r:id="rId17" w:history="1">
+            <w:hyperlink r:id="rId18" w:history="1">
               <w:r>
                 <w:rPr>
                   <w:rStyle w:val="Hyperlink"/>
@@ -1235,6 +1332,7 @@
               <w:rPr>
                 <w:lang w:val="fr-CH"/>
               </w:rPr>
+              <w:lastRenderedPageBreak/>
               <w:t>doi: 10.1109/MMUL.2012.24</w:t>
             </w:r>
           </w:p>
@@ -1247,7 +1345,7 @@
                 <w:lang w:val="fr-CH"/>
               </w:rPr>
             </w:pPr>
-            <w:hyperlink r:id="rId18" w:history="1">
+            <w:hyperlink r:id="rId19" w:history="1">
               <w:r>
                 <w:rPr>
                   <w:rStyle w:val="Hyperlink"/>
@@ -1281,12 +1379,12 @@
       </w:pPr>
     </w:p>
     <w:sectPr>
-      <w:headerReference w:type="even" r:id="rId19"/>
-      <w:headerReference w:type="default" r:id="rId20"/>
-      <w:footerReference w:type="even" r:id="rId21"/>
-      <w:footerReference w:type="default" r:id="rId22"/>
-      <w:headerReference w:type="first" r:id="rId23"/>
-      <w:footerReference w:type="first" r:id="rId24"/>
+      <w:headerReference w:type="even" r:id="rId20"/>
+      <w:headerReference w:type="default" r:id="rId21"/>
+      <w:footerReference w:type="even" r:id="rId22"/>
+      <w:footerReference w:type="default" r:id="rId23"/>
+      <w:headerReference w:type="first" r:id="rId24"/>
+      <w:footerReference w:type="first" r:id="rId25"/>
       <w:pgSz w:w="11906" w:h="16838"/>
       <w:pgMar w:top="1417" w:right="1417" w:bottom="1134" w:left="1417" w:header="708" w:footer="708" w:gutter="0"/>
       <w:cols w:space="708"/>
@@ -1368,7 +1466,7 @@
       <w:rPr>
         <w:noProof/>
       </w:rPr>
-      <w:t>4. Juni 2012</w:t>
+      <w:t>5. Juni 2012</w:t>
     </w:r>
     <w:r>
       <w:fldChar w:fldCharType="end"/>
@@ -1420,16 +1518,31 @@
       </w:rPr>
       <w:t xml:space="preserve"> von </w:t>
     </w:r>
-    <w:fldSimple w:instr="NUMPAGES  \* Arabic  \* MERGEFORMAT">
-      <w:r>
-        <w:rPr>
-          <w:b/>
-          <w:noProof/>
-          <w:lang w:val="de-DE"/>
-        </w:rPr>
-        <w:t>2</w:t>
-      </w:r>
-    </w:fldSimple>
+    <w:r>
+      <w:fldChar w:fldCharType="begin"/>
+    </w:r>
+    <w:r>
+      <w:instrText>NUMPAGES  \* Arabic  \* MERGEFORMAT</w:instrText>
+    </w:r>
+    <w:r>
+      <w:fldChar w:fldCharType="separate"/>
+    </w:r>
+    <w:r>
+      <w:rPr>
+        <w:b/>
+        <w:noProof/>
+        <w:lang w:val="de-DE"/>
+      </w:rPr>
+      <w:t>2</w:t>
+    </w:r>
+    <w:r>
+      <w:rPr>
+        <w:b/>
+        <w:noProof/>
+        <w:lang w:val="de-DE"/>
+      </w:rPr>
+      <w:fldChar w:fldCharType="end"/>
+    </w:r>
   </w:p>
 </w:ftr>
 </file>
@@ -5102,7 +5215,7 @@
 </file>
 
 <file path=customXml/itemProps1.xml><?xml version="1.0" encoding="utf-8"?>
-<ds:datastoreItem xmlns:ds="http://schemas.openxmlformats.org/officeDocument/2006/customXml" ds:itemID="{9C2451D5-8216-4267-9C96-EC745DED574D}">
+<ds:datastoreItem xmlns:ds="http://schemas.openxmlformats.org/officeDocument/2006/customXml" ds:itemID="{B1C49ADD-6B45-4181-AD27-063E55750AB6}">
   <ds:schemaRefs>
     <ds:schemaRef ds:uri="http://schemas.openxmlformats.org/officeDocument/2006/bibliography"/>
   </ds:schemaRefs>

--- a/doc/Bericht/07_Anhang/Literaturverzeichnis.docx
+++ b/doc/Bericht/07_Anhang/Literaturverzeichnis.docx
@@ -293,8 +293,8 @@
         <w:tblLook w:val="04A0" w:firstRow="1" w:lastRow="0" w:firstColumn="1" w:lastColumn="0" w:noHBand="0" w:noVBand="1"/>
       </w:tblPr>
       <w:tblGrid>
-        <w:gridCol w:w="1471"/>
-        <w:gridCol w:w="7817"/>
+        <w:gridCol w:w="1477"/>
+        <w:gridCol w:w="7811"/>
       </w:tblGrid>
       <w:tr>
         <w:tc>
@@ -323,7 +323,13 @@
               </w:tabs>
             </w:pPr>
             <w:r>
-              <w:t>Karl Eilbrecht, Gernot Starkte, "Patterns kompakt, Entwurfsmuster für effective Software-Entwicklung", 2. Auflage, Spektrum Verlag, ISBN-13: 978-3-8274-1591-2, 2007</w:t>
+              <w:t>Karl Eilbrecht, Gernot Starkte, Patterns kompakt, Entwurfsmuster für</w:t>
+            </w:r>
+            <w:r>
+              <w:t xml:space="preserve"> effective Software-Entwicklung</w:t>
+            </w:r>
+            <w:r>
+              <w:t>, 2. Auflage, Spektrum Verlag, ISBN-13: 978-3-8274-1591-2, 2007</w:t>
             </w:r>
           </w:p>
         </w:tc>
@@ -412,7 +418,10 @@
               </w:tabs>
             </w:pPr>
             <w:r>
-              <w:t>[HSR2011]</w:t>
+              <w:t>[hsr</w:t>
+            </w:r>
+            <w:r>
+              <w:t>2011]</w:t>
             </w:r>
           </w:p>
         </w:tc>
@@ -430,7 +439,10 @@
               <w:t>Hochschule für Technik Rapperswil (HSR)</w:t>
             </w:r>
             <w:r>
-              <w:t>, „Corporate Design“</w:t>
+              <w:t xml:space="preserve">, </w:t>
+            </w:r>
+            <w:r>
+              <w:t>Corporate Design</w:t>
             </w:r>
           </w:p>
         </w:tc>
@@ -537,13 +549,19 @@
               <w:rPr>
                 <w:lang w:val="en-US"/>
               </w:rPr>
-              <w:t>Microsoft Corporation, „Windows Vista Display Driver Model</w:t>
-            </w:r>
-            <w:r>
-              <w:rPr>
-                <w:lang w:val="en-US"/>
-              </w:rPr>
-              <w:t>”,</w:t>
+              <w:t>Microsoft Corporation,</w:t>
+            </w:r>
+            <w:r>
+              <w:rPr>
+                <w:lang w:val="en-US"/>
+              </w:rPr>
+              <w:t>„Windows Vista Display Driver Model</w:t>
+            </w:r>
+            <w:r>
+              <w:rPr>
+                <w:lang w:val="en-US"/>
+              </w:rPr>
+              <w:t>,</w:t>
             </w:r>
           </w:p>
           <w:p>
@@ -634,19 +652,13 @@
               <w:rPr>
                 <w:lang w:val="en-US"/>
               </w:rPr>
-              <w:t>„</w:t>
-            </w:r>
-            <w:r>
-              <w:rPr>
-                <w:lang w:val="en-US"/>
-              </w:rPr>
               <w:t>Kinect Skeletal Tracking</w:t>
             </w:r>
             <w:r>
               <w:rPr>
                 <w:lang w:val="en-US"/>
               </w:rPr>
-              <w:t>”,</w:t>
+              <w:t>,</w:t>
             </w:r>
           </w:p>
           <w:p>
@@ -689,8 +701,6 @@
               </w:rPr>
               <w:t>letzter Zugriff: 05.06.2012</w:t>
             </w:r>
-            <w:bookmarkStart w:id="1" w:name="_GoBack"/>
-            <w:bookmarkEnd w:id="1"/>
           </w:p>
         </w:tc>
       </w:tr>
@@ -733,13 +743,13 @@
               <w:rPr>
                 <w:lang w:val="en-US"/>
               </w:rPr>
-              <w:t>„Windows 2000 Display Driver Model (XDDM) Design Guide</w:t>
-            </w:r>
-            <w:r>
-              <w:rPr>
-                <w:lang w:val="en-US"/>
-              </w:rPr>
-              <w:t>”,</w:t>
+              <w:t>Windows 2000 Display Driver Model (XDDM) Design Guide</w:t>
+            </w:r>
+            <w:r>
+              <w:rPr>
+                <w:lang w:val="en-US"/>
+              </w:rPr>
+              <w:t>,</w:t>
             </w:r>
           </w:p>
           <w:p>
@@ -830,19 +840,13 @@
               <w:rPr>
                 <w:lang w:val="en-US"/>
               </w:rPr>
-              <w:t>„</w:t>
-            </w:r>
-            <w:r>
-              <w:rPr>
-                <w:lang w:val="en-US"/>
-              </w:rPr>
               <w:t>MEF Community Site</w:t>
             </w:r>
             <w:r>
               <w:rPr>
                 <w:lang w:val="en-US"/>
               </w:rPr>
-              <w:t>”,</w:t>
+              <w:t>,</w:t>
             </w:r>
           </w:p>
           <w:p>
@@ -929,12 +933,6 @@
               <w:rPr>
                 <w:lang w:val="en-US"/>
               </w:rPr>
-              <w:t>„</w:t>
-            </w:r>
-            <w:r>
-              <w:rPr>
-                <w:lang w:val="en-US"/>
-              </w:rPr>
               <w:t xml:space="preserve">Documentation for </w:t>
             </w:r>
             <w:r>
@@ -947,7 +945,7 @@
               <w:rPr>
                 <w:lang w:val="en-US"/>
               </w:rPr>
-              <w:t>”,</w:t>
+              <w:t>,</w:t>
             </w:r>
           </w:p>
           <w:p>
@@ -1022,7 +1020,7 @@
               <w:rPr>
                 <w:lang w:val="en-US"/>
               </w:rPr>
-              <w:t>Microsoft Corporation, „</w:t>
+              <w:t xml:space="preserve">Microsoft Corporation, </w:t>
             </w:r>
             <w:r>
               <w:rPr>
@@ -1040,7 +1038,7 @@
               <w:rPr>
                 <w:lang w:val="en-US"/>
               </w:rPr>
-              <w:t>”,</w:t>
+              <w:t>,</w:t>
             </w:r>
           </w:p>
           <w:p>
@@ -1224,13 +1222,25 @@
               <w:rPr>
                 <w:lang w:val="en-US"/>
               </w:rPr>
-              <w:t>[schmidt</w:t>
-            </w:r>
-            <w:r>
-              <w:rPr>
-                <w:lang w:val="en-US"/>
-              </w:rPr>
-              <w:t>00</w:t>
+              <w:t>[</w:t>
+            </w:r>
+            <w:r>
+              <w:rPr>
+                <w:lang w:val="en-US"/>
+              </w:rPr>
+              <w:t>l</w:t>
+            </w:r>
+            <w:r>
+              <w:rPr>
+                <w:lang w:val="en-US"/>
+              </w:rPr>
+              <w:t>eap</w:t>
+            </w:r>
+            <w:r>
+              <w:rPr>
+                <w:lang w:val="en-US"/>
+              </w:rPr>
+              <w:t>motion12</w:t>
             </w:r>
             <w:r>
               <w:rPr>
@@ -1254,20 +1264,54 @@
               </w:rPr>
             </w:pPr>
             <w:r>
-              <w:t xml:space="preserve">Schmidt, Douglas C.; Michael Stal, Hans Rohnert, Frank Buschmann (2000). </w:t>
-            </w:r>
-            <w:r>
-              <w:rPr>
-                <w:lang w:val="en-US"/>
-              </w:rPr>
-              <w:t>Pattern-Oriented Software Architecture, Volume 2: Patterns for Concurrent and Networked Objects. John W</w:t>
-            </w:r>
-            <w:r>
-              <w:rPr>
-                <w:lang w:val="en-US"/>
-              </w:rPr>
-              <w:t>iley &amp; Sons. ISBN: 0-471-60695-2</w:t>
-            </w:r>
+              <w:rPr>
+                <w:lang w:val="en-US"/>
+              </w:rPr>
+              <w:t>Leap Motion, Inc., Pre-order</w:t>
+            </w:r>
+            <w:r>
+              <w:rPr>
+                <w:lang w:val="en-US"/>
+              </w:rPr>
+              <w:t>,</w:t>
+            </w:r>
+          </w:p>
+          <w:p>
+            <w:pPr>
+              <w:tabs>
+                <w:tab w:val="left" w:pos="1701"/>
+              </w:tabs>
+              <w:rPr>
+                <w:lang w:val="en-US"/>
+              </w:rPr>
+            </w:pPr>
+            <w:hyperlink r:id="rId19" w:history="1">
+              <w:r>
+                <w:rPr>
+                  <w:rStyle w:val="Hyperlink"/>
+                  <w:lang w:val="en-US"/>
+                </w:rPr>
+                <w:t>https://live.leapmotion.com/order.html</w:t>
+              </w:r>
+            </w:hyperlink>
+          </w:p>
+          <w:p>
+            <w:pPr>
+              <w:tabs>
+                <w:tab w:val="left" w:pos="1701"/>
+              </w:tabs>
+              <w:rPr>
+                <w:lang w:val="en-US"/>
+              </w:rPr>
+            </w:pPr>
+            <w:r>
+              <w:rPr>
+                <w:lang w:val="en-US"/>
+              </w:rPr>
+              <w:t>letzter Zugriff 05.06.2012</w:t>
+            </w:r>
+            <w:bookmarkStart w:id="1" w:name="_GoBack"/>
+            <w:bookmarkEnd w:id="1"/>
           </w:p>
         </w:tc>
       </w:tr>
@@ -1283,7 +1327,13 @@
               </w:tabs>
             </w:pPr>
             <w:r>
-              <w:t>[zhang12]</w:t>
+              <w:t>[schmidt</w:t>
+            </w:r>
+            <w:r>
+              <w:t>00</w:t>
+            </w:r>
+            <w:r>
+              <w:t>]</w:t>
             </w:r>
           </w:p>
         </w:tc>
@@ -1301,51 +1351,108 @@
               </w:rPr>
             </w:pPr>
             <w:r>
-              <w:rPr>
-                <w:lang w:val="en-US"/>
-              </w:rPr>
-              <w:t>Zhengyou Zhang; , "Microsoft Kinect Sensor and Its Effect," Multimedia, IEEE , vol.19, n</w:t>
-            </w:r>
-            <w:r>
-              <w:rPr>
-                <w:lang w:val="en-US"/>
-              </w:rPr>
-              <w:t xml:space="preserve">o.2, </w:t>
-            </w:r>
-            <w:r>
-              <w:rPr>
-                <w:lang w:val="en-US"/>
-              </w:rPr>
-              <w:t>pp.4-10, Feb. 2012</w:t>
-            </w:r>
-          </w:p>
+              <w:t xml:space="preserve">Schmidt, Douglas C.; Michael Stal, Hans Rohnert, Frank Buschmann (2000). </w:t>
+            </w:r>
+            <w:r>
+              <w:t xml:space="preserve">Pattern-Oriented Software Architecture, </w:t>
+            </w:r>
+            <w:r>
+              <w:rPr>
+                <w:lang w:val="en-US"/>
+              </w:rPr>
+              <w:t xml:space="preserve">Volume 2: Patterns for Concurrent and Networked Objects. John </w:t>
+            </w:r>
+            <w:r>
+              <w:rPr>
+                <w:lang w:val="en-US"/>
+              </w:rPr>
+              <w:lastRenderedPageBreak/>
+              <w:t>W</w:t>
+            </w:r>
+            <w:r>
+              <w:rPr>
+                <w:lang w:val="en-US"/>
+              </w:rPr>
+              <w:t>iley &amp; Sons. ISBN: 0-471-60695-2</w:t>
+            </w:r>
+          </w:p>
+        </w:tc>
+      </w:tr>
+      <w:tr>
+        <w:tc>
+          <w:tcPr>
+            <w:tcW w:w="1471" w:type="dxa"/>
+          </w:tcPr>
           <w:p>
             <w:pPr>
               <w:tabs>
                 <w:tab w:val="left" w:pos="1701"/>
               </w:tabs>
-              <w:rPr>
-                <w:lang w:val="fr-CH"/>
-              </w:rPr>
             </w:pPr>
             <w:r>
-              <w:rPr>
-                <w:lang w:val="fr-CH"/>
-              </w:rPr>
               <w:lastRenderedPageBreak/>
-              <w:t>doi: 10.1109/MMUL.2012.24</w:t>
-            </w:r>
-          </w:p>
+              <w:t>[zhang12]</w:t>
+            </w:r>
+          </w:p>
+        </w:tc>
+        <w:tc>
+          <w:tcPr>
+            <w:tcW w:w="7817" w:type="dxa"/>
+          </w:tcPr>
           <w:p>
             <w:pPr>
               <w:tabs>
                 <w:tab w:val="left" w:pos="1701"/>
               </w:tabs>
               <w:rPr>
+                <w:lang w:val="en-US"/>
+              </w:rPr>
+            </w:pPr>
+            <w:r>
+              <w:rPr>
+                <w:lang w:val="en-US"/>
+              </w:rPr>
+              <w:t>Zhengyou Zhang; , "Microsoft Kinect Sensor and Its Effect," Multimedia, IEEE , vol.19, n</w:t>
+            </w:r>
+            <w:r>
+              <w:rPr>
+                <w:lang w:val="en-US"/>
+              </w:rPr>
+              <w:t xml:space="preserve">o.2, </w:t>
+            </w:r>
+            <w:r>
+              <w:rPr>
+                <w:lang w:val="en-US"/>
+              </w:rPr>
+              <w:t>pp.4-10, Feb. 2012</w:t>
+            </w:r>
+          </w:p>
+          <w:p>
+            <w:pPr>
+              <w:tabs>
+                <w:tab w:val="left" w:pos="1701"/>
+              </w:tabs>
+              <w:rPr>
                 <w:lang w:val="fr-CH"/>
               </w:rPr>
             </w:pPr>
-            <w:hyperlink r:id="rId19" w:history="1">
+            <w:r>
+              <w:rPr>
+                <w:lang w:val="fr-CH"/>
+              </w:rPr>
+              <w:t>doi: 10.1109/MMUL.2012.24</w:t>
+            </w:r>
+          </w:p>
+          <w:p>
+            <w:pPr>
+              <w:tabs>
+                <w:tab w:val="left" w:pos="1701"/>
+              </w:tabs>
+              <w:rPr>
+                <w:lang w:val="fr-CH"/>
+              </w:rPr>
+            </w:pPr>
+            <w:hyperlink r:id="rId20" w:history="1">
               <w:r>
                 <w:rPr>
                   <w:rStyle w:val="Hyperlink"/>
@@ -1379,12 +1486,12 @@
       </w:pPr>
     </w:p>
     <w:sectPr>
-      <w:headerReference w:type="even" r:id="rId20"/>
-      <w:headerReference w:type="default" r:id="rId21"/>
-      <w:footerReference w:type="even" r:id="rId22"/>
-      <w:footerReference w:type="default" r:id="rId23"/>
-      <w:headerReference w:type="first" r:id="rId24"/>
-      <w:footerReference w:type="first" r:id="rId25"/>
+      <w:headerReference w:type="even" r:id="rId21"/>
+      <w:headerReference w:type="default" r:id="rId22"/>
+      <w:footerReference w:type="even" r:id="rId23"/>
+      <w:footerReference w:type="default" r:id="rId24"/>
+      <w:headerReference w:type="first" r:id="rId25"/>
+      <w:footerReference w:type="first" r:id="rId26"/>
       <w:pgSz w:w="11906" w:h="16838"/>
       <w:pgMar w:top="1417" w:right="1417" w:bottom="1134" w:left="1417" w:header="708" w:footer="708" w:gutter="0"/>
       <w:cols w:space="708"/>
@@ -5215,7 +5322,7 @@
 </file>
 
 <file path=customXml/itemProps1.xml><?xml version="1.0" encoding="utf-8"?>
-<ds:datastoreItem xmlns:ds="http://schemas.openxmlformats.org/officeDocument/2006/customXml" ds:itemID="{B1C49ADD-6B45-4181-AD27-063E55750AB6}">
+<ds:datastoreItem xmlns:ds="http://schemas.openxmlformats.org/officeDocument/2006/customXml" ds:itemID="{BC29AC85-89CD-49FC-AA2A-939DD3EC9DDB}">
   <ds:schemaRefs>
     <ds:schemaRef ds:uri="http://schemas.openxmlformats.org/officeDocument/2006/bibliography"/>
   </ds:schemaRefs>

--- a/doc/Bericht/07_Anhang/Literaturverzeichnis.docx
+++ b/doc/Bericht/07_Anhang/Literaturverzeichnis.docx
@@ -4,7 +4,7 @@
   <w:body>
     <w:p>
       <w:pPr>
-        <w:pStyle w:val="Heading1"/>
+        <w:pStyle w:val="berschrift1"/>
       </w:pPr>
       <w:r>
         <w:t>Literaturverzeichnis</w:t>
@@ -12,7 +12,7 @@
     </w:p>
     <w:p>
       <w:pPr>
-        <w:pStyle w:val="Heading2"/>
+        <w:pStyle w:val="berschrift2"/>
       </w:pPr>
       <w:bookmarkStart w:id="0" w:name="_Toc287347253"/>
       <w:r>
@@ -22,7 +22,7 @@
     </w:p>
     <w:tbl>
       <w:tblPr>
-        <w:tblStyle w:val="MediumShading1-Accent1"/>
+        <w:tblStyle w:val="MittlereSchattierung1-Akzent1"/>
         <w:tblW w:w="0" w:type="auto"/>
         <w:tblLook w:val="0420" w:firstRow="1" w:lastRow="0" w:firstColumn="0" w:lastColumn="0" w:noHBand="0" w:noVBand="1"/>
       </w:tblPr>
@@ -269,10 +269,55 @@
           </w:p>
         </w:tc>
       </w:tr>
+      <w:tr>
+        <w:trPr>
+          <w:cnfStyle w:val="000000100000" w:firstRow="0" w:lastRow="0" w:firstColumn="0" w:lastColumn="0" w:oddVBand="0" w:evenVBand="0" w:oddHBand="1" w:evenHBand="0" w:firstRowFirstColumn="0" w:firstRowLastColumn="0" w:lastRowFirstColumn="0" w:lastRowLastColumn="0"/>
+        </w:trPr>
+        <w:tc>
+          <w:tcPr>
+            <w:tcW w:w="1246" w:type="dxa"/>
+          </w:tcPr>
+          <w:p>
+            <w:r>
+              <w:t>10.06.2012</w:t>
+            </w:r>
+          </w:p>
+        </w:tc>
+        <w:tc>
+          <w:tcPr>
+            <w:tcW w:w="993" w:type="dxa"/>
+          </w:tcPr>
+          <w:p>
+            <w:r>
+              <w:t>1.4</w:t>
+            </w:r>
+          </w:p>
+        </w:tc>
+        <w:tc>
+          <w:tcPr>
+            <w:tcW w:w="4674" w:type="dxa"/>
+          </w:tcPr>
+          <w:p>
+            <w:r>
+              <w:t>Erweiterung Literaturverzeichnis</w:t>
+            </w:r>
+          </w:p>
+        </w:tc>
+        <w:tc>
+          <w:tcPr>
+            <w:tcW w:w="2303" w:type="dxa"/>
+          </w:tcPr>
+          <w:p>
+            <w:r>
+              <w:t>CH</w:t>
+            </w:r>
+          </w:p>
+        </w:tc>
+      </w:tr>
     </w:tbl>
     <w:p>
       <w:pPr>
-        <w:pStyle w:val="Heading2"/>
+        <w:pStyle w:val="berschrift2"/>
       </w:pPr>
       <w:r>
         <w:t>Literaturverzeichnis</w:t>
@@ -280,7 +325,7 @@
     </w:p>
     <w:tbl>
       <w:tblPr>
-        <w:tblStyle w:val="TableGrid"/>
+        <w:tblStyle w:val="Tabellenraster"/>
         <w:tblW w:w="0" w:type="auto"/>
         <w:tblBorders>
           <w:top w:val="none" w:sz="0" w:space="0" w:color="auto"/>
@@ -367,13 +412,10 @@
               </w:tabs>
             </w:pPr>
             <w:r>
-              <w:t>Lukas Elmer, Christina Heidt, Delia Treichler, „</w:t>
+              <w:t xml:space="preserve">Lukas Elmer, Christina Heidt, Delia Treichler, </w:t>
             </w:r>
             <w:r>
               <w:t>Project Flip 2.0</w:t>
-            </w:r>
-            <w:r>
-              <w:t>“</w:t>
             </w:r>
             <w:r>
               <w:t>,</w:t>
@@ -1090,6 +1132,93 @@
               </w:tabs>
             </w:pPr>
             <w:r>
+              <w:t>[microsoft09]</w:t>
+            </w:r>
+          </w:p>
+        </w:tc>
+        <w:tc>
+          <w:tcPr>
+            <w:tcW w:w="7817" w:type="dxa"/>
+          </w:tcPr>
+          <w:p>
+            <w:pPr>
+              <w:tabs>
+                <w:tab w:val="left" w:pos="1701"/>
+              </w:tabs>
+              <w:rPr>
+                <w:lang w:val="en-US"/>
+              </w:rPr>
+            </w:pPr>
+            <w:r>
+              <w:rPr>
+                <w:lang w:val="en-US"/>
+              </w:rPr>
+              <w:t xml:space="preserve">Microsoft Corporation, </w:t>
+            </w:r>
+            <w:r>
+              <w:rPr>
+                <w:lang w:val="en-US"/>
+              </w:rPr>
+              <w:t>WPF Apps With The Model-View-ViewModel Design Pattern</w:t>
+            </w:r>
+            <w:r>
+              <w:rPr>
+                <w:lang w:val="en-US"/>
+              </w:rPr>
+              <w:t>,</w:t>
+            </w:r>
+          </w:p>
+          <w:p>
+            <w:pPr>
+              <w:tabs>
+                <w:tab w:val="left" w:pos="1701"/>
+              </w:tabs>
+              <w:rPr>
+                <w:lang w:val="en-US"/>
+              </w:rPr>
+            </w:pPr>
+            <w:hyperlink r:id="rId17" w:history="1">
+              <w:r>
+                <w:rPr>
+                  <w:rStyle w:val="Hyperlink"/>
+                  <w:lang w:val="en-US"/>
+                </w:rPr>
+                <w:t>http://msdn.microsoft.com/en-us/magazine/dd419663.aspx</w:t>
+              </w:r>
+            </w:hyperlink>
+          </w:p>
+          <w:p>
+            <w:pPr>
+              <w:tabs>
+                <w:tab w:val="left" w:pos="1701"/>
+              </w:tabs>
+              <w:rPr>
+                <w:lang w:val="en-US"/>
+              </w:rPr>
+            </w:pPr>
+            <w:r>
+              <w:rPr>
+                <w:lang w:val="en-US"/>
+              </w:rPr>
+              <w:t>letzter Zugriff: 10.06.2012</w:t>
+            </w:r>
+            <w:bookmarkStart w:id="1" w:name="_GoBack"/>
+            <w:bookmarkEnd w:id="1"/>
+          </w:p>
+        </w:tc>
+      </w:tr>
+      <w:tr>
+        <w:tc>
+          <w:tcPr>
+            <w:tcW w:w="1471" w:type="dxa"/>
+          </w:tcPr>
+          <w:p>
+            <w:pPr>
+              <w:tabs>
+                <w:tab w:val="left" w:pos="1701"/>
+              </w:tabs>
+            </w:pPr>
+            <w:r>
               <w:t>[peltonen08]</w:t>
             </w:r>
           </w:p>
@@ -1123,7 +1252,7 @@
                 <w:lang w:val="en-US"/>
               </w:rPr>
             </w:pPr>
-            <w:hyperlink r:id="rId17" w:history="1">
+            <w:hyperlink r:id="rId18" w:history="1">
               <w:r>
                 <w:rPr>
                   <w:rStyle w:val="Hyperlink"/>
@@ -1192,7 +1321,7 @@
                 <w:lang w:val="en-US"/>
               </w:rPr>
             </w:pPr>
-            <w:hyperlink r:id="rId18" w:history="1">
+            <w:hyperlink r:id="rId19" w:history="1">
               <w:r>
                 <w:rPr>
                   <w:rStyle w:val="Hyperlink"/>
@@ -1285,7 +1414,7 @@
                 <w:lang w:val="en-US"/>
               </w:rPr>
             </w:pPr>
-            <w:hyperlink r:id="rId19" w:history="1">
+            <w:hyperlink r:id="rId20" w:history="1">
               <w:r>
                 <w:rPr>
                   <w:rStyle w:val="Hyperlink"/>
@@ -1310,8 +1439,6 @@
               </w:rPr>
               <w:t>letzter Zugriff 05.06.2012</w:t>
             </w:r>
-            <w:bookmarkStart w:id="1" w:name="_GoBack"/>
-            <w:bookmarkEnd w:id="1"/>
           </w:p>
         </w:tc>
       </w:tr>
@@ -1327,6 +1454,7 @@
               </w:tabs>
             </w:pPr>
             <w:r>
+              <w:lastRenderedPageBreak/>
               <w:t>[schmidt</w:t>
             </w:r>
             <w:r>
@@ -1354,20 +1482,16 @@
               <w:t xml:space="preserve">Schmidt, Douglas C.; Michael Stal, Hans Rohnert, Frank Buschmann (2000). </w:t>
             </w:r>
             <w:r>
+              <w:rPr>
+                <w:lang w:val="en-GB"/>
+              </w:rPr>
               <w:t xml:space="preserve">Pattern-Oriented Software Architecture, </w:t>
             </w:r>
             <w:r>
               <w:rPr>
                 <w:lang w:val="en-US"/>
               </w:rPr>
-              <w:t xml:space="preserve">Volume 2: Patterns for Concurrent and Networked Objects. John </w:t>
-            </w:r>
-            <w:r>
-              <w:rPr>
-                <w:lang w:val="en-US"/>
-              </w:rPr>
-              <w:lastRenderedPageBreak/>
-              <w:t>W</w:t>
+              <w:t>Volume 2: Patterns for Concurrent and Networked Objects. John W</w:t>
             </w:r>
             <w:r>
               <w:rPr>
@@ -1390,7 +1514,6 @@
               </w:tabs>
             </w:pPr>
             <w:r>
-              <w:lastRenderedPageBreak/>
               <w:t>[zhang12]</w:t>
             </w:r>
           </w:p>
@@ -1452,7 +1575,7 @@
                 <w:lang w:val="fr-CH"/>
               </w:rPr>
             </w:pPr>
-            <w:hyperlink r:id="rId20" w:history="1">
+            <w:hyperlink r:id="rId21" w:history="1">
               <w:r>
                 <w:rPr>
                   <w:rStyle w:val="Hyperlink"/>
@@ -1464,34 +1587,81 @@
           </w:p>
         </w:tc>
       </w:tr>
+      <w:tr>
+        <w:tc>
+          <w:tcPr>
+            <w:tcW w:w="1471" w:type="dxa"/>
+          </w:tcPr>
+          <w:p>
+            <w:pPr>
+              <w:tabs>
+                <w:tab w:val="left" w:pos="1701"/>
+              </w:tabs>
+            </w:pPr>
+            <w:r>
+              <w:rPr>
+                <w:lang w:val="fr-CH"/>
+              </w:rPr>
+              <w:t>[egli11]</w:t>
+            </w:r>
+          </w:p>
+        </w:tc>
+        <w:tc>
+          <w:tcPr>
+            <w:tcW w:w="7817" w:type="dxa"/>
+          </w:tcPr>
+          <w:p>
+            <w:pPr>
+              <w:tabs>
+                <w:tab w:val="left" w:pos="1701"/>
+              </w:tabs>
+            </w:pPr>
+            <w:r>
+              <w:t>Felix Egli, Schnyder Michael, Kinect Bodyscanner,</w:t>
+            </w:r>
+          </w:p>
+          <w:p>
+            <w:pPr>
+              <w:tabs>
+                <w:tab w:val="left" w:pos="1701"/>
+              </w:tabs>
+            </w:pPr>
+            <w:hyperlink r:id="rId22" w:history="1">
+              <w:r>
+                <w:rPr>
+                  <w:rStyle w:val="Hyperlink"/>
+                </w:rPr>
+                <w:t>http://eprints3.hsr.ch/180/</w:t>
+              </w:r>
+            </w:hyperlink>
+          </w:p>
+          <w:p>
+            <w:pPr>
+              <w:tabs>
+                <w:tab w:val="left" w:pos="1701"/>
+              </w:tabs>
+            </w:pPr>
+            <w:r>
+              <w:t>letzter Zugriff: 10.06.2012</w:t>
+            </w:r>
+          </w:p>
+        </w:tc>
+      </w:tr>
     </w:tbl>
     <w:p>
       <w:pPr>
         <w:tabs>
           <w:tab w:val="left" w:pos="1701"/>
         </w:tabs>
-        <w:rPr>
-          <w:lang w:val="fr-CH"/>
-        </w:rPr>
-      </w:pPr>
-    </w:p>
-    <w:p>
-      <w:pPr>
-        <w:tabs>
-          <w:tab w:val="left" w:pos="1701"/>
-        </w:tabs>
-        <w:rPr>
-          <w:lang w:val="fr-CH"/>
-        </w:rPr>
       </w:pPr>
     </w:p>
     <w:sectPr>
-      <w:headerReference w:type="even" r:id="rId21"/>
-      <w:headerReference w:type="default" r:id="rId22"/>
-      <w:footerReference w:type="even" r:id="rId23"/>
-      <w:footerReference w:type="default" r:id="rId24"/>
-      <w:headerReference w:type="first" r:id="rId25"/>
-      <w:footerReference w:type="first" r:id="rId26"/>
+      <w:headerReference w:type="even" r:id="rId23"/>
+      <w:headerReference w:type="default" r:id="rId24"/>
+      <w:footerReference w:type="even" r:id="rId25"/>
+      <w:footerReference w:type="default" r:id="rId26"/>
+      <w:headerReference w:type="first" r:id="rId27"/>
+      <w:footerReference w:type="first" r:id="rId28"/>
       <w:pgSz w:w="11906" w:h="16838"/>
       <w:pgMar w:top="1417" w:right="1417" w:bottom="1134" w:left="1417" w:header="708" w:footer="708" w:gutter="0"/>
       <w:cols w:space="708"/>
@@ -1530,7 +1700,7 @@
 <w:ftr xmlns:wpc="http://schemas.microsoft.com/office/word/2010/wordprocessingCanvas" xmlns:mc="http://schemas.openxmlformats.org/markup-compatibility/2006" xmlns:o="urn:schemas-microsoft-com:office:office" xmlns:r="http://schemas.openxmlformats.org/officeDocument/2006/relationships" xmlns:m="http://schemas.openxmlformats.org/officeDocument/2006/math" xmlns:v="urn:schemas-microsoft-com:vml" xmlns:wp14="http://schemas.microsoft.com/office/word/2010/wordprocessingDrawing" xmlns:wp="http://schemas.openxmlformats.org/drawingml/2006/wordprocessingDrawing" xmlns:w10="urn:schemas-microsoft-com:office:word" xmlns:w="http://schemas.openxmlformats.org/wordprocessingml/2006/main" xmlns:w14="http://schemas.microsoft.com/office/word/2010/wordml" xmlns:wpg="http://schemas.microsoft.com/office/word/2010/wordprocessingGroup" xmlns:wpi="http://schemas.microsoft.com/office/word/2010/wordprocessingInk" xmlns:wne="http://schemas.microsoft.com/office/word/2006/wordml" xmlns:wps="http://schemas.microsoft.com/office/word/2010/wordprocessingShape" mc:Ignorable="w14 wp14">
   <w:p>
     <w:pPr>
-      <w:pStyle w:val="Footer"/>
+      <w:pStyle w:val="Fuzeile"/>
     </w:pPr>
   </w:p>
 </w:ftr>
@@ -1540,7 +1710,7 @@
 <w:ftr xmlns:wpc="http://schemas.microsoft.com/office/word/2010/wordprocessingCanvas" xmlns:mc="http://schemas.openxmlformats.org/markup-compatibility/2006" xmlns:o="urn:schemas-microsoft-com:office:office" xmlns:r="http://schemas.openxmlformats.org/officeDocument/2006/relationships" xmlns:m="http://schemas.openxmlformats.org/officeDocument/2006/math" xmlns:v="urn:schemas-microsoft-com:vml" xmlns:wp14="http://schemas.microsoft.com/office/word/2010/wordprocessingDrawing" xmlns:wp="http://schemas.openxmlformats.org/drawingml/2006/wordprocessingDrawing" xmlns:w10="urn:schemas-microsoft-com:office:word" xmlns:w="http://schemas.openxmlformats.org/wordprocessingml/2006/main" xmlns:w14="http://schemas.microsoft.com/office/word/2010/wordml" xmlns:wpg="http://schemas.microsoft.com/office/word/2010/wordprocessingGroup" xmlns:wpi="http://schemas.microsoft.com/office/word/2010/wordprocessingInk" xmlns:wne="http://schemas.microsoft.com/office/word/2006/wordml" xmlns:wps="http://schemas.microsoft.com/office/word/2010/wordprocessingShape" mc:Ignorable="w14 wp14">
   <w:p>
     <w:pPr>
-      <w:pStyle w:val="Footer"/>
+      <w:pStyle w:val="Fuzeile"/>
     </w:pPr>
     <w:r>
       <w:t xml:space="preserve">HSR </w:t>
@@ -1573,7 +1743,7 @@
       <w:rPr>
         <w:noProof/>
       </w:rPr>
-      <w:t>5. Juni 2012</w:t>
+      <w:t>10. Juni 2012</w:t>
     </w:r>
     <w:r>
       <w:fldChar w:fldCharType="end"/>
@@ -1625,31 +1795,16 @@
       </w:rPr>
       <w:t xml:space="preserve"> von </w:t>
     </w:r>
-    <w:r>
-      <w:fldChar w:fldCharType="begin"/>
-    </w:r>
-    <w:r>
-      <w:instrText>NUMPAGES  \* Arabic  \* MERGEFORMAT</w:instrText>
-    </w:r>
-    <w:r>
-      <w:fldChar w:fldCharType="separate"/>
-    </w:r>
-    <w:r>
-      <w:rPr>
-        <w:b/>
-        <w:noProof/>
-        <w:lang w:val="de-DE"/>
-      </w:rPr>
-      <w:t>2</w:t>
-    </w:r>
-    <w:r>
-      <w:rPr>
-        <w:b/>
-        <w:noProof/>
-        <w:lang w:val="de-DE"/>
-      </w:rPr>
-      <w:fldChar w:fldCharType="end"/>
-    </w:r>
+    <w:fldSimple w:instr="NUMPAGES  \* Arabic  \* MERGEFORMAT">
+      <w:r>
+        <w:rPr>
+          <w:b/>
+          <w:noProof/>
+          <w:lang w:val="de-DE"/>
+        </w:rPr>
+        <w:t>2</w:t>
+      </w:r>
+    </w:fldSimple>
   </w:p>
 </w:ftr>
 </file>
@@ -1658,7 +1813,7 @@
 <w:ftr xmlns:wpc="http://schemas.microsoft.com/office/word/2010/wordprocessingCanvas" xmlns:mc="http://schemas.openxmlformats.org/markup-compatibility/2006" xmlns:o="urn:schemas-microsoft-com:office:office" xmlns:r="http://schemas.openxmlformats.org/officeDocument/2006/relationships" xmlns:m="http://schemas.openxmlformats.org/officeDocument/2006/math" xmlns:v="urn:schemas-microsoft-com:vml" xmlns:wp14="http://schemas.microsoft.com/office/word/2010/wordprocessingDrawing" xmlns:wp="http://schemas.openxmlformats.org/drawingml/2006/wordprocessingDrawing" xmlns:w10="urn:schemas-microsoft-com:office:word" xmlns:w="http://schemas.openxmlformats.org/wordprocessingml/2006/main" xmlns:w14="http://schemas.microsoft.com/office/word/2010/wordml" xmlns:wpg="http://schemas.microsoft.com/office/word/2010/wordprocessingGroup" xmlns:wpi="http://schemas.microsoft.com/office/word/2010/wordprocessingInk" xmlns:wne="http://schemas.microsoft.com/office/word/2006/wordml" xmlns:wps="http://schemas.microsoft.com/office/word/2010/wordprocessingShape" mc:Ignorable="w14 wp14">
   <w:p>
     <w:pPr>
-      <w:pStyle w:val="Footer"/>
+      <w:pStyle w:val="Fuzeile"/>
     </w:pPr>
   </w:p>
 </w:ftr>
@@ -1693,7 +1848,7 @@
 <w:hdr xmlns:wpc="http://schemas.microsoft.com/office/word/2010/wordprocessingCanvas" xmlns:mc="http://schemas.openxmlformats.org/markup-compatibility/2006" xmlns:o="urn:schemas-microsoft-com:office:office" xmlns:r="http://schemas.openxmlformats.org/officeDocument/2006/relationships" xmlns:m="http://schemas.openxmlformats.org/officeDocument/2006/math" xmlns:v="urn:schemas-microsoft-com:vml" xmlns:wp14="http://schemas.microsoft.com/office/word/2010/wordprocessingDrawing" xmlns:wp="http://schemas.openxmlformats.org/drawingml/2006/wordprocessingDrawing" xmlns:w10="urn:schemas-microsoft-com:office:word" xmlns:w="http://schemas.openxmlformats.org/wordprocessingml/2006/main" xmlns:w14="http://schemas.microsoft.com/office/word/2010/wordml" xmlns:wpg="http://schemas.microsoft.com/office/word/2010/wordprocessingGroup" xmlns:wpi="http://schemas.microsoft.com/office/word/2010/wordprocessingInk" xmlns:wne="http://schemas.microsoft.com/office/word/2006/wordml" xmlns:wps="http://schemas.microsoft.com/office/word/2010/wordprocessingShape" mc:Ignorable="w14 wp14">
   <w:p>
     <w:pPr>
-      <w:pStyle w:val="Header"/>
+      <w:pStyle w:val="Kopfzeile"/>
     </w:pPr>
   </w:p>
 </w:hdr>
@@ -1703,7 +1858,7 @@
 <w:hdr xmlns:wpc="http://schemas.microsoft.com/office/word/2010/wordprocessingCanvas" xmlns:mc="http://schemas.openxmlformats.org/markup-compatibility/2006" xmlns:o="urn:schemas-microsoft-com:office:office" xmlns:r="http://schemas.openxmlformats.org/officeDocument/2006/relationships" xmlns:m="http://schemas.openxmlformats.org/officeDocument/2006/math" xmlns:v="urn:schemas-microsoft-com:vml" xmlns:wp14="http://schemas.microsoft.com/office/word/2010/wordprocessingDrawing" xmlns:wp="http://schemas.openxmlformats.org/drawingml/2006/wordprocessingDrawing" xmlns:w10="urn:schemas-microsoft-com:office:word" xmlns:w="http://schemas.openxmlformats.org/wordprocessingml/2006/main" xmlns:w14="http://schemas.microsoft.com/office/word/2010/wordml" xmlns:wpg="http://schemas.microsoft.com/office/word/2010/wordprocessingGroup" xmlns:wpi="http://schemas.microsoft.com/office/word/2010/wordprocessingInk" xmlns:wne="http://schemas.microsoft.com/office/word/2006/wordml" xmlns:wps="http://schemas.microsoft.com/office/word/2010/wordprocessingShape" mc:Ignorable="w14 wp14">
   <w:p>
     <w:pPr>
-      <w:pStyle w:val="Header"/>
+      <w:pStyle w:val="Kopfzeile"/>
     </w:pPr>
     <w:r>
       <w:tab/>
@@ -1719,7 +1874,7 @@
 <w:hdr xmlns:wpc="http://schemas.microsoft.com/office/word/2010/wordprocessingCanvas" xmlns:mc="http://schemas.openxmlformats.org/markup-compatibility/2006" xmlns:o="urn:schemas-microsoft-com:office:office" xmlns:r="http://schemas.openxmlformats.org/officeDocument/2006/relationships" xmlns:m="http://schemas.openxmlformats.org/officeDocument/2006/math" xmlns:v="urn:schemas-microsoft-com:vml" xmlns:wp14="http://schemas.microsoft.com/office/word/2010/wordprocessingDrawing" xmlns:wp="http://schemas.openxmlformats.org/drawingml/2006/wordprocessingDrawing" xmlns:w10="urn:schemas-microsoft-com:office:word" xmlns:w="http://schemas.openxmlformats.org/wordprocessingml/2006/main" xmlns:w14="http://schemas.microsoft.com/office/word/2010/wordml" xmlns:wpg="http://schemas.microsoft.com/office/word/2010/wordprocessingGroup" xmlns:wpi="http://schemas.microsoft.com/office/word/2010/wordprocessingInk" xmlns:wne="http://schemas.microsoft.com/office/word/2006/wordml" xmlns:wps="http://schemas.microsoft.com/office/word/2010/wordprocessingShape" mc:Ignorable="w14 wp14">
   <w:p>
     <w:pPr>
-      <w:pStyle w:val="Header"/>
+      <w:pStyle w:val="Kopfzeile"/>
     </w:pPr>
   </w:p>
 </w:hdr>
@@ -1906,7 +2061,7 @@
     <w:lvl w:ilvl="0">
       <w:start w:val="1"/>
       <w:numFmt w:val="upperRoman"/>
-      <w:pStyle w:val="Heading1"/>
+      <w:pStyle w:val="berschrift1"/>
       <w:lvlText w:val="%1."/>
       <w:lvlJc w:val="left"/>
       <w:pPr>
@@ -1919,7 +2074,7 @@
     <w:lvl w:ilvl="1">
       <w:start w:val="1"/>
       <w:numFmt w:val="decimal"/>
-      <w:pStyle w:val="Heading2"/>
+      <w:pStyle w:val="berschrift2"/>
       <w:lvlText w:val="%1.%2"/>
       <w:lvlJc w:val="left"/>
       <w:pPr>
@@ -1929,7 +2084,7 @@
     <w:lvl w:ilvl="2">
       <w:start w:val="1"/>
       <w:numFmt w:val="decimal"/>
-      <w:pStyle w:val="Heading3"/>
+      <w:pStyle w:val="berschrift3"/>
       <w:lvlText w:val="%1.%2.%3"/>
       <w:lvlJc w:val="left"/>
       <w:pPr>
@@ -1939,7 +2094,7 @@
     <w:lvl w:ilvl="3">
       <w:start w:val="1"/>
       <w:numFmt w:val="decimal"/>
-      <w:pStyle w:val="Heading4"/>
+      <w:pStyle w:val="berschrift4"/>
       <w:lvlText w:val="%1.%2.%3.%4"/>
       <w:lvlJc w:val="left"/>
       <w:pPr>
@@ -1949,7 +2104,7 @@
     <w:lvl w:ilvl="4">
       <w:start w:val="1"/>
       <w:numFmt w:val="decimal"/>
-      <w:pStyle w:val="Heading5"/>
+      <w:pStyle w:val="berschrift5"/>
       <w:lvlText w:val="%1.%2.%3.%4.%5"/>
       <w:lvlJc w:val="left"/>
       <w:pPr>
@@ -1959,7 +2114,7 @@
     <w:lvl w:ilvl="5">
       <w:start w:val="1"/>
       <w:numFmt w:val="decimal"/>
-      <w:pStyle w:val="Heading6"/>
+      <w:pStyle w:val="berschrift6"/>
       <w:lvlText w:val="%1.%2.%3.%4.%5.%6"/>
       <w:lvlJc w:val="left"/>
       <w:pPr>
@@ -1969,7 +2124,7 @@
     <w:lvl w:ilvl="6">
       <w:start w:val="1"/>
       <w:numFmt w:val="decimal"/>
-      <w:pStyle w:val="Heading7"/>
+      <w:pStyle w:val="berschrift7"/>
       <w:lvlText w:val="%1.%2.%3.%4.%5.%6.%7"/>
       <w:lvlJc w:val="left"/>
       <w:pPr>
@@ -1979,7 +2134,7 @@
     <w:lvl w:ilvl="7">
       <w:start w:val="1"/>
       <w:numFmt w:val="decimal"/>
-      <w:pStyle w:val="Heading8"/>
+      <w:pStyle w:val="berschrift8"/>
       <w:lvlText w:val="%1.%2.%3.%4.%5.%6.%7.%8"/>
       <w:lvlJc w:val="left"/>
       <w:pPr>
@@ -1989,7 +2144,7 @@
     <w:lvl w:ilvl="8">
       <w:start w:val="1"/>
       <w:numFmt w:val="decimal"/>
-      <w:pStyle w:val="Heading9"/>
+      <w:pStyle w:val="berschrift9"/>
       <w:lvlText w:val="%1.%2.%3.%4.%5.%6.%7.%8.%9"/>
       <w:lvlJc w:val="left"/>
       <w:pPr>
@@ -2254,7 +2409,7 @@
     <w:lsdException w:name="Bibliography" w:uiPriority="37"/>
     <w:lsdException w:name="TOC Heading" w:uiPriority="39" w:qFormat="1"/>
   </w:latentStyles>
-  <w:style w:type="paragraph" w:default="1" w:styleId="Normal">
+  <w:style w:type="paragraph" w:default="1" w:styleId="Standard">
     <w:name w:val="Normal"/>
     <w:qFormat/>
     <w:rsid w:val="003C3BB7"/>
@@ -2263,11 +2418,11 @@
       <w:szCs w:val="20"/>
     </w:rPr>
   </w:style>
-  <w:style w:type="paragraph" w:styleId="Heading1">
+  <w:style w:type="paragraph" w:styleId="berschrift1">
     <w:name w:val="heading 1"/>
-    <w:basedOn w:val="Normal"/>
-    <w:next w:val="Normal"/>
-    <w:link w:val="Heading1Char"/>
+    <w:basedOn w:val="Standard"/>
+    <w:next w:val="Standard"/>
+    <w:link w:val="berschrift1Zchn"/>
     <w:uiPriority w:val="9"/>
     <w:qFormat/>
     <w:rsid w:val="00C90DFA"/>
@@ -2289,11 +2444,11 @@
       <w:szCs w:val="22"/>
     </w:rPr>
   </w:style>
-  <w:style w:type="paragraph" w:styleId="Heading2">
+  <w:style w:type="paragraph" w:styleId="berschrift2">
     <w:name w:val="heading 2"/>
-    <w:basedOn w:val="Normal"/>
-    <w:next w:val="Normal"/>
-    <w:link w:val="Heading2Char"/>
+    <w:basedOn w:val="Standard"/>
+    <w:next w:val="Standard"/>
+    <w:link w:val="berschrift2Zchn"/>
     <w:uiPriority w:val="9"/>
     <w:unhideWhenUsed/>
     <w:qFormat/>
@@ -2323,11 +2478,11 @@
       <w:szCs w:val="22"/>
     </w:rPr>
   </w:style>
-  <w:style w:type="paragraph" w:styleId="Heading3">
+  <w:style w:type="paragraph" w:styleId="berschrift3">
     <w:name w:val="heading 3"/>
-    <w:basedOn w:val="Normal"/>
-    <w:next w:val="Normal"/>
-    <w:link w:val="Heading3Char"/>
+    <w:basedOn w:val="Standard"/>
+    <w:next w:val="Standard"/>
+    <w:link w:val="berschrift3Zchn"/>
     <w:uiPriority w:val="9"/>
     <w:unhideWhenUsed/>
     <w:qFormat/>
@@ -2352,11 +2507,11 @@
       <w:szCs w:val="22"/>
     </w:rPr>
   </w:style>
-  <w:style w:type="paragraph" w:styleId="Heading4">
+  <w:style w:type="paragraph" w:styleId="berschrift4">
     <w:name w:val="heading 4"/>
-    <w:basedOn w:val="Normal"/>
-    <w:next w:val="Normal"/>
-    <w:link w:val="Heading4Char"/>
+    <w:basedOn w:val="Standard"/>
+    <w:next w:val="Standard"/>
+    <w:link w:val="berschrift4Zchn"/>
     <w:uiPriority w:val="9"/>
     <w:unhideWhenUsed/>
     <w:qFormat/>
@@ -2381,11 +2536,11 @@
       <w:szCs w:val="22"/>
     </w:rPr>
   </w:style>
-  <w:style w:type="paragraph" w:styleId="Heading5">
+  <w:style w:type="paragraph" w:styleId="berschrift5">
     <w:name w:val="heading 5"/>
-    <w:basedOn w:val="Normal"/>
-    <w:next w:val="Normal"/>
-    <w:link w:val="Heading5Char"/>
+    <w:basedOn w:val="Standard"/>
+    <w:next w:val="Standard"/>
+    <w:link w:val="berschrift5Zchn"/>
     <w:uiPriority w:val="9"/>
     <w:unhideWhenUsed/>
     <w:qFormat/>
@@ -2411,11 +2566,11 @@
       <w:szCs w:val="22"/>
     </w:rPr>
   </w:style>
-  <w:style w:type="paragraph" w:styleId="Heading6">
+  <w:style w:type="paragraph" w:styleId="berschrift6">
     <w:name w:val="heading 6"/>
-    <w:basedOn w:val="Normal"/>
-    <w:next w:val="Normal"/>
-    <w:link w:val="Heading6Char"/>
+    <w:basedOn w:val="Standard"/>
+    <w:next w:val="Standard"/>
+    <w:link w:val="berschrift6Zchn"/>
     <w:uiPriority w:val="9"/>
     <w:unhideWhenUsed/>
     <w:qFormat/>
@@ -2436,11 +2591,11 @@
       <w:szCs w:val="22"/>
     </w:rPr>
   </w:style>
-  <w:style w:type="paragraph" w:styleId="Heading7">
+  <w:style w:type="paragraph" w:styleId="berschrift7">
     <w:name w:val="heading 7"/>
-    <w:basedOn w:val="Normal"/>
-    <w:next w:val="Normal"/>
-    <w:link w:val="Heading7Char"/>
+    <w:basedOn w:val="Standard"/>
+    <w:next w:val="Standard"/>
+    <w:link w:val="berschrift7Zchn"/>
     <w:uiPriority w:val="9"/>
     <w:semiHidden/>
     <w:unhideWhenUsed/>
@@ -2462,11 +2617,11 @@
       <w:szCs w:val="22"/>
     </w:rPr>
   </w:style>
-  <w:style w:type="paragraph" w:styleId="Heading8">
+  <w:style w:type="paragraph" w:styleId="berschrift8">
     <w:name w:val="heading 8"/>
-    <w:basedOn w:val="Normal"/>
-    <w:next w:val="Normal"/>
-    <w:link w:val="Heading8Char"/>
+    <w:basedOn w:val="Standard"/>
+    <w:next w:val="Standard"/>
+    <w:link w:val="berschrift8Zchn"/>
     <w:uiPriority w:val="9"/>
     <w:semiHidden/>
     <w:unhideWhenUsed/>
@@ -2487,11 +2642,11 @@
       <w:szCs w:val="18"/>
     </w:rPr>
   </w:style>
-  <w:style w:type="paragraph" w:styleId="Heading9">
+  <w:style w:type="paragraph" w:styleId="berschrift9">
     <w:name w:val="heading 9"/>
-    <w:basedOn w:val="Normal"/>
-    <w:next w:val="Normal"/>
-    <w:link w:val="Heading9Char"/>
+    <w:basedOn w:val="Standard"/>
+    <w:next w:val="Standard"/>
+    <w:link w:val="berschrift9Zchn"/>
     <w:uiPriority w:val="9"/>
     <w:semiHidden/>
     <w:unhideWhenUsed/>
@@ -2513,13 +2668,13 @@
       <w:szCs w:val="18"/>
     </w:rPr>
   </w:style>
-  <w:style w:type="character" w:default="1" w:styleId="DefaultParagraphFont">
+  <w:style w:type="character" w:default="1" w:styleId="Absatz-Standardschriftart">
     <w:name w:val="Default Paragraph Font"/>
     <w:uiPriority w:val="1"/>
     <w:semiHidden/>
     <w:unhideWhenUsed/>
   </w:style>
-  <w:style w:type="table" w:default="1" w:styleId="TableNormal">
+  <w:style w:type="table" w:default="1" w:styleId="NormaleTabelle">
     <w:name w:val="Normal Table"/>
     <w:uiPriority w:val="99"/>
     <w:semiHidden/>
@@ -2534,16 +2689,16 @@
       </w:tblCellMar>
     </w:tblPr>
   </w:style>
-  <w:style w:type="numbering" w:default="1" w:styleId="NoList">
+  <w:style w:type="numbering" w:default="1" w:styleId="KeineListe">
     <w:name w:val="No List"/>
     <w:uiPriority w:val="99"/>
     <w:semiHidden/>
     <w:unhideWhenUsed/>
   </w:style>
-  <w:style w:type="character" w:customStyle="1" w:styleId="Heading1Char">
-    <w:name w:val="Heading 1 Char"/>
-    <w:basedOn w:val="DefaultParagraphFont"/>
-    <w:link w:val="Heading1"/>
+  <w:style w:type="character" w:customStyle="1" w:styleId="berschrift1Zchn">
+    <w:name w:val="Überschrift 1 Zchn"/>
+    <w:basedOn w:val="Absatz-Standardschriftart"/>
+    <w:link w:val="berschrift1"/>
     <w:uiPriority w:val="9"/>
     <w:rsid w:val="00C90DFA"/>
     <w:rPr>
@@ -2555,10 +2710,10 @@
       <w:shd w:val="clear" w:color="auto" w:fill="FFFFFF" w:themeFill="background1"/>
     </w:rPr>
   </w:style>
-  <w:style w:type="character" w:customStyle="1" w:styleId="Heading2Char">
-    <w:name w:val="Heading 2 Char"/>
-    <w:basedOn w:val="DefaultParagraphFont"/>
-    <w:link w:val="Heading2"/>
+  <w:style w:type="character" w:customStyle="1" w:styleId="berschrift2Zchn">
+    <w:name w:val="Überschrift 2 Zchn"/>
+    <w:basedOn w:val="Absatz-Standardschriftart"/>
+    <w:link w:val="berschrift2"/>
     <w:uiPriority w:val="9"/>
     <w:rsid w:val="00402E1C"/>
     <w:rPr>
@@ -2570,9 +2725,9 @@
       <w:shd w:val="clear" w:color="auto" w:fill="5994CB"/>
     </w:rPr>
   </w:style>
-  <w:style w:type="table" w:styleId="TableGrid">
+  <w:style w:type="table" w:styleId="Tabellenraster">
     <w:name w:val="Table Grid"/>
-    <w:basedOn w:val="TableNormal"/>
+    <w:basedOn w:val="NormaleTabelle"/>
     <w:uiPriority w:val="59"/>
     <w:rsid w:val="00651384"/>
     <w:pPr>
@@ -2596,9 +2751,9 @@
       </w:tblCellMar>
     </w:tblPr>
   </w:style>
-  <w:style w:type="table" w:styleId="LightGrid-Accent1">
+  <w:style w:type="table" w:styleId="HellesRaster-Akzent1">
     <w:name w:val="Light Grid Accent 1"/>
-    <w:basedOn w:val="TableNormal"/>
+    <w:basedOn w:val="NormaleTabelle"/>
     <w:uiPriority w:val="62"/>
     <w:rsid w:val="00CB0412"/>
     <w:pPr>
@@ -2726,9 +2881,9 @@
       </w:tcPr>
     </w:tblStylePr>
   </w:style>
-  <w:style w:type="table" w:styleId="MediumShading1-Accent1">
+  <w:style w:type="table" w:styleId="MittlereSchattierung1-Akzent1">
     <w:name w:val="Medium Shading 1 Accent 1"/>
-    <w:basedOn w:val="TableNormal"/>
+    <w:basedOn w:val="NormaleTabelle"/>
     <w:uiPriority w:val="63"/>
     <w:rsid w:val="004A070C"/>
     <w:pPr>
@@ -2826,9 +2981,9 @@
       </w:tcPr>
     </w:tblStylePr>
   </w:style>
-  <w:style w:type="table" w:styleId="MediumList2-Accent1">
+  <w:style w:type="table" w:styleId="MittlereListe2-Akzent1">
     <w:name w:val="Medium List 2 Accent 1"/>
-    <w:basedOn w:val="TableNormal"/>
+    <w:basedOn w:val="NormaleTabelle"/>
     <w:uiPriority w:val="66"/>
     <w:rsid w:val="00CB0412"/>
     <w:pPr>
@@ -2954,9 +3109,9 @@
       </w:tcPr>
     </w:tblStylePr>
   </w:style>
-  <w:style w:type="table" w:styleId="MediumList1-Accent1">
+  <w:style w:type="table" w:styleId="MittlereListe1-Akzent1">
     <w:name w:val="Medium List 1 Accent 1"/>
-    <w:basedOn w:val="TableNormal"/>
+    <w:basedOn w:val="NormaleTabelle"/>
     <w:uiPriority w:val="65"/>
     <w:rsid w:val="00CB0412"/>
     <w:pPr>
@@ -3038,10 +3193,10 @@
       </w:tcPr>
     </w:tblStylePr>
   </w:style>
-  <w:style w:type="character" w:customStyle="1" w:styleId="Heading3Char">
-    <w:name w:val="Heading 3 Char"/>
-    <w:basedOn w:val="DefaultParagraphFont"/>
-    <w:link w:val="Heading3"/>
+  <w:style w:type="character" w:customStyle="1" w:styleId="berschrift3Zchn">
+    <w:name w:val="Überschrift 3 Zchn"/>
+    <w:basedOn w:val="Absatz-Standardschriftart"/>
+    <w:link w:val="berschrift3"/>
     <w:uiPriority w:val="9"/>
     <w:rsid w:val="00EA2F23"/>
     <w:rPr>
@@ -3051,10 +3206,10 @@
       <w:spacing w:val="15"/>
     </w:rPr>
   </w:style>
-  <w:style w:type="character" w:customStyle="1" w:styleId="Heading4Char">
-    <w:name w:val="Heading 4 Char"/>
-    <w:basedOn w:val="DefaultParagraphFont"/>
-    <w:link w:val="Heading4"/>
+  <w:style w:type="character" w:customStyle="1" w:styleId="berschrift4Zchn">
+    <w:name w:val="Überschrift 4 Zchn"/>
+    <w:basedOn w:val="Absatz-Standardschriftart"/>
+    <w:link w:val="berschrift4"/>
     <w:uiPriority w:val="9"/>
     <w:rsid w:val="006211F6"/>
     <w:rPr>
@@ -3063,10 +3218,10 @@
       <w:spacing w:val="10"/>
     </w:rPr>
   </w:style>
-  <w:style w:type="character" w:customStyle="1" w:styleId="Heading5Char">
-    <w:name w:val="Heading 5 Char"/>
-    <w:basedOn w:val="DefaultParagraphFont"/>
-    <w:link w:val="Heading5"/>
+  <w:style w:type="character" w:customStyle="1" w:styleId="berschrift5Zchn">
+    <w:name w:val="Überschrift 5 Zchn"/>
+    <w:basedOn w:val="Absatz-Standardschriftart"/>
+    <w:link w:val="berschrift5"/>
     <w:uiPriority w:val="9"/>
     <w:rsid w:val="00FB472D"/>
     <w:rPr>
@@ -3076,10 +3231,10 @@
       <w:spacing w:val="10"/>
     </w:rPr>
   </w:style>
-  <w:style w:type="character" w:customStyle="1" w:styleId="Heading6Char">
-    <w:name w:val="Heading 6 Char"/>
-    <w:basedOn w:val="DefaultParagraphFont"/>
-    <w:link w:val="Heading6"/>
+  <w:style w:type="character" w:customStyle="1" w:styleId="berschrift6Zchn">
+    <w:name w:val="Überschrift 6 Zchn"/>
+    <w:basedOn w:val="Absatz-Standardschriftart"/>
+    <w:link w:val="berschrift6"/>
     <w:uiPriority w:val="9"/>
     <w:rsid w:val="006211F6"/>
     <w:rPr>
@@ -3088,10 +3243,10 @@
       <w:spacing w:val="10"/>
     </w:rPr>
   </w:style>
-  <w:style w:type="character" w:customStyle="1" w:styleId="Heading7Char">
-    <w:name w:val="Heading 7 Char"/>
-    <w:basedOn w:val="DefaultParagraphFont"/>
-    <w:link w:val="Heading7"/>
+  <w:style w:type="character" w:customStyle="1" w:styleId="berschrift7Zchn">
+    <w:name w:val="Überschrift 7 Zchn"/>
+    <w:basedOn w:val="Absatz-Standardschriftart"/>
+    <w:link w:val="berschrift7"/>
     <w:uiPriority w:val="9"/>
     <w:semiHidden/>
     <w:rsid w:val="003C3BB7"/>
@@ -3101,10 +3256,10 @@
       <w:spacing w:val="10"/>
     </w:rPr>
   </w:style>
-  <w:style w:type="character" w:customStyle="1" w:styleId="Heading8Char">
-    <w:name w:val="Heading 8 Char"/>
-    <w:basedOn w:val="DefaultParagraphFont"/>
-    <w:link w:val="Heading8"/>
+  <w:style w:type="character" w:customStyle="1" w:styleId="berschrift8Zchn">
+    <w:name w:val="Überschrift 8 Zchn"/>
+    <w:basedOn w:val="Absatz-Standardschriftart"/>
+    <w:link w:val="berschrift8"/>
     <w:uiPriority w:val="9"/>
     <w:semiHidden/>
     <w:rsid w:val="003C3BB7"/>
@@ -3115,10 +3270,10 @@
       <w:szCs w:val="18"/>
     </w:rPr>
   </w:style>
-  <w:style w:type="character" w:customStyle="1" w:styleId="Heading9Char">
-    <w:name w:val="Heading 9 Char"/>
-    <w:basedOn w:val="DefaultParagraphFont"/>
-    <w:link w:val="Heading9"/>
+  <w:style w:type="character" w:customStyle="1" w:styleId="berschrift9Zchn">
+    <w:name w:val="Überschrift 9 Zchn"/>
+    <w:basedOn w:val="Absatz-Standardschriftart"/>
+    <w:link w:val="berschrift9"/>
     <w:uiPriority w:val="9"/>
     <w:semiHidden/>
     <w:rsid w:val="003C3BB7"/>
@@ -3130,10 +3285,10 @@
       <w:szCs w:val="18"/>
     </w:rPr>
   </w:style>
-  <w:style w:type="paragraph" w:styleId="Caption">
+  <w:style w:type="paragraph" w:styleId="Beschriftung">
     <w:name w:val="caption"/>
-    <w:basedOn w:val="Normal"/>
-    <w:next w:val="Normal"/>
+    <w:basedOn w:val="Standard"/>
+    <w:next w:val="Standard"/>
     <w:uiPriority w:val="35"/>
     <w:semiHidden/>
     <w:unhideWhenUsed/>
@@ -3147,11 +3302,11 @@
       <w:szCs w:val="16"/>
     </w:rPr>
   </w:style>
-  <w:style w:type="paragraph" w:styleId="Title">
+  <w:style w:type="paragraph" w:styleId="Titel">
     <w:name w:val="Title"/>
-    <w:basedOn w:val="Normal"/>
-    <w:next w:val="Normal"/>
-    <w:link w:val="TitleChar"/>
+    <w:basedOn w:val="Standard"/>
+    <w:next w:val="Standard"/>
+    <w:link w:val="TitelZchn"/>
     <w:uiPriority w:val="10"/>
     <w:qFormat/>
     <w:rsid w:val="005E2896"/>
@@ -3167,10 +3322,10 @@
       <w:szCs w:val="52"/>
     </w:rPr>
   </w:style>
-  <w:style w:type="character" w:customStyle="1" w:styleId="TitleChar">
-    <w:name w:val="Title Char"/>
-    <w:basedOn w:val="DefaultParagraphFont"/>
-    <w:link w:val="Title"/>
+  <w:style w:type="character" w:customStyle="1" w:styleId="TitelZchn">
+    <w:name w:val="Titel Zchn"/>
+    <w:basedOn w:val="Absatz-Standardschriftart"/>
+    <w:link w:val="Titel"/>
     <w:uiPriority w:val="10"/>
     <w:rsid w:val="005E2896"/>
     <w:rPr>
@@ -3182,11 +3337,11 @@
       <w:szCs w:val="52"/>
     </w:rPr>
   </w:style>
-  <w:style w:type="paragraph" w:styleId="Subtitle">
+  <w:style w:type="paragraph" w:styleId="Untertitel">
     <w:name w:val="Subtitle"/>
-    <w:basedOn w:val="Normal"/>
-    <w:next w:val="Normal"/>
-    <w:link w:val="SubtitleChar"/>
+    <w:basedOn w:val="Standard"/>
+    <w:next w:val="Standard"/>
+    <w:link w:val="UntertitelZchn"/>
     <w:uiPriority w:val="11"/>
     <w:qFormat/>
     <w:rsid w:val="003C3BB7"/>
@@ -3201,10 +3356,10 @@
       <w:szCs w:val="24"/>
     </w:rPr>
   </w:style>
-  <w:style w:type="character" w:customStyle="1" w:styleId="SubtitleChar">
-    <w:name w:val="Subtitle Char"/>
-    <w:basedOn w:val="DefaultParagraphFont"/>
-    <w:link w:val="Subtitle"/>
+  <w:style w:type="character" w:customStyle="1" w:styleId="UntertitelZchn">
+    <w:name w:val="Untertitel Zchn"/>
+    <w:basedOn w:val="Absatz-Standardschriftart"/>
+    <w:link w:val="Untertitel"/>
     <w:uiPriority w:val="11"/>
     <w:rsid w:val="003C3BB7"/>
     <w:rPr>
@@ -3215,7 +3370,7 @@
       <w:szCs w:val="24"/>
     </w:rPr>
   </w:style>
-  <w:style w:type="character" w:styleId="Strong">
+  <w:style w:type="character" w:styleId="Fett">
     <w:name w:val="Strong"/>
     <w:uiPriority w:val="22"/>
     <w:qFormat/>
@@ -3225,7 +3380,7 @@
       <w:bCs/>
     </w:rPr>
   </w:style>
-  <w:style w:type="character" w:styleId="Emphasis">
+  <w:style w:type="character" w:styleId="Hervorhebung">
     <w:name w:val="Emphasis"/>
     <w:uiPriority w:val="20"/>
     <w:qFormat/>
@@ -3236,10 +3391,10 @@
       <w:spacing w:val="5"/>
     </w:rPr>
   </w:style>
-  <w:style w:type="paragraph" w:styleId="NoSpacing">
+  <w:style w:type="paragraph" w:styleId="KeinLeerraum">
     <w:name w:val="No Spacing"/>
-    <w:basedOn w:val="Normal"/>
-    <w:link w:val="NoSpacingChar"/>
+    <w:basedOn w:val="Standard"/>
+    <w:link w:val="KeinLeerraumZchn"/>
     <w:uiPriority w:val="1"/>
     <w:qFormat/>
     <w:rsid w:val="003C3BB7"/>
@@ -3247,10 +3402,10 @@
       <w:spacing w:after="0"/>
     </w:pPr>
   </w:style>
-  <w:style w:type="character" w:customStyle="1" w:styleId="NoSpacingChar">
-    <w:name w:val="No Spacing Char"/>
-    <w:basedOn w:val="DefaultParagraphFont"/>
-    <w:link w:val="NoSpacing"/>
+  <w:style w:type="character" w:customStyle="1" w:styleId="KeinLeerraumZchn">
+    <w:name w:val="Kein Leerraum Zchn"/>
+    <w:basedOn w:val="Absatz-Standardschriftart"/>
+    <w:link w:val="KeinLeerraum"/>
     <w:uiPriority w:val="1"/>
     <w:rsid w:val="003C3BB7"/>
     <w:rPr>
@@ -3258,9 +3413,9 @@
       <w:szCs w:val="20"/>
     </w:rPr>
   </w:style>
-  <w:style w:type="paragraph" w:styleId="ListParagraph">
+  <w:style w:type="paragraph" w:styleId="Listenabsatz">
     <w:name w:val="List Paragraph"/>
-    <w:basedOn w:val="Normal"/>
+    <w:basedOn w:val="Standard"/>
     <w:uiPriority w:val="34"/>
     <w:qFormat/>
     <w:rsid w:val="003C3BB7"/>
@@ -3269,11 +3424,11 @@
       <w:contextualSpacing/>
     </w:pPr>
   </w:style>
-  <w:style w:type="paragraph" w:styleId="Quote">
+  <w:style w:type="paragraph" w:styleId="Zitat">
     <w:name w:val="Quote"/>
-    <w:basedOn w:val="Normal"/>
-    <w:next w:val="Normal"/>
-    <w:link w:val="QuoteChar"/>
+    <w:basedOn w:val="Standard"/>
+    <w:next w:val="Standard"/>
+    <w:link w:val="ZitatZchn"/>
     <w:uiPriority w:val="29"/>
     <w:qFormat/>
     <w:rsid w:val="003C3BB7"/>
@@ -3282,10 +3437,10 @@
       <w:iCs/>
     </w:rPr>
   </w:style>
-  <w:style w:type="character" w:customStyle="1" w:styleId="QuoteChar">
-    <w:name w:val="Quote Char"/>
-    <w:basedOn w:val="DefaultParagraphFont"/>
-    <w:link w:val="Quote"/>
+  <w:style w:type="character" w:customStyle="1" w:styleId="ZitatZchn">
+    <w:name w:val="Zitat Zchn"/>
+    <w:basedOn w:val="Absatz-Standardschriftart"/>
+    <w:link w:val="Zitat"/>
     <w:uiPriority w:val="29"/>
     <w:rsid w:val="003C3BB7"/>
     <w:rPr>
@@ -3295,11 +3450,11 @@
       <w:szCs w:val="20"/>
     </w:rPr>
   </w:style>
-  <w:style w:type="paragraph" w:styleId="IntenseQuote">
+  <w:style w:type="paragraph" w:styleId="IntensivesZitat">
     <w:name w:val="Intense Quote"/>
-    <w:basedOn w:val="Normal"/>
-    <w:next w:val="Normal"/>
-    <w:link w:val="IntenseQuoteChar"/>
+    <w:basedOn w:val="Standard"/>
+    <w:next w:val="Standard"/>
+    <w:link w:val="IntensivesZitatZchn"/>
     <w:uiPriority w:val="30"/>
     <w:qFormat/>
     <w:rsid w:val="003C3BB7"/>
@@ -3318,10 +3473,10 @@
       <w:color w:val="4F81BD" w:themeColor="accent1"/>
     </w:rPr>
   </w:style>
-  <w:style w:type="character" w:customStyle="1" w:styleId="IntenseQuoteChar">
-    <w:name w:val="Intense Quote Char"/>
-    <w:basedOn w:val="DefaultParagraphFont"/>
-    <w:link w:val="IntenseQuote"/>
+  <w:style w:type="character" w:customStyle="1" w:styleId="IntensivesZitatZchn">
+    <w:name w:val="Intensives Zitat Zchn"/>
+    <w:basedOn w:val="Absatz-Standardschriftart"/>
+    <w:link w:val="IntensivesZitat"/>
     <w:uiPriority w:val="30"/>
     <w:rsid w:val="003C3BB7"/>
     <w:rPr>
@@ -3332,7 +3487,7 @@
       <w:szCs w:val="20"/>
     </w:rPr>
   </w:style>
-  <w:style w:type="character" w:styleId="SubtleEmphasis">
+  <w:style w:type="character" w:styleId="SchwacheHervorhebung">
     <w:name w:val="Subtle Emphasis"/>
     <w:uiPriority w:val="19"/>
     <w:qFormat/>
@@ -3343,7 +3498,7 @@
       <w:color w:val="243F60" w:themeColor="accent1" w:themeShade="7F"/>
     </w:rPr>
   </w:style>
-  <w:style w:type="character" w:styleId="IntenseEmphasis">
+  <w:style w:type="character" w:styleId="IntensiveHervorhebung">
     <w:name w:val="Intense Emphasis"/>
     <w:uiPriority w:val="21"/>
     <w:qFormat/>
@@ -3356,7 +3511,7 @@
       <w:spacing w:val="10"/>
     </w:rPr>
   </w:style>
-  <w:style w:type="character" w:styleId="SubtleReference">
+  <w:style w:type="character" w:styleId="SchwacherVerweis">
     <w:name w:val="Subtle Reference"/>
     <w:uiPriority w:val="31"/>
     <w:qFormat/>
@@ -3367,7 +3522,7 @@
       <w:color w:val="4F81BD" w:themeColor="accent1"/>
     </w:rPr>
   </w:style>
-  <w:style w:type="character" w:styleId="IntenseReference">
+  <w:style w:type="character" w:styleId="IntensiverVerweis">
     <w:name w:val="Intense Reference"/>
     <w:uiPriority w:val="32"/>
     <w:qFormat/>
@@ -3381,7 +3536,7 @@
       <w:color w:val="4F81BD" w:themeColor="accent1"/>
     </w:rPr>
   </w:style>
-  <w:style w:type="character" w:styleId="BookTitle">
+  <w:style w:type="character" w:styleId="Buchtitel">
     <w:name w:val="Book Title"/>
     <w:uiPriority w:val="33"/>
     <w:qFormat/>
@@ -3394,10 +3549,10 @@
       <w:spacing w:val="9"/>
     </w:rPr>
   </w:style>
-  <w:style w:type="paragraph" w:styleId="TOCHeading">
+  <w:style w:type="paragraph" w:styleId="Inhaltsverzeichnisberschrift">
     <w:name w:val="TOC Heading"/>
-    <w:basedOn w:val="Heading1"/>
-    <w:next w:val="Normal"/>
+    <w:basedOn w:val="berschrift1"/>
+    <w:next w:val="Standard"/>
     <w:uiPriority w:val="39"/>
     <w:unhideWhenUsed/>
     <w:qFormat/>
@@ -3409,10 +3564,10 @@
       <w:lang w:bidi="en-US"/>
     </w:rPr>
   </w:style>
-  <w:style w:type="paragraph" w:styleId="TOC1">
+  <w:style w:type="paragraph" w:styleId="Verzeichnis1">
     <w:name w:val="toc 1"/>
-    <w:basedOn w:val="Normal"/>
-    <w:next w:val="Normal"/>
+    <w:basedOn w:val="Standard"/>
+    <w:next w:val="Standard"/>
     <w:autoRedefine/>
     <w:uiPriority w:val="39"/>
     <w:unhideWhenUsed/>
@@ -3425,10 +3580,10 @@
       <w:b/>
     </w:rPr>
   </w:style>
-  <w:style w:type="paragraph" w:styleId="TOC2">
+  <w:style w:type="paragraph" w:styleId="Verzeichnis2">
     <w:name w:val="toc 2"/>
-    <w:basedOn w:val="Normal"/>
-    <w:next w:val="Normal"/>
+    <w:basedOn w:val="Standard"/>
+    <w:next w:val="Standard"/>
     <w:autoRedefine/>
     <w:uiPriority w:val="39"/>
     <w:unhideWhenUsed/>
@@ -3441,7 +3596,7 @@
   </w:style>
   <w:style w:type="character" w:styleId="Hyperlink">
     <w:name w:val="Hyperlink"/>
-    <w:basedOn w:val="DefaultParagraphFont"/>
+    <w:basedOn w:val="Absatz-Standardschriftart"/>
     <w:uiPriority w:val="99"/>
     <w:unhideWhenUsed/>
     <w:rsid w:val="006F2255"/>
@@ -3450,10 +3605,10 @@
       <w:u w:val="single"/>
     </w:rPr>
   </w:style>
-  <w:style w:type="paragraph" w:styleId="BalloonText">
+  <w:style w:type="paragraph" w:styleId="Sprechblasentext">
     <w:name w:val="Balloon Text"/>
-    <w:basedOn w:val="Normal"/>
-    <w:link w:val="BalloonTextChar"/>
+    <w:basedOn w:val="Standard"/>
+    <w:link w:val="SprechblasentextZchn"/>
     <w:uiPriority w:val="99"/>
     <w:semiHidden/>
     <w:unhideWhenUsed/>
@@ -3467,10 +3622,10 @@
       <w:szCs w:val="16"/>
     </w:rPr>
   </w:style>
-  <w:style w:type="character" w:customStyle="1" w:styleId="BalloonTextChar">
-    <w:name w:val="Balloon Text Char"/>
-    <w:basedOn w:val="DefaultParagraphFont"/>
-    <w:link w:val="BalloonText"/>
+  <w:style w:type="character" w:customStyle="1" w:styleId="SprechblasentextZchn">
+    <w:name w:val="Sprechblasentext Zchn"/>
+    <w:basedOn w:val="Absatz-Standardschriftart"/>
+    <w:link w:val="Sprechblasentext"/>
     <w:uiPriority w:val="99"/>
     <w:semiHidden/>
     <w:rsid w:val="006F2255"/>
@@ -3480,10 +3635,10 @@
       <w:szCs w:val="16"/>
     </w:rPr>
   </w:style>
-  <w:style w:type="paragraph" w:styleId="TOC3">
+  <w:style w:type="paragraph" w:styleId="Verzeichnis3">
     <w:name w:val="toc 3"/>
-    <w:basedOn w:val="Normal"/>
-    <w:next w:val="Normal"/>
+    <w:basedOn w:val="Standard"/>
+    <w:next w:val="Standard"/>
     <w:autoRedefine/>
     <w:uiPriority w:val="39"/>
     <w:unhideWhenUsed/>
@@ -3498,10 +3653,10 @@
       <w:lang w:eastAsia="de-CH"/>
     </w:rPr>
   </w:style>
-  <w:style w:type="paragraph" w:styleId="Header">
+  <w:style w:type="paragraph" w:styleId="Kopfzeile">
     <w:name w:val="header"/>
-    <w:basedOn w:val="Normal"/>
-    <w:link w:val="HeaderChar"/>
+    <w:basedOn w:val="Standard"/>
+    <w:link w:val="KopfzeileZchn"/>
     <w:uiPriority w:val="99"/>
     <w:unhideWhenUsed/>
     <w:rsid w:val="008F2373"/>
@@ -3513,10 +3668,10 @@
       <w:spacing w:after="0"/>
     </w:pPr>
   </w:style>
-  <w:style w:type="character" w:customStyle="1" w:styleId="HeaderChar">
-    <w:name w:val="Header Char"/>
-    <w:basedOn w:val="DefaultParagraphFont"/>
-    <w:link w:val="Header"/>
+  <w:style w:type="character" w:customStyle="1" w:styleId="KopfzeileZchn">
+    <w:name w:val="Kopfzeile Zchn"/>
+    <w:basedOn w:val="Absatz-Standardschriftart"/>
+    <w:link w:val="Kopfzeile"/>
     <w:uiPriority w:val="99"/>
     <w:rsid w:val="008F2373"/>
     <w:rPr>
@@ -3524,10 +3679,10 @@
       <w:szCs w:val="20"/>
     </w:rPr>
   </w:style>
-  <w:style w:type="paragraph" w:styleId="Footer">
+  <w:style w:type="paragraph" w:styleId="Fuzeile">
     <w:name w:val="footer"/>
-    <w:basedOn w:val="Normal"/>
-    <w:link w:val="FooterChar"/>
+    <w:basedOn w:val="Standard"/>
+    <w:link w:val="FuzeileZchn"/>
     <w:uiPriority w:val="99"/>
     <w:unhideWhenUsed/>
     <w:rsid w:val="008F2373"/>
@@ -3539,10 +3694,10 @@
       <w:spacing w:after="0"/>
     </w:pPr>
   </w:style>
-  <w:style w:type="character" w:customStyle="1" w:styleId="FooterChar">
-    <w:name w:val="Footer Char"/>
-    <w:basedOn w:val="DefaultParagraphFont"/>
-    <w:link w:val="Footer"/>
+  <w:style w:type="character" w:customStyle="1" w:styleId="FuzeileZchn">
+    <w:name w:val="Fußzeile Zchn"/>
+    <w:basedOn w:val="Absatz-Standardschriftart"/>
+    <w:link w:val="Fuzeile"/>
     <w:uiPriority w:val="99"/>
     <w:rsid w:val="008F2373"/>
     <w:rPr>
@@ -3550,9 +3705,9 @@
       <w:szCs w:val="20"/>
     </w:rPr>
   </w:style>
-  <w:style w:type="character" w:styleId="FollowedHyperlink">
+  <w:style w:type="character" w:styleId="BesuchterHyperlink">
     <w:name w:val="FollowedHyperlink"/>
-    <w:basedOn w:val="DefaultParagraphFont"/>
+    <w:basedOn w:val="Absatz-Standardschriftart"/>
     <w:uiPriority w:val="99"/>
     <w:semiHidden/>
     <w:unhideWhenUsed/>
@@ -3721,7 +3876,7 @@
     <w:lsdException w:name="Bibliography" w:uiPriority="37"/>
     <w:lsdException w:name="TOC Heading" w:uiPriority="39" w:qFormat="1"/>
   </w:latentStyles>
-  <w:style w:type="paragraph" w:default="1" w:styleId="Normal">
+  <w:style w:type="paragraph" w:default="1" w:styleId="Standard">
     <w:name w:val="Normal"/>
     <w:qFormat/>
     <w:rsid w:val="003C3BB7"/>
@@ -3730,11 +3885,11 @@
       <w:szCs w:val="20"/>
     </w:rPr>
   </w:style>
-  <w:style w:type="paragraph" w:styleId="Heading1">
+  <w:style w:type="paragraph" w:styleId="berschrift1">
     <w:name w:val="heading 1"/>
-    <w:basedOn w:val="Normal"/>
-    <w:next w:val="Normal"/>
-    <w:link w:val="Heading1Char"/>
+    <w:basedOn w:val="Standard"/>
+    <w:next w:val="Standard"/>
+    <w:link w:val="berschrift1Zchn"/>
     <w:uiPriority w:val="9"/>
     <w:qFormat/>
     <w:rsid w:val="00C90DFA"/>
@@ -3756,11 +3911,11 @@
       <w:szCs w:val="22"/>
     </w:rPr>
   </w:style>
-  <w:style w:type="paragraph" w:styleId="Heading2">
+  <w:style w:type="paragraph" w:styleId="berschrift2">
     <w:name w:val="heading 2"/>
-    <w:basedOn w:val="Normal"/>
-    <w:next w:val="Normal"/>
-    <w:link w:val="Heading2Char"/>
+    <w:basedOn w:val="Standard"/>
+    <w:next w:val="Standard"/>
+    <w:link w:val="berschrift2Zchn"/>
     <w:uiPriority w:val="9"/>
     <w:unhideWhenUsed/>
     <w:qFormat/>
@@ -3790,11 +3945,11 @@
       <w:szCs w:val="22"/>
     </w:rPr>
   </w:style>
-  <w:style w:type="paragraph" w:styleId="Heading3">
+  <w:style w:type="paragraph" w:styleId="berschrift3">
     <w:name w:val="heading 3"/>
-    <w:basedOn w:val="Normal"/>
-    <w:next w:val="Normal"/>
-    <w:link w:val="Heading3Char"/>
+    <w:basedOn w:val="Standard"/>
+    <w:next w:val="Standard"/>
+    <w:link w:val="berschrift3Zchn"/>
     <w:uiPriority w:val="9"/>
     <w:unhideWhenUsed/>
     <w:qFormat/>
@@ -3819,11 +3974,11 @@
       <w:szCs w:val="22"/>
     </w:rPr>
   </w:style>
-  <w:style w:type="paragraph" w:styleId="Heading4">
+  <w:style w:type="paragraph" w:styleId="berschrift4">
     <w:name w:val="heading 4"/>
-    <w:basedOn w:val="Normal"/>
-    <w:next w:val="Normal"/>
-    <w:link w:val="Heading4Char"/>
+    <w:basedOn w:val="Standard"/>
+    <w:next w:val="Standard"/>
+    <w:link w:val="berschrift4Zchn"/>
     <w:uiPriority w:val="9"/>
     <w:unhideWhenUsed/>
     <w:qFormat/>
@@ -3848,11 +4003,11 @@
       <w:szCs w:val="22"/>
     </w:rPr>
   </w:style>
-  <w:style w:type="paragraph" w:styleId="Heading5">
+  <w:style w:type="paragraph" w:styleId="berschrift5">
     <w:name w:val="heading 5"/>
-    <w:basedOn w:val="Normal"/>
-    <w:next w:val="Normal"/>
-    <w:link w:val="Heading5Char"/>
+    <w:basedOn w:val="Standard"/>
+    <w:next w:val="Standard"/>
+    <w:link w:val="berschrift5Zchn"/>
     <w:uiPriority w:val="9"/>
     <w:unhideWhenUsed/>
     <w:qFormat/>
@@ -3878,11 +4033,11 @@
       <w:szCs w:val="22"/>
     </w:rPr>
   </w:style>
-  <w:style w:type="paragraph" w:styleId="Heading6">
+  <w:style w:type="paragraph" w:styleId="berschrift6">
     <w:name w:val="heading 6"/>
-    <w:basedOn w:val="Normal"/>
-    <w:next w:val="Normal"/>
-    <w:link w:val="Heading6Char"/>
+    <w:basedOn w:val="Standard"/>
+    <w:next w:val="Standard"/>
+    <w:link w:val="berschrift6Zchn"/>
     <w:uiPriority w:val="9"/>
     <w:unhideWhenUsed/>
     <w:qFormat/>
@@ -3903,11 +4058,11 @@
       <w:szCs w:val="22"/>
     </w:rPr>
   </w:style>
-  <w:style w:type="paragraph" w:styleId="Heading7">
+  <w:style w:type="paragraph" w:styleId="berschrift7">
     <w:name w:val="heading 7"/>
-    <w:basedOn w:val="Normal"/>
-    <w:next w:val="Normal"/>
-    <w:link w:val="Heading7Char"/>
+    <w:basedOn w:val="Standard"/>
+    <w:next w:val="Standard"/>
+    <w:link w:val="berschrift7Zchn"/>
     <w:uiPriority w:val="9"/>
     <w:semiHidden/>
     <w:unhideWhenUsed/>
@@ -3929,11 +4084,11 @@
       <w:szCs w:val="22"/>
     </w:rPr>
   </w:style>
-  <w:style w:type="paragraph" w:styleId="Heading8">
+  <w:style w:type="paragraph" w:styleId="berschrift8">
     <w:name w:val="heading 8"/>
-    <w:basedOn w:val="Normal"/>
-    <w:next w:val="Normal"/>
-    <w:link w:val="Heading8Char"/>
+    <w:basedOn w:val="Standard"/>
+    <w:next w:val="Standard"/>
+    <w:link w:val="berschrift8Zchn"/>
     <w:uiPriority w:val="9"/>
     <w:semiHidden/>
     <w:unhideWhenUsed/>
@@ -3954,11 +4109,11 @@
       <w:szCs w:val="18"/>
     </w:rPr>
   </w:style>
-  <w:style w:type="paragraph" w:styleId="Heading9">
+  <w:style w:type="paragraph" w:styleId="berschrift9">
     <w:name w:val="heading 9"/>
-    <w:basedOn w:val="Normal"/>
-    <w:next w:val="Normal"/>
-    <w:link w:val="Heading9Char"/>
+    <w:basedOn w:val="Standard"/>
+    <w:next w:val="Standard"/>
+    <w:link w:val="berschrift9Zchn"/>
     <w:uiPriority w:val="9"/>
     <w:semiHidden/>
     <w:unhideWhenUsed/>
@@ -3980,13 +4135,13 @@
       <w:szCs w:val="18"/>
     </w:rPr>
   </w:style>
-  <w:style w:type="character" w:default="1" w:styleId="DefaultParagraphFont">
+  <w:style w:type="character" w:default="1" w:styleId="Absatz-Standardschriftart">
     <w:name w:val="Default Paragraph Font"/>
     <w:uiPriority w:val="1"/>
     <w:semiHidden/>
     <w:unhideWhenUsed/>
   </w:style>
-  <w:style w:type="table" w:default="1" w:styleId="TableNormal">
+  <w:style w:type="table" w:default="1" w:styleId="NormaleTabelle">
     <w:name w:val="Normal Table"/>
     <w:uiPriority w:val="99"/>
     <w:semiHidden/>
@@ -4001,16 +4156,16 @@
       </w:tblCellMar>
     </w:tblPr>
   </w:style>
-  <w:style w:type="numbering" w:default="1" w:styleId="NoList">
+  <w:style w:type="numbering" w:default="1" w:styleId="KeineListe">
     <w:name w:val="No List"/>
     <w:uiPriority w:val="99"/>
     <w:semiHidden/>
     <w:unhideWhenUsed/>
   </w:style>
-  <w:style w:type="character" w:customStyle="1" w:styleId="Heading1Char">
-    <w:name w:val="Heading 1 Char"/>
-    <w:basedOn w:val="DefaultParagraphFont"/>
-    <w:link w:val="Heading1"/>
+  <w:style w:type="character" w:customStyle="1" w:styleId="berschrift1Zchn">
+    <w:name w:val="Überschrift 1 Zchn"/>
+    <w:basedOn w:val="Absatz-Standardschriftart"/>
+    <w:link w:val="berschrift1"/>
     <w:uiPriority w:val="9"/>
     <w:rsid w:val="00C90DFA"/>
     <w:rPr>
@@ -4022,10 +4177,10 @@
       <w:shd w:val="clear" w:color="auto" w:fill="FFFFFF" w:themeFill="background1"/>
     </w:rPr>
   </w:style>
-  <w:style w:type="character" w:customStyle="1" w:styleId="Heading2Char">
-    <w:name w:val="Heading 2 Char"/>
-    <w:basedOn w:val="DefaultParagraphFont"/>
-    <w:link w:val="Heading2"/>
+  <w:style w:type="character" w:customStyle="1" w:styleId="berschrift2Zchn">
+    <w:name w:val="Überschrift 2 Zchn"/>
+    <w:basedOn w:val="Absatz-Standardschriftart"/>
+    <w:link w:val="berschrift2"/>
     <w:uiPriority w:val="9"/>
     <w:rsid w:val="00402E1C"/>
     <w:rPr>
@@ -4037,9 +4192,9 @@
       <w:shd w:val="clear" w:color="auto" w:fill="5994CB"/>
     </w:rPr>
   </w:style>
-  <w:style w:type="table" w:styleId="TableGrid">
+  <w:style w:type="table" w:styleId="Tabellenraster">
     <w:name w:val="Table Grid"/>
-    <w:basedOn w:val="TableNormal"/>
+    <w:basedOn w:val="NormaleTabelle"/>
     <w:uiPriority w:val="59"/>
     <w:rsid w:val="00651384"/>
     <w:pPr>
@@ -4063,9 +4218,9 @@
       </w:tblCellMar>
     </w:tblPr>
   </w:style>
-  <w:style w:type="table" w:styleId="LightGrid-Accent1">
+  <w:style w:type="table" w:styleId="HellesRaster-Akzent1">
     <w:name w:val="Light Grid Accent 1"/>
-    <w:basedOn w:val="TableNormal"/>
+    <w:basedOn w:val="NormaleTabelle"/>
     <w:uiPriority w:val="62"/>
     <w:rsid w:val="00CB0412"/>
     <w:pPr>
@@ -4193,9 +4348,9 @@
       </w:tcPr>
     </w:tblStylePr>
   </w:style>
-  <w:style w:type="table" w:styleId="MediumShading1-Accent1">
+  <w:style w:type="table" w:styleId="MittlereSchattierung1-Akzent1">
     <w:name w:val="Medium Shading 1 Accent 1"/>
-    <w:basedOn w:val="TableNormal"/>
+    <w:basedOn w:val="NormaleTabelle"/>
     <w:uiPriority w:val="63"/>
     <w:rsid w:val="004A070C"/>
     <w:pPr>
@@ -4293,9 +4448,9 @@
       </w:tcPr>
     </w:tblStylePr>
   </w:style>
-  <w:style w:type="table" w:styleId="MediumList2-Accent1">
+  <w:style w:type="table" w:styleId="MittlereListe2-Akzent1">
     <w:name w:val="Medium List 2 Accent 1"/>
-    <w:basedOn w:val="TableNormal"/>
+    <w:basedOn w:val="NormaleTabelle"/>
     <w:uiPriority w:val="66"/>
     <w:rsid w:val="00CB0412"/>
     <w:pPr>
@@ -4421,9 +4576,9 @@
       </w:tcPr>
     </w:tblStylePr>
   </w:style>
-  <w:style w:type="table" w:styleId="MediumList1-Accent1">
+  <w:style w:type="table" w:styleId="MittlereListe1-Akzent1">
     <w:name w:val="Medium List 1 Accent 1"/>
-    <w:basedOn w:val="TableNormal"/>
+    <w:basedOn w:val="NormaleTabelle"/>
     <w:uiPriority w:val="65"/>
     <w:rsid w:val="00CB0412"/>
     <w:pPr>
@@ -4505,10 +4660,10 @@
       </w:tcPr>
     </w:tblStylePr>
   </w:style>
-  <w:style w:type="character" w:customStyle="1" w:styleId="Heading3Char">
-    <w:name w:val="Heading 3 Char"/>
-    <w:basedOn w:val="DefaultParagraphFont"/>
-    <w:link w:val="Heading3"/>
+  <w:style w:type="character" w:customStyle="1" w:styleId="berschrift3Zchn">
+    <w:name w:val="Überschrift 3 Zchn"/>
+    <w:basedOn w:val="Absatz-Standardschriftart"/>
+    <w:link w:val="berschrift3"/>
     <w:uiPriority w:val="9"/>
     <w:rsid w:val="00EA2F23"/>
     <w:rPr>
@@ -4518,10 +4673,10 @@
       <w:spacing w:val="15"/>
     </w:rPr>
   </w:style>
-  <w:style w:type="character" w:customStyle="1" w:styleId="Heading4Char">
-    <w:name w:val="Heading 4 Char"/>
-    <w:basedOn w:val="DefaultParagraphFont"/>
-    <w:link w:val="Heading4"/>
+  <w:style w:type="character" w:customStyle="1" w:styleId="berschrift4Zchn">
+    <w:name w:val="Überschrift 4 Zchn"/>
+    <w:basedOn w:val="Absatz-Standardschriftart"/>
+    <w:link w:val="berschrift4"/>
     <w:uiPriority w:val="9"/>
     <w:rsid w:val="006211F6"/>
     <w:rPr>
@@ -4530,10 +4685,10 @@
       <w:spacing w:val="10"/>
     </w:rPr>
   </w:style>
-  <w:style w:type="character" w:customStyle="1" w:styleId="Heading5Char">
-    <w:name w:val="Heading 5 Char"/>
-    <w:basedOn w:val="DefaultParagraphFont"/>
-    <w:link w:val="Heading5"/>
+  <w:style w:type="character" w:customStyle="1" w:styleId="berschrift5Zchn">
+    <w:name w:val="Überschrift 5 Zchn"/>
+    <w:basedOn w:val="Absatz-Standardschriftart"/>
+    <w:link w:val="berschrift5"/>
     <w:uiPriority w:val="9"/>
     <w:rsid w:val="00FB472D"/>
     <w:rPr>
@@ -4543,10 +4698,10 @@
       <w:spacing w:val="10"/>
     </w:rPr>
   </w:style>
-  <w:style w:type="character" w:customStyle="1" w:styleId="Heading6Char">
-    <w:name w:val="Heading 6 Char"/>
-    <w:basedOn w:val="DefaultParagraphFont"/>
-    <w:link w:val="Heading6"/>
+  <w:style w:type="character" w:customStyle="1" w:styleId="berschrift6Zchn">
+    <w:name w:val="Überschrift 6 Zchn"/>
+    <w:basedOn w:val="Absatz-Standardschriftart"/>
+    <w:link w:val="berschrift6"/>
     <w:uiPriority w:val="9"/>
     <w:rsid w:val="006211F6"/>
     <w:rPr>
@@ -4555,10 +4710,10 @@
       <w:spacing w:val="10"/>
     </w:rPr>
   </w:style>
-  <w:style w:type="character" w:customStyle="1" w:styleId="Heading7Char">
-    <w:name w:val="Heading 7 Char"/>
-    <w:basedOn w:val="DefaultParagraphFont"/>
-    <w:link w:val="Heading7"/>
+  <w:style w:type="character" w:customStyle="1" w:styleId="berschrift7Zchn">
+    <w:name w:val="Überschrift 7 Zchn"/>
+    <w:basedOn w:val="Absatz-Standardschriftart"/>
+    <w:link w:val="berschrift7"/>
     <w:uiPriority w:val="9"/>
     <w:semiHidden/>
     <w:rsid w:val="003C3BB7"/>
@@ -4568,10 +4723,10 @@
       <w:spacing w:val="10"/>
     </w:rPr>
   </w:style>
-  <w:style w:type="character" w:customStyle="1" w:styleId="Heading8Char">
-    <w:name w:val="Heading 8 Char"/>
-    <w:basedOn w:val="DefaultParagraphFont"/>
-    <w:link w:val="Heading8"/>
+  <w:style w:type="character" w:customStyle="1" w:styleId="berschrift8Zchn">
+    <w:name w:val="Überschrift 8 Zchn"/>
+    <w:basedOn w:val="Absatz-Standardschriftart"/>
+    <w:link w:val="berschrift8"/>
     <w:uiPriority w:val="9"/>
     <w:semiHidden/>
     <w:rsid w:val="003C3BB7"/>
@@ -4582,10 +4737,10 @@
       <w:szCs w:val="18"/>
     </w:rPr>
   </w:style>
-  <w:style w:type="character" w:customStyle="1" w:styleId="Heading9Char">
-    <w:name w:val="Heading 9 Char"/>
-    <w:basedOn w:val="DefaultParagraphFont"/>
-    <w:link w:val="Heading9"/>
+  <w:style w:type="character" w:customStyle="1" w:styleId="berschrift9Zchn">
+    <w:name w:val="Überschrift 9 Zchn"/>
+    <w:basedOn w:val="Absatz-Standardschriftart"/>
+    <w:link w:val="berschrift9"/>
     <w:uiPriority w:val="9"/>
     <w:semiHidden/>
     <w:rsid w:val="003C3BB7"/>
@@ -4597,10 +4752,10 @@
       <w:szCs w:val="18"/>
     </w:rPr>
   </w:style>
-  <w:style w:type="paragraph" w:styleId="Caption">
+  <w:style w:type="paragraph" w:styleId="Beschriftung">
     <w:name w:val="caption"/>
-    <w:basedOn w:val="Normal"/>
-    <w:next w:val="Normal"/>
+    <w:basedOn w:val="Standard"/>
+    <w:next w:val="Standard"/>
     <w:uiPriority w:val="35"/>
     <w:semiHidden/>
     <w:unhideWhenUsed/>
@@ -4614,11 +4769,11 @@
       <w:szCs w:val="16"/>
     </w:rPr>
   </w:style>
-  <w:style w:type="paragraph" w:styleId="Title">
+  <w:style w:type="paragraph" w:styleId="Titel">
     <w:name w:val="Title"/>
-    <w:basedOn w:val="Normal"/>
-    <w:next w:val="Normal"/>
-    <w:link w:val="TitleChar"/>
+    <w:basedOn w:val="Standard"/>
+    <w:next w:val="Standard"/>
+    <w:link w:val="TitelZchn"/>
     <w:uiPriority w:val="10"/>
     <w:qFormat/>
     <w:rsid w:val="005E2896"/>
@@ -4634,10 +4789,10 @@
       <w:szCs w:val="52"/>
     </w:rPr>
   </w:style>
-  <w:style w:type="character" w:customStyle="1" w:styleId="TitleChar">
-    <w:name w:val="Title Char"/>
-    <w:basedOn w:val="DefaultParagraphFont"/>
-    <w:link w:val="Title"/>
+  <w:style w:type="character" w:customStyle="1" w:styleId="TitelZchn">
+    <w:name w:val="Titel Zchn"/>
+    <w:basedOn w:val="Absatz-Standardschriftart"/>
+    <w:link w:val="Titel"/>
     <w:uiPriority w:val="10"/>
     <w:rsid w:val="005E2896"/>
     <w:rPr>
@@ -4649,11 +4804,11 @@
       <w:szCs w:val="52"/>
     </w:rPr>
   </w:style>
-  <w:style w:type="paragraph" w:styleId="Subtitle">
+  <w:style w:type="paragraph" w:styleId="Untertitel">
     <w:name w:val="Subtitle"/>
-    <w:basedOn w:val="Normal"/>
-    <w:next w:val="Normal"/>
-    <w:link w:val="SubtitleChar"/>
+    <w:basedOn w:val="Standard"/>
+    <w:next w:val="Standard"/>
+    <w:link w:val="UntertitelZchn"/>
     <w:uiPriority w:val="11"/>
     <w:qFormat/>
     <w:rsid w:val="003C3BB7"/>
@@ -4668,10 +4823,10 @@
       <w:szCs w:val="24"/>
     </w:rPr>
   </w:style>
-  <w:style w:type="character" w:customStyle="1" w:styleId="SubtitleChar">
-    <w:name w:val="Subtitle Char"/>
-    <w:basedOn w:val="DefaultParagraphFont"/>
-    <w:link w:val="Subtitle"/>
+  <w:style w:type="character" w:customStyle="1" w:styleId="UntertitelZchn">
+    <w:name w:val="Untertitel Zchn"/>
+    <w:basedOn w:val="Absatz-Standardschriftart"/>
+    <w:link w:val="Untertitel"/>
     <w:uiPriority w:val="11"/>
     <w:rsid w:val="003C3BB7"/>
     <w:rPr>
@@ -4682,7 +4837,7 @@
       <w:szCs w:val="24"/>
     </w:rPr>
   </w:style>
-  <w:style w:type="character" w:styleId="Strong">
+  <w:style w:type="character" w:styleId="Fett">
     <w:name w:val="Strong"/>
     <w:uiPriority w:val="22"/>
     <w:qFormat/>
@@ -4692,7 +4847,7 @@
       <w:bCs/>
     </w:rPr>
   </w:style>
-  <w:style w:type="character" w:styleId="Emphasis">
+  <w:style w:type="character" w:styleId="Hervorhebung">
     <w:name w:val="Emphasis"/>
     <w:uiPriority w:val="20"/>
     <w:qFormat/>
@@ -4703,10 +4858,10 @@
       <w:spacing w:val="5"/>
     </w:rPr>
   </w:style>
-  <w:style w:type="paragraph" w:styleId="NoSpacing">
+  <w:style w:type="paragraph" w:styleId="KeinLeerraum">
     <w:name w:val="No Spacing"/>
-    <w:basedOn w:val="Normal"/>
-    <w:link w:val="NoSpacingChar"/>
+    <w:basedOn w:val="Standard"/>
+    <w:link w:val="KeinLeerraumZchn"/>
     <w:uiPriority w:val="1"/>
     <w:qFormat/>
     <w:rsid w:val="003C3BB7"/>
@@ -4714,10 +4869,10 @@
       <w:spacing w:after="0"/>
     </w:pPr>
   </w:style>
-  <w:style w:type="character" w:customStyle="1" w:styleId="NoSpacingChar">
-    <w:name w:val="No Spacing Char"/>
-    <w:basedOn w:val="DefaultParagraphFont"/>
-    <w:link w:val="NoSpacing"/>
+  <w:style w:type="character" w:customStyle="1" w:styleId="KeinLeerraumZchn">
+    <w:name w:val="Kein Leerraum Zchn"/>
+    <w:basedOn w:val="Absatz-Standardschriftart"/>
+    <w:link w:val="KeinLeerraum"/>
     <w:uiPriority w:val="1"/>
     <w:rsid w:val="003C3BB7"/>
     <w:rPr>
@@ -4725,9 +4880,9 @@
       <w:szCs w:val="20"/>
     </w:rPr>
   </w:style>
-  <w:style w:type="paragraph" w:styleId="ListParagraph">
+  <w:style w:type="paragraph" w:styleId="Listenabsatz">
     <w:name w:val="List Paragraph"/>
-    <w:basedOn w:val="Normal"/>
+    <w:basedOn w:val="Standard"/>
     <w:uiPriority w:val="34"/>
     <w:qFormat/>
     <w:rsid w:val="003C3BB7"/>
@@ -4736,11 +4891,11 @@
       <w:contextualSpacing/>
     </w:pPr>
   </w:style>
-  <w:style w:type="paragraph" w:styleId="Quote">
+  <w:style w:type="paragraph" w:styleId="Zitat">
     <w:name w:val="Quote"/>
-    <w:basedOn w:val="Normal"/>
-    <w:next w:val="Normal"/>
-    <w:link w:val="QuoteChar"/>
+    <w:basedOn w:val="Standard"/>
+    <w:next w:val="Standard"/>
+    <w:link w:val="ZitatZchn"/>
     <w:uiPriority w:val="29"/>
     <w:qFormat/>
     <w:rsid w:val="003C3BB7"/>
@@ -4749,10 +4904,10 @@
       <w:iCs/>
     </w:rPr>
   </w:style>
-  <w:style w:type="character" w:customStyle="1" w:styleId="QuoteChar">
-    <w:name w:val="Quote Char"/>
-    <w:basedOn w:val="DefaultParagraphFont"/>
-    <w:link w:val="Quote"/>
+  <w:style w:type="character" w:customStyle="1" w:styleId="ZitatZchn">
+    <w:name w:val="Zitat Zchn"/>
+    <w:basedOn w:val="Absatz-Standardschriftart"/>
+    <w:link w:val="Zitat"/>
     <w:uiPriority w:val="29"/>
     <w:rsid w:val="003C3BB7"/>
     <w:rPr>
@@ -4762,11 +4917,11 @@
       <w:szCs w:val="20"/>
     </w:rPr>
   </w:style>
-  <w:style w:type="paragraph" w:styleId="IntenseQuote">
+  <w:style w:type="paragraph" w:styleId="IntensivesZitat">
     <w:name w:val="Intense Quote"/>
-    <w:basedOn w:val="Normal"/>
-    <w:next w:val="Normal"/>
-    <w:link w:val="IntenseQuoteChar"/>
+    <w:basedOn w:val="Standard"/>
+    <w:next w:val="Standard"/>
+    <w:link w:val="IntensivesZitatZchn"/>
     <w:uiPriority w:val="30"/>
     <w:qFormat/>
     <w:rsid w:val="003C3BB7"/>
@@ -4785,10 +4940,10 @@
       <w:color w:val="4F81BD" w:themeColor="accent1"/>
     </w:rPr>
   </w:style>
-  <w:style w:type="character" w:customStyle="1" w:styleId="IntenseQuoteChar">
-    <w:name w:val="Intense Quote Char"/>
-    <w:basedOn w:val="DefaultParagraphFont"/>
-    <w:link w:val="IntenseQuote"/>
+  <w:style w:type="character" w:customStyle="1" w:styleId="IntensivesZitatZchn">
+    <w:name w:val="Intensives Zitat Zchn"/>
+    <w:basedOn w:val="Absatz-Standardschriftart"/>
+    <w:link w:val="IntensivesZitat"/>
     <w:uiPriority w:val="30"/>
     <w:rsid w:val="003C3BB7"/>
     <w:rPr>
@@ -4799,7 +4954,7 @@
       <w:szCs w:val="20"/>
     </w:rPr>
   </w:style>
-  <w:style w:type="character" w:styleId="SubtleEmphasis">
+  <w:style w:type="character" w:styleId="SchwacheHervorhebung">
     <w:name w:val="Subtle Emphasis"/>
     <w:uiPriority w:val="19"/>
     <w:qFormat/>
@@ -4810,7 +4965,7 @@
       <w:color w:val="243F60" w:themeColor="accent1" w:themeShade="7F"/>
     </w:rPr>
   </w:style>
-  <w:style w:type="character" w:styleId="IntenseEmphasis">
+  <w:style w:type="character" w:styleId="IntensiveHervorhebung">
     <w:name w:val="Intense Emphasis"/>
     <w:uiPriority w:val="21"/>
     <w:qFormat/>
@@ -4823,7 +4978,7 @@
       <w:spacing w:val="10"/>
     </w:rPr>
   </w:style>
-  <w:style w:type="character" w:styleId="SubtleReference">
+  <w:style w:type="character" w:styleId="SchwacherVerweis">
     <w:name w:val="Subtle Reference"/>
     <w:uiPriority w:val="31"/>
     <w:qFormat/>
@@ -4834,7 +4989,7 @@
       <w:color w:val="4F81BD" w:themeColor="accent1"/>
     </w:rPr>
   </w:style>
-  <w:style w:type="character" w:styleId="IntenseReference">
+  <w:style w:type="character" w:styleId="IntensiverVerweis">
     <w:name w:val="Intense Reference"/>
     <w:uiPriority w:val="32"/>
     <w:qFormat/>
@@ -4848,7 +5003,7 @@
       <w:color w:val="4F81BD" w:themeColor="accent1"/>
     </w:rPr>
   </w:style>
-  <w:style w:type="character" w:styleId="BookTitle">
+  <w:style w:type="character" w:styleId="Buchtitel">
     <w:name w:val="Book Title"/>
     <w:uiPriority w:val="33"/>
     <w:qFormat/>
@@ -4861,10 +5016,10 @@
       <w:spacing w:val="9"/>
     </w:rPr>
   </w:style>
-  <w:style w:type="paragraph" w:styleId="TOCHeading">
+  <w:style w:type="paragraph" w:styleId="Inhaltsverzeichnisberschrift">
     <w:name w:val="TOC Heading"/>
-    <w:basedOn w:val="Heading1"/>
-    <w:next w:val="Normal"/>
+    <w:basedOn w:val="berschrift1"/>
+    <w:next w:val="Standard"/>
     <w:uiPriority w:val="39"/>
     <w:unhideWhenUsed/>
     <w:qFormat/>
@@ -4876,10 +5031,10 @@
       <w:lang w:bidi="en-US"/>
     </w:rPr>
   </w:style>
-  <w:style w:type="paragraph" w:styleId="TOC1">
+  <w:style w:type="paragraph" w:styleId="Verzeichnis1">
     <w:name w:val="toc 1"/>
-    <w:basedOn w:val="Normal"/>
-    <w:next w:val="Normal"/>
+    <w:basedOn w:val="Standard"/>
+    <w:next w:val="Standard"/>
     <w:autoRedefine/>
     <w:uiPriority w:val="39"/>
     <w:unhideWhenUsed/>
@@ -4892,10 +5047,10 @@
       <w:b/>
     </w:rPr>
   </w:style>
-  <w:style w:type="paragraph" w:styleId="TOC2">
+  <w:style w:type="paragraph" w:styleId="Verzeichnis2">
     <w:name w:val="toc 2"/>
-    <w:basedOn w:val="Normal"/>
-    <w:next w:val="Normal"/>
+    <w:basedOn w:val="Standard"/>
+    <w:next w:val="Standard"/>
     <w:autoRedefine/>
     <w:uiPriority w:val="39"/>
     <w:unhideWhenUsed/>
@@ -4908,7 +5063,7 @@
   </w:style>
   <w:style w:type="character" w:styleId="Hyperlink">
     <w:name w:val="Hyperlink"/>
-    <w:basedOn w:val="DefaultParagraphFont"/>
+    <w:basedOn w:val="Absatz-Standardschriftart"/>
     <w:uiPriority w:val="99"/>
     <w:unhideWhenUsed/>
     <w:rsid w:val="006F2255"/>
@@ -4917,10 +5072,10 @@
       <w:u w:val="single"/>
     </w:rPr>
   </w:style>
-  <w:style w:type="paragraph" w:styleId="BalloonText">
+  <w:style w:type="paragraph" w:styleId="Sprechblasentext">
     <w:name w:val="Balloon Text"/>
-    <w:basedOn w:val="Normal"/>
-    <w:link w:val="BalloonTextChar"/>
+    <w:basedOn w:val="Standard"/>
+    <w:link w:val="SprechblasentextZchn"/>
     <w:uiPriority w:val="99"/>
     <w:semiHidden/>
     <w:unhideWhenUsed/>
@@ -4934,10 +5089,10 @@
       <w:szCs w:val="16"/>
     </w:rPr>
   </w:style>
-  <w:style w:type="character" w:customStyle="1" w:styleId="BalloonTextChar">
-    <w:name w:val="Balloon Text Char"/>
-    <w:basedOn w:val="DefaultParagraphFont"/>
-    <w:link w:val="BalloonText"/>
+  <w:style w:type="character" w:customStyle="1" w:styleId="SprechblasentextZchn">
+    <w:name w:val="Sprechblasentext Zchn"/>
+    <w:basedOn w:val="Absatz-Standardschriftart"/>
+    <w:link w:val="Sprechblasentext"/>
     <w:uiPriority w:val="99"/>
     <w:semiHidden/>
     <w:rsid w:val="006F2255"/>
@@ -4947,10 +5102,10 @@
       <w:szCs w:val="16"/>
     </w:rPr>
   </w:style>
-  <w:style w:type="paragraph" w:styleId="TOC3">
+  <w:style w:type="paragraph" w:styleId="Verzeichnis3">
     <w:name w:val="toc 3"/>
-    <w:basedOn w:val="Normal"/>
-    <w:next w:val="Normal"/>
+    <w:basedOn w:val="Standard"/>
+    <w:next w:val="Standard"/>
     <w:autoRedefine/>
     <w:uiPriority w:val="39"/>
     <w:unhideWhenUsed/>
@@ -4965,10 +5120,10 @@
       <w:lang w:eastAsia="de-CH"/>
     </w:rPr>
   </w:style>
-  <w:style w:type="paragraph" w:styleId="Header">
+  <w:style w:type="paragraph" w:styleId="Kopfzeile">
     <w:name w:val="header"/>
-    <w:basedOn w:val="Normal"/>
-    <w:link w:val="HeaderChar"/>
+    <w:basedOn w:val="Standard"/>
+    <w:link w:val="KopfzeileZchn"/>
     <w:uiPriority w:val="99"/>
     <w:unhideWhenUsed/>
     <w:rsid w:val="008F2373"/>
@@ -4980,10 +5135,10 @@
       <w:spacing w:after="0"/>
     </w:pPr>
   </w:style>
-  <w:style w:type="character" w:customStyle="1" w:styleId="HeaderChar">
-    <w:name w:val="Header Char"/>
-    <w:basedOn w:val="DefaultParagraphFont"/>
-    <w:link w:val="Header"/>
+  <w:style w:type="character" w:customStyle="1" w:styleId="KopfzeileZchn">
+    <w:name w:val="Kopfzeile Zchn"/>
+    <w:basedOn w:val="Absatz-Standardschriftart"/>
+    <w:link w:val="Kopfzeile"/>
     <w:uiPriority w:val="99"/>
     <w:rsid w:val="008F2373"/>
     <w:rPr>
@@ -4991,10 +5146,10 @@
       <w:szCs w:val="20"/>
     </w:rPr>
   </w:style>
-  <w:style w:type="paragraph" w:styleId="Footer">
+  <w:style w:type="paragraph" w:styleId="Fuzeile">
     <w:name w:val="footer"/>
-    <w:basedOn w:val="Normal"/>
-    <w:link w:val="FooterChar"/>
+    <w:basedOn w:val="Standard"/>
+    <w:link w:val="FuzeileZchn"/>
     <w:uiPriority w:val="99"/>
     <w:unhideWhenUsed/>
     <w:rsid w:val="008F2373"/>
@@ -5006,10 +5161,10 @@
       <w:spacing w:after="0"/>
     </w:pPr>
   </w:style>
-  <w:style w:type="character" w:customStyle="1" w:styleId="FooterChar">
-    <w:name w:val="Footer Char"/>
-    <w:basedOn w:val="DefaultParagraphFont"/>
-    <w:link w:val="Footer"/>
+  <w:style w:type="character" w:customStyle="1" w:styleId="FuzeileZchn">
+    <w:name w:val="Fußzeile Zchn"/>
+    <w:basedOn w:val="Absatz-Standardschriftart"/>
+    <w:link w:val="Fuzeile"/>
     <w:uiPriority w:val="99"/>
     <w:rsid w:val="008F2373"/>
     <w:rPr>
@@ -5017,9 +5172,9 @@
       <w:szCs w:val="20"/>
     </w:rPr>
   </w:style>
-  <w:style w:type="character" w:styleId="FollowedHyperlink">
+  <w:style w:type="character" w:styleId="BesuchterHyperlink">
     <w:name w:val="FollowedHyperlink"/>
-    <w:basedOn w:val="DefaultParagraphFont"/>
+    <w:basedOn w:val="Absatz-Standardschriftart"/>
     <w:uiPriority w:val="99"/>
     <w:semiHidden/>
     <w:unhideWhenUsed/>
@@ -5322,7 +5477,7 @@
 </file>
 
 <file path=customXml/itemProps1.xml><?xml version="1.0" encoding="utf-8"?>
-<ds:datastoreItem xmlns:ds="http://schemas.openxmlformats.org/officeDocument/2006/customXml" ds:itemID="{BC29AC85-89CD-49FC-AA2A-939DD3EC9DDB}">
+<ds:datastoreItem xmlns:ds="http://schemas.openxmlformats.org/officeDocument/2006/customXml" ds:itemID="{EB98A1B1-D50E-45EB-AB19-EFEE059FAFD5}">
   <ds:schemaRefs>
     <ds:schemaRef ds:uri="http://schemas.openxmlformats.org/officeDocument/2006/bibliography"/>
   </ds:schemaRefs>

--- a/doc/Bericht/07_Anhang/Literaturverzeichnis.docx
+++ b/doc/Bericht/07_Anhang/Literaturverzeichnis.docx
@@ -4,7 +4,7 @@
   <w:body>
     <w:p>
       <w:pPr>
-        <w:pStyle w:val="berschrift1"/>
+        <w:pStyle w:val="Heading1"/>
       </w:pPr>
       <w:r>
         <w:t>Literaturverzeichnis</w:t>
@@ -12,7 +12,7 @@
     </w:p>
     <w:p>
       <w:pPr>
-        <w:pStyle w:val="berschrift2"/>
+        <w:pStyle w:val="Heading2"/>
       </w:pPr>
       <w:bookmarkStart w:id="0" w:name="_Toc287347253"/>
       <w:r>
@@ -22,7 +22,7 @@
     </w:p>
     <w:tbl>
       <w:tblPr>
-        <w:tblStyle w:val="MittlereSchattierung1-Akzent1"/>
+        <w:tblStyle w:val="MediumShading1-Accent1"/>
         <w:tblW w:w="0" w:type="auto"/>
         <w:tblLook w:val="0420" w:firstRow="1" w:lastRow="0" w:firstColumn="0" w:lastColumn="0" w:noHBand="0" w:noVBand="1"/>
       </w:tblPr>
@@ -317,7 +317,7 @@
     </w:tbl>
     <w:p>
       <w:pPr>
-        <w:pStyle w:val="berschrift2"/>
+        <w:pStyle w:val="Heading2"/>
       </w:pPr>
       <w:r>
         <w:t>Literaturverzeichnis</w:t>
@@ -325,7 +325,7 @@
     </w:p>
     <w:tbl>
       <w:tblPr>
-        <w:tblStyle w:val="Tabellenraster"/>
+        <w:tblStyle w:val="TableGrid"/>
         <w:tblW w:w="0" w:type="auto"/>
         <w:tblBorders>
           <w:top w:val="none" w:sz="0" w:space="0" w:color="auto"/>
@@ -344,7 +344,7 @@
       <w:tr>
         <w:tc>
           <w:tcPr>
-            <w:tcW w:w="1471" w:type="dxa"/>
+            <w:tcW w:w="1477" w:type="dxa"/>
           </w:tcPr>
           <w:p>
             <w:pPr>
@@ -359,7 +359,7 @@
         </w:tc>
         <w:tc>
           <w:tcPr>
-            <w:tcW w:w="7817" w:type="dxa"/>
+            <w:tcW w:w="7811" w:type="dxa"/>
           </w:tcPr>
           <w:p>
             <w:pPr>
@@ -368,10 +368,26 @@
               </w:tabs>
             </w:pPr>
             <w:r>
-              <w:t>Karl Eilbrecht, Gernot Starkte, Patterns kompakt, Entwurfsmuster für</w:t>
-            </w:r>
-            <w:r>
-              <w:t xml:space="preserve"> effective Software-Entwicklung</w:t>
+              <w:t xml:space="preserve">Karl Eilbrecht, Gernot </w:t>
+            </w:r>
+            <w:proofErr w:type="spellStart"/>
+            <w:r>
+              <w:t>Starkte</w:t>
+            </w:r>
+            <w:proofErr w:type="spellEnd"/>
+            <w:r>
+              <w:t>, Patterns kompakt, Entwurfsmuster für</w:t>
+            </w:r>
+            <w:r>
+              <w:t xml:space="preserve"> </w:t>
+            </w:r>
+            <w:proofErr w:type="spellStart"/>
+            <w:r>
+              <w:t>effective</w:t>
+            </w:r>
+            <w:proofErr w:type="spellEnd"/>
+            <w:r>
+              <w:t xml:space="preserve"> Software-Entwicklung</w:t>
             </w:r>
             <w:r>
               <w:t>, 2. Auflage, Spektrum Verlag, ISBN-13: 978-3-8274-1591-2, 2007</w:t>
@@ -382,7 +398,7 @@
       <w:tr>
         <w:tc>
           <w:tcPr>
-            <w:tcW w:w="1471" w:type="dxa"/>
+            <w:tcW w:w="1477" w:type="dxa"/>
           </w:tcPr>
           <w:p>
             <w:pPr>
@@ -403,7 +419,7 @@
         </w:tc>
         <w:tc>
           <w:tcPr>
-            <w:tcW w:w="7817" w:type="dxa"/>
+            <w:tcW w:w="7811" w:type="dxa"/>
           </w:tcPr>
           <w:p>
             <w:pPr>
@@ -412,7 +428,15 @@
               </w:tabs>
             </w:pPr>
             <w:r>
-              <w:t xml:space="preserve">Lukas Elmer, Christina Heidt, Delia Treichler, </w:t>
+              <w:t xml:space="preserve">Lukas Elmer, Christina Heidt, Delia </w:t>
+            </w:r>
+            <w:proofErr w:type="spellStart"/>
+            <w:r>
+              <w:t>Treichler</w:t>
+            </w:r>
+            <w:proofErr w:type="spellEnd"/>
+            <w:r>
+              <w:t xml:space="preserve">, </w:t>
             </w:r>
             <w:r>
               <w:t>Project Flip 2.0</w:t>
@@ -451,7 +475,7 @@
       <w:tr>
         <w:tc>
           <w:tcPr>
-            <w:tcW w:w="1471" w:type="dxa"/>
+            <w:tcW w:w="1477" w:type="dxa"/>
           </w:tcPr>
           <w:p>
             <w:pPr>
@@ -469,7 +493,7 @@
         </w:tc>
         <w:tc>
           <w:tcPr>
-            <w:tcW w:w="7817" w:type="dxa"/>
+            <w:tcW w:w="7811" w:type="dxa"/>
           </w:tcPr>
           <w:p>
             <w:pPr>
@@ -492,7 +516,7 @@
       <w:tr>
         <w:tc>
           <w:tcPr>
-            <w:tcW w:w="1471" w:type="dxa"/>
+            <w:tcW w:w="1477" w:type="dxa"/>
           </w:tcPr>
           <w:p>
             <w:pPr>
@@ -519,7 +543,7 @@
         </w:tc>
         <w:tc>
           <w:tcPr>
-            <w:tcW w:w="7817" w:type="dxa"/>
+            <w:tcW w:w="7811" w:type="dxa"/>
           </w:tcPr>
           <w:p>
             <w:pPr>
@@ -534,7 +558,35 @@
               <w:rPr>
                 <w:lang w:val="en-US"/>
               </w:rPr>
-              <w:t>Matsushita, N. and Rekimoto, J. HoloWall: designing a finger, hand, body, and object sensitive wall. In Proc. UIST 2003, ACM Press (2003), New York, 159–168.</w:t>
+              <w:t xml:space="preserve">Matsushita, N. and </w:t>
+            </w:r>
+            <w:proofErr w:type="spellStart"/>
+            <w:r>
+              <w:rPr>
+                <w:lang w:val="en-US"/>
+              </w:rPr>
+              <w:t>Rekimoto</w:t>
+            </w:r>
+            <w:proofErr w:type="spellEnd"/>
+            <w:r>
+              <w:rPr>
+                <w:lang w:val="en-US"/>
+              </w:rPr>
+              <w:t xml:space="preserve">, J. </w:t>
+            </w:r>
+            <w:proofErr w:type="spellStart"/>
+            <w:r>
+              <w:rPr>
+                <w:lang w:val="en-US"/>
+              </w:rPr>
+              <w:t>HoloWall</w:t>
+            </w:r>
+            <w:proofErr w:type="spellEnd"/>
+            <w:r>
+              <w:rPr>
+                <w:lang w:val="en-US"/>
+              </w:rPr>
+              <w:t>: designing a finger, hand, body, and object sensitive wall. In Proc. UIST 2003, ACM Press (2003), New York, 159–168.</w:t>
             </w:r>
           </w:p>
           <w:p>
@@ -561,7 +613,7 @@
       <w:tr>
         <w:tc>
           <w:tcPr>
-            <w:tcW w:w="1471" w:type="dxa"/>
+            <w:tcW w:w="1477" w:type="dxa"/>
           </w:tcPr>
           <w:p>
             <w:pPr>
@@ -576,7 +628,7 @@
         </w:tc>
         <w:tc>
           <w:tcPr>
-            <w:tcW w:w="7817" w:type="dxa"/>
+            <w:tcW w:w="7811" w:type="dxa"/>
           </w:tcPr>
           <w:p>
             <w:pPr>
@@ -591,13 +643,27 @@
               <w:rPr>
                 <w:lang w:val="en-US"/>
               </w:rPr>
-              <w:t>Microsoft Corporation,</w:t>
-            </w:r>
-            <w:r>
-              <w:rPr>
-                <w:lang w:val="en-US"/>
-              </w:rPr>
-              <w:t>„Windows Vista Display Driver Model</w:t>
+              <w:t xml:space="preserve">Microsoft </w:t>
+            </w:r>
+            <w:proofErr w:type="spellStart"/>
+            <w:r>
+              <w:rPr>
+                <w:lang w:val="en-US"/>
+              </w:rPr>
+              <w:t>Corporation,</w:t>
+            </w:r>
+            <w:r>
+              <w:rPr>
+                <w:lang w:val="en-US"/>
+              </w:rPr>
+              <w:t>„Windows</w:t>
+            </w:r>
+            <w:proofErr w:type="spellEnd"/>
+            <w:r>
+              <w:rPr>
+                <w:lang w:val="en-US"/>
+              </w:rPr>
+              <w:t xml:space="preserve"> Vista Display Driver Model</w:t>
             </w:r>
             <w:r>
               <w:rPr>
@@ -658,7 +724,7 @@
       <w:tr>
         <w:tc>
           <w:tcPr>
-            <w:tcW w:w="1471" w:type="dxa"/>
+            <w:tcW w:w="1477" w:type="dxa"/>
           </w:tcPr>
           <w:p>
             <w:pPr>
@@ -673,7 +739,7 @@
         </w:tc>
         <w:tc>
           <w:tcPr>
-            <w:tcW w:w="7817" w:type="dxa"/>
+            <w:tcW w:w="7811" w:type="dxa"/>
           </w:tcPr>
           <w:p>
             <w:pPr>
@@ -737,11 +803,33 @@
                 <w:lang w:val="en-US"/>
               </w:rPr>
             </w:pPr>
-            <w:r>
-              <w:rPr>
-                <w:lang w:val="en-US"/>
-              </w:rPr>
-              <w:t>letzter Zugriff: 05.06.2012</w:t>
+            <w:proofErr w:type="spellStart"/>
+            <w:r>
+              <w:rPr>
+                <w:lang w:val="en-US"/>
+              </w:rPr>
+              <w:t>letzter</w:t>
+            </w:r>
+            <w:proofErr w:type="spellEnd"/>
+            <w:r>
+              <w:rPr>
+                <w:lang w:val="en-US"/>
+              </w:rPr>
+              <w:t xml:space="preserve"> </w:t>
+            </w:r>
+            <w:proofErr w:type="spellStart"/>
+            <w:r>
+              <w:rPr>
+                <w:lang w:val="en-US"/>
+              </w:rPr>
+              <w:t>Zugriff</w:t>
+            </w:r>
+            <w:proofErr w:type="spellEnd"/>
+            <w:r>
+              <w:rPr>
+                <w:lang w:val="en-US"/>
+              </w:rPr>
+              <w:t>: 05.06.2012</w:t>
             </w:r>
           </w:p>
         </w:tc>
@@ -749,7 +837,7 @@
       <w:tr>
         <w:tc>
           <w:tcPr>
-            <w:tcW w:w="1471" w:type="dxa"/>
+            <w:tcW w:w="1477" w:type="dxa"/>
           </w:tcPr>
           <w:p>
             <w:pPr>
@@ -764,7 +852,7 @@
         </w:tc>
         <w:tc>
           <w:tcPr>
-            <w:tcW w:w="7817" w:type="dxa"/>
+            <w:tcW w:w="7811" w:type="dxa"/>
           </w:tcPr>
           <w:p>
             <w:pPr>
@@ -846,7 +934,7 @@
       <w:tr>
         <w:tc>
           <w:tcPr>
-            <w:tcW w:w="1471" w:type="dxa"/>
+            <w:tcW w:w="1477" w:type="dxa"/>
           </w:tcPr>
           <w:p>
             <w:pPr>
@@ -855,13 +943,25 @@
               </w:tabs>
             </w:pPr>
             <w:r>
-              <w:t>[microsoft12.1]</w:t>
+              <w:t>[</w:t>
+            </w:r>
+            <w:r>
+              <w:t>microsoft12</w:t>
+            </w:r>
+            <w:r>
+              <w:t>.</w:t>
+            </w:r>
+            <w:r>
+              <w:t>1</w:t>
+            </w:r>
+            <w:r>
+              <w:t>]</w:t>
             </w:r>
           </w:p>
         </w:tc>
         <w:tc>
           <w:tcPr>
-            <w:tcW w:w="7817" w:type="dxa"/>
+            <w:tcW w:w="7811" w:type="dxa"/>
           </w:tcPr>
           <w:p>
             <w:pPr>
@@ -882,7 +982,13 @@
               <w:rPr>
                 <w:lang w:val="en-US"/>
               </w:rPr>
-              <w:t>MEF Community Site</w:t>
+              <w:t xml:space="preserve">Documentation for </w:t>
+            </w:r>
+            <w:r>
+              <w:rPr>
+                <w:lang w:val="en-US"/>
+              </w:rPr>
+              <w:t>MEF</w:t>
             </w:r>
             <w:r>
               <w:rPr>
@@ -902,7 +1008,7 @@
                 <w:rPr>
                   <w:rStyle w:val="Hyperlink"/>
                 </w:rPr>
-                <w:t>http://mef.codeplex.com/</w:t>
+                <w:t>http://mef.codeplex.com/documentation</w:t>
               </w:r>
             </w:hyperlink>
           </w:p>
@@ -922,7 +1028,10 @@
               <w:t>Zugriff</w:t>
             </w:r>
             <w:r>
-              <w:t>: 22.05.2012</w:t>
+              <w:t>: 22</w:t>
+            </w:r>
+            <w:r>
+              <w:t>.05.2012</w:t>
             </w:r>
           </w:p>
         </w:tc>
@@ -930,7 +1039,7 @@
       <w:tr>
         <w:tc>
           <w:tcPr>
-            <w:tcW w:w="1471" w:type="dxa"/>
+            <w:tcW w:w="1477" w:type="dxa"/>
           </w:tcPr>
           <w:p>
             <w:pPr>
@@ -938,14 +1047,12 @@
                 <w:tab w:val="left" w:pos="1701"/>
               </w:tabs>
             </w:pPr>
-            <w:r>
-              <w:t>[</w:t>
-            </w:r>
-            <w:r>
-              <w:t>microsoft12</w:t>
-            </w:r>
-            <w:r>
-              <w:t>.2</w:t>
+            <w:bookmarkStart w:id="1" w:name="_GoBack" w:colFirst="0" w:colLast="0"/>
+            <w:r>
+              <w:t>[microsoft12.</w:t>
+            </w:r>
+            <w:r>
+              <w:t>2</w:t>
             </w:r>
             <w:r>
               <w:t>]</w:t>
@@ -954,7 +1061,7 @@
         </w:tc>
         <w:tc>
           <w:tcPr>
-            <w:tcW w:w="7817" w:type="dxa"/>
+            <w:tcW w:w="7811" w:type="dxa"/>
           </w:tcPr>
           <w:p>
             <w:pPr>
@@ -975,13 +1082,13 @@
               <w:rPr>
                 <w:lang w:val="en-US"/>
               </w:rPr>
-              <w:t xml:space="preserve">Documentation for </w:t>
-            </w:r>
-            <w:r>
-              <w:rPr>
-                <w:lang w:val="en-US"/>
-              </w:rPr>
-              <w:t>MEF</w:t>
+              <w:t>Kinect for Windows H</w:t>
+            </w:r>
+            <w:r>
+              <w:rPr>
+                <w:lang w:val="en-US"/>
+              </w:rPr>
+              <w:t>uman Interface Guidelines</w:t>
             </w:r>
             <w:r>
               <w:rPr>
@@ -995,104 +1102,11 @@
               <w:tabs>
                 <w:tab w:val="left" w:pos="1701"/>
               </w:tabs>
+              <w:rPr>
+                <w:lang w:val="en-US"/>
+              </w:rPr>
             </w:pPr>
             <w:hyperlink r:id="rId15" w:history="1">
-              <w:r>
-                <w:rPr>
-                  <w:rStyle w:val="Hyperlink"/>
-                </w:rPr>
-                <w:t>http://mef.codeplex.com/documentation</w:t>
-              </w:r>
-            </w:hyperlink>
-          </w:p>
-          <w:p>
-            <w:pPr>
-              <w:tabs>
-                <w:tab w:val="left" w:pos="1701"/>
-              </w:tabs>
-            </w:pPr>
-            <w:r>
-              <w:t>letzter</w:t>
-            </w:r>
-            <w:r>
-              <w:t xml:space="preserve"> </w:t>
-            </w:r>
-            <w:r>
-              <w:t>Zugriff</w:t>
-            </w:r>
-            <w:r>
-              <w:t>: 22</w:t>
-            </w:r>
-            <w:r>
-              <w:t>.05.2012</w:t>
-            </w:r>
-          </w:p>
-        </w:tc>
-      </w:tr>
-      <w:tr>
-        <w:tc>
-          <w:tcPr>
-            <w:tcW w:w="1471" w:type="dxa"/>
-          </w:tcPr>
-          <w:p>
-            <w:pPr>
-              <w:tabs>
-                <w:tab w:val="left" w:pos="1701"/>
-              </w:tabs>
-            </w:pPr>
-            <w:r>
-              <w:t>[microsoft12.3]</w:t>
-            </w:r>
-          </w:p>
-        </w:tc>
-        <w:tc>
-          <w:tcPr>
-            <w:tcW w:w="7817" w:type="dxa"/>
-          </w:tcPr>
-          <w:p>
-            <w:pPr>
-              <w:tabs>
-                <w:tab w:val="left" w:pos="1701"/>
-              </w:tabs>
-              <w:rPr>
-                <w:lang w:val="en-US"/>
-              </w:rPr>
-            </w:pPr>
-            <w:r>
-              <w:rPr>
-                <w:lang w:val="en-US"/>
-              </w:rPr>
-              <w:t xml:space="preserve">Microsoft Corporation, </w:t>
-            </w:r>
-            <w:r>
-              <w:rPr>
-                <w:lang w:val="en-US"/>
-              </w:rPr>
-              <w:t>Kinect for Windows H</w:t>
-            </w:r>
-            <w:r>
-              <w:rPr>
-                <w:lang w:val="en-US"/>
-              </w:rPr>
-              <w:t>uman Interface Guidelines</w:t>
-            </w:r>
-            <w:r>
-              <w:rPr>
-                <w:lang w:val="en-US"/>
-              </w:rPr>
-              <w:t>,</w:t>
-            </w:r>
-          </w:p>
-          <w:p>
-            <w:pPr>
-              <w:tabs>
-                <w:tab w:val="left" w:pos="1701"/>
-              </w:tabs>
-              <w:rPr>
-                <w:lang w:val="en-US"/>
-              </w:rPr>
-            </w:pPr>
-            <w:hyperlink r:id="rId16" w:history="1">
               <w:r>
                 <w:rPr>
                   <w:rStyle w:val="Hyperlink"/>
@@ -1111,19 +1125,42 @@
                 <w:lang w:val="en-US"/>
               </w:rPr>
             </w:pPr>
-            <w:r>
-              <w:rPr>
-                <w:lang w:val="en-US"/>
-              </w:rPr>
-              <w:t>letzter Zugriff 04.06.2012</w:t>
+            <w:proofErr w:type="spellStart"/>
+            <w:r>
+              <w:rPr>
+                <w:lang w:val="en-US"/>
+              </w:rPr>
+              <w:t>letzter</w:t>
+            </w:r>
+            <w:proofErr w:type="spellEnd"/>
+            <w:r>
+              <w:rPr>
+                <w:lang w:val="en-US"/>
+              </w:rPr>
+              <w:t xml:space="preserve"> </w:t>
+            </w:r>
+            <w:proofErr w:type="spellStart"/>
+            <w:r>
+              <w:rPr>
+                <w:lang w:val="en-US"/>
+              </w:rPr>
+              <w:t>Zugriff</w:t>
+            </w:r>
+            <w:proofErr w:type="spellEnd"/>
+            <w:r>
+              <w:rPr>
+                <w:lang w:val="en-US"/>
+              </w:rPr>
+              <w:t xml:space="preserve"> 04.06.2012</w:t>
             </w:r>
           </w:p>
         </w:tc>
       </w:tr>
+      <w:bookmarkEnd w:id="1"/>
       <w:tr>
         <w:tc>
           <w:tcPr>
-            <w:tcW w:w="1471" w:type="dxa"/>
+            <w:tcW w:w="1477" w:type="dxa"/>
           </w:tcPr>
           <w:p>
             <w:pPr>
@@ -1138,7 +1175,7 @@
         </w:tc>
         <w:tc>
           <w:tcPr>
-            <w:tcW w:w="7817" w:type="dxa"/>
+            <w:tcW w:w="7811" w:type="dxa"/>
           </w:tcPr>
           <w:p>
             <w:pPr>
@@ -1159,7 +1196,21 @@
               <w:rPr>
                 <w:lang w:val="en-US"/>
               </w:rPr>
-              <w:t>WPF Apps With The Model-View-ViewModel Design Pattern</w:t>
+              <w:t>WPF Apps With The Model-View-</w:t>
+            </w:r>
+            <w:proofErr w:type="spellStart"/>
+            <w:r>
+              <w:rPr>
+                <w:lang w:val="en-US"/>
+              </w:rPr>
+              <w:t>ViewModel</w:t>
+            </w:r>
+            <w:proofErr w:type="spellEnd"/>
+            <w:r>
+              <w:rPr>
+                <w:lang w:val="en-US"/>
+              </w:rPr>
+              <w:t xml:space="preserve"> Design Pattern</w:t>
             </w:r>
             <w:r>
               <w:rPr>
@@ -1177,7 +1228,7 @@
                 <w:lang w:val="en-US"/>
               </w:rPr>
             </w:pPr>
-            <w:hyperlink r:id="rId17" w:history="1">
+            <w:hyperlink r:id="rId16" w:history="1">
               <w:r>
                 <w:rPr>
                   <w:rStyle w:val="Hyperlink"/>
@@ -1196,21 +1247,41 @@
                 <w:lang w:val="en-US"/>
               </w:rPr>
             </w:pPr>
-            <w:r>
-              <w:rPr>
-                <w:lang w:val="en-US"/>
-              </w:rPr>
-              <w:t>letzter Zugriff: 10.06.2012</w:t>
-            </w:r>
-            <w:bookmarkStart w:id="1" w:name="_GoBack"/>
-            <w:bookmarkEnd w:id="1"/>
+            <w:proofErr w:type="spellStart"/>
+            <w:r>
+              <w:rPr>
+                <w:lang w:val="en-US"/>
+              </w:rPr>
+              <w:t>letzter</w:t>
+            </w:r>
+            <w:proofErr w:type="spellEnd"/>
+            <w:r>
+              <w:rPr>
+                <w:lang w:val="en-US"/>
+              </w:rPr>
+              <w:t xml:space="preserve"> </w:t>
+            </w:r>
+            <w:proofErr w:type="spellStart"/>
+            <w:r>
+              <w:rPr>
+                <w:lang w:val="en-US"/>
+              </w:rPr>
+              <w:t>Zugriff</w:t>
+            </w:r>
+            <w:proofErr w:type="spellEnd"/>
+            <w:r>
+              <w:rPr>
+                <w:lang w:val="en-US"/>
+              </w:rPr>
+              <w:t>: 10.06.2012</w:t>
+            </w:r>
           </w:p>
         </w:tc>
       </w:tr>
       <w:tr>
         <w:tc>
           <w:tcPr>
-            <w:tcW w:w="1471" w:type="dxa"/>
+            <w:tcW w:w="1477" w:type="dxa"/>
           </w:tcPr>
           <w:p>
             <w:pPr>
@@ -1225,7 +1296,7 @@
         </w:tc>
         <w:tc>
           <w:tcPr>
-            <w:tcW w:w="7817" w:type="dxa"/>
+            <w:tcW w:w="7811" w:type="dxa"/>
           </w:tcPr>
           <w:p>
             <w:pPr>
@@ -1236,11 +1307,145 @@
                 <w:lang w:val="en-US"/>
               </w:rPr>
             </w:pPr>
-            <w:r>
-              <w:rPr>
-                <w:lang w:val="en-US"/>
-              </w:rPr>
-              <w:t>Peltonen, P., Kurvinen, E., Salovaara, A., Jacucci, G., Ilmonen, T., Evans, J., Oulasvirta, A., and Saarikko, P. It’s Mine, Don’t Touch!: interactions at a large multitouch display in a city centre. In Proc. of CHI '08. ACM, NY, USA, 2008, pp. 1285-1294.</w:t>
+            <w:proofErr w:type="spellStart"/>
+            <w:r>
+              <w:rPr>
+                <w:lang w:val="en-US"/>
+              </w:rPr>
+              <w:t>Peltonen</w:t>
+            </w:r>
+            <w:proofErr w:type="spellEnd"/>
+            <w:r>
+              <w:rPr>
+                <w:lang w:val="en-US"/>
+              </w:rPr>
+              <w:t xml:space="preserve">, P., </w:t>
+            </w:r>
+            <w:proofErr w:type="spellStart"/>
+            <w:r>
+              <w:rPr>
+                <w:lang w:val="en-US"/>
+              </w:rPr>
+              <w:t>Kurvinen</w:t>
+            </w:r>
+            <w:proofErr w:type="spellEnd"/>
+            <w:r>
+              <w:rPr>
+                <w:lang w:val="en-US"/>
+              </w:rPr>
+              <w:t xml:space="preserve">, E., </w:t>
+            </w:r>
+            <w:proofErr w:type="spellStart"/>
+            <w:r>
+              <w:rPr>
+                <w:lang w:val="en-US"/>
+              </w:rPr>
+              <w:t>Salovaara</w:t>
+            </w:r>
+            <w:proofErr w:type="spellEnd"/>
+            <w:r>
+              <w:rPr>
+                <w:lang w:val="en-US"/>
+              </w:rPr>
+              <w:t xml:space="preserve">, A., </w:t>
+            </w:r>
+            <w:proofErr w:type="spellStart"/>
+            <w:r>
+              <w:rPr>
+                <w:lang w:val="en-US"/>
+              </w:rPr>
+              <w:t>Jacucci</w:t>
+            </w:r>
+            <w:proofErr w:type="spellEnd"/>
+            <w:r>
+              <w:rPr>
+                <w:lang w:val="en-US"/>
+              </w:rPr>
+              <w:t xml:space="preserve">, G., </w:t>
+            </w:r>
+            <w:proofErr w:type="spellStart"/>
+            <w:r>
+              <w:rPr>
+                <w:lang w:val="en-US"/>
+              </w:rPr>
+              <w:t>Ilmonen</w:t>
+            </w:r>
+            <w:proofErr w:type="spellEnd"/>
+            <w:r>
+              <w:rPr>
+                <w:lang w:val="en-US"/>
+              </w:rPr>
+              <w:t xml:space="preserve">, T., Evans, J., </w:t>
+            </w:r>
+            <w:proofErr w:type="spellStart"/>
+            <w:r>
+              <w:rPr>
+                <w:lang w:val="en-US"/>
+              </w:rPr>
+              <w:t>Oulasvirta</w:t>
+            </w:r>
+            <w:proofErr w:type="spellEnd"/>
+            <w:r>
+              <w:rPr>
+                <w:lang w:val="en-US"/>
+              </w:rPr>
+              <w:t xml:space="preserve">, A., and </w:t>
+            </w:r>
+            <w:proofErr w:type="spellStart"/>
+            <w:r>
+              <w:rPr>
+                <w:lang w:val="en-US"/>
+              </w:rPr>
+              <w:t>Saarikko</w:t>
+            </w:r>
+            <w:proofErr w:type="spellEnd"/>
+            <w:r>
+              <w:rPr>
+                <w:lang w:val="en-US"/>
+              </w:rPr>
+              <w:t>, P. It’s Mine, Don’t Touch</w:t>
+            </w:r>
+            <w:proofErr w:type="gramStart"/>
+            <w:r>
+              <w:rPr>
+                <w:lang w:val="en-US"/>
+              </w:rPr>
+              <w:t>!:</w:t>
+            </w:r>
+            <w:proofErr w:type="gramEnd"/>
+            <w:r>
+              <w:rPr>
+                <w:lang w:val="en-US"/>
+              </w:rPr>
+              <w:t xml:space="preserve"> interactions at a large </w:t>
+            </w:r>
+            <w:proofErr w:type="spellStart"/>
+            <w:r>
+              <w:rPr>
+                <w:lang w:val="en-US"/>
+              </w:rPr>
+              <w:t>multitouch</w:t>
+            </w:r>
+            <w:proofErr w:type="spellEnd"/>
+            <w:r>
+              <w:rPr>
+                <w:lang w:val="en-US"/>
+              </w:rPr>
+              <w:t xml:space="preserve"> display in a city </w:t>
+            </w:r>
+            <w:proofErr w:type="spellStart"/>
+            <w:r>
+              <w:rPr>
+                <w:lang w:val="en-US"/>
+              </w:rPr>
+              <w:t>centre</w:t>
+            </w:r>
+            <w:proofErr w:type="spellEnd"/>
+            <w:r>
+              <w:rPr>
+                <w:lang w:val="en-US"/>
+              </w:rPr>
+              <w:t>. In Proc. of CHI '08. ACM, NY, USA, 2008, pp. 1285-1294.</w:t>
             </w:r>
           </w:p>
           <w:p>
@@ -1252,7 +1457,7 @@
                 <w:lang w:val="en-US"/>
               </w:rPr>
             </w:pPr>
-            <w:hyperlink r:id="rId18" w:history="1">
+            <w:hyperlink r:id="rId17" w:history="1">
               <w:r>
                 <w:rPr>
                   <w:rStyle w:val="Hyperlink"/>
@@ -1267,7 +1472,7 @@
       <w:tr>
         <w:tc>
           <w:tcPr>
-            <w:tcW w:w="1471" w:type="dxa"/>
+            <w:tcW w:w="1477" w:type="dxa"/>
           </w:tcPr>
           <w:p>
             <w:pPr>
@@ -1282,7 +1487,7 @@
         </w:tc>
         <w:tc>
           <w:tcPr>
-            <w:tcW w:w="7817" w:type="dxa"/>
+            <w:tcW w:w="7811" w:type="dxa"/>
           </w:tcPr>
           <w:p>
             <w:pPr>
@@ -1297,7 +1502,49 @@
               <w:rPr>
                 <w:lang w:val="en-US"/>
               </w:rPr>
-              <w:t>Alexander Schick, Florian van de Camp, Joris Ijsselmuiden and Rainer Stiefelhagen, Extending Touch: Towards Interaction with Large-Scale Surfaces. ACM Intern</w:t>
+              <w:t xml:space="preserve">Alexander Schick, Florian van de Camp, </w:t>
+            </w:r>
+            <w:proofErr w:type="spellStart"/>
+            <w:r>
+              <w:rPr>
+                <w:lang w:val="en-US"/>
+              </w:rPr>
+              <w:t>Joris</w:t>
+            </w:r>
+            <w:proofErr w:type="spellEnd"/>
+            <w:r>
+              <w:rPr>
+                <w:lang w:val="en-US"/>
+              </w:rPr>
+              <w:t xml:space="preserve"> </w:t>
+            </w:r>
+            <w:proofErr w:type="spellStart"/>
+            <w:r>
+              <w:rPr>
+                <w:lang w:val="en-US"/>
+              </w:rPr>
+              <w:t>Ijsselmuiden</w:t>
+            </w:r>
+            <w:proofErr w:type="spellEnd"/>
+            <w:r>
+              <w:rPr>
+                <w:lang w:val="en-US"/>
+              </w:rPr>
+              <w:t xml:space="preserve"> and Rainer </w:t>
+            </w:r>
+            <w:proofErr w:type="spellStart"/>
+            <w:r>
+              <w:rPr>
+                <w:lang w:val="en-US"/>
+              </w:rPr>
+              <w:t>Stiefelhagen</w:t>
+            </w:r>
+            <w:proofErr w:type="spellEnd"/>
+            <w:r>
+              <w:rPr>
+                <w:lang w:val="en-US"/>
+              </w:rPr>
+              <w:t>, Extending Touch: Towards Interaction with Large-Scale Surfaces. ACM Intern</w:t>
             </w:r>
             <w:r>
               <w:rPr>
@@ -1321,7 +1568,7 @@
                 <w:lang w:val="en-US"/>
               </w:rPr>
             </w:pPr>
-            <w:hyperlink r:id="rId19" w:history="1">
+            <w:hyperlink r:id="rId18" w:history="1">
               <w:r>
                 <w:rPr>
                   <w:rStyle w:val="Hyperlink"/>
@@ -1336,7 +1583,7 @@
       <w:tr>
         <w:tc>
           <w:tcPr>
-            <w:tcW w:w="1471" w:type="dxa"/>
+            <w:tcW w:w="1477" w:type="dxa"/>
           </w:tcPr>
           <w:p>
             <w:pPr>
@@ -1381,7 +1628,7 @@
         </w:tc>
         <w:tc>
           <w:tcPr>
-            <w:tcW w:w="7817" w:type="dxa"/>
+            <w:tcW w:w="7811" w:type="dxa"/>
           </w:tcPr>
           <w:p>
             <w:pPr>
@@ -1414,7 +1661,7 @@
                 <w:lang w:val="en-US"/>
               </w:rPr>
             </w:pPr>
-            <w:hyperlink r:id="rId20" w:history="1">
+            <w:hyperlink r:id="rId19" w:history="1">
               <w:r>
                 <w:rPr>
                   <w:rStyle w:val="Hyperlink"/>
@@ -1433,11 +1680,33 @@
                 <w:lang w:val="en-US"/>
               </w:rPr>
             </w:pPr>
-            <w:r>
-              <w:rPr>
-                <w:lang w:val="en-US"/>
-              </w:rPr>
-              <w:t>letzter Zugriff 05.06.2012</w:t>
+            <w:proofErr w:type="spellStart"/>
+            <w:r>
+              <w:rPr>
+                <w:lang w:val="en-US"/>
+              </w:rPr>
+              <w:t>letzter</w:t>
+            </w:r>
+            <w:proofErr w:type="spellEnd"/>
+            <w:r>
+              <w:rPr>
+                <w:lang w:val="en-US"/>
+              </w:rPr>
+              <w:t xml:space="preserve"> </w:t>
+            </w:r>
+            <w:proofErr w:type="spellStart"/>
+            <w:r>
+              <w:rPr>
+                <w:lang w:val="en-US"/>
+              </w:rPr>
+              <w:t>Zugriff</w:t>
+            </w:r>
+            <w:proofErr w:type="spellEnd"/>
+            <w:r>
+              <w:rPr>
+                <w:lang w:val="en-US"/>
+              </w:rPr>
+              <w:t xml:space="preserve"> 05.06.2012</w:t>
             </w:r>
           </w:p>
         </w:tc>
@@ -1445,7 +1714,7 @@
       <w:tr>
         <w:tc>
           <w:tcPr>
-            <w:tcW w:w="1471" w:type="dxa"/>
+            <w:tcW w:w="1477" w:type="dxa"/>
           </w:tcPr>
           <w:p>
             <w:pPr>
@@ -1454,7 +1723,6 @@
               </w:tabs>
             </w:pPr>
             <w:r>
-              <w:lastRenderedPageBreak/>
               <w:t>[schmidt</w:t>
             </w:r>
             <w:r>
@@ -1467,7 +1735,7 @@
         </w:tc>
         <w:tc>
           <w:tcPr>
-            <w:tcW w:w="7817" w:type="dxa"/>
+            <w:tcW w:w="7811" w:type="dxa"/>
           </w:tcPr>
           <w:p>
             <w:pPr>
@@ -1479,13 +1747,36 @@
               </w:rPr>
             </w:pPr>
             <w:r>
-              <w:t xml:space="preserve">Schmidt, Douglas C.; Michael Stal, Hans Rohnert, Frank Buschmann (2000). </w:t>
+              <w:t xml:space="preserve">Schmidt, Douglas C.; Michael </w:t>
+            </w:r>
+            <w:proofErr w:type="spellStart"/>
+            <w:r>
+              <w:t>Stal</w:t>
+            </w:r>
+            <w:proofErr w:type="spellEnd"/>
+            <w:r>
+              <w:t xml:space="preserve">, Hans </w:t>
+            </w:r>
+            <w:proofErr w:type="spellStart"/>
+            <w:r>
+              <w:t>Rohnert</w:t>
+            </w:r>
+            <w:proofErr w:type="spellEnd"/>
+            <w:r>
+              <w:t xml:space="preserve">, Frank Buschmann (2000). </w:t>
             </w:r>
             <w:r>
               <w:rPr>
                 <w:lang w:val="en-GB"/>
               </w:rPr>
-              <w:t xml:space="preserve">Pattern-Oriented Software Architecture, </w:t>
+              <w:t xml:space="preserve">Pattern-Oriented </w:t>
+            </w:r>
+            <w:r>
+              <w:rPr>
+                <w:lang w:val="en-GB"/>
+              </w:rPr>
+              <w:lastRenderedPageBreak/>
+              <w:t xml:space="preserve">Software Architecture, </w:t>
             </w:r>
             <w:r>
               <w:rPr>
@@ -1505,7 +1796,7 @@
       <w:tr>
         <w:tc>
           <w:tcPr>
-            <w:tcW w:w="1471" w:type="dxa"/>
+            <w:tcW w:w="1477" w:type="dxa"/>
           </w:tcPr>
           <w:p>
             <w:pPr>
@@ -1514,13 +1805,14 @@
               </w:tabs>
             </w:pPr>
             <w:r>
+              <w:lastRenderedPageBreak/>
               <w:t>[zhang12]</w:t>
             </w:r>
           </w:p>
         </w:tc>
         <w:tc>
           <w:tcPr>
-            <w:tcW w:w="7817" w:type="dxa"/>
+            <w:tcW w:w="7811" w:type="dxa"/>
           </w:tcPr>
           <w:p>
             <w:pPr>
@@ -1531,11 +1823,19 @@
                 <w:lang w:val="en-US"/>
               </w:rPr>
             </w:pPr>
-            <w:r>
-              <w:rPr>
-                <w:lang w:val="en-US"/>
-              </w:rPr>
-              <w:t>Zhengyou Zhang; , "Microsoft Kinect Sensor and Its Effect," Multimedia, IEEE , vol.19, n</w:t>
+            <w:proofErr w:type="spellStart"/>
+            <w:r>
+              <w:rPr>
+                <w:lang w:val="en-US"/>
+              </w:rPr>
+              <w:t>Zhengyou</w:t>
+            </w:r>
+            <w:proofErr w:type="spellEnd"/>
+            <w:r>
+              <w:rPr>
+                <w:lang w:val="en-US"/>
+              </w:rPr>
+              <w:t xml:space="preserve"> Zhang; , "Microsoft Kinect Sensor and Its Effect," Multimedia, IEEE , vol.19, n</w:t>
             </w:r>
             <w:r>
               <w:rPr>
@@ -1559,11 +1859,19 @@
                 <w:lang w:val="fr-CH"/>
               </w:rPr>
             </w:pPr>
+            <w:proofErr w:type="spellStart"/>
             <w:r>
               <w:rPr>
                 <w:lang w:val="fr-CH"/>
               </w:rPr>
-              <w:t>doi: 10.1109/MMUL.2012.24</w:t>
+              <w:t>doi</w:t>
+            </w:r>
+            <w:proofErr w:type="spellEnd"/>
+            <w:r>
+              <w:rPr>
+                <w:lang w:val="fr-CH"/>
+              </w:rPr>
+              <w:t>: 10.1109/MMUL.2012.24</w:t>
             </w:r>
           </w:p>
           <w:p>
@@ -1575,7 +1883,7 @@
                 <w:lang w:val="fr-CH"/>
               </w:rPr>
             </w:pPr>
-            <w:hyperlink r:id="rId21" w:history="1">
+            <w:hyperlink r:id="rId20" w:history="1">
               <w:r>
                 <w:rPr>
                   <w:rStyle w:val="Hyperlink"/>
@@ -1590,7 +1898,7 @@
       <w:tr>
         <w:tc>
           <w:tcPr>
-            <w:tcW w:w="1471" w:type="dxa"/>
+            <w:tcW w:w="1477" w:type="dxa"/>
           </w:tcPr>
           <w:p>
             <w:pPr>
@@ -1608,7 +1916,7 @@
         </w:tc>
         <w:tc>
           <w:tcPr>
-            <w:tcW w:w="7817" w:type="dxa"/>
+            <w:tcW w:w="7811" w:type="dxa"/>
           </w:tcPr>
           <w:p>
             <w:pPr>
@@ -1617,7 +1925,31 @@
               </w:tabs>
             </w:pPr>
             <w:r>
-              <w:t>Felix Egli, Schnyder Michael, Kinect Bodyscanner,</w:t>
+              <w:t xml:space="preserve">Felix </w:t>
+            </w:r>
+            <w:proofErr w:type="spellStart"/>
+            <w:r>
+              <w:t>Egli</w:t>
+            </w:r>
+            <w:proofErr w:type="spellEnd"/>
+            <w:r>
+              <w:t xml:space="preserve">, </w:t>
+            </w:r>
+            <w:proofErr w:type="spellStart"/>
+            <w:r>
+              <w:t>Schnyder</w:t>
+            </w:r>
+            <w:proofErr w:type="spellEnd"/>
+            <w:r>
+              <w:t xml:space="preserve"> Michael, </w:t>
+            </w:r>
+            <w:proofErr w:type="spellStart"/>
+            <w:r>
+              <w:t>Kinect</w:t>
+            </w:r>
+            <w:proofErr w:type="spellEnd"/>
+            <w:r>
+              <w:t xml:space="preserve"> Bodyscanner,</w:t>
             </w:r>
           </w:p>
           <w:p>
@@ -1626,7 +1958,7 @@
                 <w:tab w:val="left" w:pos="1701"/>
               </w:tabs>
             </w:pPr>
-            <w:hyperlink r:id="rId22" w:history="1">
+            <w:hyperlink r:id="rId21" w:history="1">
               <w:r>
                 <w:rPr>
                   <w:rStyle w:val="Hyperlink"/>
@@ -1656,12 +1988,12 @@
       </w:pPr>
     </w:p>
     <w:sectPr>
-      <w:headerReference w:type="even" r:id="rId23"/>
-      <w:headerReference w:type="default" r:id="rId24"/>
-      <w:footerReference w:type="even" r:id="rId25"/>
-      <w:footerReference w:type="default" r:id="rId26"/>
-      <w:headerReference w:type="first" r:id="rId27"/>
-      <w:footerReference w:type="first" r:id="rId28"/>
+      <w:headerReference w:type="even" r:id="rId22"/>
+      <w:headerReference w:type="default" r:id="rId23"/>
+      <w:footerReference w:type="even" r:id="rId24"/>
+      <w:footerReference w:type="default" r:id="rId25"/>
+      <w:headerReference w:type="first" r:id="rId26"/>
+      <w:footerReference w:type="first" r:id="rId27"/>
       <w:pgSz w:w="11906" w:h="16838"/>
       <w:pgMar w:top="1417" w:right="1417" w:bottom="1134" w:left="1417" w:header="708" w:footer="708" w:gutter="0"/>
       <w:cols w:space="708"/>
@@ -1700,7 +2032,7 @@
 <w:ftr xmlns:wpc="http://schemas.microsoft.com/office/word/2010/wordprocessingCanvas" xmlns:mc="http://schemas.openxmlformats.org/markup-compatibility/2006" xmlns:o="urn:schemas-microsoft-com:office:office" xmlns:r="http://schemas.openxmlformats.org/officeDocument/2006/relationships" xmlns:m="http://schemas.openxmlformats.org/officeDocument/2006/math" xmlns:v="urn:schemas-microsoft-com:vml" xmlns:wp14="http://schemas.microsoft.com/office/word/2010/wordprocessingDrawing" xmlns:wp="http://schemas.openxmlformats.org/drawingml/2006/wordprocessingDrawing" xmlns:w10="urn:schemas-microsoft-com:office:word" xmlns:w="http://schemas.openxmlformats.org/wordprocessingml/2006/main" xmlns:w14="http://schemas.microsoft.com/office/word/2010/wordml" xmlns:wpg="http://schemas.microsoft.com/office/word/2010/wordprocessingGroup" xmlns:wpi="http://schemas.microsoft.com/office/word/2010/wordprocessingInk" xmlns:wne="http://schemas.microsoft.com/office/word/2006/wordml" xmlns:wps="http://schemas.microsoft.com/office/word/2010/wordprocessingShape" mc:Ignorable="w14 wp14">
   <w:p>
     <w:pPr>
-      <w:pStyle w:val="Fuzeile"/>
+      <w:pStyle w:val="Footer"/>
     </w:pPr>
   </w:p>
 </w:ftr>
@@ -1710,7 +2042,7 @@
 <w:ftr xmlns:wpc="http://schemas.microsoft.com/office/word/2010/wordprocessingCanvas" xmlns:mc="http://schemas.openxmlformats.org/markup-compatibility/2006" xmlns:o="urn:schemas-microsoft-com:office:office" xmlns:r="http://schemas.openxmlformats.org/officeDocument/2006/relationships" xmlns:m="http://schemas.openxmlformats.org/officeDocument/2006/math" xmlns:v="urn:schemas-microsoft-com:vml" xmlns:wp14="http://schemas.microsoft.com/office/word/2010/wordprocessingDrawing" xmlns:wp="http://schemas.openxmlformats.org/drawingml/2006/wordprocessingDrawing" xmlns:w10="urn:schemas-microsoft-com:office:word" xmlns:w="http://schemas.openxmlformats.org/wordprocessingml/2006/main" xmlns:w14="http://schemas.microsoft.com/office/word/2010/wordml" xmlns:wpg="http://schemas.microsoft.com/office/word/2010/wordprocessingGroup" xmlns:wpi="http://schemas.microsoft.com/office/word/2010/wordprocessingInk" xmlns:wne="http://schemas.microsoft.com/office/word/2006/wordml" xmlns:wps="http://schemas.microsoft.com/office/word/2010/wordprocessingShape" mc:Ignorable="w14 wp14">
   <w:p>
     <w:pPr>
-      <w:pStyle w:val="Fuzeile"/>
+      <w:pStyle w:val="Footer"/>
     </w:pPr>
     <w:r>
       <w:t xml:space="preserve">HSR </w:t>
@@ -1743,7 +2075,7 @@
       <w:rPr>
         <w:noProof/>
       </w:rPr>
-      <w:t>10. Juni 2012</w:t>
+      <w:t>11. Juni 2012</w:t>
     </w:r>
     <w:r>
       <w:fldChar w:fldCharType="end"/>
@@ -1795,16 +2127,31 @@
       </w:rPr>
       <w:t xml:space="preserve"> von </w:t>
     </w:r>
-    <w:fldSimple w:instr="NUMPAGES  \* Arabic  \* MERGEFORMAT">
-      <w:r>
-        <w:rPr>
-          <w:b/>
-          <w:noProof/>
-          <w:lang w:val="de-DE"/>
-        </w:rPr>
-        <w:t>2</w:t>
-      </w:r>
-    </w:fldSimple>
+    <w:r>
+      <w:fldChar w:fldCharType="begin"/>
+    </w:r>
+    <w:r>
+      <w:instrText>NUMPAGES  \* Arabic  \* MERGEFORMAT</w:instrText>
+    </w:r>
+    <w:r>
+      <w:fldChar w:fldCharType="separate"/>
+    </w:r>
+    <w:r>
+      <w:rPr>
+        <w:b/>
+        <w:noProof/>
+        <w:lang w:val="de-DE"/>
+      </w:rPr>
+      <w:t>2</w:t>
+    </w:r>
+    <w:r>
+      <w:rPr>
+        <w:b/>
+        <w:noProof/>
+        <w:lang w:val="de-DE"/>
+      </w:rPr>
+      <w:fldChar w:fldCharType="end"/>
+    </w:r>
   </w:p>
 </w:ftr>
 </file>
@@ -1813,7 +2160,7 @@
 <w:ftr xmlns:wpc="http://schemas.microsoft.com/office/word/2010/wordprocessingCanvas" xmlns:mc="http://schemas.openxmlformats.org/markup-compatibility/2006" xmlns:o="urn:schemas-microsoft-com:office:office" xmlns:r="http://schemas.openxmlformats.org/officeDocument/2006/relationships" xmlns:m="http://schemas.openxmlformats.org/officeDocument/2006/math" xmlns:v="urn:schemas-microsoft-com:vml" xmlns:wp14="http://schemas.microsoft.com/office/word/2010/wordprocessingDrawing" xmlns:wp="http://schemas.openxmlformats.org/drawingml/2006/wordprocessingDrawing" xmlns:w10="urn:schemas-microsoft-com:office:word" xmlns:w="http://schemas.openxmlformats.org/wordprocessingml/2006/main" xmlns:w14="http://schemas.microsoft.com/office/word/2010/wordml" xmlns:wpg="http://schemas.microsoft.com/office/word/2010/wordprocessingGroup" xmlns:wpi="http://schemas.microsoft.com/office/word/2010/wordprocessingInk" xmlns:wne="http://schemas.microsoft.com/office/word/2006/wordml" xmlns:wps="http://schemas.microsoft.com/office/word/2010/wordprocessingShape" mc:Ignorable="w14 wp14">
   <w:p>
     <w:pPr>
-      <w:pStyle w:val="Fuzeile"/>
+      <w:pStyle w:val="Footer"/>
     </w:pPr>
   </w:p>
 </w:ftr>
@@ -1848,7 +2195,7 @@
 <w:hdr xmlns:wpc="http://schemas.microsoft.com/office/word/2010/wordprocessingCanvas" xmlns:mc="http://schemas.openxmlformats.org/markup-compatibility/2006" xmlns:o="urn:schemas-microsoft-com:office:office" xmlns:r="http://schemas.openxmlformats.org/officeDocument/2006/relationships" xmlns:m="http://schemas.openxmlformats.org/officeDocument/2006/math" xmlns:v="urn:schemas-microsoft-com:vml" xmlns:wp14="http://schemas.microsoft.com/office/word/2010/wordprocessingDrawing" xmlns:wp="http://schemas.openxmlformats.org/drawingml/2006/wordprocessingDrawing" xmlns:w10="urn:schemas-microsoft-com:office:word" xmlns:w="http://schemas.openxmlformats.org/wordprocessingml/2006/main" xmlns:w14="http://schemas.microsoft.com/office/word/2010/wordml" xmlns:wpg="http://schemas.microsoft.com/office/word/2010/wordprocessingGroup" xmlns:wpi="http://schemas.microsoft.com/office/word/2010/wordprocessingInk" xmlns:wne="http://schemas.microsoft.com/office/word/2006/wordml" xmlns:wps="http://schemas.microsoft.com/office/word/2010/wordprocessingShape" mc:Ignorable="w14 wp14">
   <w:p>
     <w:pPr>
-      <w:pStyle w:val="Kopfzeile"/>
+      <w:pStyle w:val="Header"/>
     </w:pPr>
   </w:p>
 </w:hdr>
@@ -1858,7 +2205,7 @@
 <w:hdr xmlns:wpc="http://schemas.microsoft.com/office/word/2010/wordprocessingCanvas" xmlns:mc="http://schemas.openxmlformats.org/markup-compatibility/2006" xmlns:o="urn:schemas-microsoft-com:office:office" xmlns:r="http://schemas.openxmlformats.org/officeDocument/2006/relationships" xmlns:m="http://schemas.openxmlformats.org/officeDocument/2006/math" xmlns:v="urn:schemas-microsoft-com:vml" xmlns:wp14="http://schemas.microsoft.com/office/word/2010/wordprocessingDrawing" xmlns:wp="http://schemas.openxmlformats.org/drawingml/2006/wordprocessingDrawing" xmlns:w10="urn:schemas-microsoft-com:office:word" xmlns:w="http://schemas.openxmlformats.org/wordprocessingml/2006/main" xmlns:w14="http://schemas.microsoft.com/office/word/2010/wordml" xmlns:wpg="http://schemas.microsoft.com/office/word/2010/wordprocessingGroup" xmlns:wpi="http://schemas.microsoft.com/office/word/2010/wordprocessingInk" xmlns:wne="http://schemas.microsoft.com/office/word/2006/wordml" xmlns:wps="http://schemas.microsoft.com/office/word/2010/wordprocessingShape" mc:Ignorable="w14 wp14">
   <w:p>
     <w:pPr>
-      <w:pStyle w:val="Kopfzeile"/>
+      <w:pStyle w:val="Header"/>
     </w:pPr>
     <w:r>
       <w:tab/>
@@ -1874,7 +2221,7 @@
 <w:hdr xmlns:wpc="http://schemas.microsoft.com/office/word/2010/wordprocessingCanvas" xmlns:mc="http://schemas.openxmlformats.org/markup-compatibility/2006" xmlns:o="urn:schemas-microsoft-com:office:office" xmlns:r="http://schemas.openxmlformats.org/officeDocument/2006/relationships" xmlns:m="http://schemas.openxmlformats.org/officeDocument/2006/math" xmlns:v="urn:schemas-microsoft-com:vml" xmlns:wp14="http://schemas.microsoft.com/office/word/2010/wordprocessingDrawing" xmlns:wp="http://schemas.openxmlformats.org/drawingml/2006/wordprocessingDrawing" xmlns:w10="urn:schemas-microsoft-com:office:word" xmlns:w="http://schemas.openxmlformats.org/wordprocessingml/2006/main" xmlns:w14="http://schemas.microsoft.com/office/word/2010/wordml" xmlns:wpg="http://schemas.microsoft.com/office/word/2010/wordprocessingGroup" xmlns:wpi="http://schemas.microsoft.com/office/word/2010/wordprocessingInk" xmlns:wne="http://schemas.microsoft.com/office/word/2006/wordml" xmlns:wps="http://schemas.microsoft.com/office/word/2010/wordprocessingShape" mc:Ignorable="w14 wp14">
   <w:p>
     <w:pPr>
-      <w:pStyle w:val="Kopfzeile"/>
+      <w:pStyle w:val="Header"/>
     </w:pPr>
   </w:p>
 </w:hdr>
@@ -2061,7 +2408,7 @@
     <w:lvl w:ilvl="0">
       <w:start w:val="1"/>
       <w:numFmt w:val="upperRoman"/>
-      <w:pStyle w:val="berschrift1"/>
+      <w:pStyle w:val="Heading1"/>
       <w:lvlText w:val="%1."/>
       <w:lvlJc w:val="left"/>
       <w:pPr>
@@ -2074,7 +2421,7 @@
     <w:lvl w:ilvl="1">
       <w:start w:val="1"/>
       <w:numFmt w:val="decimal"/>
-      <w:pStyle w:val="berschrift2"/>
+      <w:pStyle w:val="Heading2"/>
       <w:lvlText w:val="%1.%2"/>
       <w:lvlJc w:val="left"/>
       <w:pPr>
@@ -2084,7 +2431,7 @@
     <w:lvl w:ilvl="2">
       <w:start w:val="1"/>
       <w:numFmt w:val="decimal"/>
-      <w:pStyle w:val="berschrift3"/>
+      <w:pStyle w:val="Heading3"/>
       <w:lvlText w:val="%1.%2.%3"/>
       <w:lvlJc w:val="left"/>
       <w:pPr>
@@ -2094,7 +2441,7 @@
     <w:lvl w:ilvl="3">
       <w:start w:val="1"/>
       <w:numFmt w:val="decimal"/>
-      <w:pStyle w:val="berschrift4"/>
+      <w:pStyle w:val="Heading4"/>
       <w:lvlText w:val="%1.%2.%3.%4"/>
       <w:lvlJc w:val="left"/>
       <w:pPr>
@@ -2104,7 +2451,7 @@
     <w:lvl w:ilvl="4">
       <w:start w:val="1"/>
       <w:numFmt w:val="decimal"/>
-      <w:pStyle w:val="berschrift5"/>
+      <w:pStyle w:val="Heading5"/>
       <w:lvlText w:val="%1.%2.%3.%4.%5"/>
       <w:lvlJc w:val="left"/>
       <w:pPr>
@@ -2114,7 +2461,7 @@
     <w:lvl w:ilvl="5">
       <w:start w:val="1"/>
       <w:numFmt w:val="decimal"/>
-      <w:pStyle w:val="berschrift6"/>
+      <w:pStyle w:val="Heading6"/>
       <w:lvlText w:val="%1.%2.%3.%4.%5.%6"/>
       <w:lvlJc w:val="left"/>
       <w:pPr>
@@ -2124,7 +2471,7 @@
     <w:lvl w:ilvl="6">
       <w:start w:val="1"/>
       <w:numFmt w:val="decimal"/>
-      <w:pStyle w:val="berschrift7"/>
+      <w:pStyle w:val="Heading7"/>
       <w:lvlText w:val="%1.%2.%3.%4.%5.%6.%7"/>
       <w:lvlJc w:val="left"/>
       <w:pPr>
@@ -2134,7 +2481,7 @@
     <w:lvl w:ilvl="7">
       <w:start w:val="1"/>
       <w:numFmt w:val="decimal"/>
-      <w:pStyle w:val="berschrift8"/>
+      <w:pStyle w:val="Heading8"/>
       <w:lvlText w:val="%1.%2.%3.%4.%5.%6.%7.%8"/>
       <w:lvlJc w:val="left"/>
       <w:pPr>
@@ -2144,7 +2491,7 @@
     <w:lvl w:ilvl="8">
       <w:start w:val="1"/>
       <w:numFmt w:val="decimal"/>
-      <w:pStyle w:val="berschrift9"/>
+      <w:pStyle w:val="Heading9"/>
       <w:lvlText w:val="%1.%2.%3.%4.%5.%6.%7.%8.%9"/>
       <w:lvlJc w:val="left"/>
       <w:pPr>
@@ -2409,7 +2756,7 @@
     <w:lsdException w:name="Bibliography" w:uiPriority="37"/>
     <w:lsdException w:name="TOC Heading" w:uiPriority="39" w:qFormat="1"/>
   </w:latentStyles>
-  <w:style w:type="paragraph" w:default="1" w:styleId="Standard">
+  <w:style w:type="paragraph" w:default="1" w:styleId="Normal">
     <w:name w:val="Normal"/>
     <w:qFormat/>
     <w:rsid w:val="003C3BB7"/>
@@ -2418,11 +2765,11 @@
       <w:szCs w:val="20"/>
     </w:rPr>
   </w:style>
-  <w:style w:type="paragraph" w:styleId="berschrift1">
+  <w:style w:type="paragraph" w:styleId="Heading1">
     <w:name w:val="heading 1"/>
-    <w:basedOn w:val="Standard"/>
-    <w:next w:val="Standard"/>
-    <w:link w:val="berschrift1Zchn"/>
+    <w:basedOn w:val="Normal"/>
+    <w:next w:val="Normal"/>
+    <w:link w:val="Heading1Char"/>
     <w:uiPriority w:val="9"/>
     <w:qFormat/>
     <w:rsid w:val="00C90DFA"/>
@@ -2444,11 +2791,11 @@
       <w:szCs w:val="22"/>
     </w:rPr>
   </w:style>
-  <w:style w:type="paragraph" w:styleId="berschrift2">
+  <w:style w:type="paragraph" w:styleId="Heading2">
     <w:name w:val="heading 2"/>
-    <w:basedOn w:val="Standard"/>
-    <w:next w:val="Standard"/>
-    <w:link w:val="berschrift2Zchn"/>
+    <w:basedOn w:val="Normal"/>
+    <w:next w:val="Normal"/>
+    <w:link w:val="Heading2Char"/>
     <w:uiPriority w:val="9"/>
     <w:unhideWhenUsed/>
     <w:qFormat/>
@@ -2478,11 +2825,11 @@
       <w:szCs w:val="22"/>
     </w:rPr>
   </w:style>
-  <w:style w:type="paragraph" w:styleId="berschrift3">
+  <w:style w:type="paragraph" w:styleId="Heading3">
     <w:name w:val="heading 3"/>
-    <w:basedOn w:val="Standard"/>
-    <w:next w:val="Standard"/>
-    <w:link w:val="berschrift3Zchn"/>
+    <w:basedOn w:val="Normal"/>
+    <w:next w:val="Normal"/>
+    <w:link w:val="Heading3Char"/>
     <w:uiPriority w:val="9"/>
     <w:unhideWhenUsed/>
     <w:qFormat/>
@@ -2507,11 +2854,11 @@
       <w:szCs w:val="22"/>
     </w:rPr>
   </w:style>
-  <w:style w:type="paragraph" w:styleId="berschrift4">
+  <w:style w:type="paragraph" w:styleId="Heading4">
     <w:name w:val="heading 4"/>
-    <w:basedOn w:val="Standard"/>
-    <w:next w:val="Standard"/>
-    <w:link w:val="berschrift4Zchn"/>
+    <w:basedOn w:val="Normal"/>
+    <w:next w:val="Normal"/>
+    <w:link w:val="Heading4Char"/>
     <w:uiPriority w:val="9"/>
     <w:unhideWhenUsed/>
     <w:qFormat/>
@@ -2536,11 +2883,11 @@
       <w:szCs w:val="22"/>
     </w:rPr>
   </w:style>
-  <w:style w:type="paragraph" w:styleId="berschrift5">
+  <w:style w:type="paragraph" w:styleId="Heading5">
     <w:name w:val="heading 5"/>
-    <w:basedOn w:val="Standard"/>
-    <w:next w:val="Standard"/>
-    <w:link w:val="berschrift5Zchn"/>
+    <w:basedOn w:val="Normal"/>
+    <w:next w:val="Normal"/>
+    <w:link w:val="Heading5Char"/>
     <w:uiPriority w:val="9"/>
     <w:unhideWhenUsed/>
     <w:qFormat/>
@@ -2566,11 +2913,11 @@
       <w:szCs w:val="22"/>
     </w:rPr>
   </w:style>
-  <w:style w:type="paragraph" w:styleId="berschrift6">
+  <w:style w:type="paragraph" w:styleId="Heading6">
     <w:name w:val="heading 6"/>
-    <w:basedOn w:val="Standard"/>
-    <w:next w:val="Standard"/>
-    <w:link w:val="berschrift6Zchn"/>
+    <w:basedOn w:val="Normal"/>
+    <w:next w:val="Normal"/>
+    <w:link w:val="Heading6Char"/>
     <w:uiPriority w:val="9"/>
     <w:unhideWhenUsed/>
     <w:qFormat/>
@@ -2591,11 +2938,11 @@
       <w:szCs w:val="22"/>
     </w:rPr>
   </w:style>
-  <w:style w:type="paragraph" w:styleId="berschrift7">
+  <w:style w:type="paragraph" w:styleId="Heading7">
     <w:name w:val="heading 7"/>
-    <w:basedOn w:val="Standard"/>
-    <w:next w:val="Standard"/>
-    <w:link w:val="berschrift7Zchn"/>
+    <w:basedOn w:val="Normal"/>
+    <w:next w:val="Normal"/>
+    <w:link w:val="Heading7Char"/>
     <w:uiPriority w:val="9"/>
     <w:semiHidden/>
     <w:unhideWhenUsed/>
@@ -2617,11 +2964,11 @@
       <w:szCs w:val="22"/>
     </w:rPr>
   </w:style>
-  <w:style w:type="paragraph" w:styleId="berschrift8">
+  <w:style w:type="paragraph" w:styleId="Heading8">
     <w:name w:val="heading 8"/>
-    <w:basedOn w:val="Standard"/>
-    <w:next w:val="Standard"/>
-    <w:link w:val="berschrift8Zchn"/>
+    <w:basedOn w:val="Normal"/>
+    <w:next w:val="Normal"/>
+    <w:link w:val="Heading8Char"/>
     <w:uiPriority w:val="9"/>
     <w:semiHidden/>
     <w:unhideWhenUsed/>
@@ -2642,11 +2989,11 @@
       <w:szCs w:val="18"/>
     </w:rPr>
   </w:style>
-  <w:style w:type="paragraph" w:styleId="berschrift9">
+  <w:style w:type="paragraph" w:styleId="Heading9">
     <w:name w:val="heading 9"/>
-    <w:basedOn w:val="Standard"/>
-    <w:next w:val="Standard"/>
-    <w:link w:val="berschrift9Zchn"/>
+    <w:basedOn w:val="Normal"/>
+    <w:next w:val="Normal"/>
+    <w:link w:val="Heading9Char"/>
     <w:uiPriority w:val="9"/>
     <w:semiHidden/>
     <w:unhideWhenUsed/>
@@ -2668,13 +3015,13 @@
       <w:szCs w:val="18"/>
     </w:rPr>
   </w:style>
-  <w:style w:type="character" w:default="1" w:styleId="Absatz-Standardschriftart">
+  <w:style w:type="character" w:default="1" w:styleId="DefaultParagraphFont">
     <w:name w:val="Default Paragraph Font"/>
     <w:uiPriority w:val="1"/>
     <w:semiHidden/>
     <w:unhideWhenUsed/>
   </w:style>
-  <w:style w:type="table" w:default="1" w:styleId="NormaleTabelle">
+  <w:style w:type="table" w:default="1" w:styleId="TableNormal">
     <w:name w:val="Normal Table"/>
     <w:uiPriority w:val="99"/>
     <w:semiHidden/>
@@ -2689,16 +3036,16 @@
       </w:tblCellMar>
     </w:tblPr>
   </w:style>
-  <w:style w:type="numbering" w:default="1" w:styleId="KeineListe">
+  <w:style w:type="numbering" w:default="1" w:styleId="NoList">
     <w:name w:val="No List"/>
     <w:uiPriority w:val="99"/>
     <w:semiHidden/>
     <w:unhideWhenUsed/>
   </w:style>
-  <w:style w:type="character" w:customStyle="1" w:styleId="berschrift1Zchn">
-    <w:name w:val="Überschrift 1 Zchn"/>
-    <w:basedOn w:val="Absatz-Standardschriftart"/>
-    <w:link w:val="berschrift1"/>
+  <w:style w:type="character" w:customStyle="1" w:styleId="Heading1Char">
+    <w:name w:val="Heading 1 Char"/>
+    <w:basedOn w:val="DefaultParagraphFont"/>
+    <w:link w:val="Heading1"/>
     <w:uiPriority w:val="9"/>
     <w:rsid w:val="00C90DFA"/>
     <w:rPr>
@@ -2710,10 +3057,10 @@
       <w:shd w:val="clear" w:color="auto" w:fill="FFFFFF" w:themeFill="background1"/>
     </w:rPr>
   </w:style>
-  <w:style w:type="character" w:customStyle="1" w:styleId="berschrift2Zchn">
-    <w:name w:val="Überschrift 2 Zchn"/>
-    <w:basedOn w:val="Absatz-Standardschriftart"/>
-    <w:link w:val="berschrift2"/>
+  <w:style w:type="character" w:customStyle="1" w:styleId="Heading2Char">
+    <w:name w:val="Heading 2 Char"/>
+    <w:basedOn w:val="DefaultParagraphFont"/>
+    <w:link w:val="Heading2"/>
     <w:uiPriority w:val="9"/>
     <w:rsid w:val="00402E1C"/>
     <w:rPr>
@@ -2725,9 +3072,9 @@
       <w:shd w:val="clear" w:color="auto" w:fill="5994CB"/>
     </w:rPr>
   </w:style>
-  <w:style w:type="table" w:styleId="Tabellenraster">
+  <w:style w:type="table" w:styleId="TableGrid">
     <w:name w:val="Table Grid"/>
-    <w:basedOn w:val="NormaleTabelle"/>
+    <w:basedOn w:val="TableNormal"/>
     <w:uiPriority w:val="59"/>
     <w:rsid w:val="00651384"/>
     <w:pPr>
@@ -2751,9 +3098,9 @@
       </w:tblCellMar>
     </w:tblPr>
   </w:style>
-  <w:style w:type="table" w:styleId="HellesRaster-Akzent1">
+  <w:style w:type="table" w:styleId="LightGrid-Accent1">
     <w:name w:val="Light Grid Accent 1"/>
-    <w:basedOn w:val="NormaleTabelle"/>
+    <w:basedOn w:val="TableNormal"/>
     <w:uiPriority w:val="62"/>
     <w:rsid w:val="00CB0412"/>
     <w:pPr>
@@ -2881,9 +3228,9 @@
       </w:tcPr>
     </w:tblStylePr>
   </w:style>
-  <w:style w:type="table" w:styleId="MittlereSchattierung1-Akzent1">
+  <w:style w:type="table" w:styleId="MediumShading1-Accent1">
     <w:name w:val="Medium Shading 1 Accent 1"/>
-    <w:basedOn w:val="NormaleTabelle"/>
+    <w:basedOn w:val="TableNormal"/>
     <w:uiPriority w:val="63"/>
     <w:rsid w:val="004A070C"/>
     <w:pPr>
@@ -2981,9 +3328,9 @@
       </w:tcPr>
     </w:tblStylePr>
   </w:style>
-  <w:style w:type="table" w:styleId="MittlereListe2-Akzent1">
+  <w:style w:type="table" w:styleId="MediumList2-Accent1">
     <w:name w:val="Medium List 2 Accent 1"/>
-    <w:basedOn w:val="NormaleTabelle"/>
+    <w:basedOn w:val="TableNormal"/>
     <w:uiPriority w:val="66"/>
     <w:rsid w:val="00CB0412"/>
     <w:pPr>
@@ -3109,9 +3456,9 @@
       </w:tcPr>
     </w:tblStylePr>
   </w:style>
-  <w:style w:type="table" w:styleId="MittlereListe1-Akzent1">
+  <w:style w:type="table" w:styleId="MediumList1-Accent1">
     <w:name w:val="Medium List 1 Accent 1"/>
-    <w:basedOn w:val="NormaleTabelle"/>
+    <w:basedOn w:val="TableNormal"/>
     <w:uiPriority w:val="65"/>
     <w:rsid w:val="00CB0412"/>
     <w:pPr>
@@ -3193,10 +3540,10 @@
       </w:tcPr>
     </w:tblStylePr>
   </w:style>
-  <w:style w:type="character" w:customStyle="1" w:styleId="berschrift3Zchn">
-    <w:name w:val="Überschrift 3 Zchn"/>
-    <w:basedOn w:val="Absatz-Standardschriftart"/>
-    <w:link w:val="berschrift3"/>
+  <w:style w:type="character" w:customStyle="1" w:styleId="Heading3Char">
+    <w:name w:val="Heading 3 Char"/>
+    <w:basedOn w:val="DefaultParagraphFont"/>
+    <w:link w:val="Heading3"/>
     <w:uiPriority w:val="9"/>
     <w:rsid w:val="00EA2F23"/>
     <w:rPr>
@@ -3206,10 +3553,10 @@
       <w:spacing w:val="15"/>
     </w:rPr>
   </w:style>
-  <w:style w:type="character" w:customStyle="1" w:styleId="berschrift4Zchn">
-    <w:name w:val="Überschrift 4 Zchn"/>
-    <w:basedOn w:val="Absatz-Standardschriftart"/>
-    <w:link w:val="berschrift4"/>
+  <w:style w:type="character" w:customStyle="1" w:styleId="Heading4Char">
+    <w:name w:val="Heading 4 Char"/>
+    <w:basedOn w:val="DefaultParagraphFont"/>
+    <w:link w:val="Heading4"/>
     <w:uiPriority w:val="9"/>
     <w:rsid w:val="006211F6"/>
     <w:rPr>
@@ -3218,10 +3565,10 @@
       <w:spacing w:val="10"/>
     </w:rPr>
   </w:style>
-  <w:style w:type="character" w:customStyle="1" w:styleId="berschrift5Zchn">
-    <w:name w:val="Überschrift 5 Zchn"/>
-    <w:basedOn w:val="Absatz-Standardschriftart"/>
-    <w:link w:val="berschrift5"/>
+  <w:style w:type="character" w:customStyle="1" w:styleId="Heading5Char">
+    <w:name w:val="Heading 5 Char"/>
+    <w:basedOn w:val="DefaultParagraphFont"/>
+    <w:link w:val="Heading5"/>
     <w:uiPriority w:val="9"/>
     <w:rsid w:val="00FB472D"/>
     <w:rPr>
@@ -3231,10 +3578,10 @@
       <w:spacing w:val="10"/>
     </w:rPr>
   </w:style>
-  <w:style w:type="character" w:customStyle="1" w:styleId="berschrift6Zchn">
-    <w:name w:val="Überschrift 6 Zchn"/>
-    <w:basedOn w:val="Absatz-Standardschriftart"/>
-    <w:link w:val="berschrift6"/>
+  <w:style w:type="character" w:customStyle="1" w:styleId="Heading6Char">
+    <w:name w:val="Heading 6 Char"/>
+    <w:basedOn w:val="DefaultParagraphFont"/>
+    <w:link w:val="Heading6"/>
     <w:uiPriority w:val="9"/>
     <w:rsid w:val="006211F6"/>
     <w:rPr>
@@ -3243,10 +3590,10 @@
       <w:spacing w:val="10"/>
     </w:rPr>
   </w:style>
-  <w:style w:type="character" w:customStyle="1" w:styleId="berschrift7Zchn">
-    <w:name w:val="Überschrift 7 Zchn"/>
-    <w:basedOn w:val="Absatz-Standardschriftart"/>
-    <w:link w:val="berschrift7"/>
+  <w:style w:type="character" w:customStyle="1" w:styleId="Heading7Char">
+    <w:name w:val="Heading 7 Char"/>
+    <w:basedOn w:val="DefaultParagraphFont"/>
+    <w:link w:val="Heading7"/>
     <w:uiPriority w:val="9"/>
     <w:semiHidden/>
     <w:rsid w:val="003C3BB7"/>
@@ -3256,10 +3603,10 @@
       <w:spacing w:val="10"/>
     </w:rPr>
   </w:style>
-  <w:style w:type="character" w:customStyle="1" w:styleId="berschrift8Zchn">
-    <w:name w:val="Überschrift 8 Zchn"/>
-    <w:basedOn w:val="Absatz-Standardschriftart"/>
-    <w:link w:val="berschrift8"/>
+  <w:style w:type="character" w:customStyle="1" w:styleId="Heading8Char">
+    <w:name w:val="Heading 8 Char"/>
+    <w:basedOn w:val="DefaultParagraphFont"/>
+    <w:link w:val="Heading8"/>
     <w:uiPriority w:val="9"/>
     <w:semiHidden/>
     <w:rsid w:val="003C3BB7"/>
@@ -3270,10 +3617,10 @@
       <w:szCs w:val="18"/>
     </w:rPr>
   </w:style>
-  <w:style w:type="character" w:customStyle="1" w:styleId="berschrift9Zchn">
-    <w:name w:val="Überschrift 9 Zchn"/>
-    <w:basedOn w:val="Absatz-Standardschriftart"/>
-    <w:link w:val="berschrift9"/>
+  <w:style w:type="character" w:customStyle="1" w:styleId="Heading9Char">
+    <w:name w:val="Heading 9 Char"/>
+    <w:basedOn w:val="DefaultParagraphFont"/>
+    <w:link w:val="Heading9"/>
     <w:uiPriority w:val="9"/>
     <w:semiHidden/>
     <w:rsid w:val="003C3BB7"/>
@@ -3285,10 +3632,10 @@
       <w:szCs w:val="18"/>
     </w:rPr>
   </w:style>
-  <w:style w:type="paragraph" w:styleId="Beschriftung">
+  <w:style w:type="paragraph" w:styleId="Caption">
     <w:name w:val="caption"/>
-    <w:basedOn w:val="Standard"/>
-    <w:next w:val="Standard"/>
+    <w:basedOn w:val="Normal"/>
+    <w:next w:val="Normal"/>
     <w:uiPriority w:val="35"/>
     <w:semiHidden/>
     <w:unhideWhenUsed/>
@@ -3302,11 +3649,11 @@
       <w:szCs w:val="16"/>
     </w:rPr>
   </w:style>
-  <w:style w:type="paragraph" w:styleId="Titel">
+  <w:style w:type="paragraph" w:styleId="Title">
     <w:name w:val="Title"/>
-    <w:basedOn w:val="Standard"/>
-    <w:next w:val="Standard"/>
-    <w:link w:val="TitelZchn"/>
+    <w:basedOn w:val="Normal"/>
+    <w:next w:val="Normal"/>
+    <w:link w:val="TitleChar"/>
     <w:uiPriority w:val="10"/>
     <w:qFormat/>
     <w:rsid w:val="005E2896"/>
@@ -3322,10 +3669,10 @@
       <w:szCs w:val="52"/>
     </w:rPr>
   </w:style>
-  <w:style w:type="character" w:customStyle="1" w:styleId="TitelZchn">
-    <w:name w:val="Titel Zchn"/>
-    <w:basedOn w:val="Absatz-Standardschriftart"/>
-    <w:link w:val="Titel"/>
+  <w:style w:type="character" w:customStyle="1" w:styleId="TitleChar">
+    <w:name w:val="Title Char"/>
+    <w:basedOn w:val="DefaultParagraphFont"/>
+    <w:link w:val="Title"/>
     <w:uiPriority w:val="10"/>
     <w:rsid w:val="005E2896"/>
     <w:rPr>
@@ -3337,11 +3684,11 @@
       <w:szCs w:val="52"/>
     </w:rPr>
   </w:style>
-  <w:style w:type="paragraph" w:styleId="Untertitel">
+  <w:style w:type="paragraph" w:styleId="Subtitle">
     <w:name w:val="Subtitle"/>
-    <w:basedOn w:val="Standard"/>
-    <w:next w:val="Standard"/>
-    <w:link w:val="UntertitelZchn"/>
+    <w:basedOn w:val="Normal"/>
+    <w:next w:val="Normal"/>
+    <w:link w:val="SubtitleChar"/>
     <w:uiPriority w:val="11"/>
     <w:qFormat/>
     <w:rsid w:val="003C3BB7"/>
@@ -3356,10 +3703,10 @@
       <w:szCs w:val="24"/>
     </w:rPr>
   </w:style>
-  <w:style w:type="character" w:customStyle="1" w:styleId="UntertitelZchn">
-    <w:name w:val="Untertitel Zchn"/>
-    <w:basedOn w:val="Absatz-Standardschriftart"/>
-    <w:link w:val="Untertitel"/>
+  <w:style w:type="character" w:customStyle="1" w:styleId="SubtitleChar">
+    <w:name w:val="Subtitle Char"/>
+    <w:basedOn w:val="DefaultParagraphFont"/>
+    <w:link w:val="Subtitle"/>
     <w:uiPriority w:val="11"/>
     <w:rsid w:val="003C3BB7"/>
     <w:rPr>
@@ -3370,7 +3717,7 @@
       <w:szCs w:val="24"/>
     </w:rPr>
   </w:style>
-  <w:style w:type="character" w:styleId="Fett">
+  <w:style w:type="character" w:styleId="Strong">
     <w:name w:val="Strong"/>
     <w:uiPriority w:val="22"/>
     <w:qFormat/>
@@ -3380,7 +3727,7 @@
       <w:bCs/>
     </w:rPr>
   </w:style>
-  <w:style w:type="character" w:styleId="Hervorhebung">
+  <w:style w:type="character" w:styleId="Emphasis">
     <w:name w:val="Emphasis"/>
     <w:uiPriority w:val="20"/>
     <w:qFormat/>
@@ -3391,10 +3738,10 @@
       <w:spacing w:val="5"/>
     </w:rPr>
   </w:style>
-  <w:style w:type="paragraph" w:styleId="KeinLeerraum">
+  <w:style w:type="paragraph" w:styleId="NoSpacing">
     <w:name w:val="No Spacing"/>
-    <w:basedOn w:val="Standard"/>
-    <w:link w:val="KeinLeerraumZchn"/>
+    <w:basedOn w:val="Normal"/>
+    <w:link w:val="NoSpacingChar"/>
     <w:uiPriority w:val="1"/>
     <w:qFormat/>
     <w:rsid w:val="003C3BB7"/>
@@ -3402,10 +3749,10 @@
       <w:spacing w:after="0"/>
     </w:pPr>
   </w:style>
-  <w:style w:type="character" w:customStyle="1" w:styleId="KeinLeerraumZchn">
-    <w:name w:val="Kein Leerraum Zchn"/>
-    <w:basedOn w:val="Absatz-Standardschriftart"/>
-    <w:link w:val="KeinLeerraum"/>
+  <w:style w:type="character" w:customStyle="1" w:styleId="NoSpacingChar">
+    <w:name w:val="No Spacing Char"/>
+    <w:basedOn w:val="DefaultParagraphFont"/>
+    <w:link w:val="NoSpacing"/>
     <w:uiPriority w:val="1"/>
     <w:rsid w:val="003C3BB7"/>
     <w:rPr>
@@ -3413,9 +3760,9 @@
       <w:szCs w:val="20"/>
     </w:rPr>
   </w:style>
-  <w:style w:type="paragraph" w:styleId="Listenabsatz">
+  <w:style w:type="paragraph" w:styleId="ListParagraph">
     <w:name w:val="List Paragraph"/>
-    <w:basedOn w:val="Standard"/>
+    <w:basedOn w:val="Normal"/>
     <w:uiPriority w:val="34"/>
     <w:qFormat/>
     <w:rsid w:val="003C3BB7"/>
@@ -3424,11 +3771,11 @@
       <w:contextualSpacing/>
     </w:pPr>
   </w:style>
-  <w:style w:type="paragraph" w:styleId="Zitat">
+  <w:style w:type="paragraph" w:styleId="Quote">
     <w:name w:val="Quote"/>
-    <w:basedOn w:val="Standard"/>
-    <w:next w:val="Standard"/>
-    <w:link w:val="ZitatZchn"/>
+    <w:basedOn w:val="Normal"/>
+    <w:next w:val="Normal"/>
+    <w:link w:val="QuoteChar"/>
     <w:uiPriority w:val="29"/>
     <w:qFormat/>
     <w:rsid w:val="003C3BB7"/>
@@ -3437,10 +3784,10 @@
       <w:iCs/>
     </w:rPr>
   </w:style>
-  <w:style w:type="character" w:customStyle="1" w:styleId="ZitatZchn">
-    <w:name w:val="Zitat Zchn"/>
-    <w:basedOn w:val="Absatz-Standardschriftart"/>
-    <w:link w:val="Zitat"/>
+  <w:style w:type="character" w:customStyle="1" w:styleId="QuoteChar">
+    <w:name w:val="Quote Char"/>
+    <w:basedOn w:val="DefaultParagraphFont"/>
+    <w:link w:val="Quote"/>
     <w:uiPriority w:val="29"/>
     <w:rsid w:val="003C3BB7"/>
     <w:rPr>
@@ -3450,11 +3797,11 @@
       <w:szCs w:val="20"/>
     </w:rPr>
   </w:style>
-  <w:style w:type="paragraph" w:styleId="IntensivesZitat">
+  <w:style w:type="paragraph" w:styleId="IntenseQuote">
     <w:name w:val="Intense Quote"/>
-    <w:basedOn w:val="Standard"/>
-    <w:next w:val="Standard"/>
-    <w:link w:val="IntensivesZitatZchn"/>
+    <w:basedOn w:val="Normal"/>
+    <w:next w:val="Normal"/>
+    <w:link w:val="IntenseQuoteChar"/>
     <w:uiPriority w:val="30"/>
     <w:qFormat/>
     <w:rsid w:val="003C3BB7"/>
@@ -3473,10 +3820,10 @@
       <w:color w:val="4F81BD" w:themeColor="accent1"/>
     </w:rPr>
   </w:style>
-  <w:style w:type="character" w:customStyle="1" w:styleId="IntensivesZitatZchn">
-    <w:name w:val="Intensives Zitat Zchn"/>
-    <w:basedOn w:val="Absatz-Standardschriftart"/>
-    <w:link w:val="IntensivesZitat"/>
+  <w:style w:type="character" w:customStyle="1" w:styleId="IntenseQuoteChar">
+    <w:name w:val="Intense Quote Char"/>
+    <w:basedOn w:val="DefaultParagraphFont"/>
+    <w:link w:val="IntenseQuote"/>
     <w:uiPriority w:val="30"/>
     <w:rsid w:val="003C3BB7"/>
     <w:rPr>
@@ -3487,7 +3834,7 @@
       <w:szCs w:val="20"/>
     </w:rPr>
   </w:style>
-  <w:style w:type="character" w:styleId="SchwacheHervorhebung">
+  <w:style w:type="character" w:styleId="SubtleEmphasis">
     <w:name w:val="Subtle Emphasis"/>
     <w:uiPriority w:val="19"/>
     <w:qFormat/>
@@ -3498,7 +3845,7 @@
       <w:color w:val="243F60" w:themeColor="accent1" w:themeShade="7F"/>
     </w:rPr>
   </w:style>
-  <w:style w:type="character" w:styleId="IntensiveHervorhebung">
+  <w:style w:type="character" w:styleId="IntenseEmphasis">
     <w:name w:val="Intense Emphasis"/>
     <w:uiPriority w:val="21"/>
     <w:qFormat/>
@@ -3511,7 +3858,7 @@
       <w:spacing w:val="10"/>
     </w:rPr>
   </w:style>
-  <w:style w:type="character" w:styleId="SchwacherVerweis">
+  <w:style w:type="character" w:styleId="SubtleReference">
     <w:name w:val="Subtle Reference"/>
     <w:uiPriority w:val="31"/>
     <w:qFormat/>
@@ -3522,7 +3869,7 @@
       <w:color w:val="4F81BD" w:themeColor="accent1"/>
     </w:rPr>
   </w:style>
-  <w:style w:type="character" w:styleId="IntensiverVerweis">
+  <w:style w:type="character" w:styleId="IntenseReference">
     <w:name w:val="Intense Reference"/>
     <w:uiPriority w:val="32"/>
     <w:qFormat/>
@@ -3536,7 +3883,7 @@
       <w:color w:val="4F81BD" w:themeColor="accent1"/>
     </w:rPr>
   </w:style>
-  <w:style w:type="character" w:styleId="Buchtitel">
+  <w:style w:type="character" w:styleId="BookTitle">
     <w:name w:val="Book Title"/>
     <w:uiPriority w:val="33"/>
     <w:qFormat/>
@@ -3549,10 +3896,10 @@
       <w:spacing w:val="9"/>
     </w:rPr>
   </w:style>
-  <w:style w:type="paragraph" w:styleId="Inhaltsverzeichnisberschrift">
+  <w:style w:type="paragraph" w:styleId="TOCHeading">
     <w:name w:val="TOC Heading"/>
-    <w:basedOn w:val="berschrift1"/>
-    <w:next w:val="Standard"/>
+    <w:basedOn w:val="Heading1"/>
+    <w:next w:val="Normal"/>
     <w:uiPriority w:val="39"/>
     <w:unhideWhenUsed/>
     <w:qFormat/>
@@ -3564,10 +3911,10 @@
       <w:lang w:bidi="en-US"/>
     </w:rPr>
   </w:style>
-  <w:style w:type="paragraph" w:styleId="Verzeichnis1">
+  <w:style w:type="paragraph" w:styleId="TOC1">
     <w:name w:val="toc 1"/>
-    <w:basedOn w:val="Standard"/>
-    <w:next w:val="Standard"/>
+    <w:basedOn w:val="Normal"/>
+    <w:next w:val="Normal"/>
     <w:autoRedefine/>
     <w:uiPriority w:val="39"/>
     <w:unhideWhenUsed/>
@@ -3580,10 +3927,10 @@
       <w:b/>
     </w:rPr>
   </w:style>
-  <w:style w:type="paragraph" w:styleId="Verzeichnis2">
+  <w:style w:type="paragraph" w:styleId="TOC2">
     <w:name w:val="toc 2"/>
-    <w:basedOn w:val="Standard"/>
-    <w:next w:val="Standard"/>
+    <w:basedOn w:val="Normal"/>
+    <w:next w:val="Normal"/>
     <w:autoRedefine/>
     <w:uiPriority w:val="39"/>
     <w:unhideWhenUsed/>
@@ -3596,7 +3943,7 @@
   </w:style>
   <w:style w:type="character" w:styleId="Hyperlink">
     <w:name w:val="Hyperlink"/>
-    <w:basedOn w:val="Absatz-Standardschriftart"/>
+    <w:basedOn w:val="DefaultParagraphFont"/>
     <w:uiPriority w:val="99"/>
     <w:unhideWhenUsed/>
     <w:rsid w:val="006F2255"/>
@@ -3605,10 +3952,10 @@
       <w:u w:val="single"/>
     </w:rPr>
   </w:style>
-  <w:style w:type="paragraph" w:styleId="Sprechblasentext">
+  <w:style w:type="paragraph" w:styleId="BalloonText">
     <w:name w:val="Balloon Text"/>
-    <w:basedOn w:val="Standard"/>
-    <w:link w:val="SprechblasentextZchn"/>
+    <w:basedOn w:val="Normal"/>
+    <w:link w:val="BalloonTextChar"/>
     <w:uiPriority w:val="99"/>
     <w:semiHidden/>
     <w:unhideWhenUsed/>
@@ -3622,10 +3969,10 @@
       <w:szCs w:val="16"/>
     </w:rPr>
   </w:style>
-  <w:style w:type="character" w:customStyle="1" w:styleId="SprechblasentextZchn">
-    <w:name w:val="Sprechblasentext Zchn"/>
-    <w:basedOn w:val="Absatz-Standardschriftart"/>
-    <w:link w:val="Sprechblasentext"/>
+  <w:style w:type="character" w:customStyle="1" w:styleId="BalloonTextChar">
+    <w:name w:val="Balloon Text Char"/>
+    <w:basedOn w:val="DefaultParagraphFont"/>
+    <w:link w:val="BalloonText"/>
     <w:uiPriority w:val="99"/>
     <w:semiHidden/>
     <w:rsid w:val="006F2255"/>
@@ -3635,10 +3982,10 @@
       <w:szCs w:val="16"/>
     </w:rPr>
   </w:style>
-  <w:style w:type="paragraph" w:styleId="Verzeichnis3">
+  <w:style w:type="paragraph" w:styleId="TOC3">
     <w:name w:val="toc 3"/>
-    <w:basedOn w:val="Standard"/>
-    <w:next w:val="Standard"/>
+    <w:basedOn w:val="Normal"/>
+    <w:next w:val="Normal"/>
     <w:autoRedefine/>
     <w:uiPriority w:val="39"/>
     <w:unhideWhenUsed/>
@@ -3653,10 +4000,10 @@
       <w:lang w:eastAsia="de-CH"/>
     </w:rPr>
   </w:style>
-  <w:style w:type="paragraph" w:styleId="Kopfzeile">
+  <w:style w:type="paragraph" w:styleId="Header">
     <w:name w:val="header"/>
-    <w:basedOn w:val="Standard"/>
-    <w:link w:val="KopfzeileZchn"/>
+    <w:basedOn w:val="Normal"/>
+    <w:link w:val="HeaderChar"/>
     <w:uiPriority w:val="99"/>
     <w:unhideWhenUsed/>
     <w:rsid w:val="008F2373"/>
@@ -3668,10 +4015,10 @@
       <w:spacing w:after="0"/>
     </w:pPr>
   </w:style>
-  <w:style w:type="character" w:customStyle="1" w:styleId="KopfzeileZchn">
-    <w:name w:val="Kopfzeile Zchn"/>
-    <w:basedOn w:val="Absatz-Standardschriftart"/>
-    <w:link w:val="Kopfzeile"/>
+  <w:style w:type="character" w:customStyle="1" w:styleId="HeaderChar">
+    <w:name w:val="Header Char"/>
+    <w:basedOn w:val="DefaultParagraphFont"/>
+    <w:link w:val="Header"/>
     <w:uiPriority w:val="99"/>
     <w:rsid w:val="008F2373"/>
     <w:rPr>
@@ -3679,10 +4026,10 @@
       <w:szCs w:val="20"/>
     </w:rPr>
   </w:style>
-  <w:style w:type="paragraph" w:styleId="Fuzeile">
+  <w:style w:type="paragraph" w:styleId="Footer">
     <w:name w:val="footer"/>
-    <w:basedOn w:val="Standard"/>
-    <w:link w:val="FuzeileZchn"/>
+    <w:basedOn w:val="Normal"/>
+    <w:link w:val="FooterChar"/>
     <w:uiPriority w:val="99"/>
     <w:unhideWhenUsed/>
     <w:rsid w:val="008F2373"/>
@@ -3694,10 +4041,10 @@
       <w:spacing w:after="0"/>
     </w:pPr>
   </w:style>
-  <w:style w:type="character" w:customStyle="1" w:styleId="FuzeileZchn">
-    <w:name w:val="Fußzeile Zchn"/>
-    <w:basedOn w:val="Absatz-Standardschriftart"/>
-    <w:link w:val="Fuzeile"/>
+  <w:style w:type="character" w:customStyle="1" w:styleId="FooterChar">
+    <w:name w:val="Footer Char"/>
+    <w:basedOn w:val="DefaultParagraphFont"/>
+    <w:link w:val="Footer"/>
     <w:uiPriority w:val="99"/>
     <w:rsid w:val="008F2373"/>
     <w:rPr>
@@ -3705,9 +4052,9 @@
       <w:szCs w:val="20"/>
     </w:rPr>
   </w:style>
-  <w:style w:type="character" w:styleId="BesuchterHyperlink">
+  <w:style w:type="character" w:styleId="FollowedHyperlink">
     <w:name w:val="FollowedHyperlink"/>
-    <w:basedOn w:val="Absatz-Standardschriftart"/>
+    <w:basedOn w:val="DefaultParagraphFont"/>
     <w:uiPriority w:val="99"/>
     <w:semiHidden/>
     <w:unhideWhenUsed/>
@@ -3876,7 +4223,7 @@
     <w:lsdException w:name="Bibliography" w:uiPriority="37"/>
     <w:lsdException w:name="TOC Heading" w:uiPriority="39" w:qFormat="1"/>
   </w:latentStyles>
-  <w:style w:type="paragraph" w:default="1" w:styleId="Standard">
+  <w:style w:type="paragraph" w:default="1" w:styleId="Normal">
     <w:name w:val="Normal"/>
     <w:qFormat/>
     <w:rsid w:val="003C3BB7"/>
@@ -3885,11 +4232,11 @@
       <w:szCs w:val="20"/>
     </w:rPr>
   </w:style>
-  <w:style w:type="paragraph" w:styleId="berschrift1">
+  <w:style w:type="paragraph" w:styleId="Heading1">
     <w:name w:val="heading 1"/>
-    <w:basedOn w:val="Standard"/>
-    <w:next w:val="Standard"/>
-    <w:link w:val="berschrift1Zchn"/>
+    <w:basedOn w:val="Normal"/>
+    <w:next w:val="Normal"/>
+    <w:link w:val="Heading1Char"/>
     <w:uiPriority w:val="9"/>
     <w:qFormat/>
     <w:rsid w:val="00C90DFA"/>
@@ -3911,11 +4258,11 @@
       <w:szCs w:val="22"/>
     </w:rPr>
   </w:style>
-  <w:style w:type="paragraph" w:styleId="berschrift2">
+  <w:style w:type="paragraph" w:styleId="Heading2">
     <w:name w:val="heading 2"/>
-    <w:basedOn w:val="Standard"/>
-    <w:next w:val="Standard"/>
-    <w:link w:val="berschrift2Zchn"/>
+    <w:basedOn w:val="Normal"/>
+    <w:next w:val="Normal"/>
+    <w:link w:val="Heading2Char"/>
     <w:uiPriority w:val="9"/>
     <w:unhideWhenUsed/>
     <w:qFormat/>
@@ -3945,11 +4292,11 @@
       <w:szCs w:val="22"/>
     </w:rPr>
   </w:style>
-  <w:style w:type="paragraph" w:styleId="berschrift3">
+  <w:style w:type="paragraph" w:styleId="Heading3">
     <w:name w:val="heading 3"/>
-    <w:basedOn w:val="Standard"/>
-    <w:next w:val="Standard"/>
-    <w:link w:val="berschrift3Zchn"/>
+    <w:basedOn w:val="Normal"/>
+    <w:next w:val="Normal"/>
+    <w:link w:val="Heading3Char"/>
     <w:uiPriority w:val="9"/>
     <w:unhideWhenUsed/>
     <w:qFormat/>
@@ -3974,11 +4321,11 @@
       <w:szCs w:val="22"/>
     </w:rPr>
   </w:style>
-  <w:style w:type="paragraph" w:styleId="berschrift4">
+  <w:style w:type="paragraph" w:styleId="Heading4">
     <w:name w:val="heading 4"/>
-    <w:basedOn w:val="Standard"/>
-    <w:next w:val="Standard"/>
-    <w:link w:val="berschrift4Zchn"/>
+    <w:basedOn w:val="Normal"/>
+    <w:next w:val="Normal"/>
+    <w:link w:val="Heading4Char"/>
     <w:uiPriority w:val="9"/>
     <w:unhideWhenUsed/>
     <w:qFormat/>
@@ -4003,11 +4350,11 @@
       <w:szCs w:val="22"/>
     </w:rPr>
   </w:style>
-  <w:style w:type="paragraph" w:styleId="berschrift5">
+  <w:style w:type="paragraph" w:styleId="Heading5">
     <w:name w:val="heading 5"/>
-    <w:basedOn w:val="Standard"/>
-    <w:next w:val="Standard"/>
-    <w:link w:val="berschrift5Zchn"/>
+    <w:basedOn w:val="Normal"/>
+    <w:next w:val="Normal"/>
+    <w:link w:val="Heading5Char"/>
     <w:uiPriority w:val="9"/>
     <w:unhideWhenUsed/>
     <w:qFormat/>
@@ -4033,11 +4380,11 @@
       <w:szCs w:val="22"/>
     </w:rPr>
   </w:style>
-  <w:style w:type="paragraph" w:styleId="berschrift6">
+  <w:style w:type="paragraph" w:styleId="Heading6">
     <w:name w:val="heading 6"/>
-    <w:basedOn w:val="Standard"/>
-    <w:next w:val="Standard"/>
-    <w:link w:val="berschrift6Zchn"/>
+    <w:basedOn w:val="Normal"/>
+    <w:next w:val="Normal"/>
+    <w:link w:val="Heading6Char"/>
     <w:uiPriority w:val="9"/>
     <w:unhideWhenUsed/>
     <w:qFormat/>
@@ -4058,11 +4405,11 @@
       <w:szCs w:val="22"/>
     </w:rPr>
   </w:style>
-  <w:style w:type="paragraph" w:styleId="berschrift7">
+  <w:style w:type="paragraph" w:styleId="Heading7">
     <w:name w:val="heading 7"/>
-    <w:basedOn w:val="Standard"/>
-    <w:next w:val="Standard"/>
-    <w:link w:val="berschrift7Zchn"/>
+    <w:basedOn w:val="Normal"/>
+    <w:next w:val="Normal"/>
+    <w:link w:val="Heading7Char"/>
     <w:uiPriority w:val="9"/>
     <w:semiHidden/>
     <w:unhideWhenUsed/>
@@ -4084,11 +4431,11 @@
       <w:szCs w:val="22"/>
     </w:rPr>
   </w:style>
-  <w:style w:type="paragraph" w:styleId="berschrift8">
+  <w:style w:type="paragraph" w:styleId="Heading8">
     <w:name w:val="heading 8"/>
-    <w:basedOn w:val="Standard"/>
-    <w:next w:val="Standard"/>
-    <w:link w:val="berschrift8Zchn"/>
+    <w:basedOn w:val="Normal"/>
+    <w:next w:val="Normal"/>
+    <w:link w:val="Heading8Char"/>
     <w:uiPriority w:val="9"/>
     <w:semiHidden/>
     <w:unhideWhenUsed/>
@@ -4109,11 +4456,11 @@
       <w:szCs w:val="18"/>
     </w:rPr>
   </w:style>
-  <w:style w:type="paragraph" w:styleId="berschrift9">
+  <w:style w:type="paragraph" w:styleId="Heading9">
     <w:name w:val="heading 9"/>
-    <w:basedOn w:val="Standard"/>
-    <w:next w:val="Standard"/>
-    <w:link w:val="berschrift9Zchn"/>
+    <w:basedOn w:val="Normal"/>
+    <w:next w:val="Normal"/>
+    <w:link w:val="Heading9Char"/>
     <w:uiPriority w:val="9"/>
     <w:semiHidden/>
     <w:unhideWhenUsed/>
@@ -4135,13 +4482,13 @@
       <w:szCs w:val="18"/>
     </w:rPr>
   </w:style>
-  <w:style w:type="character" w:default="1" w:styleId="Absatz-Standardschriftart">
+  <w:style w:type="character" w:default="1" w:styleId="DefaultParagraphFont">
     <w:name w:val="Default Paragraph Font"/>
     <w:uiPriority w:val="1"/>
     <w:semiHidden/>
     <w:unhideWhenUsed/>
   </w:style>
-  <w:style w:type="table" w:default="1" w:styleId="NormaleTabelle">
+  <w:style w:type="table" w:default="1" w:styleId="TableNormal">
     <w:name w:val="Normal Table"/>
     <w:uiPriority w:val="99"/>
     <w:semiHidden/>
@@ -4156,16 +4503,16 @@
       </w:tblCellMar>
     </w:tblPr>
   </w:style>
-  <w:style w:type="numbering" w:default="1" w:styleId="KeineListe">
+  <w:style w:type="numbering" w:default="1" w:styleId="NoList">
     <w:name w:val="No List"/>
     <w:uiPriority w:val="99"/>
     <w:semiHidden/>
     <w:unhideWhenUsed/>
   </w:style>
-  <w:style w:type="character" w:customStyle="1" w:styleId="berschrift1Zchn">
-    <w:name w:val="Überschrift 1 Zchn"/>
-    <w:basedOn w:val="Absatz-Standardschriftart"/>
-    <w:link w:val="berschrift1"/>
+  <w:style w:type="character" w:customStyle="1" w:styleId="Heading1Char">
+    <w:name w:val="Heading 1 Char"/>
+    <w:basedOn w:val="DefaultParagraphFont"/>
+    <w:link w:val="Heading1"/>
     <w:uiPriority w:val="9"/>
     <w:rsid w:val="00C90DFA"/>
     <w:rPr>
@@ -4177,10 +4524,10 @@
       <w:shd w:val="clear" w:color="auto" w:fill="FFFFFF" w:themeFill="background1"/>
     </w:rPr>
   </w:style>
-  <w:style w:type="character" w:customStyle="1" w:styleId="berschrift2Zchn">
-    <w:name w:val="Überschrift 2 Zchn"/>
-    <w:basedOn w:val="Absatz-Standardschriftart"/>
-    <w:link w:val="berschrift2"/>
+  <w:style w:type="character" w:customStyle="1" w:styleId="Heading2Char">
+    <w:name w:val="Heading 2 Char"/>
+    <w:basedOn w:val="DefaultParagraphFont"/>
+    <w:link w:val="Heading2"/>
     <w:uiPriority w:val="9"/>
     <w:rsid w:val="00402E1C"/>
     <w:rPr>
@@ -4192,9 +4539,9 @@
       <w:shd w:val="clear" w:color="auto" w:fill="5994CB"/>
     </w:rPr>
   </w:style>
-  <w:style w:type="table" w:styleId="Tabellenraster">
+  <w:style w:type="table" w:styleId="TableGrid">
     <w:name w:val="Table Grid"/>
-    <w:basedOn w:val="NormaleTabelle"/>
+    <w:basedOn w:val="TableNormal"/>
     <w:uiPriority w:val="59"/>
     <w:rsid w:val="00651384"/>
     <w:pPr>
@@ -4218,9 +4565,9 @@
       </w:tblCellMar>
     </w:tblPr>
   </w:style>
-  <w:style w:type="table" w:styleId="HellesRaster-Akzent1">
+  <w:style w:type="table" w:styleId="LightGrid-Accent1">
     <w:name w:val="Light Grid Accent 1"/>
-    <w:basedOn w:val="NormaleTabelle"/>
+    <w:basedOn w:val="TableNormal"/>
     <w:uiPriority w:val="62"/>
     <w:rsid w:val="00CB0412"/>
     <w:pPr>
@@ -4348,9 +4695,9 @@
       </w:tcPr>
     </w:tblStylePr>
   </w:style>
-  <w:style w:type="table" w:styleId="MittlereSchattierung1-Akzent1">
+  <w:style w:type="table" w:styleId="MediumShading1-Accent1">
     <w:name w:val="Medium Shading 1 Accent 1"/>
-    <w:basedOn w:val="NormaleTabelle"/>
+    <w:basedOn w:val="TableNormal"/>
     <w:uiPriority w:val="63"/>
     <w:rsid w:val="004A070C"/>
     <w:pPr>
@@ -4448,9 +4795,9 @@
       </w:tcPr>
     </w:tblStylePr>
   </w:style>
-  <w:style w:type="table" w:styleId="MittlereListe2-Akzent1">
+  <w:style w:type="table" w:styleId="MediumList2-Accent1">
     <w:name w:val="Medium List 2 Accent 1"/>
-    <w:basedOn w:val="NormaleTabelle"/>
+    <w:basedOn w:val="TableNormal"/>
     <w:uiPriority w:val="66"/>
     <w:rsid w:val="00CB0412"/>
     <w:pPr>
@@ -4576,9 +4923,9 @@
       </w:tcPr>
     </w:tblStylePr>
   </w:style>
-  <w:style w:type="table" w:styleId="MittlereListe1-Akzent1">
+  <w:style w:type="table" w:styleId="MediumList1-Accent1">
     <w:name w:val="Medium List 1 Accent 1"/>
-    <w:basedOn w:val="NormaleTabelle"/>
+    <w:basedOn w:val="TableNormal"/>
     <w:uiPriority w:val="65"/>
     <w:rsid w:val="00CB0412"/>
     <w:pPr>
@@ -4660,10 +5007,10 @@
       </w:tcPr>
     </w:tblStylePr>
   </w:style>
-  <w:style w:type="character" w:customStyle="1" w:styleId="berschrift3Zchn">
-    <w:name w:val="Überschrift 3 Zchn"/>
-    <w:basedOn w:val="Absatz-Standardschriftart"/>
-    <w:link w:val="berschrift3"/>
+  <w:style w:type="character" w:customStyle="1" w:styleId="Heading3Char">
+    <w:name w:val="Heading 3 Char"/>
+    <w:basedOn w:val="DefaultParagraphFont"/>
+    <w:link w:val="Heading3"/>
     <w:uiPriority w:val="9"/>
     <w:rsid w:val="00EA2F23"/>
     <w:rPr>
@@ -4673,10 +5020,10 @@
       <w:spacing w:val="15"/>
     </w:rPr>
   </w:style>
-  <w:style w:type="character" w:customStyle="1" w:styleId="berschrift4Zchn">
-    <w:name w:val="Überschrift 4 Zchn"/>
-    <w:basedOn w:val="Absatz-Standardschriftart"/>
-    <w:link w:val="berschrift4"/>
+  <w:style w:type="character" w:customStyle="1" w:styleId="Heading4Char">
+    <w:name w:val="Heading 4 Char"/>
+    <w:basedOn w:val="DefaultParagraphFont"/>
+    <w:link w:val="Heading4"/>
     <w:uiPriority w:val="9"/>
     <w:rsid w:val="006211F6"/>
     <w:rPr>
@@ -4685,10 +5032,10 @@
       <w:spacing w:val="10"/>
     </w:rPr>
   </w:style>
-  <w:style w:type="character" w:customStyle="1" w:styleId="berschrift5Zchn">
-    <w:name w:val="Überschrift 5 Zchn"/>
-    <w:basedOn w:val="Absatz-Standardschriftart"/>
-    <w:link w:val="berschrift5"/>
+  <w:style w:type="character" w:customStyle="1" w:styleId="Heading5Char">
+    <w:name w:val="Heading 5 Char"/>
+    <w:basedOn w:val="DefaultParagraphFont"/>
+    <w:link w:val="Heading5"/>
     <w:uiPriority w:val="9"/>
     <w:rsid w:val="00FB472D"/>
     <w:rPr>
@@ -4698,10 +5045,10 @@
       <w:spacing w:val="10"/>
     </w:rPr>
   </w:style>
-  <w:style w:type="character" w:customStyle="1" w:styleId="berschrift6Zchn">
-    <w:name w:val="Überschrift 6 Zchn"/>
-    <w:basedOn w:val="Absatz-Standardschriftart"/>
-    <w:link w:val="berschrift6"/>
+  <w:style w:type="character" w:customStyle="1" w:styleId="Heading6Char">
+    <w:name w:val="Heading 6 Char"/>
+    <w:basedOn w:val="DefaultParagraphFont"/>
+    <w:link w:val="Heading6"/>
     <w:uiPriority w:val="9"/>
     <w:rsid w:val="006211F6"/>
     <w:rPr>
@@ -4710,10 +5057,10 @@
       <w:spacing w:val="10"/>
     </w:rPr>
   </w:style>
-  <w:style w:type="character" w:customStyle="1" w:styleId="berschrift7Zchn">
-    <w:name w:val="Überschrift 7 Zchn"/>
-    <w:basedOn w:val="Absatz-Standardschriftart"/>
-    <w:link w:val="berschrift7"/>
+  <w:style w:type="character" w:customStyle="1" w:styleId="Heading7Char">
+    <w:name w:val="Heading 7 Char"/>
+    <w:basedOn w:val="DefaultParagraphFont"/>
+    <w:link w:val="Heading7"/>
     <w:uiPriority w:val="9"/>
     <w:semiHidden/>
     <w:rsid w:val="003C3BB7"/>
@@ -4723,10 +5070,10 @@
       <w:spacing w:val="10"/>
     </w:rPr>
   </w:style>
-  <w:style w:type="character" w:customStyle="1" w:styleId="berschrift8Zchn">
-    <w:name w:val="Überschrift 8 Zchn"/>
-    <w:basedOn w:val="Absatz-Standardschriftart"/>
-    <w:link w:val="berschrift8"/>
+  <w:style w:type="character" w:customStyle="1" w:styleId="Heading8Char">
+    <w:name w:val="Heading 8 Char"/>
+    <w:basedOn w:val="DefaultParagraphFont"/>
+    <w:link w:val="Heading8"/>
     <w:uiPriority w:val="9"/>
     <w:semiHidden/>
     <w:rsid w:val="003C3BB7"/>
@@ -4737,10 +5084,10 @@
       <w:szCs w:val="18"/>
     </w:rPr>
   </w:style>
-  <w:style w:type="character" w:customStyle="1" w:styleId="berschrift9Zchn">
-    <w:name w:val="Überschrift 9 Zchn"/>
-    <w:basedOn w:val="Absatz-Standardschriftart"/>
-    <w:link w:val="berschrift9"/>
+  <w:style w:type="character" w:customStyle="1" w:styleId="Heading9Char">
+    <w:name w:val="Heading 9 Char"/>
+    <w:basedOn w:val="DefaultParagraphFont"/>
+    <w:link w:val="Heading9"/>
     <w:uiPriority w:val="9"/>
     <w:semiHidden/>
     <w:rsid w:val="003C3BB7"/>
@@ -4752,10 +5099,10 @@
       <w:szCs w:val="18"/>
     </w:rPr>
   </w:style>
-  <w:style w:type="paragraph" w:styleId="Beschriftung">
+  <w:style w:type="paragraph" w:styleId="Caption">
     <w:name w:val="caption"/>
-    <w:basedOn w:val="Standard"/>
-    <w:next w:val="Standard"/>
+    <w:basedOn w:val="Normal"/>
+    <w:next w:val="Normal"/>
     <w:uiPriority w:val="35"/>
     <w:semiHidden/>
     <w:unhideWhenUsed/>
@@ -4769,11 +5116,11 @@
       <w:szCs w:val="16"/>
     </w:rPr>
   </w:style>
-  <w:style w:type="paragraph" w:styleId="Titel">
+  <w:style w:type="paragraph" w:styleId="Title">
     <w:name w:val="Title"/>
-    <w:basedOn w:val="Standard"/>
-    <w:next w:val="Standard"/>
-    <w:link w:val="TitelZchn"/>
+    <w:basedOn w:val="Normal"/>
+    <w:next w:val="Normal"/>
+    <w:link w:val="TitleChar"/>
     <w:uiPriority w:val="10"/>
     <w:qFormat/>
     <w:rsid w:val="005E2896"/>
@@ -4789,10 +5136,10 @@
       <w:szCs w:val="52"/>
     </w:rPr>
   </w:style>
-  <w:style w:type="character" w:customStyle="1" w:styleId="TitelZchn">
-    <w:name w:val="Titel Zchn"/>
-    <w:basedOn w:val="Absatz-Standardschriftart"/>
-    <w:link w:val="Titel"/>
+  <w:style w:type="character" w:customStyle="1" w:styleId="TitleChar">
+    <w:name w:val="Title Char"/>
+    <w:basedOn w:val="DefaultParagraphFont"/>
+    <w:link w:val="Title"/>
     <w:uiPriority w:val="10"/>
     <w:rsid w:val="005E2896"/>
     <w:rPr>
@@ -4804,11 +5151,11 @@
       <w:szCs w:val="52"/>
     </w:rPr>
   </w:style>
-  <w:style w:type="paragraph" w:styleId="Untertitel">
+  <w:style w:type="paragraph" w:styleId="Subtitle">
     <w:name w:val="Subtitle"/>
-    <w:basedOn w:val="Standard"/>
-    <w:next w:val="Standard"/>
-    <w:link w:val="UntertitelZchn"/>
+    <w:basedOn w:val="Normal"/>
+    <w:next w:val="Normal"/>
+    <w:link w:val="SubtitleChar"/>
     <w:uiPriority w:val="11"/>
     <w:qFormat/>
     <w:rsid w:val="003C3BB7"/>
@@ -4823,10 +5170,10 @@
       <w:szCs w:val="24"/>
     </w:rPr>
   </w:style>
-  <w:style w:type="character" w:customStyle="1" w:styleId="UntertitelZchn">
-    <w:name w:val="Untertitel Zchn"/>
-    <w:basedOn w:val="Absatz-Standardschriftart"/>
-    <w:link w:val="Untertitel"/>
+  <w:style w:type="character" w:customStyle="1" w:styleId="SubtitleChar">
+    <w:name w:val="Subtitle Char"/>
+    <w:basedOn w:val="DefaultParagraphFont"/>
+    <w:link w:val="Subtitle"/>
     <w:uiPriority w:val="11"/>
     <w:rsid w:val="003C3BB7"/>
     <w:rPr>
@@ -4837,7 +5184,7 @@
       <w:szCs w:val="24"/>
     </w:rPr>
   </w:style>
-  <w:style w:type="character" w:styleId="Fett">
+  <w:style w:type="character" w:styleId="Strong">
     <w:name w:val="Strong"/>
     <w:uiPriority w:val="22"/>
     <w:qFormat/>
@@ -4847,7 +5194,7 @@
       <w:bCs/>
     </w:rPr>
   </w:style>
-  <w:style w:type="character" w:styleId="Hervorhebung">
+  <w:style w:type="character" w:styleId="Emphasis">
     <w:name w:val="Emphasis"/>
     <w:uiPriority w:val="20"/>
     <w:qFormat/>
@@ -4858,10 +5205,10 @@
       <w:spacing w:val="5"/>
     </w:rPr>
   </w:style>
-  <w:style w:type="paragraph" w:styleId="KeinLeerraum">
+  <w:style w:type="paragraph" w:styleId="NoSpacing">
     <w:name w:val="No Spacing"/>
-    <w:basedOn w:val="Standard"/>
-    <w:link w:val="KeinLeerraumZchn"/>
+    <w:basedOn w:val="Normal"/>
+    <w:link w:val="NoSpacingChar"/>
     <w:uiPriority w:val="1"/>
     <w:qFormat/>
     <w:rsid w:val="003C3BB7"/>
@@ -4869,10 +5216,10 @@
       <w:spacing w:after="0"/>
     </w:pPr>
   </w:style>
-  <w:style w:type="character" w:customStyle="1" w:styleId="KeinLeerraumZchn">
-    <w:name w:val="Kein Leerraum Zchn"/>
-    <w:basedOn w:val="Absatz-Standardschriftart"/>
-    <w:link w:val="KeinLeerraum"/>
+  <w:style w:type="character" w:customStyle="1" w:styleId="NoSpacingChar">
+    <w:name w:val="No Spacing Char"/>
+    <w:basedOn w:val="DefaultParagraphFont"/>
+    <w:link w:val="NoSpacing"/>
     <w:uiPriority w:val="1"/>
     <w:rsid w:val="003C3BB7"/>
     <w:rPr>
@@ -4880,9 +5227,9 @@
       <w:szCs w:val="20"/>
     </w:rPr>
   </w:style>
-  <w:style w:type="paragraph" w:styleId="Listenabsatz">
+  <w:style w:type="paragraph" w:styleId="ListParagraph">
     <w:name w:val="List Paragraph"/>
-    <w:basedOn w:val="Standard"/>
+    <w:basedOn w:val="Normal"/>
     <w:uiPriority w:val="34"/>
     <w:qFormat/>
     <w:rsid w:val="003C3BB7"/>
@@ -4891,11 +5238,11 @@
       <w:contextualSpacing/>
     </w:pPr>
   </w:style>
-  <w:style w:type="paragraph" w:styleId="Zitat">
+  <w:style w:type="paragraph" w:styleId="Quote">
     <w:name w:val="Quote"/>
-    <w:basedOn w:val="Standard"/>
-    <w:next w:val="Standard"/>
-    <w:link w:val="ZitatZchn"/>
+    <w:basedOn w:val="Normal"/>
+    <w:next w:val="Normal"/>
+    <w:link w:val="QuoteChar"/>
     <w:uiPriority w:val="29"/>
     <w:qFormat/>
     <w:rsid w:val="003C3BB7"/>
@@ -4904,10 +5251,10 @@
       <w:iCs/>
     </w:rPr>
   </w:style>
-  <w:style w:type="character" w:customStyle="1" w:styleId="ZitatZchn">
-    <w:name w:val="Zitat Zchn"/>
-    <w:basedOn w:val="Absatz-Standardschriftart"/>
-    <w:link w:val="Zitat"/>
+  <w:style w:type="character" w:customStyle="1" w:styleId="QuoteChar">
+    <w:name w:val="Quote Char"/>
+    <w:basedOn w:val="DefaultParagraphFont"/>
+    <w:link w:val="Quote"/>
     <w:uiPriority w:val="29"/>
     <w:rsid w:val="003C3BB7"/>
     <w:rPr>
@@ -4917,11 +5264,11 @@
       <w:szCs w:val="20"/>
     </w:rPr>
   </w:style>
-  <w:style w:type="paragraph" w:styleId="IntensivesZitat">
+  <w:style w:type="paragraph" w:styleId="IntenseQuote">
     <w:name w:val="Intense Quote"/>
-    <w:basedOn w:val="Standard"/>
-    <w:next w:val="Standard"/>
-    <w:link w:val="IntensivesZitatZchn"/>
+    <w:basedOn w:val="Normal"/>
+    <w:next w:val="Normal"/>
+    <w:link w:val="IntenseQuoteChar"/>
     <w:uiPriority w:val="30"/>
     <w:qFormat/>
     <w:rsid w:val="003C3BB7"/>
@@ -4940,10 +5287,10 @@
       <w:color w:val="4F81BD" w:themeColor="accent1"/>
     </w:rPr>
   </w:style>
-  <w:style w:type="character" w:customStyle="1" w:styleId="IntensivesZitatZchn">
-    <w:name w:val="Intensives Zitat Zchn"/>
-    <w:basedOn w:val="Absatz-Standardschriftart"/>
-    <w:link w:val="IntensivesZitat"/>
+  <w:style w:type="character" w:customStyle="1" w:styleId="IntenseQuoteChar">
+    <w:name w:val="Intense Quote Char"/>
+    <w:basedOn w:val="DefaultParagraphFont"/>
+    <w:link w:val="IntenseQuote"/>
     <w:uiPriority w:val="30"/>
     <w:rsid w:val="003C3BB7"/>
     <w:rPr>
@@ -4954,7 +5301,7 @@
       <w:szCs w:val="20"/>
     </w:rPr>
   </w:style>
-  <w:style w:type="character" w:styleId="SchwacheHervorhebung">
+  <w:style w:type="character" w:styleId="SubtleEmphasis">
     <w:name w:val="Subtle Emphasis"/>
     <w:uiPriority w:val="19"/>
     <w:qFormat/>
@@ -4965,7 +5312,7 @@
       <w:color w:val="243F60" w:themeColor="accent1" w:themeShade="7F"/>
     </w:rPr>
   </w:style>
-  <w:style w:type="character" w:styleId="IntensiveHervorhebung">
+  <w:style w:type="character" w:styleId="IntenseEmphasis">
     <w:name w:val="Intense Emphasis"/>
     <w:uiPriority w:val="21"/>
     <w:qFormat/>
@@ -4978,7 +5325,7 @@
       <w:spacing w:val="10"/>
     </w:rPr>
   </w:style>
-  <w:style w:type="character" w:styleId="SchwacherVerweis">
+  <w:style w:type="character" w:styleId="SubtleReference">
     <w:name w:val="Subtle Reference"/>
     <w:uiPriority w:val="31"/>
     <w:qFormat/>
@@ -4989,7 +5336,7 @@
       <w:color w:val="4F81BD" w:themeColor="accent1"/>
     </w:rPr>
   </w:style>
-  <w:style w:type="character" w:styleId="IntensiverVerweis">
+  <w:style w:type="character" w:styleId="IntenseReference">
     <w:name w:val="Intense Reference"/>
     <w:uiPriority w:val="32"/>
     <w:qFormat/>
@@ -5003,7 +5350,7 @@
       <w:color w:val="4F81BD" w:themeColor="accent1"/>
     </w:rPr>
   </w:style>
-  <w:style w:type="character" w:styleId="Buchtitel">
+  <w:style w:type="character" w:styleId="BookTitle">
     <w:name w:val="Book Title"/>
     <w:uiPriority w:val="33"/>
     <w:qFormat/>
@@ -5016,10 +5363,10 @@
       <w:spacing w:val="9"/>
     </w:rPr>
   </w:style>
-  <w:style w:type="paragraph" w:styleId="Inhaltsverzeichnisberschrift">
+  <w:style w:type="paragraph" w:styleId="TOCHeading">
     <w:name w:val="TOC Heading"/>
-    <w:basedOn w:val="berschrift1"/>
-    <w:next w:val="Standard"/>
+    <w:basedOn w:val="Heading1"/>
+    <w:next w:val="Normal"/>
     <w:uiPriority w:val="39"/>
     <w:unhideWhenUsed/>
     <w:qFormat/>
@@ -5031,10 +5378,10 @@
       <w:lang w:bidi="en-US"/>
     </w:rPr>
   </w:style>
-  <w:style w:type="paragraph" w:styleId="Verzeichnis1">
+  <w:style w:type="paragraph" w:styleId="TOC1">
     <w:name w:val="toc 1"/>
-    <w:basedOn w:val="Standard"/>
-    <w:next w:val="Standard"/>
+    <w:basedOn w:val="Normal"/>
+    <w:next w:val="Normal"/>
     <w:autoRedefine/>
     <w:uiPriority w:val="39"/>
     <w:unhideWhenUsed/>
@@ -5047,10 +5394,10 @@
       <w:b/>
     </w:rPr>
   </w:style>
-  <w:style w:type="paragraph" w:styleId="Verzeichnis2">
+  <w:style w:type="paragraph" w:styleId="TOC2">
     <w:name w:val="toc 2"/>
-    <w:basedOn w:val="Standard"/>
-    <w:next w:val="Standard"/>
+    <w:basedOn w:val="Normal"/>
+    <w:next w:val="Normal"/>
     <w:autoRedefine/>
     <w:uiPriority w:val="39"/>
     <w:unhideWhenUsed/>
@@ -5063,7 +5410,7 @@
   </w:style>
   <w:style w:type="character" w:styleId="Hyperlink">
     <w:name w:val="Hyperlink"/>
-    <w:basedOn w:val="Absatz-Standardschriftart"/>
+    <w:basedOn w:val="DefaultParagraphFont"/>
     <w:uiPriority w:val="99"/>
     <w:unhideWhenUsed/>
     <w:rsid w:val="006F2255"/>
@@ -5072,10 +5419,10 @@
       <w:u w:val="single"/>
     </w:rPr>
   </w:style>
-  <w:style w:type="paragraph" w:styleId="Sprechblasentext">
+  <w:style w:type="paragraph" w:styleId="BalloonText">
     <w:name w:val="Balloon Text"/>
-    <w:basedOn w:val="Standard"/>
-    <w:link w:val="SprechblasentextZchn"/>
+    <w:basedOn w:val="Normal"/>
+    <w:link w:val="BalloonTextChar"/>
     <w:uiPriority w:val="99"/>
     <w:semiHidden/>
     <w:unhideWhenUsed/>
@@ -5089,10 +5436,10 @@
       <w:szCs w:val="16"/>
     </w:rPr>
   </w:style>
-  <w:style w:type="character" w:customStyle="1" w:styleId="SprechblasentextZchn">
-    <w:name w:val="Sprechblasentext Zchn"/>
-    <w:basedOn w:val="Absatz-Standardschriftart"/>
-    <w:link w:val="Sprechblasentext"/>
+  <w:style w:type="character" w:customStyle="1" w:styleId="BalloonTextChar">
+    <w:name w:val="Balloon Text Char"/>
+    <w:basedOn w:val="DefaultParagraphFont"/>
+    <w:link w:val="BalloonText"/>
     <w:uiPriority w:val="99"/>
     <w:semiHidden/>
     <w:rsid w:val="006F2255"/>
@@ -5102,10 +5449,10 @@
       <w:szCs w:val="16"/>
     </w:rPr>
   </w:style>
-  <w:style w:type="paragraph" w:styleId="Verzeichnis3">
+  <w:style w:type="paragraph" w:styleId="TOC3">
     <w:name w:val="toc 3"/>
-    <w:basedOn w:val="Standard"/>
-    <w:next w:val="Standard"/>
+    <w:basedOn w:val="Normal"/>
+    <w:next w:val="Normal"/>
     <w:autoRedefine/>
     <w:uiPriority w:val="39"/>
     <w:unhideWhenUsed/>
@@ -5120,10 +5467,10 @@
       <w:lang w:eastAsia="de-CH"/>
     </w:rPr>
   </w:style>
-  <w:style w:type="paragraph" w:styleId="Kopfzeile">
+  <w:style w:type="paragraph" w:styleId="Header">
     <w:name w:val="header"/>
-    <w:basedOn w:val="Standard"/>
-    <w:link w:val="KopfzeileZchn"/>
+    <w:basedOn w:val="Normal"/>
+    <w:link w:val="HeaderChar"/>
     <w:uiPriority w:val="99"/>
     <w:unhideWhenUsed/>
     <w:rsid w:val="008F2373"/>
@@ -5135,10 +5482,10 @@
       <w:spacing w:after="0"/>
     </w:pPr>
   </w:style>
-  <w:style w:type="character" w:customStyle="1" w:styleId="KopfzeileZchn">
-    <w:name w:val="Kopfzeile Zchn"/>
-    <w:basedOn w:val="Absatz-Standardschriftart"/>
-    <w:link w:val="Kopfzeile"/>
+  <w:style w:type="character" w:customStyle="1" w:styleId="HeaderChar">
+    <w:name w:val="Header Char"/>
+    <w:basedOn w:val="DefaultParagraphFont"/>
+    <w:link w:val="Header"/>
     <w:uiPriority w:val="99"/>
     <w:rsid w:val="008F2373"/>
     <w:rPr>
@@ -5146,10 +5493,10 @@
       <w:szCs w:val="20"/>
     </w:rPr>
   </w:style>
-  <w:style w:type="paragraph" w:styleId="Fuzeile">
+  <w:style w:type="paragraph" w:styleId="Footer">
     <w:name w:val="footer"/>
-    <w:basedOn w:val="Standard"/>
-    <w:link w:val="FuzeileZchn"/>
+    <w:basedOn w:val="Normal"/>
+    <w:link w:val="FooterChar"/>
     <w:uiPriority w:val="99"/>
     <w:unhideWhenUsed/>
     <w:rsid w:val="008F2373"/>
@@ -5161,10 +5508,10 @@
       <w:spacing w:after="0"/>
     </w:pPr>
   </w:style>
-  <w:style w:type="character" w:customStyle="1" w:styleId="FuzeileZchn">
-    <w:name w:val="Fußzeile Zchn"/>
-    <w:basedOn w:val="Absatz-Standardschriftart"/>
-    <w:link w:val="Fuzeile"/>
+  <w:style w:type="character" w:customStyle="1" w:styleId="FooterChar">
+    <w:name w:val="Footer Char"/>
+    <w:basedOn w:val="DefaultParagraphFont"/>
+    <w:link w:val="Footer"/>
     <w:uiPriority w:val="99"/>
     <w:rsid w:val="008F2373"/>
     <w:rPr>
@@ -5172,9 +5519,9 @@
       <w:szCs w:val="20"/>
     </w:rPr>
   </w:style>
-  <w:style w:type="character" w:styleId="BesuchterHyperlink">
+  <w:style w:type="character" w:styleId="FollowedHyperlink">
     <w:name w:val="FollowedHyperlink"/>
-    <w:basedOn w:val="Absatz-Standardschriftart"/>
+    <w:basedOn w:val="DefaultParagraphFont"/>
     <w:uiPriority w:val="99"/>
     <w:semiHidden/>
     <w:unhideWhenUsed/>
@@ -5477,7 +5824,7 @@
 </file>
 
 <file path=customXml/itemProps1.xml><?xml version="1.0" encoding="utf-8"?>
-<ds:datastoreItem xmlns:ds="http://schemas.openxmlformats.org/officeDocument/2006/customXml" ds:itemID="{EB98A1B1-D50E-45EB-AB19-EFEE059FAFD5}">
+<ds:datastoreItem xmlns:ds="http://schemas.openxmlformats.org/officeDocument/2006/customXml" ds:itemID="{37384AD6-2A67-4A7D-98F1-F8F312E496B0}">
   <ds:schemaRefs>
     <ds:schemaRef ds:uri="http://schemas.openxmlformats.org/officeDocument/2006/bibliography"/>
   </ds:schemaRefs>

--- a/doc/Bericht/07_Anhang/Literaturverzeichnis.docx
+++ b/doc/Bericht/07_Anhang/Literaturverzeichnis.docx
@@ -314,6 +314,53 @@
           </w:p>
         </w:tc>
       </w:tr>
+      <w:tr>
+        <w:trPr>
+          <w:cnfStyle w:val="000000010000" w:firstRow="0" w:lastRow="0" w:firstColumn="0" w:lastColumn="0" w:oddVBand="0" w:evenVBand="0" w:oddHBand="0" w:evenHBand="1" w:firstRowFirstColumn="0" w:firstRowLastColumn="0" w:lastRowFirstColumn="0" w:lastRowLastColumn="0"/>
+        </w:trPr>
+        <w:tc>
+          <w:tcPr>
+            <w:tcW w:w="1246" w:type="dxa"/>
+          </w:tcPr>
+          <w:p>
+            <w:r>
+              <w:t>12.06.2012</w:t>
+            </w:r>
+          </w:p>
+        </w:tc>
+        <w:tc>
+          <w:tcPr>
+            <w:tcW w:w="993" w:type="dxa"/>
+          </w:tcPr>
+          <w:p>
+            <w:r>
+              <w:t>1.5</w:t>
+            </w:r>
+          </w:p>
+        </w:tc>
+        <w:tc>
+          <w:tcPr>
+            <w:tcW w:w="4674" w:type="dxa"/>
+          </w:tcPr>
+          <w:p>
+            <w:r>
+              <w:t>Erweiterung Literaturverzeichnis</w:t>
+            </w:r>
+          </w:p>
+        </w:tc>
+        <w:tc>
+          <w:tcPr>
+            <w:tcW w:w="2303" w:type="dxa"/>
+          </w:tcPr>
+          <w:p>
+            <w:r>
+              <w:t>DT</w:t>
+            </w:r>
+            <w:bookmarkStart w:id="1" w:name="_GoBack"/>
+            <w:bookmarkEnd w:id="1"/>
+          </w:p>
+        </w:tc>
+      </w:tr>
     </w:tbl>
     <w:p>
       <w:pPr>
@@ -368,26 +415,10 @@
               </w:tabs>
             </w:pPr>
             <w:r>
-              <w:t xml:space="preserve">Karl Eilbrecht, Gernot </w:t>
-            </w:r>
-            <w:proofErr w:type="spellStart"/>
-            <w:r>
-              <w:t>Starkte</w:t>
-            </w:r>
-            <w:proofErr w:type="spellEnd"/>
-            <w:r>
-              <w:t>, Patterns kompakt, Entwurfsmuster für</w:t>
-            </w:r>
-            <w:r>
-              <w:t xml:space="preserve"> </w:t>
-            </w:r>
-            <w:proofErr w:type="spellStart"/>
-            <w:r>
-              <w:t>effective</w:t>
-            </w:r>
-            <w:proofErr w:type="spellEnd"/>
-            <w:r>
-              <w:t xml:space="preserve"> Software-Entwicklung</w:t>
+              <w:t>Karl Eilbrecht, Gernot Starkte, Patterns kompakt, Entwurfsmuster für</w:t>
+            </w:r>
+            <w:r>
+              <w:t xml:space="preserve"> effective Software-Entwicklung</w:t>
             </w:r>
             <w:r>
               <w:t>, 2. Auflage, Spektrum Verlag, ISBN-13: 978-3-8274-1591-2, 2007</w:t>
@@ -410,10 +441,7 @@
               </w:rPr>
             </w:pPr>
             <w:r>
-              <w:t>[elmer</w:t>
-            </w:r>
-            <w:r>
-              <w:t>11]</w:t>
+              <w:t>[elmer11]</w:t>
             </w:r>
           </w:p>
         </w:tc>
@@ -428,15 +456,7 @@
               </w:tabs>
             </w:pPr>
             <w:r>
-              <w:t xml:space="preserve">Lukas Elmer, Christina Heidt, Delia </w:t>
-            </w:r>
-            <w:proofErr w:type="spellStart"/>
-            <w:r>
-              <w:t>Treichler</w:t>
-            </w:r>
-            <w:proofErr w:type="spellEnd"/>
-            <w:r>
-              <w:t xml:space="preserve">, </w:t>
+              <w:t xml:space="preserve">Lukas Elmer, Christina Heidt, Delia Treichler, </w:t>
             </w:r>
             <w:r>
               <w:t>Project Flip 2.0</w:t>
@@ -482,12 +502,15 @@
               <w:tabs>
                 <w:tab w:val="left" w:pos="1701"/>
               </w:tabs>
-            </w:pPr>
-            <w:r>
-              <w:t>[hsr</w:t>
-            </w:r>
-            <w:r>
-              <w:t>2011]</w:t>
+              <w:rPr>
+                <w:b/>
+              </w:rPr>
+            </w:pPr>
+            <w:r>
+              <w:t>[han05</w:t>
+            </w:r>
+            <w:r>
+              <w:t>]</w:t>
             </w:r>
           </w:p>
         </w:tc>
@@ -500,16 +523,41 @@
               <w:tabs>
                 <w:tab w:val="left" w:pos="1701"/>
               </w:tabs>
-            </w:pPr>
-            <w:r>
-              <w:t>Hochschule für Technik Rapperswil (HSR)</w:t>
-            </w:r>
-            <w:r>
-              <w:t xml:space="preserve">, </w:t>
-            </w:r>
-            <w:r>
-              <w:t>Corporate Design</w:t>
-            </w:r>
+              <w:rPr>
+                <w:lang w:val="en-US"/>
+              </w:rPr>
+            </w:pPr>
+            <w:r>
+              <w:rPr>
+                <w:lang w:val="en-US"/>
+              </w:rPr>
+              <w:t>Han, J. Low-cost multi-touch sensing through frustrated total internal reflection</w:t>
+            </w:r>
+            <w:r>
+              <w:rPr>
+                <w:lang w:val="en-US"/>
+              </w:rPr>
+              <w:t>. In Proc. of UIST ’05. ACM, NY, USA, 2005, pp. 115-118.</w:t>
+            </w:r>
+          </w:p>
+          <w:p>
+            <w:pPr>
+              <w:tabs>
+                <w:tab w:val="left" w:pos="1701"/>
+              </w:tabs>
+              <w:rPr>
+                <w:lang w:val="en-US"/>
+              </w:rPr>
+            </w:pPr>
+            <w:hyperlink r:id="rId10" w:history="1">
+              <w:r>
+                <w:rPr>
+                  <w:rStyle w:val="Hyperlink"/>
+                  <w:lang w:val="en-US"/>
+                </w:rPr>
+                <w:t>http://dl.acm.org/citation.cfm?id=1095054</w:t>
+              </w:r>
+            </w:hyperlink>
           </w:p>
         </w:tc>
       </w:tr>
@@ -523,8 +571,70 @@
               <w:tabs>
                 <w:tab w:val="left" w:pos="1701"/>
               </w:tabs>
-            </w:pPr>
-            <w:r>
+              <w:rPr>
+                <w:lang w:val="en-US"/>
+              </w:rPr>
+            </w:pPr>
+            <w:r>
+              <w:rPr>
+                <w:lang w:val="en-US"/>
+              </w:rPr>
+              <w:t>[hsr</w:t>
+            </w:r>
+            <w:r>
+              <w:rPr>
+                <w:lang w:val="en-US"/>
+              </w:rPr>
+              <w:t>2011]</w:t>
+            </w:r>
+          </w:p>
+        </w:tc>
+        <w:tc>
+          <w:tcPr>
+            <w:tcW w:w="7811" w:type="dxa"/>
+          </w:tcPr>
+          <w:p>
+            <w:pPr>
+              <w:tabs>
+                <w:tab w:val="left" w:pos="1701"/>
+              </w:tabs>
+              <w:rPr>
+                <w:lang w:val="en-US"/>
+              </w:rPr>
+            </w:pPr>
+            <w:r>
+              <w:rPr>
+                <w:lang w:val="en-US"/>
+              </w:rPr>
+              <w:t xml:space="preserve">Hochschule für Technik Rapperswil (HSR), </w:t>
+            </w:r>
+            <w:r>
+              <w:rPr>
+                <w:lang w:val="en-US"/>
+              </w:rPr>
+              <w:t>Corporate Design</w:t>
+            </w:r>
+          </w:p>
+        </w:tc>
+      </w:tr>
+      <w:tr>
+        <w:tc>
+          <w:tcPr>
+            <w:tcW w:w="1477" w:type="dxa"/>
+          </w:tcPr>
+          <w:p>
+            <w:pPr>
+              <w:tabs>
+                <w:tab w:val="left" w:pos="1701"/>
+              </w:tabs>
+              <w:rPr>
+                <w:lang w:val="en-US"/>
+              </w:rPr>
+            </w:pPr>
+            <w:r>
+              <w:rPr>
+                <w:lang w:val="en-US"/>
+              </w:rPr>
               <w:t>[m</w:t>
             </w:r>
             <w:r>
@@ -558,47 +668,19 @@
               <w:rPr>
                 <w:lang w:val="en-US"/>
               </w:rPr>
-              <w:t xml:space="preserve">Matsushita, N. and </w:t>
-            </w:r>
-            <w:proofErr w:type="spellStart"/>
-            <w:r>
-              <w:rPr>
-                <w:lang w:val="en-US"/>
-              </w:rPr>
-              <w:t>Rekimoto</w:t>
-            </w:r>
-            <w:proofErr w:type="spellEnd"/>
-            <w:r>
-              <w:rPr>
-                <w:lang w:val="en-US"/>
-              </w:rPr>
-              <w:t xml:space="preserve">, J. </w:t>
-            </w:r>
-            <w:proofErr w:type="spellStart"/>
-            <w:r>
-              <w:rPr>
-                <w:lang w:val="en-US"/>
-              </w:rPr>
-              <w:t>HoloWall</w:t>
-            </w:r>
-            <w:proofErr w:type="spellEnd"/>
-            <w:r>
-              <w:rPr>
-                <w:lang w:val="en-US"/>
-              </w:rPr>
-              <w:t>: designing a finger, hand, body, and object sensitive wall. In Proc. UIST 2003, ACM Press (2003), New York, 159–168.</w:t>
-            </w:r>
-          </w:p>
-          <w:p>
-            <w:pPr>
-              <w:tabs>
-                <w:tab w:val="left" w:pos="1701"/>
-              </w:tabs>
-              <w:rPr>
-                <w:lang w:val="en-US"/>
-              </w:rPr>
-            </w:pPr>
-            <w:hyperlink r:id="rId10" w:history="1">
+              <w:t>Matsushita, N. and Rekimoto, J. HoloWall: designing a finger, hand, body, and object sensitive wall. In Proc. UIST 2003, ACM Press (2003), New York, 159–168.</w:t>
+            </w:r>
+          </w:p>
+          <w:p>
+            <w:pPr>
+              <w:tabs>
+                <w:tab w:val="left" w:pos="1701"/>
+              </w:tabs>
+              <w:rPr>
+                <w:lang w:val="en-US"/>
+              </w:rPr>
+            </w:pPr>
+            <w:hyperlink r:id="rId11" w:history="1">
               <w:r>
                 <w:rPr>
                   <w:rStyle w:val="Hyperlink"/>
@@ -643,27 +725,13 @@
               <w:rPr>
                 <w:lang w:val="en-US"/>
               </w:rPr>
-              <w:t xml:space="preserve">Microsoft </w:t>
-            </w:r>
-            <w:proofErr w:type="spellStart"/>
-            <w:r>
-              <w:rPr>
-                <w:lang w:val="en-US"/>
-              </w:rPr>
-              <w:t>Corporation,</w:t>
-            </w:r>
-            <w:r>
-              <w:rPr>
-                <w:lang w:val="en-US"/>
-              </w:rPr>
-              <w:t>„Windows</w:t>
-            </w:r>
-            <w:proofErr w:type="spellEnd"/>
-            <w:r>
-              <w:rPr>
-                <w:lang w:val="en-US"/>
-              </w:rPr>
-              <w:t xml:space="preserve"> Vista Display Driver Model</w:t>
+              <w:t>Microsoft Corporation,</w:t>
+            </w:r>
+            <w:r>
+              <w:rPr>
+                <w:lang w:val="en-US"/>
+              </w:rPr>
+              <w:t>„Windows Vista Display Driver Model</w:t>
             </w:r>
             <w:r>
               <w:rPr>
@@ -681,7 +749,7 @@
                 <w:lang w:val="en-US"/>
               </w:rPr>
             </w:pPr>
-            <w:hyperlink r:id="rId11" w:history="1">
+            <w:hyperlink r:id="rId12" w:history="1">
               <w:r>
                 <w:rPr>
                   <w:rStyle w:val="Hyperlink"/>
@@ -778,7 +846,7 @@
                 <w:lang w:val="en-US"/>
               </w:rPr>
             </w:pPr>
-            <w:hyperlink r:id="rId12" w:history="1">
+            <w:hyperlink r:id="rId13" w:history="1">
               <w:r>
                 <w:rPr>
                   <w:rStyle w:val="Hyperlink"/>
@@ -803,33 +871,11 @@
                 <w:lang w:val="en-US"/>
               </w:rPr>
             </w:pPr>
-            <w:proofErr w:type="spellStart"/>
-            <w:r>
-              <w:rPr>
-                <w:lang w:val="en-US"/>
-              </w:rPr>
-              <w:t>letzter</w:t>
-            </w:r>
-            <w:proofErr w:type="spellEnd"/>
-            <w:r>
-              <w:rPr>
-                <w:lang w:val="en-US"/>
-              </w:rPr>
-              <w:t xml:space="preserve"> </w:t>
-            </w:r>
-            <w:proofErr w:type="spellStart"/>
-            <w:r>
-              <w:rPr>
-                <w:lang w:val="en-US"/>
-              </w:rPr>
-              <w:t>Zugriff</w:t>
-            </w:r>
-            <w:proofErr w:type="spellEnd"/>
-            <w:r>
-              <w:rPr>
-                <w:lang w:val="en-US"/>
-              </w:rPr>
-              <w:t>: 05.06.2012</w:t>
+            <w:r>
+              <w:rPr>
+                <w:lang w:val="en-US"/>
+              </w:rPr>
+              <w:t>letzter Zugriff: 05.06.2012</w:t>
             </w:r>
           </w:p>
         </w:tc>
@@ -891,7 +937,7 @@
                 <w:lang w:val="en-US"/>
               </w:rPr>
             </w:pPr>
-            <w:hyperlink r:id="rId13" w:history="1">
+            <w:hyperlink r:id="rId14" w:history="1">
               <w:r>
                 <w:rPr>
                   <w:rStyle w:val="Hyperlink"/>
@@ -1003,7 +1049,7 @@
                 <w:tab w:val="left" w:pos="1701"/>
               </w:tabs>
             </w:pPr>
-            <w:hyperlink r:id="rId14" w:history="1">
+            <w:hyperlink r:id="rId15" w:history="1">
               <w:r>
                 <w:rPr>
                   <w:rStyle w:val="Hyperlink"/>
@@ -1047,7 +1093,6 @@
                 <w:tab w:val="left" w:pos="1701"/>
               </w:tabs>
             </w:pPr>
-            <w:bookmarkStart w:id="1" w:name="_GoBack" w:colFirst="0" w:colLast="0"/>
             <w:r>
               <w:t>[microsoft12.</w:t>
             </w:r>
@@ -1106,7 +1151,7 @@
                 <w:lang w:val="en-US"/>
               </w:rPr>
             </w:pPr>
-            <w:hyperlink r:id="rId15" w:history="1">
+            <w:hyperlink r:id="rId16" w:history="1">
               <w:r>
                 <w:rPr>
                   <w:rStyle w:val="Hyperlink"/>
@@ -1125,38 +1170,15 @@
                 <w:lang w:val="en-US"/>
               </w:rPr>
             </w:pPr>
-            <w:proofErr w:type="spellStart"/>
-            <w:r>
-              <w:rPr>
-                <w:lang w:val="en-US"/>
-              </w:rPr>
-              <w:t>letzter</w:t>
-            </w:r>
-            <w:proofErr w:type="spellEnd"/>
-            <w:r>
-              <w:rPr>
-                <w:lang w:val="en-US"/>
-              </w:rPr>
-              <w:t xml:space="preserve"> </w:t>
-            </w:r>
-            <w:proofErr w:type="spellStart"/>
-            <w:r>
-              <w:rPr>
-                <w:lang w:val="en-US"/>
-              </w:rPr>
-              <w:t>Zugriff</w:t>
-            </w:r>
-            <w:proofErr w:type="spellEnd"/>
-            <w:r>
-              <w:rPr>
-                <w:lang w:val="en-US"/>
-              </w:rPr>
-              <w:t xml:space="preserve"> 04.06.2012</w:t>
+            <w:r>
+              <w:rPr>
+                <w:lang w:val="en-US"/>
+              </w:rPr>
+              <w:t>letzter Zugriff 04.06.2012</w:t>
             </w:r>
           </w:p>
         </w:tc>
       </w:tr>
-      <w:bookmarkEnd w:id="1"/>
       <w:tr>
         <w:tc>
           <w:tcPr>
@@ -1196,21 +1218,7 @@
               <w:rPr>
                 <w:lang w:val="en-US"/>
               </w:rPr>
-              <w:t>WPF Apps With The Model-View-</w:t>
-            </w:r>
-            <w:proofErr w:type="spellStart"/>
-            <w:r>
-              <w:rPr>
-                <w:lang w:val="en-US"/>
-              </w:rPr>
-              <w:t>ViewModel</w:t>
-            </w:r>
-            <w:proofErr w:type="spellEnd"/>
-            <w:r>
-              <w:rPr>
-                <w:lang w:val="en-US"/>
-              </w:rPr>
-              <w:t xml:space="preserve"> Design Pattern</w:t>
+              <w:t>WPF Apps With The Model-View-ViewModel Design Pattern</w:t>
             </w:r>
             <w:r>
               <w:rPr>
@@ -1228,7 +1236,7 @@
                 <w:lang w:val="en-US"/>
               </w:rPr>
             </w:pPr>
-            <w:hyperlink r:id="rId16" w:history="1">
+            <w:hyperlink r:id="rId17" w:history="1">
               <w:r>
                 <w:rPr>
                   <w:rStyle w:val="Hyperlink"/>
@@ -1247,33 +1255,11 @@
                 <w:lang w:val="en-US"/>
               </w:rPr>
             </w:pPr>
-            <w:proofErr w:type="spellStart"/>
-            <w:r>
-              <w:rPr>
-                <w:lang w:val="en-US"/>
-              </w:rPr>
-              <w:t>letzter</w:t>
-            </w:r>
-            <w:proofErr w:type="spellEnd"/>
-            <w:r>
-              <w:rPr>
-                <w:lang w:val="en-US"/>
-              </w:rPr>
-              <w:t xml:space="preserve"> </w:t>
-            </w:r>
-            <w:proofErr w:type="spellStart"/>
-            <w:r>
-              <w:rPr>
-                <w:lang w:val="en-US"/>
-              </w:rPr>
-              <w:t>Zugriff</w:t>
-            </w:r>
-            <w:proofErr w:type="spellEnd"/>
-            <w:r>
-              <w:rPr>
-                <w:lang w:val="en-US"/>
-              </w:rPr>
-              <w:t>: 10.06.2012</w:t>
+            <w:r>
+              <w:rPr>
+                <w:lang w:val="en-US"/>
+              </w:rPr>
+              <w:t>letzter Zugriff: 10.06.2012</w:t>
             </w:r>
           </w:p>
         </w:tc>
@@ -1307,163 +1293,43 @@
                 <w:lang w:val="en-US"/>
               </w:rPr>
             </w:pPr>
-            <w:proofErr w:type="spellStart"/>
-            <w:r>
-              <w:rPr>
-                <w:lang w:val="en-US"/>
-              </w:rPr>
-              <w:t>Peltonen</w:t>
-            </w:r>
-            <w:proofErr w:type="spellEnd"/>
-            <w:r>
-              <w:rPr>
-                <w:lang w:val="en-US"/>
-              </w:rPr>
-              <w:t xml:space="preserve">, P., </w:t>
-            </w:r>
-            <w:proofErr w:type="spellStart"/>
-            <w:r>
-              <w:rPr>
-                <w:lang w:val="en-US"/>
-              </w:rPr>
-              <w:t>Kurvinen</w:t>
-            </w:r>
-            <w:proofErr w:type="spellEnd"/>
-            <w:r>
-              <w:rPr>
-                <w:lang w:val="en-US"/>
-              </w:rPr>
-              <w:t xml:space="preserve">, E., </w:t>
-            </w:r>
-            <w:proofErr w:type="spellStart"/>
-            <w:r>
-              <w:rPr>
-                <w:lang w:val="en-US"/>
-              </w:rPr>
-              <w:t>Salovaara</w:t>
-            </w:r>
-            <w:proofErr w:type="spellEnd"/>
-            <w:r>
-              <w:rPr>
-                <w:lang w:val="en-US"/>
-              </w:rPr>
-              <w:t xml:space="preserve">, A., </w:t>
-            </w:r>
-            <w:proofErr w:type="spellStart"/>
-            <w:r>
-              <w:rPr>
-                <w:lang w:val="en-US"/>
-              </w:rPr>
-              <w:t>Jacucci</w:t>
-            </w:r>
-            <w:proofErr w:type="spellEnd"/>
-            <w:r>
-              <w:rPr>
-                <w:lang w:val="en-US"/>
-              </w:rPr>
-              <w:t xml:space="preserve">, G., </w:t>
-            </w:r>
-            <w:proofErr w:type="spellStart"/>
-            <w:r>
-              <w:rPr>
-                <w:lang w:val="en-US"/>
-              </w:rPr>
-              <w:t>Ilmonen</w:t>
-            </w:r>
-            <w:proofErr w:type="spellEnd"/>
-            <w:r>
-              <w:rPr>
-                <w:lang w:val="en-US"/>
-              </w:rPr>
-              <w:t xml:space="preserve">, T., Evans, J., </w:t>
-            </w:r>
-            <w:proofErr w:type="spellStart"/>
-            <w:r>
-              <w:rPr>
-                <w:lang w:val="en-US"/>
-              </w:rPr>
-              <w:t>Oulasvirta</w:t>
-            </w:r>
-            <w:proofErr w:type="spellEnd"/>
-            <w:r>
-              <w:rPr>
-                <w:lang w:val="en-US"/>
-              </w:rPr>
-              <w:t xml:space="preserve">, A., and </w:t>
-            </w:r>
-            <w:proofErr w:type="spellStart"/>
-            <w:r>
-              <w:rPr>
-                <w:lang w:val="en-US"/>
-              </w:rPr>
-              <w:t>Saarikko</w:t>
-            </w:r>
-            <w:proofErr w:type="spellEnd"/>
-            <w:r>
-              <w:rPr>
-                <w:lang w:val="en-US"/>
-              </w:rPr>
-              <w:t>, P. It’s Mine, Don’t Touch</w:t>
-            </w:r>
-            <w:proofErr w:type="gramStart"/>
-            <w:r>
-              <w:rPr>
-                <w:lang w:val="en-US"/>
-              </w:rPr>
-              <w:t>!:</w:t>
-            </w:r>
-            <w:proofErr w:type="gramEnd"/>
-            <w:r>
-              <w:rPr>
-                <w:lang w:val="en-US"/>
-              </w:rPr>
-              <w:t xml:space="preserve"> interactions at a large </w:t>
-            </w:r>
-            <w:proofErr w:type="spellStart"/>
-            <w:r>
-              <w:rPr>
-                <w:lang w:val="en-US"/>
-              </w:rPr>
-              <w:t>multitouch</w:t>
-            </w:r>
-            <w:proofErr w:type="spellEnd"/>
-            <w:r>
-              <w:rPr>
-                <w:lang w:val="en-US"/>
-              </w:rPr>
-              <w:t xml:space="preserve"> display in a city </w:t>
-            </w:r>
-            <w:proofErr w:type="spellStart"/>
-            <w:r>
-              <w:rPr>
-                <w:lang w:val="en-US"/>
-              </w:rPr>
-              <w:t>centre</w:t>
-            </w:r>
-            <w:proofErr w:type="spellEnd"/>
-            <w:r>
-              <w:rPr>
-                <w:lang w:val="en-US"/>
-              </w:rPr>
-              <w:t>. In Proc. of CHI '08. ACM, NY, USA, 2008, pp. 1285-1294.</w:t>
-            </w:r>
-          </w:p>
-          <w:p>
-            <w:pPr>
-              <w:tabs>
-                <w:tab w:val="left" w:pos="1701"/>
-              </w:tabs>
-              <w:rPr>
-                <w:lang w:val="en-US"/>
-              </w:rPr>
-            </w:pPr>
-            <w:hyperlink r:id="rId17" w:history="1">
+            <w:r>
+              <w:rPr>
+                <w:lang w:val="en-US"/>
+              </w:rPr>
+              <w:t>Peltonen, P., Kurvinen, E., Salovaara, A., Jacucci, G., Ilmonen, T., Evans, J., Oulasvirta, A., and Saarikko, P. It’s Mine, Don’t Touch!: interactions at a large multitouch display in a city centre. In Proc. of CHI '08. ACM, NY, USA, 2008, pp. 1285-1294.</w:t>
+            </w:r>
+          </w:p>
+          <w:p>
+            <w:pPr>
+              <w:tabs>
+                <w:tab w:val="left" w:pos="1701"/>
+              </w:tabs>
+              <w:rPr>
+                <w:lang w:val="en-US"/>
+              </w:rPr>
+            </w:pPr>
+            <w:hyperlink r:id="rId18" w:history="1">
               <w:r>
                 <w:rPr>
                   <w:rStyle w:val="Hyperlink"/>
                   <w:lang w:val="en-US"/>
                 </w:rPr>
-                <w:t>http://dl.acm.org/citation.cfm?id=1357255</w:t>
+                <w:t>http://dl.ac</w:t>
+              </w:r>
+              <w:r>
+                <w:rPr>
+                  <w:rStyle w:val="Hyperlink"/>
+                  <w:lang w:val="en-US"/>
+                </w:rPr>
+                <w:t>m</w:t>
+              </w:r>
+              <w:r>
+                <w:rPr>
+                  <w:rStyle w:val="Hyperlink"/>
+                  <w:lang w:val="en-US"/>
+                </w:rPr>
+                <w:t>.org/citation.cfm?id=1357255</w:t>
               </w:r>
             </w:hyperlink>
           </w:p>
@@ -1502,49 +1368,7 @@
               <w:rPr>
                 <w:lang w:val="en-US"/>
               </w:rPr>
-              <w:t xml:space="preserve">Alexander Schick, Florian van de Camp, </w:t>
-            </w:r>
-            <w:proofErr w:type="spellStart"/>
-            <w:r>
-              <w:rPr>
-                <w:lang w:val="en-US"/>
-              </w:rPr>
-              <w:t>Joris</w:t>
-            </w:r>
-            <w:proofErr w:type="spellEnd"/>
-            <w:r>
-              <w:rPr>
-                <w:lang w:val="en-US"/>
-              </w:rPr>
-              <w:t xml:space="preserve"> </w:t>
-            </w:r>
-            <w:proofErr w:type="spellStart"/>
-            <w:r>
-              <w:rPr>
-                <w:lang w:val="en-US"/>
-              </w:rPr>
-              <w:t>Ijsselmuiden</w:t>
-            </w:r>
-            <w:proofErr w:type="spellEnd"/>
-            <w:r>
-              <w:rPr>
-                <w:lang w:val="en-US"/>
-              </w:rPr>
-              <w:t xml:space="preserve"> and Rainer </w:t>
-            </w:r>
-            <w:proofErr w:type="spellStart"/>
-            <w:r>
-              <w:rPr>
-                <w:lang w:val="en-US"/>
-              </w:rPr>
-              <w:t>Stiefelhagen</w:t>
-            </w:r>
-            <w:proofErr w:type="spellEnd"/>
-            <w:r>
-              <w:rPr>
-                <w:lang w:val="en-US"/>
-              </w:rPr>
-              <w:t>, Extending Touch: Towards Interaction with Large-Scale Surfaces. ACM Intern</w:t>
+              <w:t>Alexander Schick, Florian van de Camp, Joris Ijsselmuiden and Rainer Stiefelhagen, Extending Touch: Towards Interaction with Large-Scale Surfaces. ACM Intern</w:t>
             </w:r>
             <w:r>
               <w:rPr>
@@ -1568,7 +1392,7 @@
                 <w:lang w:val="en-US"/>
               </w:rPr>
             </w:pPr>
-            <w:hyperlink r:id="rId18" w:history="1">
+            <w:hyperlink r:id="rId19" w:history="1">
               <w:r>
                 <w:rPr>
                   <w:rStyle w:val="Hyperlink"/>
@@ -1598,6 +1422,7 @@
               <w:rPr>
                 <w:lang w:val="en-US"/>
               </w:rPr>
+              <w:lastRenderedPageBreak/>
               <w:t>[</w:t>
             </w:r>
             <w:r>
@@ -1661,7 +1486,7 @@
                 <w:lang w:val="en-US"/>
               </w:rPr>
             </w:pPr>
-            <w:hyperlink r:id="rId19" w:history="1">
+            <w:hyperlink r:id="rId20" w:history="1">
               <w:r>
                 <w:rPr>
                   <w:rStyle w:val="Hyperlink"/>
@@ -1680,33 +1505,11 @@
                 <w:lang w:val="en-US"/>
               </w:rPr>
             </w:pPr>
-            <w:proofErr w:type="spellStart"/>
-            <w:r>
-              <w:rPr>
-                <w:lang w:val="en-US"/>
-              </w:rPr>
-              <w:t>letzter</w:t>
-            </w:r>
-            <w:proofErr w:type="spellEnd"/>
-            <w:r>
-              <w:rPr>
-                <w:lang w:val="en-US"/>
-              </w:rPr>
-              <w:t xml:space="preserve"> </w:t>
-            </w:r>
-            <w:proofErr w:type="spellStart"/>
-            <w:r>
-              <w:rPr>
-                <w:lang w:val="en-US"/>
-              </w:rPr>
-              <w:t>Zugriff</w:t>
-            </w:r>
-            <w:proofErr w:type="spellEnd"/>
-            <w:r>
-              <w:rPr>
-                <w:lang w:val="en-US"/>
-              </w:rPr>
-              <w:t xml:space="preserve"> 05.06.2012</w:t>
+            <w:r>
+              <w:rPr>
+                <w:lang w:val="en-US"/>
+              </w:rPr>
+              <w:t>letzter Zugriff 05.06.2012</w:t>
             </w:r>
           </w:p>
         </w:tc>
@@ -1747,36 +1550,13 @@
               </w:rPr>
             </w:pPr>
             <w:r>
-              <w:t xml:space="preserve">Schmidt, Douglas C.; Michael </w:t>
-            </w:r>
-            <w:proofErr w:type="spellStart"/>
-            <w:r>
-              <w:t>Stal</w:t>
-            </w:r>
-            <w:proofErr w:type="spellEnd"/>
-            <w:r>
-              <w:t xml:space="preserve">, Hans </w:t>
-            </w:r>
-            <w:proofErr w:type="spellStart"/>
-            <w:r>
-              <w:t>Rohnert</w:t>
-            </w:r>
-            <w:proofErr w:type="spellEnd"/>
-            <w:r>
-              <w:t xml:space="preserve">, Frank Buschmann (2000). </w:t>
+              <w:t xml:space="preserve">Schmidt, Douglas C.; Michael Stal, Hans Rohnert, Frank Buschmann (2000). </w:t>
             </w:r>
             <w:r>
               <w:rPr>
                 <w:lang w:val="en-GB"/>
               </w:rPr>
-              <w:t xml:space="preserve">Pattern-Oriented </w:t>
-            </w:r>
-            <w:r>
-              <w:rPr>
-                <w:lang w:val="en-GB"/>
-              </w:rPr>
-              <w:lastRenderedPageBreak/>
-              <w:t xml:space="preserve">Software Architecture, </w:t>
+              <w:t xml:space="preserve">Pattern-Oriented Software Architecture, </w:t>
             </w:r>
             <w:r>
               <w:rPr>
@@ -1805,7 +1585,6 @@
               </w:tabs>
             </w:pPr>
             <w:r>
-              <w:lastRenderedPageBreak/>
               <w:t>[zhang12]</w:t>
             </w:r>
           </w:p>
@@ -1823,19 +1602,11 @@
                 <w:lang w:val="en-US"/>
               </w:rPr>
             </w:pPr>
-            <w:proofErr w:type="spellStart"/>
-            <w:r>
-              <w:rPr>
-                <w:lang w:val="en-US"/>
-              </w:rPr>
-              <w:t>Zhengyou</w:t>
-            </w:r>
-            <w:proofErr w:type="spellEnd"/>
-            <w:r>
-              <w:rPr>
-                <w:lang w:val="en-US"/>
-              </w:rPr>
-              <w:t xml:space="preserve"> Zhang; , "Microsoft Kinect Sensor and Its Effect," Multimedia, IEEE , vol.19, n</w:t>
+            <w:r>
+              <w:rPr>
+                <w:lang w:val="en-US"/>
+              </w:rPr>
+              <w:t>Zhengyou Zhang; , "Microsoft Kinect Sensor and Its Effect," Multimedia, IEEE , vol.19, n</w:t>
             </w:r>
             <w:r>
               <w:rPr>
@@ -1859,31 +1630,23 @@
                 <w:lang w:val="fr-CH"/>
               </w:rPr>
             </w:pPr>
-            <w:proofErr w:type="spellStart"/>
             <w:r>
               <w:rPr>
                 <w:lang w:val="fr-CH"/>
               </w:rPr>
-              <w:t>doi</w:t>
-            </w:r>
-            <w:proofErr w:type="spellEnd"/>
-            <w:r>
+              <w:t>doi: 10.1109/MMUL.2012.24</w:t>
+            </w:r>
+          </w:p>
+          <w:p>
+            <w:pPr>
+              <w:tabs>
+                <w:tab w:val="left" w:pos="1701"/>
+              </w:tabs>
               <w:rPr>
                 <w:lang w:val="fr-CH"/>
               </w:rPr>
-              <w:t>: 10.1109/MMUL.2012.24</w:t>
-            </w:r>
-          </w:p>
-          <w:p>
-            <w:pPr>
-              <w:tabs>
-                <w:tab w:val="left" w:pos="1701"/>
-              </w:tabs>
-              <w:rPr>
-                <w:lang w:val="fr-CH"/>
-              </w:rPr>
-            </w:pPr>
-            <w:hyperlink r:id="rId20" w:history="1">
+            </w:pPr>
+            <w:hyperlink r:id="rId21" w:history="1">
               <w:r>
                 <w:rPr>
                   <w:rStyle w:val="Hyperlink"/>
@@ -1925,40 +1688,16 @@
               </w:tabs>
             </w:pPr>
             <w:r>
-              <w:t xml:space="preserve">Felix </w:t>
-            </w:r>
-            <w:proofErr w:type="spellStart"/>
-            <w:r>
-              <w:t>Egli</w:t>
-            </w:r>
-            <w:proofErr w:type="spellEnd"/>
-            <w:r>
-              <w:t xml:space="preserve">, </w:t>
-            </w:r>
-            <w:proofErr w:type="spellStart"/>
-            <w:r>
-              <w:t>Schnyder</w:t>
-            </w:r>
-            <w:proofErr w:type="spellEnd"/>
-            <w:r>
-              <w:t xml:space="preserve"> Michael, </w:t>
-            </w:r>
-            <w:proofErr w:type="spellStart"/>
-            <w:r>
-              <w:t>Kinect</w:t>
-            </w:r>
-            <w:proofErr w:type="spellEnd"/>
-            <w:r>
-              <w:t xml:space="preserve"> Bodyscanner,</w:t>
-            </w:r>
-          </w:p>
-          <w:p>
-            <w:pPr>
-              <w:tabs>
-                <w:tab w:val="left" w:pos="1701"/>
-              </w:tabs>
-            </w:pPr>
-            <w:hyperlink r:id="rId21" w:history="1">
+              <w:t>Felix Egli, Schnyder Michael, Kinect Bodyscanner,</w:t>
+            </w:r>
+          </w:p>
+          <w:p>
+            <w:pPr>
+              <w:tabs>
+                <w:tab w:val="left" w:pos="1701"/>
+              </w:tabs>
+            </w:pPr>
+            <w:hyperlink r:id="rId22" w:history="1">
               <w:r>
                 <w:rPr>
                   <w:rStyle w:val="Hyperlink"/>
@@ -1988,12 +1727,12 @@
       </w:pPr>
     </w:p>
     <w:sectPr>
-      <w:headerReference w:type="even" r:id="rId22"/>
-      <w:headerReference w:type="default" r:id="rId23"/>
-      <w:footerReference w:type="even" r:id="rId24"/>
-      <w:footerReference w:type="default" r:id="rId25"/>
-      <w:headerReference w:type="first" r:id="rId26"/>
-      <w:footerReference w:type="first" r:id="rId27"/>
+      <w:headerReference w:type="even" r:id="rId23"/>
+      <w:headerReference w:type="default" r:id="rId24"/>
+      <w:footerReference w:type="even" r:id="rId25"/>
+      <w:footerReference w:type="default" r:id="rId26"/>
+      <w:headerReference w:type="first" r:id="rId27"/>
+      <w:footerReference w:type="first" r:id="rId28"/>
       <w:pgSz w:w="11906" w:h="16838"/>
       <w:pgMar w:top="1417" w:right="1417" w:bottom="1134" w:left="1417" w:header="708" w:footer="708" w:gutter="0"/>
       <w:cols w:space="708"/>
@@ -2075,7 +1814,7 @@
       <w:rPr>
         <w:noProof/>
       </w:rPr>
-      <w:t>11. Juni 2012</w:t>
+      <w:t>12. Juni 2012</w:t>
     </w:r>
     <w:r>
       <w:fldChar w:fldCharType="end"/>
@@ -2127,31 +1866,16 @@
       </w:rPr>
       <w:t xml:space="preserve"> von </w:t>
     </w:r>
-    <w:r>
-      <w:fldChar w:fldCharType="begin"/>
-    </w:r>
-    <w:r>
-      <w:instrText>NUMPAGES  \* Arabic  \* MERGEFORMAT</w:instrText>
-    </w:r>
-    <w:r>
-      <w:fldChar w:fldCharType="separate"/>
-    </w:r>
-    <w:r>
-      <w:rPr>
-        <w:b/>
-        <w:noProof/>
-        <w:lang w:val="de-DE"/>
-      </w:rPr>
-      <w:t>2</w:t>
-    </w:r>
-    <w:r>
-      <w:rPr>
-        <w:b/>
-        <w:noProof/>
-        <w:lang w:val="de-DE"/>
-      </w:rPr>
-      <w:fldChar w:fldCharType="end"/>
-    </w:r>
+    <w:fldSimple w:instr="NUMPAGES  \* Arabic  \* MERGEFORMAT">
+      <w:r>
+        <w:rPr>
+          <w:b/>
+          <w:noProof/>
+          <w:lang w:val="de-DE"/>
+        </w:rPr>
+        <w:t>2</w:t>
+      </w:r>
+    </w:fldSimple>
   </w:p>
 </w:ftr>
 </file>
@@ -5824,7 +5548,7 @@
 </file>
 
 <file path=customXml/itemProps1.xml><?xml version="1.0" encoding="utf-8"?>
-<ds:datastoreItem xmlns:ds="http://schemas.openxmlformats.org/officeDocument/2006/customXml" ds:itemID="{37384AD6-2A67-4A7D-98F1-F8F312E496B0}">
+<ds:datastoreItem xmlns:ds="http://schemas.openxmlformats.org/officeDocument/2006/customXml" ds:itemID="{F6A5617B-F95E-4324-B67C-20C3DEA62BA0}">
   <ds:schemaRefs>
     <ds:schemaRef ds:uri="http://schemas.openxmlformats.org/officeDocument/2006/bibliography"/>
   </ds:schemaRefs>

--- a/doc/Bericht/07_Anhang/Literaturverzeichnis.docx
+++ b/doc/Bericht/07_Anhang/Literaturverzeichnis.docx
@@ -356,8 +356,6 @@
             <w:r>
               <w:t>DT</w:t>
             </w:r>
-            <w:bookmarkStart w:id="1" w:name="_GoBack"/>
-            <w:bookmarkEnd w:id="1"/>
           </w:p>
         </w:tc>
       </w:tr>
@@ -415,10 +413,26 @@
               </w:tabs>
             </w:pPr>
             <w:r>
-              <w:t>Karl Eilbrecht, Gernot Starkte, Patterns kompakt, Entwurfsmuster für</w:t>
-            </w:r>
-            <w:r>
-              <w:t xml:space="preserve"> effective Software-Entwicklung</w:t>
+              <w:t xml:space="preserve">Karl Eilbrecht, Gernot </w:t>
+            </w:r>
+            <w:proofErr w:type="spellStart"/>
+            <w:r>
+              <w:t>Starkte</w:t>
+            </w:r>
+            <w:proofErr w:type="spellEnd"/>
+            <w:r>
+              <w:t>, Patterns kompakt, Entwurfsmuster für</w:t>
+            </w:r>
+            <w:r>
+              <w:t xml:space="preserve"> </w:t>
+            </w:r>
+            <w:proofErr w:type="spellStart"/>
+            <w:r>
+              <w:t>effective</w:t>
+            </w:r>
+            <w:proofErr w:type="spellEnd"/>
+            <w:r>
+              <w:t xml:space="preserve"> Software-Entwicklung</w:t>
             </w:r>
             <w:r>
               <w:t>, 2. Auflage, Spektrum Verlag, ISBN-13: 978-3-8274-1591-2, 2007</w:t>
@@ -456,7 +470,15 @@
               </w:tabs>
             </w:pPr>
             <w:r>
-              <w:t xml:space="preserve">Lukas Elmer, Christina Heidt, Delia Treichler, </w:t>
+              <w:t xml:space="preserve">Lukas Elmer, Christina Heidt, Delia </w:t>
+            </w:r>
+            <w:proofErr w:type="spellStart"/>
+            <w:r>
+              <w:t>Treichler</w:t>
+            </w:r>
+            <w:proofErr w:type="spellEnd"/>
+            <w:r>
+              <w:t xml:space="preserve">, </w:t>
             </w:r>
             <w:r>
               <w:t>Project Flip 2.0</w:t>
@@ -598,20 +620,11 @@
               <w:tabs>
                 <w:tab w:val="left" w:pos="1701"/>
               </w:tabs>
-              <w:rPr>
-                <w:lang w:val="en-US"/>
-              </w:rPr>
             </w:pPr>
             <w:r>
-              <w:rPr>
-                <w:lang w:val="en-US"/>
-              </w:rPr>
               <w:t xml:space="preserve">Hochschule für Technik Rapperswil (HSR), </w:t>
             </w:r>
             <w:r>
-              <w:rPr>
-                <w:lang w:val="en-US"/>
-              </w:rPr>
               <w:t>Corporate Design</w:t>
             </w:r>
           </w:p>
@@ -668,7 +681,35 @@
               <w:rPr>
                 <w:lang w:val="en-US"/>
               </w:rPr>
-              <w:t>Matsushita, N. and Rekimoto, J. HoloWall: designing a finger, hand, body, and object sensitive wall. In Proc. UIST 2003, ACM Press (2003), New York, 159–168.</w:t>
+              <w:t xml:space="preserve">Matsushita, N. and </w:t>
+            </w:r>
+            <w:proofErr w:type="spellStart"/>
+            <w:r>
+              <w:rPr>
+                <w:lang w:val="en-US"/>
+              </w:rPr>
+              <w:t>Rekimoto</w:t>
+            </w:r>
+            <w:proofErr w:type="spellEnd"/>
+            <w:r>
+              <w:rPr>
+                <w:lang w:val="en-US"/>
+              </w:rPr>
+              <w:t xml:space="preserve">, J. </w:t>
+            </w:r>
+            <w:proofErr w:type="spellStart"/>
+            <w:r>
+              <w:rPr>
+                <w:lang w:val="en-US"/>
+              </w:rPr>
+              <w:t>HoloWall</w:t>
+            </w:r>
+            <w:proofErr w:type="spellEnd"/>
+            <w:r>
+              <w:rPr>
+                <w:lang w:val="en-US"/>
+              </w:rPr>
+              <w:t>: designing a finger, hand, body, and object sensitive wall. In Proc. UIST 2003, ACM Press (2003), New York, 159–168.</w:t>
             </w:r>
           </w:p>
           <w:p>
@@ -725,13 +766,27 @@
               <w:rPr>
                 <w:lang w:val="en-US"/>
               </w:rPr>
-              <w:t>Microsoft Corporation,</w:t>
-            </w:r>
-            <w:r>
-              <w:rPr>
-                <w:lang w:val="en-US"/>
-              </w:rPr>
-              <w:t>„Windows Vista Display Driver Model</w:t>
+              <w:t xml:space="preserve">Microsoft </w:t>
+            </w:r>
+            <w:proofErr w:type="spellStart"/>
+            <w:r>
+              <w:rPr>
+                <w:lang w:val="en-US"/>
+              </w:rPr>
+              <w:t>Corporation,</w:t>
+            </w:r>
+            <w:r>
+              <w:rPr>
+                <w:lang w:val="en-US"/>
+              </w:rPr>
+              <w:t>„Windows</w:t>
+            </w:r>
+            <w:proofErr w:type="spellEnd"/>
+            <w:r>
+              <w:rPr>
+                <w:lang w:val="en-US"/>
+              </w:rPr>
+              <w:t xml:space="preserve"> Vista Display Driver Model</w:t>
             </w:r>
             <w:r>
               <w:rPr>
@@ -871,11 +926,33 @@
                 <w:lang w:val="en-US"/>
               </w:rPr>
             </w:pPr>
-            <w:r>
-              <w:rPr>
-                <w:lang w:val="en-US"/>
-              </w:rPr>
-              <w:t>letzter Zugriff: 05.06.2012</w:t>
+            <w:proofErr w:type="spellStart"/>
+            <w:r>
+              <w:rPr>
+                <w:lang w:val="en-US"/>
+              </w:rPr>
+              <w:t>letzter</w:t>
+            </w:r>
+            <w:proofErr w:type="spellEnd"/>
+            <w:r>
+              <w:rPr>
+                <w:lang w:val="en-US"/>
+              </w:rPr>
+              <w:t xml:space="preserve"> </w:t>
+            </w:r>
+            <w:proofErr w:type="spellStart"/>
+            <w:r>
+              <w:rPr>
+                <w:lang w:val="en-US"/>
+              </w:rPr>
+              <w:t>Zugriff</w:t>
+            </w:r>
+            <w:proofErr w:type="spellEnd"/>
+            <w:r>
+              <w:rPr>
+                <w:lang w:val="en-US"/>
+              </w:rPr>
+              <w:t>: 05.06.2012</w:t>
             </w:r>
           </w:p>
         </w:tc>
@@ -1151,15 +1228,25 @@
                 <w:lang w:val="en-US"/>
               </w:rPr>
             </w:pPr>
-            <w:hyperlink r:id="rId16" w:history="1">
-              <w:r>
-                <w:rPr>
-                  <w:rStyle w:val="Hyperlink"/>
-                  <w:lang w:val="en-US"/>
-                </w:rPr>
-                <w:t>http://www.microsoft.com/en-us/kinectforwindows/develop/learn.aspx</w:t>
-              </w:r>
-            </w:hyperlink>
+            <w:r>
+              <w:fldChar w:fldCharType="begin"/>
+            </w:r>
+            <w:r>
+              <w:instrText xml:space="preserve"> HYPERLINK "http://go.microsoft.com/fwlink/?LinkID=247735" </w:instrText>
+            </w:r>
+            <w:r>
+              <w:fldChar w:fldCharType="separate"/>
+            </w:r>
+            <w:r>
+              <w:rPr>
+                <w:rStyle w:val="Hyperlink"/>
+                <w:lang w:val="en-US"/>
+              </w:rPr>
+              <w:t>http://go.microsoft.com/fwlink/?LinkID=247735</w:t>
+            </w:r>
+            <w:r>
+              <w:fldChar w:fldCharType="end"/>
+            </w:r>
           </w:p>
           <w:p>
             <w:pPr>
@@ -1170,11 +1257,35 @@
                 <w:lang w:val="en-US"/>
               </w:rPr>
             </w:pPr>
-            <w:r>
-              <w:rPr>
-                <w:lang w:val="en-US"/>
-              </w:rPr>
-              <w:t>letzter Zugriff 04.06.2012</w:t>
+            <w:bookmarkStart w:id="1" w:name="_GoBack"/>
+            <w:bookmarkEnd w:id="1"/>
+            <w:proofErr w:type="spellStart"/>
+            <w:r>
+              <w:rPr>
+                <w:lang w:val="en-US"/>
+              </w:rPr>
+              <w:t>letzter</w:t>
+            </w:r>
+            <w:proofErr w:type="spellEnd"/>
+            <w:r>
+              <w:rPr>
+                <w:lang w:val="en-US"/>
+              </w:rPr>
+              <w:t xml:space="preserve"> </w:t>
+            </w:r>
+            <w:proofErr w:type="spellStart"/>
+            <w:r>
+              <w:rPr>
+                <w:lang w:val="en-US"/>
+              </w:rPr>
+              <w:t>Zugriff</w:t>
+            </w:r>
+            <w:proofErr w:type="spellEnd"/>
+            <w:r>
+              <w:rPr>
+                <w:lang w:val="en-US"/>
+              </w:rPr>
+              <w:t xml:space="preserve"> 04.06.2012</w:t>
             </w:r>
           </w:p>
         </w:tc>
@@ -1218,7 +1329,21 @@
               <w:rPr>
                 <w:lang w:val="en-US"/>
               </w:rPr>
-              <w:t>WPF Apps With The Model-View-ViewModel Design Pattern</w:t>
+              <w:t>WPF Apps With The Model-View-</w:t>
+            </w:r>
+            <w:proofErr w:type="spellStart"/>
+            <w:r>
+              <w:rPr>
+                <w:lang w:val="en-US"/>
+              </w:rPr>
+              <w:t>ViewModel</w:t>
+            </w:r>
+            <w:proofErr w:type="spellEnd"/>
+            <w:r>
+              <w:rPr>
+                <w:lang w:val="en-US"/>
+              </w:rPr>
+              <w:t xml:space="preserve"> Design Pattern</w:t>
             </w:r>
             <w:r>
               <w:rPr>
@@ -1236,7 +1361,7 @@
                 <w:lang w:val="en-US"/>
               </w:rPr>
             </w:pPr>
-            <w:hyperlink r:id="rId17" w:history="1">
+            <w:hyperlink r:id="rId16" w:history="1">
               <w:r>
                 <w:rPr>
                   <w:rStyle w:val="Hyperlink"/>
@@ -1255,11 +1380,33 @@
                 <w:lang w:val="en-US"/>
               </w:rPr>
             </w:pPr>
-            <w:r>
-              <w:rPr>
-                <w:lang w:val="en-US"/>
-              </w:rPr>
-              <w:t>letzter Zugriff: 10.06.2012</w:t>
+            <w:proofErr w:type="spellStart"/>
+            <w:r>
+              <w:rPr>
+                <w:lang w:val="en-US"/>
+              </w:rPr>
+              <w:t>letzter</w:t>
+            </w:r>
+            <w:proofErr w:type="spellEnd"/>
+            <w:r>
+              <w:rPr>
+                <w:lang w:val="en-US"/>
+              </w:rPr>
+              <w:t xml:space="preserve"> </w:t>
+            </w:r>
+            <w:proofErr w:type="spellStart"/>
+            <w:r>
+              <w:rPr>
+                <w:lang w:val="en-US"/>
+              </w:rPr>
+              <w:t>Zugriff</w:t>
+            </w:r>
+            <w:proofErr w:type="spellEnd"/>
+            <w:r>
+              <w:rPr>
+                <w:lang w:val="en-US"/>
+              </w:rPr>
+              <w:t>: 10.06.2012</w:t>
             </w:r>
           </w:p>
         </w:tc>
@@ -1293,11 +1440,145 @@
                 <w:lang w:val="en-US"/>
               </w:rPr>
             </w:pPr>
-            <w:r>
-              <w:rPr>
-                <w:lang w:val="en-US"/>
-              </w:rPr>
-              <w:t>Peltonen, P., Kurvinen, E., Salovaara, A., Jacucci, G., Ilmonen, T., Evans, J., Oulasvirta, A., and Saarikko, P. It’s Mine, Don’t Touch!: interactions at a large multitouch display in a city centre. In Proc. of CHI '08. ACM, NY, USA, 2008, pp. 1285-1294.</w:t>
+            <w:proofErr w:type="spellStart"/>
+            <w:r>
+              <w:rPr>
+                <w:lang w:val="en-US"/>
+              </w:rPr>
+              <w:t>Peltonen</w:t>
+            </w:r>
+            <w:proofErr w:type="spellEnd"/>
+            <w:r>
+              <w:rPr>
+                <w:lang w:val="en-US"/>
+              </w:rPr>
+              <w:t xml:space="preserve">, P., </w:t>
+            </w:r>
+            <w:proofErr w:type="spellStart"/>
+            <w:r>
+              <w:rPr>
+                <w:lang w:val="en-US"/>
+              </w:rPr>
+              <w:t>Kurvinen</w:t>
+            </w:r>
+            <w:proofErr w:type="spellEnd"/>
+            <w:r>
+              <w:rPr>
+                <w:lang w:val="en-US"/>
+              </w:rPr>
+              <w:t xml:space="preserve">, E., </w:t>
+            </w:r>
+            <w:proofErr w:type="spellStart"/>
+            <w:r>
+              <w:rPr>
+                <w:lang w:val="en-US"/>
+              </w:rPr>
+              <w:t>Salovaara</w:t>
+            </w:r>
+            <w:proofErr w:type="spellEnd"/>
+            <w:r>
+              <w:rPr>
+                <w:lang w:val="en-US"/>
+              </w:rPr>
+              <w:t xml:space="preserve">, A., </w:t>
+            </w:r>
+            <w:proofErr w:type="spellStart"/>
+            <w:r>
+              <w:rPr>
+                <w:lang w:val="en-US"/>
+              </w:rPr>
+              <w:t>Jacucci</w:t>
+            </w:r>
+            <w:proofErr w:type="spellEnd"/>
+            <w:r>
+              <w:rPr>
+                <w:lang w:val="en-US"/>
+              </w:rPr>
+              <w:t xml:space="preserve">, G., </w:t>
+            </w:r>
+            <w:proofErr w:type="spellStart"/>
+            <w:r>
+              <w:rPr>
+                <w:lang w:val="en-US"/>
+              </w:rPr>
+              <w:t>Ilmonen</w:t>
+            </w:r>
+            <w:proofErr w:type="spellEnd"/>
+            <w:r>
+              <w:rPr>
+                <w:lang w:val="en-US"/>
+              </w:rPr>
+              <w:t xml:space="preserve">, T., Evans, J., </w:t>
+            </w:r>
+            <w:proofErr w:type="spellStart"/>
+            <w:r>
+              <w:rPr>
+                <w:lang w:val="en-US"/>
+              </w:rPr>
+              <w:t>Oulasvirta</w:t>
+            </w:r>
+            <w:proofErr w:type="spellEnd"/>
+            <w:r>
+              <w:rPr>
+                <w:lang w:val="en-US"/>
+              </w:rPr>
+              <w:t xml:space="preserve">, A., and </w:t>
+            </w:r>
+            <w:proofErr w:type="spellStart"/>
+            <w:r>
+              <w:rPr>
+                <w:lang w:val="en-US"/>
+              </w:rPr>
+              <w:t>Saarikko</w:t>
+            </w:r>
+            <w:proofErr w:type="spellEnd"/>
+            <w:r>
+              <w:rPr>
+                <w:lang w:val="en-US"/>
+              </w:rPr>
+              <w:t>, P. It’s Mine, Don’t Touch</w:t>
+            </w:r>
+            <w:proofErr w:type="gramStart"/>
+            <w:r>
+              <w:rPr>
+                <w:lang w:val="en-US"/>
+              </w:rPr>
+              <w:t>!:</w:t>
+            </w:r>
+            <w:proofErr w:type="gramEnd"/>
+            <w:r>
+              <w:rPr>
+                <w:lang w:val="en-US"/>
+              </w:rPr>
+              <w:t xml:space="preserve"> interactions at a large </w:t>
+            </w:r>
+            <w:proofErr w:type="spellStart"/>
+            <w:r>
+              <w:rPr>
+                <w:lang w:val="en-US"/>
+              </w:rPr>
+              <w:t>multitouch</w:t>
+            </w:r>
+            <w:proofErr w:type="spellEnd"/>
+            <w:r>
+              <w:rPr>
+                <w:lang w:val="en-US"/>
+              </w:rPr>
+              <w:t xml:space="preserve"> display in a city </w:t>
+            </w:r>
+            <w:proofErr w:type="spellStart"/>
+            <w:r>
+              <w:rPr>
+                <w:lang w:val="en-US"/>
+              </w:rPr>
+              <w:t>centre</w:t>
+            </w:r>
+            <w:proofErr w:type="spellEnd"/>
+            <w:r>
+              <w:rPr>
+                <w:lang w:val="en-US"/>
+              </w:rPr>
+              <w:t>. In Proc. of CHI '08. ACM, NY, USA, 2008, pp. 1285-1294.</w:t>
             </w:r>
           </w:p>
           <w:p>
@@ -1309,27 +1590,13 @@
                 <w:lang w:val="en-US"/>
               </w:rPr>
             </w:pPr>
-            <w:hyperlink r:id="rId18" w:history="1">
+            <w:hyperlink r:id="rId17" w:history="1">
               <w:r>
                 <w:rPr>
                   <w:rStyle w:val="Hyperlink"/>
                   <w:lang w:val="en-US"/>
                 </w:rPr>
-                <w:t>http://dl.ac</w:t>
-              </w:r>
-              <w:r>
-                <w:rPr>
-                  <w:rStyle w:val="Hyperlink"/>
-                  <w:lang w:val="en-US"/>
-                </w:rPr>
-                <w:t>m</w:t>
-              </w:r>
-              <w:r>
-                <w:rPr>
-                  <w:rStyle w:val="Hyperlink"/>
-                  <w:lang w:val="en-US"/>
-                </w:rPr>
-                <w:t>.org/citation.cfm?id=1357255</w:t>
+                <w:t>http://dl.acm.org/citation.cfm?id=1357255</w:t>
               </w:r>
             </w:hyperlink>
           </w:p>
@@ -1368,7 +1635,49 @@
               <w:rPr>
                 <w:lang w:val="en-US"/>
               </w:rPr>
-              <w:t>Alexander Schick, Florian van de Camp, Joris Ijsselmuiden and Rainer Stiefelhagen, Extending Touch: Towards Interaction with Large-Scale Surfaces. ACM Intern</w:t>
+              <w:t xml:space="preserve">Alexander Schick, Florian van de Camp, </w:t>
+            </w:r>
+            <w:proofErr w:type="spellStart"/>
+            <w:r>
+              <w:rPr>
+                <w:lang w:val="en-US"/>
+              </w:rPr>
+              <w:t>Joris</w:t>
+            </w:r>
+            <w:proofErr w:type="spellEnd"/>
+            <w:r>
+              <w:rPr>
+                <w:lang w:val="en-US"/>
+              </w:rPr>
+              <w:t xml:space="preserve"> </w:t>
+            </w:r>
+            <w:proofErr w:type="spellStart"/>
+            <w:r>
+              <w:rPr>
+                <w:lang w:val="en-US"/>
+              </w:rPr>
+              <w:t>Ijsselmuiden</w:t>
+            </w:r>
+            <w:proofErr w:type="spellEnd"/>
+            <w:r>
+              <w:rPr>
+                <w:lang w:val="en-US"/>
+              </w:rPr>
+              <w:t xml:space="preserve"> and Rainer </w:t>
+            </w:r>
+            <w:proofErr w:type="spellStart"/>
+            <w:r>
+              <w:rPr>
+                <w:lang w:val="en-US"/>
+              </w:rPr>
+              <w:t>Stiefelhagen</w:t>
+            </w:r>
+            <w:proofErr w:type="spellEnd"/>
+            <w:r>
+              <w:rPr>
+                <w:lang w:val="en-US"/>
+              </w:rPr>
+              <w:t>, Extending Touch: Towards Interaction with Large-Scale Surfaces. ACM Intern</w:t>
             </w:r>
             <w:r>
               <w:rPr>
@@ -1392,7 +1701,7 @@
                 <w:lang w:val="en-US"/>
               </w:rPr>
             </w:pPr>
-            <w:hyperlink r:id="rId19" w:history="1">
+            <w:hyperlink r:id="rId18" w:history="1">
               <w:r>
                 <w:rPr>
                   <w:rStyle w:val="Hyperlink"/>
@@ -1486,7 +1795,7 @@
                 <w:lang w:val="en-US"/>
               </w:rPr>
             </w:pPr>
-            <w:hyperlink r:id="rId20" w:history="1">
+            <w:hyperlink r:id="rId19" w:history="1">
               <w:r>
                 <w:rPr>
                   <w:rStyle w:val="Hyperlink"/>
@@ -1505,11 +1814,33 @@
                 <w:lang w:val="en-US"/>
               </w:rPr>
             </w:pPr>
-            <w:r>
-              <w:rPr>
-                <w:lang w:val="en-US"/>
-              </w:rPr>
-              <w:t>letzter Zugriff 05.06.2012</w:t>
+            <w:proofErr w:type="spellStart"/>
+            <w:r>
+              <w:rPr>
+                <w:lang w:val="en-US"/>
+              </w:rPr>
+              <w:t>letzter</w:t>
+            </w:r>
+            <w:proofErr w:type="spellEnd"/>
+            <w:r>
+              <w:rPr>
+                <w:lang w:val="en-US"/>
+              </w:rPr>
+              <w:t xml:space="preserve"> </w:t>
+            </w:r>
+            <w:proofErr w:type="spellStart"/>
+            <w:r>
+              <w:rPr>
+                <w:lang w:val="en-US"/>
+              </w:rPr>
+              <w:t>Zugriff</w:t>
+            </w:r>
+            <w:proofErr w:type="spellEnd"/>
+            <w:r>
+              <w:rPr>
+                <w:lang w:val="en-US"/>
+              </w:rPr>
+              <w:t xml:space="preserve"> 05.06.2012</w:t>
             </w:r>
           </w:p>
         </w:tc>
@@ -1550,7 +1881,23 @@
               </w:rPr>
             </w:pPr>
             <w:r>
-              <w:t xml:space="preserve">Schmidt, Douglas C.; Michael Stal, Hans Rohnert, Frank Buschmann (2000). </w:t>
+              <w:t xml:space="preserve">Schmidt, Douglas C.; Michael </w:t>
+            </w:r>
+            <w:proofErr w:type="spellStart"/>
+            <w:r>
+              <w:t>Stal</w:t>
+            </w:r>
+            <w:proofErr w:type="spellEnd"/>
+            <w:r>
+              <w:t xml:space="preserve">, Hans </w:t>
+            </w:r>
+            <w:proofErr w:type="spellStart"/>
+            <w:r>
+              <w:t>Rohnert</w:t>
+            </w:r>
+            <w:proofErr w:type="spellEnd"/>
+            <w:r>
+              <w:t xml:space="preserve">, Frank Buschmann (2000). </w:t>
             </w:r>
             <w:r>
               <w:rPr>
@@ -1602,11 +1949,19 @@
                 <w:lang w:val="en-US"/>
               </w:rPr>
             </w:pPr>
-            <w:r>
-              <w:rPr>
-                <w:lang w:val="en-US"/>
-              </w:rPr>
-              <w:t>Zhengyou Zhang; , "Microsoft Kinect Sensor and Its Effect," Multimedia, IEEE , vol.19, n</w:t>
+            <w:proofErr w:type="spellStart"/>
+            <w:r>
+              <w:rPr>
+                <w:lang w:val="en-US"/>
+              </w:rPr>
+              <w:t>Zhengyou</w:t>
+            </w:r>
+            <w:proofErr w:type="spellEnd"/>
+            <w:r>
+              <w:rPr>
+                <w:lang w:val="en-US"/>
+              </w:rPr>
+              <w:t xml:space="preserve"> Zhang; , "Microsoft Kinect Sensor and Its Effect," Multimedia, IEEE , vol.19, n</w:t>
             </w:r>
             <w:r>
               <w:rPr>
@@ -1630,11 +1985,19 @@
                 <w:lang w:val="fr-CH"/>
               </w:rPr>
             </w:pPr>
+            <w:proofErr w:type="spellStart"/>
             <w:r>
               <w:rPr>
                 <w:lang w:val="fr-CH"/>
               </w:rPr>
-              <w:t>doi: 10.1109/MMUL.2012.24</w:t>
+              <w:t>doi</w:t>
+            </w:r>
+            <w:proofErr w:type="spellEnd"/>
+            <w:r>
+              <w:rPr>
+                <w:lang w:val="fr-CH"/>
+              </w:rPr>
+              <w:t>: 10.1109/MMUL.2012.24</w:t>
             </w:r>
           </w:p>
           <w:p>
@@ -1646,7 +2009,7 @@
                 <w:lang w:val="fr-CH"/>
               </w:rPr>
             </w:pPr>
-            <w:hyperlink r:id="rId21" w:history="1">
+            <w:hyperlink r:id="rId20" w:history="1">
               <w:r>
                 <w:rPr>
                   <w:rStyle w:val="Hyperlink"/>
@@ -1697,7 +2060,7 @@
                 <w:tab w:val="left" w:pos="1701"/>
               </w:tabs>
             </w:pPr>
-            <w:hyperlink r:id="rId22" w:history="1">
+            <w:hyperlink r:id="rId21" w:history="1">
               <w:r>
                 <w:rPr>
                   <w:rStyle w:val="Hyperlink"/>
@@ -1727,12 +2090,12 @@
       </w:pPr>
     </w:p>
     <w:sectPr>
-      <w:headerReference w:type="even" r:id="rId23"/>
-      <w:headerReference w:type="default" r:id="rId24"/>
-      <w:footerReference w:type="even" r:id="rId25"/>
-      <w:footerReference w:type="default" r:id="rId26"/>
-      <w:headerReference w:type="first" r:id="rId27"/>
-      <w:footerReference w:type="first" r:id="rId28"/>
+      <w:headerReference w:type="even" r:id="rId22"/>
+      <w:headerReference w:type="default" r:id="rId23"/>
+      <w:footerReference w:type="even" r:id="rId24"/>
+      <w:footerReference w:type="default" r:id="rId25"/>
+      <w:headerReference w:type="first" r:id="rId26"/>
+      <w:footerReference w:type="first" r:id="rId27"/>
       <w:pgSz w:w="11906" w:h="16838"/>
       <w:pgMar w:top="1417" w:right="1417" w:bottom="1134" w:left="1417" w:header="708" w:footer="708" w:gutter="0"/>
       <w:cols w:space="708"/>
@@ -1866,16 +2229,31 @@
       </w:rPr>
       <w:t xml:space="preserve"> von </w:t>
     </w:r>
-    <w:fldSimple w:instr="NUMPAGES  \* Arabic  \* MERGEFORMAT">
-      <w:r>
-        <w:rPr>
-          <w:b/>
-          <w:noProof/>
-          <w:lang w:val="de-DE"/>
-        </w:rPr>
-        <w:t>2</w:t>
-      </w:r>
-    </w:fldSimple>
+    <w:r>
+      <w:fldChar w:fldCharType="begin"/>
+    </w:r>
+    <w:r>
+      <w:instrText>NUMPAGES  \* Arabic  \* MERGEFORMAT</w:instrText>
+    </w:r>
+    <w:r>
+      <w:fldChar w:fldCharType="separate"/>
+    </w:r>
+    <w:r>
+      <w:rPr>
+        <w:b/>
+        <w:noProof/>
+        <w:lang w:val="de-DE"/>
+      </w:rPr>
+      <w:t>2</w:t>
+    </w:r>
+    <w:r>
+      <w:rPr>
+        <w:b/>
+        <w:noProof/>
+        <w:lang w:val="de-DE"/>
+      </w:rPr>
+      <w:fldChar w:fldCharType="end"/>
+    </w:r>
   </w:p>
 </w:ftr>
 </file>
@@ -5548,7 +5926,7 @@
 </file>
 
 <file path=customXml/itemProps1.xml><?xml version="1.0" encoding="utf-8"?>
-<ds:datastoreItem xmlns:ds="http://schemas.openxmlformats.org/officeDocument/2006/customXml" ds:itemID="{F6A5617B-F95E-4324-B67C-20C3DEA62BA0}">
+<ds:datastoreItem xmlns:ds="http://schemas.openxmlformats.org/officeDocument/2006/customXml" ds:itemID="{EA41294E-9145-42C6-968D-77039C482130}">
   <ds:schemaRefs>
     <ds:schemaRef ds:uri="http://schemas.openxmlformats.org/officeDocument/2006/bibliography"/>
   </ds:schemaRefs>

--- a/doc/Bericht/07_Anhang/Literaturverzeichnis.docx
+++ b/doc/Bericht/07_Anhang/Literaturverzeichnis.docx
@@ -396,9 +396,15 @@
               <w:tabs>
                 <w:tab w:val="left" w:pos="1701"/>
               </w:tabs>
-            </w:pPr>
-            <w:r>
-              <w:t>[eilbrecht07]</w:t>
+              <w:rPr>
+                <w:lang w:val="en-US"/>
+              </w:rPr>
+            </w:pPr>
+            <w:r>
+              <w:rPr>
+                <w:lang w:val="en-US"/>
+              </w:rPr>
+              <w:t>[chaudhri09]</w:t>
             </w:r>
           </w:p>
         </w:tc>
@@ -411,57 +417,172 @@
               <w:tabs>
                 <w:tab w:val="left" w:pos="1701"/>
               </w:tabs>
-            </w:pPr>
-            <w:r>
-              <w:t xml:space="preserve">Karl Eilbrecht, Gernot </w:t>
-            </w:r>
+              <w:rPr>
+                <w:lang w:val="en-US"/>
+              </w:rPr>
+            </w:pPr>
             <w:proofErr w:type="spellStart"/>
             <w:r>
-              <w:t>Starkte</w:t>
+              <w:rPr>
+                <w:lang w:val="en-US"/>
+              </w:rPr>
+              <w:t>Chaudhri</w:t>
             </w:r>
             <w:proofErr w:type="spellEnd"/>
             <w:r>
-              <w:t>, Patterns kompakt, Entwurfsmuster für</w:t>
-            </w:r>
-            <w:r>
-              <w:t xml:space="preserve"> </w:t>
+              <w:rPr>
+                <w:lang w:val="en-US"/>
+              </w:rPr>
+              <w:t xml:space="preserve">, I., </w:t>
             </w:r>
             <w:proofErr w:type="spellStart"/>
             <w:r>
-              <w:t>effective</w:t>
+              <w:rPr>
+                <w:lang w:val="en-US"/>
+              </w:rPr>
+              <w:t>Ording</w:t>
             </w:r>
             <w:proofErr w:type="spellEnd"/>
             <w:r>
-              <w:t xml:space="preserve"> Software-Entwicklung</w:t>
-            </w:r>
-            <w:r>
-              <w:t>, 2. Auflage, Spektrum Verlag, ISBN-13: 978-3-8274-1591-2, 2007</w:t>
-            </w:r>
-          </w:p>
-        </w:tc>
-      </w:tr>
-      <w:tr>
-        <w:tc>
-          <w:tcPr>
-            <w:tcW w:w="1477" w:type="dxa"/>
-          </w:tcPr>
+              <w:rPr>
+                <w:lang w:val="en-US"/>
+              </w:rPr>
+              <w:t xml:space="preserve">, B., </w:t>
+            </w:r>
+            <w:proofErr w:type="spellStart"/>
+            <w:r>
+              <w:rPr>
+                <w:lang w:val="en-US"/>
+              </w:rPr>
+              <w:t>Anzures</w:t>
+            </w:r>
+            <w:proofErr w:type="spellEnd"/>
+            <w:r>
+              <w:rPr>
+                <w:lang w:val="en-US"/>
+              </w:rPr>
+              <w:t>, F.</w:t>
+            </w:r>
+            <w:r>
+              <w:rPr>
+                <w:lang w:val="en-US"/>
+              </w:rPr>
+              <w:t xml:space="preserve"> A.</w:t>
+            </w:r>
+            <w:r>
+              <w:rPr>
+                <w:lang w:val="en-US"/>
+              </w:rPr>
+              <w:t xml:space="preserve">, Van </w:t>
+            </w:r>
+            <w:proofErr w:type="spellStart"/>
+            <w:r>
+              <w:rPr>
+                <w:lang w:val="en-US"/>
+              </w:rPr>
+              <w:t>Os</w:t>
+            </w:r>
+            <w:proofErr w:type="spellEnd"/>
+            <w:r>
+              <w:rPr>
+                <w:lang w:val="en-US"/>
+              </w:rPr>
+              <w:t xml:space="preserve">, M., Lemay, S. O., </w:t>
+            </w:r>
+            <w:proofErr w:type="spellStart"/>
+            <w:r>
+              <w:rPr>
+                <w:lang w:val="en-US"/>
+              </w:rPr>
+              <w:t>Forstall</w:t>
+            </w:r>
+            <w:proofErr w:type="spellEnd"/>
+            <w:r>
+              <w:rPr>
+                <w:lang w:val="en-US"/>
+              </w:rPr>
+              <w:t xml:space="preserve">, S., Christie, G. </w:t>
+            </w:r>
+            <w:r>
+              <w:rPr>
+                <w:lang w:val="en-US"/>
+              </w:rPr>
+              <w:t xml:space="preserve">(2009) </w:t>
+            </w:r>
+            <w:r>
+              <w:rPr>
+                <w:lang w:val="en-US"/>
+              </w:rPr>
+              <w:t>Unlocking a Device by Performing Gestures on an Unlock Image</w:t>
+            </w:r>
+            <w:r>
+              <w:rPr>
+                <w:lang w:val="en-US"/>
+              </w:rPr>
+              <w:t xml:space="preserve">. </w:t>
+            </w:r>
+            <w:r>
+              <w:rPr>
+                <w:lang w:val="en-US"/>
+              </w:rPr>
+              <w:t>U</w:t>
+            </w:r>
+            <w:r>
+              <w:rPr>
+                <w:lang w:val="en-US"/>
+              </w:rPr>
+              <w:t>.</w:t>
+            </w:r>
+            <w:r>
+              <w:rPr>
+                <w:lang w:val="en-US"/>
+              </w:rPr>
+              <w:t>S</w:t>
+            </w:r>
+            <w:r>
+              <w:rPr>
+                <w:lang w:val="en-US"/>
+              </w:rPr>
+              <w:t>. Patent US</w:t>
+            </w:r>
+            <w:r>
+              <w:rPr>
+                <w:lang w:val="en-US"/>
+              </w:rPr>
+              <w:t>8046721</w:t>
+            </w:r>
+            <w:r>
+              <w:rPr>
+                <w:lang w:val="en-US"/>
+              </w:rPr>
+              <w:t>.</w:t>
+            </w:r>
+          </w:p>
           <w:p>
             <w:pPr>
               <w:tabs>
                 <w:tab w:val="left" w:pos="1701"/>
               </w:tabs>
               <w:rPr>
-                <w:b/>
-              </w:rPr>
-            </w:pPr>
-            <w:r>
-              <w:t>[elmer11]</w:t>
-            </w:r>
-          </w:p>
-        </w:tc>
-        <w:tc>
-          <w:tcPr>
-            <w:tcW w:w="7811" w:type="dxa"/>
+                <w:lang w:val="en-US"/>
+              </w:rPr>
+            </w:pPr>
+            <w:hyperlink r:id="rId9" w:history="1">
+              <w:r>
+                <w:rPr>
+                  <w:rStyle w:val="Hyperlink"/>
+                  <w:lang w:val="en-US"/>
+                </w:rPr>
+                <w:t>http://www.google.com/patents/US20090241072</w:t>
+              </w:r>
+            </w:hyperlink>
+          </w:p>
+        </w:tc>
+      </w:tr>
+      <w:tr>
+        <w:tc>
+          <w:tcPr>
+            <w:tcW w:w="1477" w:type="dxa"/>
           </w:tcPr>
           <w:p>
             <w:pPr>
@@ -470,30 +591,107 @@
               </w:tabs>
             </w:pPr>
             <w:r>
-              <w:t xml:space="preserve">Lukas Elmer, Christina Heidt, Delia </w:t>
-            </w:r>
-            <w:proofErr w:type="spellStart"/>
-            <w:r>
-              <w:t>Treichler</w:t>
-            </w:r>
-            <w:proofErr w:type="spellEnd"/>
-            <w:r>
-              <w:t xml:space="preserve">, </w:t>
-            </w:r>
-            <w:r>
-              <w:t>Project Flip 2.0</w:t>
-            </w:r>
-            <w:r>
-              <w:t>,</w:t>
-            </w:r>
-          </w:p>
+              <w:t>[eilbrecht07]</w:t>
+            </w:r>
+          </w:p>
+        </w:tc>
+        <w:tc>
+          <w:tcPr>
+            <w:tcW w:w="7811" w:type="dxa"/>
+          </w:tcPr>
           <w:p>
             <w:pPr>
               <w:tabs>
                 <w:tab w:val="left" w:pos="1701"/>
               </w:tabs>
             </w:pPr>
-            <w:hyperlink r:id="rId9" w:history="1">
+            <w:r>
+              <w:t xml:space="preserve">Karl Eilbrecht, Gernot </w:t>
+            </w:r>
+            <w:proofErr w:type="spellStart"/>
+            <w:r>
+              <w:t>Starkte</w:t>
+            </w:r>
+            <w:proofErr w:type="spellEnd"/>
+            <w:r>
+              <w:t>, Patterns kompakt, Entwurfsmuster für</w:t>
+            </w:r>
+            <w:r>
+              <w:t xml:space="preserve"> </w:t>
+            </w:r>
+            <w:proofErr w:type="spellStart"/>
+            <w:r>
+              <w:t>effective</w:t>
+            </w:r>
+            <w:proofErr w:type="spellEnd"/>
+            <w:r>
+              <w:t xml:space="preserve"> Software-Entwicklung</w:t>
+            </w:r>
+            <w:r>
+              <w:t xml:space="preserve">, 2. Auflage, Spektrum </w:t>
+            </w:r>
+            <w:bookmarkStart w:id="1" w:name="_GoBack"/>
+            <w:bookmarkEnd w:id="1"/>
+            <w:r>
+              <w:t>Verlag, ISBN-13: 978-3-8274-1591-2, 2007</w:t>
+            </w:r>
+          </w:p>
+        </w:tc>
+      </w:tr>
+      <w:tr>
+        <w:tc>
+          <w:tcPr>
+            <w:tcW w:w="1477" w:type="dxa"/>
+          </w:tcPr>
+          <w:p>
+            <w:pPr>
+              <w:tabs>
+                <w:tab w:val="left" w:pos="1701"/>
+              </w:tabs>
+              <w:rPr>
+                <w:b/>
+              </w:rPr>
+            </w:pPr>
+            <w:r>
+              <w:t>[elmer11]</w:t>
+            </w:r>
+          </w:p>
+        </w:tc>
+        <w:tc>
+          <w:tcPr>
+            <w:tcW w:w="7811" w:type="dxa"/>
+          </w:tcPr>
+          <w:p>
+            <w:pPr>
+              <w:tabs>
+                <w:tab w:val="left" w:pos="1701"/>
+              </w:tabs>
+            </w:pPr>
+            <w:r>
+              <w:t xml:space="preserve">Lukas Elmer, Christina Heidt, Delia </w:t>
+            </w:r>
+            <w:proofErr w:type="spellStart"/>
+            <w:r>
+              <w:t>Treichler</w:t>
+            </w:r>
+            <w:proofErr w:type="spellEnd"/>
+            <w:r>
+              <w:t xml:space="preserve">, </w:t>
+            </w:r>
+            <w:r>
+              <w:t>Project Flip 2.0</w:t>
+            </w:r>
+            <w:r>
+              <w:t>,</w:t>
+            </w:r>
+          </w:p>
+          <w:p>
+            <w:pPr>
+              <w:tabs>
+                <w:tab w:val="left" w:pos="1701"/>
+              </w:tabs>
+            </w:pPr>
+            <w:hyperlink r:id="rId10" w:history="1">
               <w:r>
                 <w:rPr>
                   <w:rStyle w:val="Hyperlink"/>
@@ -571,7 +769,7 @@
                 <w:lang w:val="en-US"/>
               </w:rPr>
             </w:pPr>
-            <w:hyperlink r:id="rId10" w:history="1">
+            <w:hyperlink r:id="rId11" w:history="1">
               <w:r>
                 <w:rPr>
                   <w:rStyle w:val="Hyperlink"/>
@@ -721,7 +919,7 @@
                 <w:lang w:val="en-US"/>
               </w:rPr>
             </w:pPr>
-            <w:hyperlink r:id="rId11" w:history="1">
+            <w:hyperlink r:id="rId12" w:history="1">
               <w:r>
                 <w:rPr>
                   <w:rStyle w:val="Hyperlink"/>
@@ -766,27 +964,13 @@
               <w:rPr>
                 <w:lang w:val="en-US"/>
               </w:rPr>
-              <w:t xml:space="preserve">Microsoft </w:t>
-            </w:r>
-            <w:proofErr w:type="spellStart"/>
-            <w:r>
-              <w:rPr>
-                <w:lang w:val="en-US"/>
-              </w:rPr>
-              <w:t>Corporation,</w:t>
-            </w:r>
-            <w:r>
-              <w:rPr>
-                <w:lang w:val="en-US"/>
-              </w:rPr>
-              <w:t>„Windows</w:t>
-            </w:r>
-            <w:proofErr w:type="spellEnd"/>
-            <w:r>
-              <w:rPr>
-                <w:lang w:val="en-US"/>
-              </w:rPr>
-              <w:t xml:space="preserve"> Vista Display Driver Model</w:t>
+              <w:t xml:space="preserve">Microsoft Corporation, </w:t>
+            </w:r>
+            <w:r>
+              <w:rPr>
+                <w:lang w:val="en-US"/>
+              </w:rPr>
+              <w:t>Windows Vista Display Driver Model</w:t>
             </w:r>
             <w:r>
               <w:rPr>
@@ -804,7 +988,7 @@
                 <w:lang w:val="en-US"/>
               </w:rPr>
             </w:pPr>
-            <w:hyperlink r:id="rId12" w:history="1">
+            <w:hyperlink r:id="rId13" w:history="1">
               <w:r>
                 <w:rPr>
                   <w:rStyle w:val="Hyperlink"/>
@@ -901,7 +1085,7 @@
                 <w:lang w:val="en-US"/>
               </w:rPr>
             </w:pPr>
-            <w:hyperlink r:id="rId13" w:history="1">
+            <w:hyperlink r:id="rId14" w:history="1">
               <w:r>
                 <w:rPr>
                   <w:rStyle w:val="Hyperlink"/>
@@ -1014,7 +1198,7 @@
                 <w:lang w:val="en-US"/>
               </w:rPr>
             </w:pPr>
-            <w:hyperlink r:id="rId14" w:history="1">
+            <w:hyperlink r:id="rId15" w:history="1">
               <w:r>
                 <w:rPr>
                   <w:rStyle w:val="Hyperlink"/>
@@ -1126,7 +1310,7 @@
                 <w:tab w:val="left" w:pos="1701"/>
               </w:tabs>
             </w:pPr>
-            <w:hyperlink r:id="rId15" w:history="1">
+            <w:hyperlink r:id="rId16" w:history="1">
               <w:r>
                 <w:rPr>
                   <w:rStyle w:val="Hyperlink"/>
@@ -1228,25 +1412,15 @@
                 <w:lang w:val="en-US"/>
               </w:rPr>
             </w:pPr>
-            <w:r>
-              <w:fldChar w:fldCharType="begin"/>
-            </w:r>
-            <w:r>
-              <w:instrText xml:space="preserve"> HYPERLINK "http://go.microsoft.com/fwlink/?LinkID=247735" </w:instrText>
-            </w:r>
-            <w:r>
-              <w:fldChar w:fldCharType="separate"/>
-            </w:r>
-            <w:r>
-              <w:rPr>
-                <w:rStyle w:val="Hyperlink"/>
-                <w:lang w:val="en-US"/>
-              </w:rPr>
-              <w:t>http://go.microsoft.com/fwlink/?LinkID=247735</w:t>
-            </w:r>
-            <w:r>
-              <w:fldChar w:fldCharType="end"/>
-            </w:r>
+            <w:hyperlink r:id="rId17" w:history="1">
+              <w:r>
+                <w:rPr>
+                  <w:rStyle w:val="Hyperlink"/>
+                  <w:lang w:val="en-US"/>
+                </w:rPr>
+                <w:t>http://go.microsoft.com/fwlink/?LinkID=247735</w:t>
+              </w:r>
+            </w:hyperlink>
           </w:p>
           <w:p>
             <w:pPr>
@@ -1257,8 +1431,6 @@
                 <w:lang w:val="en-US"/>
               </w:rPr>
             </w:pPr>
-            <w:bookmarkStart w:id="1" w:name="_GoBack"/>
-            <w:bookmarkEnd w:id="1"/>
             <w:proofErr w:type="spellStart"/>
             <w:r>
               <w:rPr>
@@ -1361,7 +1533,7 @@
                 <w:lang w:val="en-US"/>
               </w:rPr>
             </w:pPr>
-            <w:hyperlink r:id="rId16" w:history="1">
+            <w:hyperlink r:id="rId18" w:history="1">
               <w:r>
                 <w:rPr>
                   <w:rStyle w:val="Hyperlink"/>
@@ -1590,7 +1762,7 @@
                 <w:lang w:val="en-US"/>
               </w:rPr>
             </w:pPr>
-            <w:hyperlink r:id="rId17" w:history="1">
+            <w:hyperlink r:id="rId19" w:history="1">
               <w:r>
                 <w:rPr>
                   <w:rStyle w:val="Hyperlink"/>
@@ -1677,7 +1849,14 @@
               <w:rPr>
                 <w:lang w:val="en-US"/>
               </w:rPr>
-              <w:t>, Extending Touch: Towards Interaction with Large-Scale Surfaces. ACM Intern</w:t>
+              <w:t xml:space="preserve">, Extending </w:t>
+            </w:r>
+            <w:r>
+              <w:rPr>
+                <w:lang w:val="en-US"/>
+              </w:rPr>
+              <w:lastRenderedPageBreak/>
+              <w:t>Touch: Towards Interaction with Large-Scale Surfaces. ACM Intern</w:t>
             </w:r>
             <w:r>
               <w:rPr>
@@ -1701,7 +1880,7 @@
                 <w:lang w:val="en-US"/>
               </w:rPr>
             </w:pPr>
-            <w:hyperlink r:id="rId18" w:history="1">
+            <w:hyperlink r:id="rId20" w:history="1">
               <w:r>
                 <w:rPr>
                   <w:rStyle w:val="Hyperlink"/>
@@ -1795,7 +1974,7 @@
                 <w:lang w:val="en-US"/>
               </w:rPr>
             </w:pPr>
-            <w:hyperlink r:id="rId19" w:history="1">
+            <w:hyperlink r:id="rId21" w:history="1">
               <w:r>
                 <w:rPr>
                   <w:rStyle w:val="Hyperlink"/>
@@ -2009,7 +2188,7 @@
                 <w:lang w:val="fr-CH"/>
               </w:rPr>
             </w:pPr>
-            <w:hyperlink r:id="rId20" w:history="1">
+            <w:hyperlink r:id="rId22" w:history="1">
               <w:r>
                 <w:rPr>
                   <w:rStyle w:val="Hyperlink"/>
@@ -2060,7 +2239,7 @@
                 <w:tab w:val="left" w:pos="1701"/>
               </w:tabs>
             </w:pPr>
-            <w:hyperlink r:id="rId21" w:history="1">
+            <w:hyperlink r:id="rId23" w:history="1">
               <w:r>
                 <w:rPr>
                   <w:rStyle w:val="Hyperlink"/>
@@ -2090,12 +2269,12 @@
       </w:pPr>
     </w:p>
     <w:sectPr>
-      <w:headerReference w:type="even" r:id="rId22"/>
-      <w:headerReference w:type="default" r:id="rId23"/>
-      <w:footerReference w:type="even" r:id="rId24"/>
-      <w:footerReference w:type="default" r:id="rId25"/>
-      <w:headerReference w:type="first" r:id="rId26"/>
-      <w:footerReference w:type="first" r:id="rId27"/>
+      <w:headerReference w:type="even" r:id="rId24"/>
+      <w:headerReference w:type="default" r:id="rId25"/>
+      <w:footerReference w:type="even" r:id="rId26"/>
+      <w:footerReference w:type="default" r:id="rId27"/>
+      <w:headerReference w:type="first" r:id="rId28"/>
+      <w:footerReference w:type="first" r:id="rId29"/>
       <w:pgSz w:w="11906" w:h="16838"/>
       <w:pgMar w:top="1417" w:right="1417" w:bottom="1134" w:left="1417" w:header="708" w:footer="708" w:gutter="0"/>
       <w:cols w:space="708"/>
@@ -2229,31 +2408,16 @@
       </w:rPr>
       <w:t xml:space="preserve"> von </w:t>
     </w:r>
-    <w:r>
-      <w:fldChar w:fldCharType="begin"/>
-    </w:r>
-    <w:r>
-      <w:instrText>NUMPAGES  \* Arabic  \* MERGEFORMAT</w:instrText>
-    </w:r>
-    <w:r>
-      <w:fldChar w:fldCharType="separate"/>
-    </w:r>
-    <w:r>
-      <w:rPr>
-        <w:b/>
-        <w:noProof/>
-        <w:lang w:val="de-DE"/>
-      </w:rPr>
-      <w:t>2</w:t>
-    </w:r>
-    <w:r>
-      <w:rPr>
-        <w:b/>
-        <w:noProof/>
-        <w:lang w:val="de-DE"/>
-      </w:rPr>
-      <w:fldChar w:fldCharType="end"/>
-    </w:r>
+    <w:fldSimple w:instr="NUMPAGES  \* Arabic  \* MERGEFORMAT">
+      <w:r>
+        <w:rPr>
+          <w:b/>
+          <w:noProof/>
+          <w:lang w:val="de-DE"/>
+        </w:rPr>
+        <w:t>2</w:t>
+      </w:r>
+    </w:fldSimple>
   </w:p>
 </w:ftr>
 </file>
@@ -5926,7 +6090,7 @@
 </file>
 
 <file path=customXml/itemProps1.xml><?xml version="1.0" encoding="utf-8"?>
-<ds:datastoreItem xmlns:ds="http://schemas.openxmlformats.org/officeDocument/2006/customXml" ds:itemID="{EA41294E-9145-42C6-968D-77039C482130}">
+<ds:datastoreItem xmlns:ds="http://schemas.openxmlformats.org/officeDocument/2006/customXml" ds:itemID="{E739D088-9AF3-4F6C-8899-C9E21BDB1C03}">
   <ds:schemaRefs>
     <ds:schemaRef ds:uri="http://schemas.openxmlformats.org/officeDocument/2006/bibliography"/>
   </ds:schemaRefs>

--- a/doc/Bericht/07_Anhang/Literaturverzeichnis.docx
+++ b/doc/Bericht/07_Anhang/Literaturverzeichnis.docx
@@ -628,12 +628,7 @@
               <w:t xml:space="preserve"> Software-Entwicklung</w:t>
             </w:r>
             <w:r>
-              <w:t xml:space="preserve">, 2. Auflage, Spektrum </w:t>
-            </w:r>
-            <w:bookmarkStart w:id="1" w:name="_GoBack"/>
-            <w:bookmarkEnd w:id="1"/>
-            <w:r>
-              <w:t>Verlag, ISBN-13: 978-3-8274-1591-2, 2007</w:t>
+              <w:t>, 2. Auflage, Spektrum Verlag, ISBN-13: 978-3-8274-1591-2, 2007</w:t>
             </w:r>
           </w:p>
         </w:tc>
@@ -1355,13 +1350,7 @@
               </w:tabs>
             </w:pPr>
             <w:r>
-              <w:t>[microsoft12.</w:t>
-            </w:r>
-            <w:r>
-              <w:t>2</w:t>
-            </w:r>
-            <w:r>
-              <w:t>]</w:t>
+              <w:t>[microsoft12.2]</w:t>
             </w:r>
           </w:p>
         </w:tc>
@@ -1409,6 +1398,7 @@
                 <w:tab w:val="left" w:pos="1701"/>
               </w:tabs>
               <w:rPr>
+                <w:rStyle w:val="Hyperlink"/>
                 <w:lang w:val="en-US"/>
               </w:rPr>
             </w:pPr>
@@ -1418,7 +1408,21 @@
                   <w:rStyle w:val="Hyperlink"/>
                   <w:lang w:val="en-US"/>
                 </w:rPr>
-                <w:t>http://go.microsoft.com/fwlink/?LinkID=247735</w:t>
+                <w:t>http://go.microsoft</w:t>
+              </w:r>
+              <w:r>
+                <w:rPr>
+                  <w:rStyle w:val="Hyperlink"/>
+                  <w:lang w:val="en-US"/>
+                </w:rPr>
+                <w:t>.</w:t>
+              </w:r>
+              <w:r>
+                <w:rPr>
+                  <w:rStyle w:val="Hyperlink"/>
+                  <w:lang w:val="en-US"/>
+                </w:rPr>
+                <w:t>com/fwlink/?LinkID=247735</w:t>
               </w:r>
             </w:hyperlink>
           </w:p>
@@ -1474,6 +1478,147 @@
               </w:tabs>
             </w:pPr>
             <w:r>
+              <w:t>[microsoft12.</w:t>
+            </w:r>
+            <w:r>
+              <w:t>3</w:t>
+            </w:r>
+            <w:r>
+              <w:t>]</w:t>
+            </w:r>
+          </w:p>
+        </w:tc>
+        <w:tc>
+          <w:tcPr>
+            <w:tcW w:w="7811" w:type="dxa"/>
+          </w:tcPr>
+          <w:p>
+            <w:pPr>
+              <w:tabs>
+                <w:tab w:val="left" w:pos="1701"/>
+              </w:tabs>
+              <w:rPr>
+                <w:lang w:val="en-US"/>
+              </w:rPr>
+            </w:pPr>
+            <w:r>
+              <w:rPr>
+                <w:lang w:val="en-US"/>
+              </w:rPr>
+              <w:t xml:space="preserve">Microsoft Corporation, </w:t>
+            </w:r>
+            <w:r>
+              <w:rPr>
+                <w:lang w:val="en-US"/>
+              </w:rPr>
+              <w:t>Threadin</w:t>
+            </w:r>
+            <w:bookmarkStart w:id="1" w:name="_GoBack"/>
+            <w:bookmarkEnd w:id="1"/>
+            <w:r>
+              <w:rPr>
+                <w:lang w:val="en-US"/>
+              </w:rPr>
+              <w:t>g Model</w:t>
+            </w:r>
+            <w:r>
+              <w:rPr>
+                <w:lang w:val="en-US"/>
+              </w:rPr>
+              <w:t>,</w:t>
+            </w:r>
+          </w:p>
+          <w:p>
+            <w:pPr>
+              <w:tabs>
+                <w:tab w:val="left" w:pos="1701"/>
+              </w:tabs>
+              <w:rPr>
+                <w:lang w:val="en-US"/>
+              </w:rPr>
+            </w:pPr>
+            <w:hyperlink r:id="rId18" w:history="1">
+              <w:r>
+                <w:rPr>
+                  <w:rStyle w:val="Hyperlink"/>
+                  <w:lang w:val="en-US"/>
+                </w:rPr>
+                <w:t>http://msdn.microsoft.com/en-us/library</w:t>
+              </w:r>
+              <w:r>
+                <w:rPr>
+                  <w:rStyle w:val="Hyperlink"/>
+                  <w:lang w:val="en-US"/>
+                </w:rPr>
+                <w:t>/</w:t>
+              </w:r>
+              <w:r>
+                <w:rPr>
+                  <w:rStyle w:val="Hyperlink"/>
+                  <w:lang w:val="en-US"/>
+                </w:rPr>
+                <w:t>ms741870</w:t>
+              </w:r>
+            </w:hyperlink>
+          </w:p>
+          <w:p>
+            <w:pPr>
+              <w:tabs>
+                <w:tab w:val="left" w:pos="1701"/>
+              </w:tabs>
+              <w:rPr>
+                <w:lang w:val="en-US"/>
+              </w:rPr>
+            </w:pPr>
+            <w:proofErr w:type="spellStart"/>
+            <w:r>
+              <w:rPr>
+                <w:lang w:val="en-US"/>
+              </w:rPr>
+              <w:t>letzter</w:t>
+            </w:r>
+            <w:proofErr w:type="spellEnd"/>
+            <w:r>
+              <w:rPr>
+                <w:lang w:val="en-US"/>
+              </w:rPr>
+              <w:t xml:space="preserve"> </w:t>
+            </w:r>
+            <w:proofErr w:type="spellStart"/>
+            <w:r>
+              <w:rPr>
+                <w:lang w:val="en-US"/>
+              </w:rPr>
+              <w:t>Zugriff</w:t>
+            </w:r>
+            <w:proofErr w:type="spellEnd"/>
+            <w:r>
+              <w:rPr>
+                <w:lang w:val="en-US"/>
+              </w:rPr>
+              <w:t xml:space="preserve"> 12</w:t>
+            </w:r>
+            <w:r>
+              <w:rPr>
+                <w:lang w:val="en-US"/>
+              </w:rPr>
+              <w:t>.06.2012</w:t>
+            </w:r>
+          </w:p>
+        </w:tc>
+      </w:tr>
+      <w:tr>
+        <w:tc>
+          <w:tcPr>
+            <w:tcW w:w="1477" w:type="dxa"/>
+          </w:tcPr>
+          <w:p>
+            <w:pPr>
+              <w:tabs>
+                <w:tab w:val="left" w:pos="1701"/>
+              </w:tabs>
+            </w:pPr>
+            <w:r>
               <w:t>[microsoft09]</w:t>
             </w:r>
           </w:p>
@@ -1533,7 +1678,7 @@
                 <w:lang w:val="en-US"/>
               </w:rPr>
             </w:pPr>
-            <w:hyperlink r:id="rId18" w:history="1">
+            <w:hyperlink r:id="rId19" w:history="1">
               <w:r>
                 <w:rPr>
                   <w:rStyle w:val="Hyperlink"/>
@@ -1750,19 +1895,26 @@
               <w:rPr>
                 <w:lang w:val="en-US"/>
               </w:rPr>
-              <w:t>. In Proc. of CHI '08. ACM, NY, USA, 2008, pp. 1285-1294.</w:t>
-            </w:r>
-          </w:p>
-          <w:p>
-            <w:pPr>
-              <w:tabs>
-                <w:tab w:val="left" w:pos="1701"/>
-              </w:tabs>
-              <w:rPr>
-                <w:lang w:val="en-US"/>
-              </w:rPr>
-            </w:pPr>
-            <w:hyperlink r:id="rId19" w:history="1">
+              <w:t xml:space="preserve">. </w:t>
+            </w:r>
+            <w:r>
+              <w:rPr>
+                <w:lang w:val="en-US"/>
+              </w:rPr>
+              <w:lastRenderedPageBreak/>
+              <w:t>In Proc. of CHI '08. ACM, NY, USA, 2008, pp. 1285-1294.</w:t>
+            </w:r>
+          </w:p>
+          <w:p>
+            <w:pPr>
+              <w:tabs>
+                <w:tab w:val="left" w:pos="1701"/>
+              </w:tabs>
+              <w:rPr>
+                <w:lang w:val="en-US"/>
+              </w:rPr>
+            </w:pPr>
+            <w:hyperlink r:id="rId20" w:history="1">
               <w:r>
                 <w:rPr>
                   <w:rStyle w:val="Hyperlink"/>
@@ -1786,6 +1938,7 @@
               </w:tabs>
             </w:pPr>
             <w:r>
+              <w:lastRenderedPageBreak/>
               <w:t>[schick09]</w:t>
             </w:r>
           </w:p>
@@ -1849,14 +2002,7 @@
               <w:rPr>
                 <w:lang w:val="en-US"/>
               </w:rPr>
-              <w:t xml:space="preserve">, Extending </w:t>
-            </w:r>
-            <w:r>
-              <w:rPr>
-                <w:lang w:val="en-US"/>
-              </w:rPr>
-              <w:lastRenderedPageBreak/>
-              <w:t>Touch: Towards Interaction with Large-Scale Surfaces. ACM Intern</w:t>
+              <w:t>, Extending Touch: Towards Interaction with Large-Scale Surfaces. ACM Intern</w:t>
             </w:r>
             <w:r>
               <w:rPr>
@@ -1880,7 +2026,7 @@
                 <w:lang w:val="en-US"/>
               </w:rPr>
             </w:pPr>
-            <w:hyperlink r:id="rId20" w:history="1">
+            <w:hyperlink r:id="rId21" w:history="1">
               <w:r>
                 <w:rPr>
                   <w:rStyle w:val="Hyperlink"/>
@@ -1910,7 +2056,6 @@
               <w:rPr>
                 <w:lang w:val="en-US"/>
               </w:rPr>
-              <w:lastRenderedPageBreak/>
               <w:t>[</w:t>
             </w:r>
             <w:r>
@@ -1974,7 +2119,7 @@
                 <w:lang w:val="en-US"/>
               </w:rPr>
             </w:pPr>
-            <w:hyperlink r:id="rId21" w:history="1">
+            <w:hyperlink r:id="rId22" w:history="1">
               <w:r>
                 <w:rPr>
                   <w:rStyle w:val="Hyperlink"/>
@@ -2188,7 +2333,7 @@
                 <w:lang w:val="fr-CH"/>
               </w:rPr>
             </w:pPr>
-            <w:hyperlink r:id="rId22" w:history="1">
+            <w:hyperlink r:id="rId23" w:history="1">
               <w:r>
                 <w:rPr>
                   <w:rStyle w:val="Hyperlink"/>
@@ -2239,7 +2384,7 @@
                 <w:tab w:val="left" w:pos="1701"/>
               </w:tabs>
             </w:pPr>
-            <w:hyperlink r:id="rId23" w:history="1">
+            <w:hyperlink r:id="rId24" w:history="1">
               <w:r>
                 <w:rPr>
                   <w:rStyle w:val="Hyperlink"/>
@@ -2269,12 +2414,12 @@
       </w:pPr>
     </w:p>
     <w:sectPr>
-      <w:headerReference w:type="even" r:id="rId24"/>
-      <w:headerReference w:type="default" r:id="rId25"/>
-      <w:footerReference w:type="even" r:id="rId26"/>
-      <w:footerReference w:type="default" r:id="rId27"/>
-      <w:headerReference w:type="first" r:id="rId28"/>
-      <w:footerReference w:type="first" r:id="rId29"/>
+      <w:headerReference w:type="even" r:id="rId25"/>
+      <w:headerReference w:type="default" r:id="rId26"/>
+      <w:footerReference w:type="even" r:id="rId27"/>
+      <w:footerReference w:type="default" r:id="rId28"/>
+      <w:headerReference w:type="first" r:id="rId29"/>
+      <w:footerReference w:type="first" r:id="rId30"/>
       <w:pgSz w:w="11906" w:h="16838"/>
       <w:pgMar w:top="1417" w:right="1417" w:bottom="1134" w:left="1417" w:header="708" w:footer="708" w:gutter="0"/>
       <w:cols w:space="708"/>
@@ -2408,16 +2553,31 @@
       </w:rPr>
       <w:t xml:space="preserve"> von </w:t>
     </w:r>
-    <w:fldSimple w:instr="NUMPAGES  \* Arabic  \* MERGEFORMAT">
-      <w:r>
-        <w:rPr>
-          <w:b/>
-          <w:noProof/>
-          <w:lang w:val="de-DE"/>
-        </w:rPr>
-        <w:t>2</w:t>
-      </w:r>
-    </w:fldSimple>
+    <w:r>
+      <w:fldChar w:fldCharType="begin"/>
+    </w:r>
+    <w:r>
+      <w:instrText>NUMPAGES  \* Arabic  \* MERGEFORMAT</w:instrText>
+    </w:r>
+    <w:r>
+      <w:fldChar w:fldCharType="separate"/>
+    </w:r>
+    <w:r>
+      <w:rPr>
+        <w:b/>
+        <w:noProof/>
+        <w:lang w:val="de-DE"/>
+      </w:rPr>
+      <w:t>2</w:t>
+    </w:r>
+    <w:r>
+      <w:rPr>
+        <w:b/>
+        <w:noProof/>
+        <w:lang w:val="de-DE"/>
+      </w:rPr>
+      <w:fldChar w:fldCharType="end"/>
+    </w:r>
   </w:p>
 </w:ftr>
 </file>
@@ -6090,7 +6250,7 @@
 </file>
 
 <file path=customXml/itemProps1.xml><?xml version="1.0" encoding="utf-8"?>
-<ds:datastoreItem xmlns:ds="http://schemas.openxmlformats.org/officeDocument/2006/customXml" ds:itemID="{E739D088-9AF3-4F6C-8899-C9E21BDB1C03}">
+<ds:datastoreItem xmlns:ds="http://schemas.openxmlformats.org/officeDocument/2006/customXml" ds:itemID="{27254776-8932-49A6-A5CE-E5F74BFE5110}">
   <ds:schemaRefs>
     <ds:schemaRef ds:uri="http://schemas.openxmlformats.org/officeDocument/2006/bibliography"/>
   </ds:schemaRefs>

--- a/doc/Bericht/07_Anhang/Literaturverzeichnis.docx
+++ b/doc/Bericht/07_Anhang/Literaturverzeichnis.docx
@@ -404,7 +404,21 @@
               <w:rPr>
                 <w:lang w:val="en-US"/>
               </w:rPr>
-              <w:t>[chaudhri09]</w:t>
+              <w:t>[</w:t>
+            </w:r>
+            <w:bookmarkStart w:id="1" w:name="_GoBack"/>
+            <w:r>
+              <w:rPr>
+                <w:lang w:val="en-US"/>
+              </w:rPr>
+              <w:t>chaudhri09</w:t>
+            </w:r>
+            <w:bookmarkEnd w:id="1"/>
+            <w:r>
+              <w:rPr>
+                <w:lang w:val="en-US"/>
+              </w:rPr>
+              <w:t>]</w:t>
             </w:r>
           </w:p>
         </w:tc>
@@ -573,7 +587,21 @@
                   <w:rStyle w:val="Hyperlink"/>
                   <w:lang w:val="en-US"/>
                 </w:rPr>
-                <w:t>http://www.google.com/patents/US20090241072</w:t>
+                <w:t>http://www.googl</w:t>
+              </w:r>
+              <w:r>
+                <w:rPr>
+                  <w:rStyle w:val="Hyperlink"/>
+                  <w:lang w:val="en-US"/>
+                </w:rPr>
+                <w:t>e</w:t>
+              </w:r>
+              <w:r>
+                <w:rPr>
+                  <w:rStyle w:val="Hyperlink"/>
+                  <w:lang w:val="en-US"/>
+                </w:rPr>
+                <w:t>.com/patents/US20090241072</w:t>
               </w:r>
             </w:hyperlink>
           </w:p>
@@ -717,6 +745,66 @@
               <w:tabs>
                 <w:tab w:val="left" w:pos="1701"/>
               </w:tabs>
+            </w:pPr>
+            <w:r>
+              <w:rPr>
+                <w:lang w:val="fr-CH"/>
+              </w:rPr>
+              <w:t>[egli11]</w:t>
+            </w:r>
+          </w:p>
+        </w:tc>
+        <w:tc>
+          <w:tcPr>
+            <w:tcW w:w="7811" w:type="dxa"/>
+          </w:tcPr>
+          <w:p>
+            <w:pPr>
+              <w:tabs>
+                <w:tab w:val="left" w:pos="1701"/>
+              </w:tabs>
+            </w:pPr>
+            <w:r>
+              <w:t>Felix Egli, Schnyder Michael, Kinect Bodyscanner,</w:t>
+            </w:r>
+          </w:p>
+          <w:p>
+            <w:pPr>
+              <w:tabs>
+                <w:tab w:val="left" w:pos="1701"/>
+              </w:tabs>
+            </w:pPr>
+            <w:hyperlink r:id="rId11" w:history="1">
+              <w:r>
+                <w:rPr>
+                  <w:rStyle w:val="Hyperlink"/>
+                </w:rPr>
+                <w:t>http://eprints3.hsr.ch/180/</w:t>
+              </w:r>
+            </w:hyperlink>
+          </w:p>
+          <w:p>
+            <w:pPr>
+              <w:tabs>
+                <w:tab w:val="left" w:pos="1701"/>
+              </w:tabs>
+            </w:pPr>
+            <w:r>
+              <w:t>letzter Zugriff: 10.06.2012</w:t>
+            </w:r>
+          </w:p>
+        </w:tc>
+      </w:tr>
+      <w:tr>
+        <w:tc>
+          <w:tcPr>
+            <w:tcW w:w="1477" w:type="dxa"/>
+          </w:tcPr>
+          <w:p>
+            <w:pPr>
+              <w:tabs>
+                <w:tab w:val="left" w:pos="1701"/>
+              </w:tabs>
               <w:rPr>
                 <w:b/>
               </w:rPr>
@@ -764,7 +852,7 @@
                 <w:lang w:val="en-US"/>
               </w:rPr>
             </w:pPr>
-            <w:hyperlink r:id="rId11" w:history="1">
+            <w:hyperlink r:id="rId12" w:history="1">
               <w:r>
                 <w:rPr>
                   <w:rStyle w:val="Hyperlink"/>
@@ -800,7 +888,7 @@
               <w:rPr>
                 <w:lang w:val="en-US"/>
               </w:rPr>
-              <w:t>2011]</w:t>
+              <w:t>11]</w:t>
             </w:r>
           </w:p>
         </w:tc>
@@ -841,6 +929,113 @@
               <w:rPr>
                 <w:lang w:val="en-US"/>
               </w:rPr>
+              <w:t>[leapmotion12]</w:t>
+            </w:r>
+          </w:p>
+        </w:tc>
+        <w:tc>
+          <w:tcPr>
+            <w:tcW w:w="7811" w:type="dxa"/>
+          </w:tcPr>
+          <w:p>
+            <w:pPr>
+              <w:tabs>
+                <w:tab w:val="left" w:pos="1701"/>
+              </w:tabs>
+              <w:rPr>
+                <w:lang w:val="en-US"/>
+              </w:rPr>
+            </w:pPr>
+            <w:r>
+              <w:rPr>
+                <w:lang w:val="en-US"/>
+              </w:rPr>
+              <w:t>Leap Motion, Inc., Pre-order</w:t>
+            </w:r>
+            <w:r>
+              <w:rPr>
+                <w:lang w:val="en-US"/>
+              </w:rPr>
+              <w:t>,</w:t>
+            </w:r>
+          </w:p>
+          <w:p>
+            <w:pPr>
+              <w:tabs>
+                <w:tab w:val="left" w:pos="1701"/>
+              </w:tabs>
+              <w:rPr>
+                <w:lang w:val="en-US"/>
+              </w:rPr>
+            </w:pPr>
+            <w:hyperlink r:id="rId13" w:history="1">
+              <w:r>
+                <w:rPr>
+                  <w:rStyle w:val="Hyperlink"/>
+                  <w:lang w:val="en-US"/>
+                </w:rPr>
+                <w:t>https://live.leapmotion.com/order.html</w:t>
+              </w:r>
+            </w:hyperlink>
+          </w:p>
+          <w:p>
+            <w:pPr>
+              <w:tabs>
+                <w:tab w:val="left" w:pos="1701"/>
+              </w:tabs>
+              <w:rPr>
+                <w:lang w:val="en-US"/>
+              </w:rPr>
+            </w:pPr>
+            <w:proofErr w:type="spellStart"/>
+            <w:r>
+              <w:rPr>
+                <w:lang w:val="en-US"/>
+              </w:rPr>
+              <w:t>letzter</w:t>
+            </w:r>
+            <w:proofErr w:type="spellEnd"/>
+            <w:r>
+              <w:rPr>
+                <w:lang w:val="en-US"/>
+              </w:rPr>
+              <w:t xml:space="preserve"> </w:t>
+            </w:r>
+            <w:proofErr w:type="spellStart"/>
+            <w:r>
+              <w:rPr>
+                <w:lang w:val="en-US"/>
+              </w:rPr>
+              <w:t>Zugriff</w:t>
+            </w:r>
+            <w:proofErr w:type="spellEnd"/>
+            <w:r>
+              <w:rPr>
+                <w:lang w:val="en-US"/>
+              </w:rPr>
+              <w:t xml:space="preserve"> 05.06.2012</w:t>
+            </w:r>
+          </w:p>
+        </w:tc>
+      </w:tr>
+      <w:tr>
+        <w:tc>
+          <w:tcPr>
+            <w:tcW w:w="1477" w:type="dxa"/>
+          </w:tcPr>
+          <w:p>
+            <w:pPr>
+              <w:tabs>
+                <w:tab w:val="left" w:pos="1701"/>
+              </w:tabs>
+              <w:rPr>
+                <w:lang w:val="en-US"/>
+              </w:rPr>
+            </w:pPr>
+            <w:r>
+              <w:rPr>
+                <w:lang w:val="en-US"/>
+              </w:rPr>
               <w:t>[m</w:t>
             </w:r>
             <w:r>
@@ -914,7 +1109,7 @@
                 <w:lang w:val="en-US"/>
               </w:rPr>
             </w:pPr>
-            <w:hyperlink r:id="rId12" w:history="1">
+            <w:hyperlink r:id="rId14" w:history="1">
               <w:r>
                 <w:rPr>
                   <w:rStyle w:val="Hyperlink"/>
@@ -983,7 +1178,7 @@
                 <w:lang w:val="en-US"/>
               </w:rPr>
             </w:pPr>
-            <w:hyperlink r:id="rId13" w:history="1">
+            <w:hyperlink r:id="rId15" w:history="1">
               <w:r>
                 <w:rPr>
                   <w:rStyle w:val="Hyperlink"/>
@@ -1035,6 +1230,127 @@
               </w:tabs>
             </w:pPr>
             <w:r>
+              <w:t>[microsoft09]</w:t>
+            </w:r>
+          </w:p>
+        </w:tc>
+        <w:tc>
+          <w:tcPr>
+            <w:tcW w:w="7811" w:type="dxa"/>
+          </w:tcPr>
+          <w:p>
+            <w:pPr>
+              <w:tabs>
+                <w:tab w:val="left" w:pos="1701"/>
+              </w:tabs>
+              <w:rPr>
+                <w:lang w:val="en-US"/>
+              </w:rPr>
+            </w:pPr>
+            <w:r>
+              <w:rPr>
+                <w:lang w:val="en-US"/>
+              </w:rPr>
+              <w:t xml:space="preserve">Microsoft Corporation, </w:t>
+            </w:r>
+            <w:r>
+              <w:rPr>
+                <w:lang w:val="en-US"/>
+              </w:rPr>
+              <w:t>WPF Apps With The Model-View-</w:t>
+            </w:r>
+            <w:proofErr w:type="spellStart"/>
+            <w:r>
+              <w:rPr>
+                <w:lang w:val="en-US"/>
+              </w:rPr>
+              <w:t>ViewModel</w:t>
+            </w:r>
+            <w:proofErr w:type="spellEnd"/>
+            <w:r>
+              <w:rPr>
+                <w:lang w:val="en-US"/>
+              </w:rPr>
+              <w:t xml:space="preserve"> Design Pattern</w:t>
+            </w:r>
+            <w:r>
+              <w:rPr>
+                <w:lang w:val="en-US"/>
+              </w:rPr>
+              <w:t>,</w:t>
+            </w:r>
+          </w:p>
+          <w:p>
+            <w:pPr>
+              <w:tabs>
+                <w:tab w:val="left" w:pos="1701"/>
+              </w:tabs>
+              <w:rPr>
+                <w:lang w:val="en-US"/>
+              </w:rPr>
+            </w:pPr>
+            <w:hyperlink r:id="rId16" w:history="1">
+              <w:r>
+                <w:rPr>
+                  <w:rStyle w:val="Hyperlink"/>
+                  <w:lang w:val="en-US"/>
+                </w:rPr>
+                <w:t>http://msdn.microsoft.com/en-us/magazine/dd419663.aspx</w:t>
+              </w:r>
+            </w:hyperlink>
+          </w:p>
+          <w:p>
+            <w:pPr>
+              <w:tabs>
+                <w:tab w:val="left" w:pos="1701"/>
+              </w:tabs>
+              <w:rPr>
+                <w:lang w:val="en-US"/>
+              </w:rPr>
+            </w:pPr>
+            <w:proofErr w:type="spellStart"/>
+            <w:r>
+              <w:rPr>
+                <w:lang w:val="en-US"/>
+              </w:rPr>
+              <w:t>letzter</w:t>
+            </w:r>
+            <w:proofErr w:type="spellEnd"/>
+            <w:r>
+              <w:rPr>
+                <w:lang w:val="en-US"/>
+              </w:rPr>
+              <w:t xml:space="preserve"> </w:t>
+            </w:r>
+            <w:proofErr w:type="spellStart"/>
+            <w:r>
+              <w:rPr>
+                <w:lang w:val="en-US"/>
+              </w:rPr>
+              <w:t>Zugriff</w:t>
+            </w:r>
+            <w:proofErr w:type="spellEnd"/>
+            <w:r>
+              <w:rPr>
+                <w:lang w:val="en-US"/>
+              </w:rPr>
+              <w:t>: 10.06.2012</w:t>
+            </w:r>
+          </w:p>
+        </w:tc>
+      </w:tr>
+      <w:tr>
+        <w:tc>
+          <w:tcPr>
+            <w:tcW w:w="1477" w:type="dxa"/>
+          </w:tcPr>
+          <w:p>
+            <w:pPr>
+              <w:tabs>
+                <w:tab w:val="left" w:pos="1701"/>
+              </w:tabs>
+            </w:pPr>
+            <w:r>
               <w:t>[microsoft10]</w:t>
             </w:r>
           </w:p>
@@ -1080,7 +1396,7 @@
                 <w:lang w:val="en-US"/>
               </w:rPr>
             </w:pPr>
-            <w:hyperlink r:id="rId14" w:history="1">
+            <w:hyperlink r:id="rId17" w:history="1">
               <w:r>
                 <w:rPr>
                   <w:rStyle w:val="Hyperlink"/>
@@ -1193,7 +1509,7 @@
                 <w:lang w:val="en-US"/>
               </w:rPr>
             </w:pPr>
-            <w:hyperlink r:id="rId15" w:history="1">
+            <w:hyperlink r:id="rId18" w:history="1">
               <w:r>
                 <w:rPr>
                   <w:rStyle w:val="Hyperlink"/>
@@ -1305,7 +1621,7 @@
                 <w:tab w:val="left" w:pos="1701"/>
               </w:tabs>
             </w:pPr>
-            <w:hyperlink r:id="rId16" w:history="1">
+            <w:hyperlink r:id="rId19" w:history="1">
               <w:r>
                 <w:rPr>
                   <w:rStyle w:val="Hyperlink"/>
@@ -1402,27 +1718,128 @@
                 <w:lang w:val="en-US"/>
               </w:rPr>
             </w:pPr>
-            <w:hyperlink r:id="rId17" w:history="1">
+            <w:hyperlink r:id="rId20" w:history="1">
               <w:r>
                 <w:rPr>
                   <w:rStyle w:val="Hyperlink"/>
                   <w:lang w:val="en-US"/>
                 </w:rPr>
-                <w:t>http://go.microsoft</w:t>
+                <w:t>http://go.microsoft.com/fwlink/?LinkID=247735</w:t>
               </w:r>
+            </w:hyperlink>
+          </w:p>
+          <w:p>
+            <w:pPr>
+              <w:tabs>
+                <w:tab w:val="left" w:pos="1701"/>
+              </w:tabs>
+              <w:rPr>
+                <w:lang w:val="en-US"/>
+              </w:rPr>
+            </w:pPr>
+            <w:proofErr w:type="spellStart"/>
+            <w:r>
+              <w:rPr>
+                <w:lang w:val="en-US"/>
+              </w:rPr>
+              <w:lastRenderedPageBreak/>
+              <w:t>letzter</w:t>
+            </w:r>
+            <w:proofErr w:type="spellEnd"/>
+            <w:r>
+              <w:rPr>
+                <w:lang w:val="en-US"/>
+              </w:rPr>
+              <w:t xml:space="preserve"> </w:t>
+            </w:r>
+            <w:proofErr w:type="spellStart"/>
+            <w:r>
+              <w:rPr>
+                <w:lang w:val="en-US"/>
+              </w:rPr>
+              <w:t>Zugriff</w:t>
+            </w:r>
+            <w:proofErr w:type="spellEnd"/>
+            <w:r>
+              <w:rPr>
+                <w:lang w:val="en-US"/>
+              </w:rPr>
+              <w:t xml:space="preserve"> 04.06.2012</w:t>
+            </w:r>
+          </w:p>
+        </w:tc>
+      </w:tr>
+      <w:tr>
+        <w:tc>
+          <w:tcPr>
+            <w:tcW w:w="1477" w:type="dxa"/>
+          </w:tcPr>
+          <w:p>
+            <w:pPr>
+              <w:tabs>
+                <w:tab w:val="left" w:pos="1701"/>
+              </w:tabs>
+            </w:pPr>
+            <w:r>
+              <w:lastRenderedPageBreak/>
+              <w:t>[microsoft12.</w:t>
+            </w:r>
+            <w:r>
+              <w:t>3</w:t>
+            </w:r>
+            <w:r>
+              <w:t>]</w:t>
+            </w:r>
+          </w:p>
+        </w:tc>
+        <w:tc>
+          <w:tcPr>
+            <w:tcW w:w="7811" w:type="dxa"/>
+          </w:tcPr>
+          <w:p>
+            <w:pPr>
+              <w:tabs>
+                <w:tab w:val="left" w:pos="1701"/>
+              </w:tabs>
+              <w:rPr>
+                <w:lang w:val="en-US"/>
+              </w:rPr>
+            </w:pPr>
+            <w:r>
+              <w:rPr>
+                <w:lang w:val="en-US"/>
+              </w:rPr>
+              <w:t xml:space="preserve">Microsoft Corporation, </w:t>
+            </w:r>
+            <w:r>
+              <w:rPr>
+                <w:lang w:val="en-US"/>
+              </w:rPr>
+              <w:t>Threading Model</w:t>
+            </w:r>
+            <w:r>
+              <w:rPr>
+                <w:lang w:val="en-US"/>
+              </w:rPr>
+              <w:t>,</w:t>
+            </w:r>
+          </w:p>
+          <w:p>
+            <w:pPr>
+              <w:tabs>
+                <w:tab w:val="left" w:pos="1701"/>
+              </w:tabs>
+              <w:rPr>
+                <w:lang w:val="en-US"/>
+              </w:rPr>
+            </w:pPr>
+            <w:hyperlink r:id="rId21" w:history="1">
               <w:r>
                 <w:rPr>
                   <w:rStyle w:val="Hyperlink"/>
                   <w:lang w:val="en-US"/>
                 </w:rPr>
-                <w:t>.</w:t>
-              </w:r>
-              <w:r>
-                <w:rPr>
-                  <w:rStyle w:val="Hyperlink"/>
-                  <w:lang w:val="en-US"/>
-                </w:rPr>
-                <w:t>com/fwlink/?LinkID=247735</w:t>
+                <w:t>http://msdn.microsoft.com/en-us/library/ms741870</w:t>
               </w:r>
             </w:hyperlink>
           </w:p>
@@ -1461,7 +1878,13 @@
               <w:rPr>
                 <w:lang w:val="en-US"/>
               </w:rPr>
-              <w:t xml:space="preserve"> 04.06.2012</w:t>
+              <w:t xml:space="preserve"> 12</w:t>
+            </w:r>
+            <w:r>
+              <w:rPr>
+                <w:lang w:val="en-US"/>
+              </w:rPr>
+              <w:t>.06.2012</w:t>
             </w:r>
           </w:p>
         </w:tc>
@@ -1478,13 +1901,7 @@
               </w:tabs>
             </w:pPr>
             <w:r>
-              <w:t>[microsoft12.</w:t>
-            </w:r>
-            <w:r>
-              <w:t>3</w:t>
-            </w:r>
-            <w:r>
-              <w:t>]</w:t>
+              <w:t>[peltonen08]</w:t>
             </w:r>
           </w:p>
         </w:tc>
@@ -1501,420 +1918,157 @@
                 <w:lang w:val="en-US"/>
               </w:rPr>
             </w:pPr>
-            <w:r>
-              <w:rPr>
-                <w:lang w:val="en-US"/>
-              </w:rPr>
-              <w:t xml:space="preserve">Microsoft Corporation, </w:t>
-            </w:r>
-            <w:r>
-              <w:rPr>
-                <w:lang w:val="en-US"/>
-              </w:rPr>
-              <w:t>Threadin</w:t>
-            </w:r>
-            <w:bookmarkStart w:id="1" w:name="_GoBack"/>
-            <w:bookmarkEnd w:id="1"/>
-            <w:r>
-              <w:rPr>
-                <w:lang w:val="en-US"/>
-              </w:rPr>
-              <w:t>g Model</w:t>
-            </w:r>
-            <w:r>
-              <w:rPr>
-                <w:lang w:val="en-US"/>
-              </w:rPr>
-              <w:t>,</w:t>
-            </w:r>
-          </w:p>
-          <w:p>
-            <w:pPr>
-              <w:tabs>
-                <w:tab w:val="left" w:pos="1701"/>
-              </w:tabs>
-              <w:rPr>
-                <w:lang w:val="en-US"/>
-              </w:rPr>
-            </w:pPr>
-            <w:hyperlink r:id="rId18" w:history="1">
-              <w:r>
-                <w:rPr>
-                  <w:rStyle w:val="Hyperlink"/>
-                  <w:lang w:val="en-US"/>
-                </w:rPr>
-                <w:t>http://msdn.microsoft.com/en-us/library</w:t>
-              </w:r>
-              <w:r>
-                <w:rPr>
-                  <w:rStyle w:val="Hyperlink"/>
-                  <w:lang w:val="en-US"/>
-                </w:rPr>
-                <w:t>/</w:t>
-              </w:r>
-              <w:r>
-                <w:rPr>
-                  <w:rStyle w:val="Hyperlink"/>
-                  <w:lang w:val="en-US"/>
-                </w:rPr>
-                <w:t>ms741870</w:t>
-              </w:r>
-            </w:hyperlink>
-          </w:p>
-          <w:p>
-            <w:pPr>
-              <w:tabs>
-                <w:tab w:val="left" w:pos="1701"/>
-              </w:tabs>
-              <w:rPr>
-                <w:lang w:val="en-US"/>
-              </w:rPr>
-            </w:pPr>
             <w:proofErr w:type="spellStart"/>
             <w:r>
               <w:rPr>
                 <w:lang w:val="en-US"/>
               </w:rPr>
-              <w:t>letzter</w:t>
+              <w:t>Peltonen</w:t>
             </w:r>
             <w:proofErr w:type="spellEnd"/>
             <w:r>
               <w:rPr>
                 <w:lang w:val="en-US"/>
               </w:rPr>
-              <w:t xml:space="preserve"> </w:t>
+              <w:t xml:space="preserve">, P., </w:t>
             </w:r>
             <w:proofErr w:type="spellStart"/>
             <w:r>
               <w:rPr>
                 <w:lang w:val="en-US"/>
               </w:rPr>
-              <w:t>Zugriff</w:t>
+              <w:t>Kurvinen</w:t>
             </w:r>
             <w:proofErr w:type="spellEnd"/>
             <w:r>
               <w:rPr>
                 <w:lang w:val="en-US"/>
               </w:rPr>
-              <w:t xml:space="preserve"> 12</w:t>
-            </w:r>
-            <w:r>
-              <w:rPr>
-                <w:lang w:val="en-US"/>
-              </w:rPr>
-              <w:t>.06.2012</w:t>
-            </w:r>
-          </w:p>
-        </w:tc>
-      </w:tr>
-      <w:tr>
-        <w:tc>
-          <w:tcPr>
-            <w:tcW w:w="1477" w:type="dxa"/>
-          </w:tcPr>
-          <w:p>
-            <w:pPr>
-              <w:tabs>
-                <w:tab w:val="left" w:pos="1701"/>
-              </w:tabs>
-            </w:pPr>
-            <w:r>
-              <w:t>[microsoft09]</w:t>
-            </w:r>
-          </w:p>
-        </w:tc>
-        <w:tc>
-          <w:tcPr>
-            <w:tcW w:w="7811" w:type="dxa"/>
-          </w:tcPr>
-          <w:p>
-            <w:pPr>
-              <w:tabs>
-                <w:tab w:val="left" w:pos="1701"/>
-              </w:tabs>
-              <w:rPr>
-                <w:lang w:val="en-US"/>
-              </w:rPr>
-            </w:pPr>
-            <w:r>
-              <w:rPr>
-                <w:lang w:val="en-US"/>
-              </w:rPr>
-              <w:t xml:space="preserve">Microsoft Corporation, </w:t>
-            </w:r>
-            <w:r>
-              <w:rPr>
-                <w:lang w:val="en-US"/>
-              </w:rPr>
-              <w:t>WPF Apps With The Model-View-</w:t>
+              <w:t xml:space="preserve">, E., </w:t>
             </w:r>
             <w:proofErr w:type="spellStart"/>
             <w:r>
               <w:rPr>
                 <w:lang w:val="en-US"/>
               </w:rPr>
-              <w:t>ViewModel</w:t>
+              <w:t>Salovaara</w:t>
             </w:r>
             <w:proofErr w:type="spellEnd"/>
             <w:r>
               <w:rPr>
                 <w:lang w:val="en-US"/>
               </w:rPr>
-              <w:t xml:space="preserve"> Design Pattern</w:t>
-            </w:r>
-            <w:r>
-              <w:rPr>
-                <w:lang w:val="en-US"/>
-              </w:rPr>
-              <w:t>,</w:t>
-            </w:r>
-          </w:p>
-          <w:p>
-            <w:pPr>
-              <w:tabs>
-                <w:tab w:val="left" w:pos="1701"/>
-              </w:tabs>
-              <w:rPr>
-                <w:lang w:val="en-US"/>
-              </w:rPr>
-            </w:pPr>
-            <w:hyperlink r:id="rId19" w:history="1">
-              <w:r>
-                <w:rPr>
-                  <w:rStyle w:val="Hyperlink"/>
-                  <w:lang w:val="en-US"/>
-                </w:rPr>
-                <w:t>http://msdn.microsoft.com/en-us/magazine/dd419663.aspx</w:t>
-              </w:r>
-            </w:hyperlink>
-          </w:p>
-          <w:p>
-            <w:pPr>
-              <w:tabs>
-                <w:tab w:val="left" w:pos="1701"/>
-              </w:tabs>
-              <w:rPr>
-                <w:lang w:val="en-US"/>
-              </w:rPr>
-            </w:pPr>
+              <w:t xml:space="preserve">, A., </w:t>
+            </w:r>
             <w:proofErr w:type="spellStart"/>
             <w:r>
               <w:rPr>
                 <w:lang w:val="en-US"/>
               </w:rPr>
-              <w:t>letzter</w:t>
+              <w:t>Jacucci</w:t>
             </w:r>
             <w:proofErr w:type="spellEnd"/>
             <w:r>
               <w:rPr>
                 <w:lang w:val="en-US"/>
               </w:rPr>
-              <w:t xml:space="preserve"> </w:t>
+              <w:t xml:space="preserve">, G., </w:t>
             </w:r>
             <w:proofErr w:type="spellStart"/>
             <w:r>
               <w:rPr>
                 <w:lang w:val="en-US"/>
               </w:rPr>
-              <w:t>Zugriff</w:t>
+              <w:t>Ilmonen</w:t>
             </w:r>
             <w:proofErr w:type="spellEnd"/>
             <w:r>
               <w:rPr>
                 <w:lang w:val="en-US"/>
               </w:rPr>
-              <w:t>: 10.06.2012</w:t>
-            </w:r>
-          </w:p>
-        </w:tc>
-      </w:tr>
-      <w:tr>
-        <w:tc>
-          <w:tcPr>
-            <w:tcW w:w="1477" w:type="dxa"/>
-          </w:tcPr>
-          <w:p>
-            <w:pPr>
-              <w:tabs>
-                <w:tab w:val="left" w:pos="1701"/>
-              </w:tabs>
-            </w:pPr>
-            <w:r>
-              <w:t>[peltonen08]</w:t>
-            </w:r>
-          </w:p>
-        </w:tc>
-        <w:tc>
-          <w:tcPr>
-            <w:tcW w:w="7811" w:type="dxa"/>
-          </w:tcPr>
-          <w:p>
-            <w:pPr>
-              <w:tabs>
-                <w:tab w:val="left" w:pos="1701"/>
-              </w:tabs>
-              <w:rPr>
-                <w:lang w:val="en-US"/>
-              </w:rPr>
-            </w:pPr>
+              <w:t xml:space="preserve">, T., Evans, J., </w:t>
+            </w:r>
             <w:proofErr w:type="spellStart"/>
             <w:r>
               <w:rPr>
                 <w:lang w:val="en-US"/>
               </w:rPr>
-              <w:t>Peltonen</w:t>
+              <w:t>Oulasvirta</w:t>
             </w:r>
             <w:proofErr w:type="spellEnd"/>
             <w:r>
               <w:rPr>
                 <w:lang w:val="en-US"/>
               </w:rPr>
-              <w:t xml:space="preserve">, P., </w:t>
+              <w:t xml:space="preserve">, A., and </w:t>
             </w:r>
             <w:proofErr w:type="spellStart"/>
             <w:r>
               <w:rPr>
                 <w:lang w:val="en-US"/>
               </w:rPr>
-              <w:t>Kurvinen</w:t>
+              <w:t>Saarikko</w:t>
             </w:r>
             <w:proofErr w:type="spellEnd"/>
             <w:r>
               <w:rPr>
                 <w:lang w:val="en-US"/>
               </w:rPr>
-              <w:t xml:space="preserve">, E., </w:t>
+              <w:t>, P. It’s Mine, Don’t Touch</w:t>
+            </w:r>
+            <w:proofErr w:type="gramStart"/>
+            <w:r>
+              <w:rPr>
+                <w:lang w:val="en-US"/>
+              </w:rPr>
+              <w:t>!:</w:t>
+            </w:r>
+            <w:proofErr w:type="gramEnd"/>
+            <w:r>
+              <w:rPr>
+                <w:lang w:val="en-US"/>
+              </w:rPr>
+              <w:t xml:space="preserve"> interactions at a large </w:t>
             </w:r>
             <w:proofErr w:type="spellStart"/>
             <w:r>
               <w:rPr>
                 <w:lang w:val="en-US"/>
               </w:rPr>
-              <w:t>Salovaara</w:t>
+              <w:t>multitouch</w:t>
             </w:r>
             <w:proofErr w:type="spellEnd"/>
             <w:r>
               <w:rPr>
                 <w:lang w:val="en-US"/>
               </w:rPr>
-              <w:t xml:space="preserve">, A., </w:t>
+              <w:t xml:space="preserve"> display in a city </w:t>
             </w:r>
             <w:proofErr w:type="spellStart"/>
             <w:r>
               <w:rPr>
                 <w:lang w:val="en-US"/>
               </w:rPr>
-              <w:t>Jacucci</w:t>
+              <w:t>centre</w:t>
             </w:r>
             <w:proofErr w:type="spellEnd"/>
             <w:r>
               <w:rPr>
                 <w:lang w:val="en-US"/>
               </w:rPr>
-              <w:t xml:space="preserve">, G., </w:t>
-            </w:r>
-            <w:proofErr w:type="spellStart"/>
-            <w:r>
-              <w:rPr>
-                <w:lang w:val="en-US"/>
-              </w:rPr>
-              <w:t>Ilmonen</w:t>
-            </w:r>
-            <w:proofErr w:type="spellEnd"/>
-            <w:r>
-              <w:rPr>
-                <w:lang w:val="en-US"/>
-              </w:rPr>
-              <w:t xml:space="preserve">, T., Evans, J., </w:t>
-            </w:r>
-            <w:proofErr w:type="spellStart"/>
-            <w:r>
-              <w:rPr>
-                <w:lang w:val="en-US"/>
-              </w:rPr>
-              <w:t>Oulasvirta</w:t>
-            </w:r>
-            <w:proofErr w:type="spellEnd"/>
-            <w:r>
-              <w:rPr>
-                <w:lang w:val="en-US"/>
-              </w:rPr>
-              <w:t xml:space="preserve">, A., and </w:t>
-            </w:r>
-            <w:proofErr w:type="spellStart"/>
-            <w:r>
-              <w:rPr>
-                <w:lang w:val="en-US"/>
-              </w:rPr>
-              <w:t>Saarikko</w:t>
-            </w:r>
-            <w:proofErr w:type="spellEnd"/>
-            <w:r>
-              <w:rPr>
-                <w:lang w:val="en-US"/>
-              </w:rPr>
-              <w:t>, P. It’s Mine, Don’t Touch</w:t>
-            </w:r>
-            <w:proofErr w:type="gramStart"/>
-            <w:r>
-              <w:rPr>
-                <w:lang w:val="en-US"/>
-              </w:rPr>
-              <w:t>!:</w:t>
-            </w:r>
-            <w:proofErr w:type="gramEnd"/>
-            <w:r>
-              <w:rPr>
-                <w:lang w:val="en-US"/>
-              </w:rPr>
-              <w:t xml:space="preserve"> interactions at a large </w:t>
-            </w:r>
-            <w:proofErr w:type="spellStart"/>
-            <w:r>
-              <w:rPr>
-                <w:lang w:val="en-US"/>
-              </w:rPr>
-              <w:t>multitouch</w:t>
-            </w:r>
-            <w:proofErr w:type="spellEnd"/>
-            <w:r>
-              <w:rPr>
-                <w:lang w:val="en-US"/>
-              </w:rPr>
-              <w:t xml:space="preserve"> display in a city </w:t>
-            </w:r>
-            <w:proofErr w:type="spellStart"/>
-            <w:r>
-              <w:rPr>
-                <w:lang w:val="en-US"/>
-              </w:rPr>
-              <w:t>centre</w:t>
-            </w:r>
-            <w:proofErr w:type="spellEnd"/>
-            <w:r>
-              <w:rPr>
-                <w:lang w:val="en-US"/>
-              </w:rPr>
-              <w:t xml:space="preserve">. </w:t>
-            </w:r>
-            <w:r>
-              <w:rPr>
-                <w:lang w:val="en-US"/>
-              </w:rPr>
-              <w:lastRenderedPageBreak/>
-              <w:t>In Proc. of CHI '08. ACM, NY, USA, 2008, pp. 1285-1294.</w:t>
-            </w:r>
-          </w:p>
-          <w:p>
-            <w:pPr>
-              <w:tabs>
-                <w:tab w:val="left" w:pos="1701"/>
-              </w:tabs>
-              <w:rPr>
-                <w:lang w:val="en-US"/>
-              </w:rPr>
-            </w:pPr>
-            <w:hyperlink r:id="rId20" w:history="1">
+              <w:t>. In Proc. of CHI '08. ACM, NY, USA, 2008, pp. 1285-1294.</w:t>
+            </w:r>
+          </w:p>
+          <w:p>
+            <w:pPr>
+              <w:tabs>
+                <w:tab w:val="left" w:pos="1701"/>
+              </w:tabs>
+              <w:rPr>
+                <w:lang w:val="en-US"/>
+              </w:rPr>
+            </w:pPr>
+            <w:hyperlink r:id="rId22" w:history="1">
               <w:r>
                 <w:rPr>
                   <w:rStyle w:val="Hyperlink"/>
@@ -1938,7 +2092,6 @@
               </w:tabs>
             </w:pPr>
             <w:r>
-              <w:lastRenderedPageBreak/>
               <w:t>[schick09]</w:t>
             </w:r>
           </w:p>
@@ -2026,7 +2179,7 @@
                 <w:lang w:val="en-US"/>
               </w:rPr>
             </w:pPr>
-            <w:hyperlink r:id="rId21" w:history="1">
+            <w:hyperlink r:id="rId23" w:history="1">
               <w:r>
                 <w:rPr>
                   <w:rStyle w:val="Hyperlink"/>
@@ -2048,38 +2201,14 @@
               <w:tabs>
                 <w:tab w:val="left" w:pos="1701"/>
               </w:tabs>
-              <w:rPr>
-                <w:lang w:val="en-US"/>
-              </w:rPr>
-            </w:pPr>
-            <w:r>
-              <w:rPr>
-                <w:lang w:val="en-US"/>
-              </w:rPr>
-              <w:t>[</w:t>
-            </w:r>
-            <w:r>
-              <w:rPr>
-                <w:lang w:val="en-US"/>
-              </w:rPr>
-              <w:t>l</w:t>
-            </w:r>
-            <w:r>
-              <w:rPr>
-                <w:lang w:val="en-US"/>
-              </w:rPr>
-              <w:t>eap</w:t>
-            </w:r>
-            <w:r>
-              <w:rPr>
-                <w:lang w:val="en-US"/>
-              </w:rPr>
-              <w:t>motion12</w:t>
-            </w:r>
-            <w:r>
-              <w:rPr>
-                <w:lang w:val="en-US"/>
-              </w:rPr>
+            </w:pPr>
+            <w:r>
+              <w:t>[schmidt</w:t>
+            </w:r>
+            <w:r>
+              <w:t>00</w:t>
+            </w:r>
+            <w:r>
               <w:t>]</w:t>
             </w:r>
           </w:p>
@@ -2098,73 +2227,41 @@
               </w:rPr>
             </w:pPr>
             <w:r>
-              <w:rPr>
-                <w:lang w:val="en-US"/>
-              </w:rPr>
-              <w:t>Leap Motion, Inc., Pre-order</w:t>
-            </w:r>
-            <w:r>
-              <w:rPr>
-                <w:lang w:val="en-US"/>
-              </w:rPr>
-              <w:t>,</w:t>
-            </w:r>
-          </w:p>
-          <w:p>
-            <w:pPr>
-              <w:tabs>
-                <w:tab w:val="left" w:pos="1701"/>
-              </w:tabs>
-              <w:rPr>
-                <w:lang w:val="en-US"/>
-              </w:rPr>
-            </w:pPr>
-            <w:hyperlink r:id="rId22" w:history="1">
-              <w:r>
-                <w:rPr>
-                  <w:rStyle w:val="Hyperlink"/>
-                  <w:lang w:val="en-US"/>
-                </w:rPr>
-                <w:t>https://live.leapmotion.com/order.html</w:t>
-              </w:r>
-            </w:hyperlink>
-          </w:p>
-          <w:p>
-            <w:pPr>
-              <w:tabs>
-                <w:tab w:val="left" w:pos="1701"/>
-              </w:tabs>
-              <w:rPr>
-                <w:lang w:val="en-US"/>
-              </w:rPr>
-            </w:pPr>
+              <w:t xml:space="preserve">Schmidt, Douglas C.; Michael </w:t>
+            </w:r>
             <w:proofErr w:type="spellStart"/>
             <w:r>
-              <w:rPr>
-                <w:lang w:val="en-US"/>
-              </w:rPr>
-              <w:t>letzter</w:t>
+              <w:t>Stal</w:t>
             </w:r>
             <w:proofErr w:type="spellEnd"/>
             <w:r>
-              <w:rPr>
-                <w:lang w:val="en-US"/>
-              </w:rPr>
-              <w:t xml:space="preserve"> </w:t>
+              <w:t xml:space="preserve">, Hans </w:t>
             </w:r>
             <w:proofErr w:type="spellStart"/>
             <w:r>
-              <w:rPr>
-                <w:lang w:val="en-US"/>
-              </w:rPr>
-              <w:t>Zugriff</w:t>
+              <w:t>Rohnert</w:t>
             </w:r>
             <w:proofErr w:type="spellEnd"/>
             <w:r>
-              <w:rPr>
-                <w:lang w:val="en-US"/>
-              </w:rPr>
-              <w:t xml:space="preserve"> 05.06.2012</w:t>
+              <w:t xml:space="preserve">, Frank Buschmann (2000). </w:t>
+            </w:r>
+            <w:r>
+              <w:rPr>
+                <w:lang w:val="en-GB"/>
+              </w:rPr>
+              <w:t xml:space="preserve">Pattern-Oriented Software Architecture, </w:t>
+            </w:r>
+            <w:r>
+              <w:rPr>
+                <w:lang w:val="en-US"/>
+              </w:rPr>
+              <w:t>Volume 2: Patterns for Concurrent and Networked Objects. John W</w:t>
+            </w:r>
+            <w:r>
+              <w:rPr>
+                <w:lang w:val="en-US"/>
+              </w:rPr>
+              <w:t>iley &amp; Sons. ISBN: 0-471-60695-2</w:t>
             </w:r>
           </w:p>
         </w:tc>
@@ -2181,13 +2278,7 @@
               </w:tabs>
             </w:pPr>
             <w:r>
-              <w:t>[schmidt</w:t>
-            </w:r>
-            <w:r>
-              <w:t>00</w:t>
-            </w:r>
-            <w:r>
-              <w:t>]</w:t>
+              <w:t>[zhang12]</w:t>
             </w:r>
           </w:p>
         </w:tc>
@@ -2204,136 +2295,67 @@
                 <w:lang w:val="en-US"/>
               </w:rPr>
             </w:pPr>
-            <w:r>
-              <w:t xml:space="preserve">Schmidt, Douglas C.; Michael </w:t>
-            </w:r>
             <w:proofErr w:type="spellStart"/>
             <w:r>
-              <w:t>Stal</w:t>
+              <w:rPr>
+                <w:lang w:val="en-US"/>
+              </w:rPr>
+              <w:t>Zhengyou</w:t>
             </w:r>
             <w:proofErr w:type="spellEnd"/>
             <w:r>
-              <w:t xml:space="preserve">, Hans </w:t>
-            </w:r>
+              <w:rPr>
+                <w:lang w:val="en-US"/>
+              </w:rPr>
+              <w:t xml:space="preserve"> Zhang; , "Microsoft Kinect Sensor and Its Effect," Multimedia, IEEE , vol.19, n</w:t>
+            </w:r>
+            <w:r>
+              <w:rPr>
+                <w:lang w:val="en-US"/>
+              </w:rPr>
+              <w:t xml:space="preserve">o.2, </w:t>
+            </w:r>
+            <w:r>
+              <w:rPr>
+                <w:lang w:val="en-US"/>
+              </w:rPr>
+              <w:t>pp.4-10, Feb. 2012</w:t>
+            </w:r>
+          </w:p>
+          <w:p>
+            <w:pPr>
+              <w:tabs>
+                <w:tab w:val="left" w:pos="1701"/>
+              </w:tabs>
+              <w:rPr>
+                <w:lang w:val="fr-CH"/>
+              </w:rPr>
+            </w:pPr>
             <w:proofErr w:type="spellStart"/>
             <w:r>
-              <w:t>Rohnert</w:t>
+              <w:rPr>
+                <w:lang w:val="fr-CH"/>
+              </w:rPr>
+              <w:t>doi</w:t>
             </w:r>
             <w:proofErr w:type="spellEnd"/>
             <w:r>
-              <w:t xml:space="preserve">, Frank Buschmann (2000). </w:t>
-            </w:r>
-            <w:r>
-              <w:rPr>
-                <w:lang w:val="en-GB"/>
-              </w:rPr>
-              <w:t xml:space="preserve">Pattern-Oriented Software Architecture, </w:t>
-            </w:r>
-            <w:r>
-              <w:rPr>
-                <w:lang w:val="en-US"/>
-              </w:rPr>
-              <w:t>Volume 2: Patterns for Concurrent and Networked Objects. John W</w:t>
-            </w:r>
-            <w:r>
-              <w:rPr>
-                <w:lang w:val="en-US"/>
-              </w:rPr>
-              <w:t>iley &amp; Sons. ISBN: 0-471-60695-2</w:t>
-            </w:r>
-          </w:p>
-        </w:tc>
-      </w:tr>
-      <w:tr>
-        <w:tc>
-          <w:tcPr>
-            <w:tcW w:w="1477" w:type="dxa"/>
-          </w:tcPr>
-          <w:p>
-            <w:pPr>
-              <w:tabs>
-                <w:tab w:val="left" w:pos="1701"/>
-              </w:tabs>
-            </w:pPr>
-            <w:r>
-              <w:t>[zhang12]</w:t>
-            </w:r>
-          </w:p>
-        </w:tc>
-        <w:tc>
-          <w:tcPr>
-            <w:tcW w:w="7811" w:type="dxa"/>
-          </w:tcPr>
-          <w:p>
-            <w:pPr>
-              <w:tabs>
-                <w:tab w:val="left" w:pos="1701"/>
-              </w:tabs>
-              <w:rPr>
-                <w:lang w:val="en-US"/>
-              </w:rPr>
-            </w:pPr>
-            <w:proofErr w:type="spellStart"/>
-            <w:r>
-              <w:rPr>
-                <w:lang w:val="en-US"/>
-              </w:rPr>
-              <w:t>Zhengyou</w:t>
-            </w:r>
-            <w:proofErr w:type="spellEnd"/>
-            <w:r>
-              <w:rPr>
-                <w:lang w:val="en-US"/>
-              </w:rPr>
-              <w:t xml:space="preserve"> Zhang; , "Microsoft Kinect Sensor and Its Effect," Multimedia, IEEE , vol.19, n</w:t>
-            </w:r>
-            <w:r>
-              <w:rPr>
-                <w:lang w:val="en-US"/>
-              </w:rPr>
-              <w:t xml:space="preserve">o.2, </w:t>
-            </w:r>
-            <w:r>
-              <w:rPr>
-                <w:lang w:val="en-US"/>
-              </w:rPr>
-              <w:t>pp.4-10, Feb. 2012</w:t>
-            </w:r>
-          </w:p>
-          <w:p>
-            <w:pPr>
-              <w:tabs>
-                <w:tab w:val="left" w:pos="1701"/>
-              </w:tabs>
               <w:rPr>
                 <w:lang w:val="fr-CH"/>
               </w:rPr>
-            </w:pPr>
-            <w:proofErr w:type="spellStart"/>
-            <w:r>
+              <w:t>: 10.1109/MMUL.2012.24</w:t>
+            </w:r>
+          </w:p>
+          <w:p>
+            <w:pPr>
+              <w:tabs>
+                <w:tab w:val="left" w:pos="1701"/>
+              </w:tabs>
               <w:rPr>
                 <w:lang w:val="fr-CH"/>
               </w:rPr>
-              <w:t>doi</w:t>
-            </w:r>
-            <w:proofErr w:type="spellEnd"/>
-            <w:r>
-              <w:rPr>
-                <w:lang w:val="fr-CH"/>
-              </w:rPr>
-              <w:t>: 10.1109/MMUL.2012.24</w:t>
-            </w:r>
-          </w:p>
-          <w:p>
-            <w:pPr>
-              <w:tabs>
-                <w:tab w:val="left" w:pos="1701"/>
-              </w:tabs>
-              <w:rPr>
-                <w:lang w:val="fr-CH"/>
-              </w:rPr>
-            </w:pPr>
-            <w:hyperlink r:id="rId23" w:history="1">
+            </w:pPr>
+            <w:hyperlink r:id="rId24" w:history="1">
               <w:r>
                 <w:rPr>
                   <w:rStyle w:val="Hyperlink"/>
@@ -2345,72 +2367,15 @@
           </w:p>
         </w:tc>
       </w:tr>
-      <w:tr>
-        <w:tc>
-          <w:tcPr>
-            <w:tcW w:w="1477" w:type="dxa"/>
-          </w:tcPr>
-          <w:p>
-            <w:pPr>
-              <w:tabs>
-                <w:tab w:val="left" w:pos="1701"/>
-              </w:tabs>
-            </w:pPr>
-            <w:r>
-              <w:rPr>
-                <w:lang w:val="fr-CH"/>
-              </w:rPr>
-              <w:t>[egli11]</w:t>
-            </w:r>
-          </w:p>
-        </w:tc>
-        <w:tc>
-          <w:tcPr>
-            <w:tcW w:w="7811" w:type="dxa"/>
-          </w:tcPr>
-          <w:p>
-            <w:pPr>
-              <w:tabs>
-                <w:tab w:val="left" w:pos="1701"/>
-              </w:tabs>
-            </w:pPr>
-            <w:r>
-              <w:t>Felix Egli, Schnyder Michael, Kinect Bodyscanner,</w:t>
-            </w:r>
-          </w:p>
-          <w:p>
-            <w:pPr>
-              <w:tabs>
-                <w:tab w:val="left" w:pos="1701"/>
-              </w:tabs>
-            </w:pPr>
-            <w:hyperlink r:id="rId24" w:history="1">
-              <w:r>
-                <w:rPr>
-                  <w:rStyle w:val="Hyperlink"/>
-                </w:rPr>
-                <w:t>http://eprints3.hsr.ch/180/</w:t>
-              </w:r>
-            </w:hyperlink>
-          </w:p>
-          <w:p>
-            <w:pPr>
-              <w:tabs>
-                <w:tab w:val="left" w:pos="1701"/>
-              </w:tabs>
-            </w:pPr>
-            <w:r>
-              <w:t>letzter Zugriff: 10.06.2012</w:t>
-            </w:r>
-          </w:p>
-        </w:tc>
-      </w:tr>
     </w:tbl>
     <w:p>
       <w:pPr>
         <w:tabs>
           <w:tab w:val="left" w:pos="1701"/>
         </w:tabs>
+        <w:rPr>
+          <w:lang w:val="fr-CH"/>
+        </w:rPr>
       </w:pPr>
     </w:p>
     <w:sectPr>
@@ -2553,31 +2518,16 @@
       </w:rPr>
       <w:t xml:space="preserve"> von </w:t>
     </w:r>
-    <w:r>
-      <w:fldChar w:fldCharType="begin"/>
-    </w:r>
-    <w:r>
-      <w:instrText>NUMPAGES  \* Arabic  \* MERGEFORMAT</w:instrText>
-    </w:r>
-    <w:r>
-      <w:fldChar w:fldCharType="separate"/>
-    </w:r>
-    <w:r>
-      <w:rPr>
-        <w:b/>
-        <w:noProof/>
-        <w:lang w:val="de-DE"/>
-      </w:rPr>
-      <w:t>2</w:t>
-    </w:r>
-    <w:r>
-      <w:rPr>
-        <w:b/>
-        <w:noProof/>
-        <w:lang w:val="de-DE"/>
-      </w:rPr>
-      <w:fldChar w:fldCharType="end"/>
-    </w:r>
+    <w:fldSimple w:instr="NUMPAGES  \* Arabic  \* MERGEFORMAT">
+      <w:r>
+        <w:rPr>
+          <w:b/>
+          <w:noProof/>
+          <w:lang w:val="de-DE"/>
+        </w:rPr>
+        <w:t>2</w:t>
+      </w:r>
+    </w:fldSimple>
   </w:p>
 </w:ftr>
 </file>
@@ -6250,7 +6200,7 @@
 </file>
 
 <file path=customXml/itemProps1.xml><?xml version="1.0" encoding="utf-8"?>
-<ds:datastoreItem xmlns:ds="http://schemas.openxmlformats.org/officeDocument/2006/customXml" ds:itemID="{27254776-8932-49A6-A5CE-E5F74BFE5110}">
+<ds:datastoreItem xmlns:ds="http://schemas.openxmlformats.org/officeDocument/2006/customXml" ds:itemID="{D0B249EB-C559-48E7-AB16-974A85C994C9}">
   <ds:schemaRefs>
     <ds:schemaRef ds:uri="http://schemas.openxmlformats.org/officeDocument/2006/bibliography"/>
   </ds:schemaRefs>
